--- a/documentacion/Modelo Memoria Jorge Sobrino.docx
+++ b/documentacion/Modelo Memoria Jorge Sobrino.docx
@@ -1,6 +1,6 @@
 
 <file path=word/document.xml><?xml version="1.0" encoding="utf-8"?>
-<w:document xmlns:wpc="http://schemas.microsoft.com/office/word/2010/wordprocessingCanvas" xmlns:cx="http://schemas.microsoft.com/office/drawing/2014/chartex" xmlns:cx1="http://schemas.microsoft.com/office/drawing/2015/9/8/chartex" xmlns:cx2="http://schemas.microsoft.com/office/drawing/2015/10/21/chartex" xmlns:cx3="http://schemas.microsoft.com/office/drawing/2016/5/9/chartex" xmlns:cx4="http://schemas.microsoft.com/office/drawing/2016/5/10/chartex" xmlns:cx5="http://schemas.microsoft.com/office/drawing/2016/5/11/chartex" xmlns:cx6="http://schemas.microsoft.com/office/drawing/2016/5/12/chartex" xmlns:cx7="http://schemas.microsoft.com/office/drawing/2016/5/13/chartex" xmlns:cx8="http://schemas.microsoft.com/office/drawing/2016/5/14/chartex" xmlns:mc="http://schemas.openxmlformats.org/markup-compatibility/2006" xmlns:aink="http://schemas.microsoft.com/office/drawing/2016/ink" xmlns:am3d="http://schemas.microsoft.com/office/drawing/2017/model3d" xmlns:o="urn:schemas-microsoft-com:office:office" xmlns:oel="http://schemas.microsoft.com/office/2019/extlst" xmlns:r="http://schemas.openxmlformats.org/officeDocument/2006/relationships" xmlns:m="http://schemas.openxmlformats.org/officeDocument/2006/math" xmlns:v="urn:schemas-microsoft-com:vml" xmlns:wp14="http://schemas.microsoft.com/office/word/2010/wordprocessingDrawing" xmlns:wp="http://schemas.openxmlformats.org/drawingml/2006/wordprocessingDrawing" xmlns:w10="urn:schemas-microsoft-com:office:word" xmlns:w="http://schemas.openxmlformats.org/wordprocessingml/2006/main" xmlns:w14="http://schemas.microsoft.com/office/word/2010/wordml" xmlns:w15="http://schemas.microsoft.com/office/word/2012/wordml" xmlns:w16cex="http://schemas.microsoft.com/office/word/2018/wordml/cex" xmlns:w16cid="http://schemas.microsoft.com/office/word/2016/wordml/cid" xmlns:w16="http://schemas.microsoft.com/office/word/2018/wordml" xmlns:w16du="http://schemas.microsoft.com/office/word/2023/wordml/word16du" xmlns:w16sdtdh="http://schemas.microsoft.com/office/word/2020/wordml/sdtdatahash" xmlns:w16sdtfl="http://schemas.microsoft.com/office/word/2024/wordml/sdtformatlock" xmlns:w16se="http://schemas.microsoft.com/office/word/2015/wordml/symex" xmlns:wpg="http://schemas.microsoft.com/office/word/2010/wordprocessingGroup" xmlns:wpi="http://schemas.microsoft.com/office/word/2010/wordprocessingInk" xmlns:wne="http://schemas.microsoft.com/office/word/2006/wordml" xmlns:wps="http://schemas.microsoft.com/office/word/2010/wordprocessingShape" mc:Ignorable="w14 w15 w16se w16cid w16 w16cex w16sdtdh w16sdtfl w16du wp14">
+<w:document xmlns:wpc="http://schemas.microsoft.com/office/word/2010/wordprocessingCanvas" xmlns:cx="http://schemas.microsoft.com/office/drawing/2014/chartex" xmlns:cx1="http://schemas.microsoft.com/office/drawing/2015/9/8/chartex" xmlns:cx2="http://schemas.microsoft.com/office/drawing/2015/10/21/chartex" xmlns:cx3="http://schemas.microsoft.com/office/drawing/2016/5/9/chartex" xmlns:cx4="http://schemas.microsoft.com/office/drawing/2016/5/10/chartex" xmlns:cx5="http://schemas.microsoft.com/office/drawing/2016/5/11/chartex" xmlns:cx6="http://schemas.microsoft.com/office/drawing/2016/5/12/chartex" xmlns:cx7="http://schemas.microsoft.com/office/drawing/2016/5/13/chartex" xmlns:cx8="http://schemas.microsoft.com/office/drawing/2016/5/14/chartex" xmlns:mc="http://schemas.openxmlformats.org/markup-compatibility/2006" xmlns:aink="http://schemas.microsoft.com/office/drawing/2016/ink" xmlns:am3d="http://schemas.microsoft.com/office/drawing/2017/model3d" xmlns:o="urn:schemas-microsoft-com:office:office" xmlns:r="http://schemas.openxmlformats.org/officeDocument/2006/relationships" xmlns:m="http://schemas.openxmlformats.org/officeDocument/2006/math" xmlns:v="urn:schemas-microsoft-com:vml" xmlns:wp14="http://schemas.microsoft.com/office/word/2010/wordprocessingDrawing" xmlns:wp="http://schemas.openxmlformats.org/drawingml/2006/wordprocessingDrawing" xmlns:w10="urn:schemas-microsoft-com:office:word" xmlns:w="http://schemas.openxmlformats.org/wordprocessingml/2006/main" xmlns:w14="http://schemas.microsoft.com/office/word/2010/wordml" xmlns:w15="http://schemas.microsoft.com/office/word/2012/wordml" xmlns:w16cid="http://schemas.microsoft.com/office/word/2016/wordml/cid" xmlns:w16se="http://schemas.microsoft.com/office/word/2015/wordml/symex" xmlns:wpg="http://schemas.microsoft.com/office/word/2010/wordprocessingGroup" xmlns:wpi="http://schemas.microsoft.com/office/word/2010/wordprocessingInk" xmlns:wne="http://schemas.microsoft.com/office/word/2006/wordml" xmlns:wps="http://schemas.microsoft.com/office/word/2010/wordprocessingShape" mc:Ignorable="w14 w15 w16se w16cid wp14">
   <w:body>
     <w:p>
       <w:pPr>
@@ -20,6 +20,7 @@
           <w:docPartUnique/>
         </w:docPartObj>
       </w:sdtPr>
+      <w:sdtEndPr/>
       <w:sdtContent>
         <w:p>
           <w:pPr>
@@ -114,10 +115,15 @@
                               <w:jc w:val="center"/>
                             </w:pPr>
                             <w:r>
-                              <w:t xml:space="preserve">TÍTULO </w:t>
+                              <w:t xml:space="preserve">Sistema de Torneos </w:t>
                             </w:r>
+                            <w:proofErr w:type="spellStart"/>
                             <w:r>
-                              <w:t>DO TRABALLO</w:t>
+                              <w:t>e</w:t>
+                            </w:r>
+                            <w:proofErr w:type="spellEnd"/>
+                            <w:r>
+                              <w:t xml:space="preserve"> Competencias Deportivas</w:t>
                             </w:r>
                           </w:p>
                         </w:txbxContent>
@@ -143,7 +149,7 @@
                 <v:stroke joinstyle="miter"/>
                 <v:path gradientshapeok="t" o:connecttype="rect"/>
               </v:shapetype>
-              <v:shape id="Cuadro de texto 2" o:spid="_x0000_s1026" type="#_x0000_t202" style="position:absolute;margin-left:0;margin-top:29.4pt;width:466pt;height:73.95pt;z-index:251664384;visibility:visible;mso-wrap-style:square;mso-width-percent:0;mso-height-percent:0;mso-wrap-distance-left:9pt;mso-wrap-distance-top:3.6pt;mso-wrap-distance-right:9pt;mso-wrap-distance-bottom:3.6pt;mso-position-horizontal:center;mso-position-horizontal-relative:margin;mso-position-vertical:absolute;mso-position-vertical-relative:text;mso-width-percent:0;mso-height-percent:0;mso-width-relative:margin;mso-height-relative:margin;v-text-anchor:top" o:gfxdata="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">
+              <v:shape id="Cuadro de texto 2" o:spid="_x0000_s1026" type="#_x0000_t202" style="position:absolute;margin-left:0;margin-top:29.4pt;width:466pt;height:73.95pt;z-index:251664384;visibility:visible;mso-wrap-style:square;mso-width-percent:0;mso-height-percent:0;mso-wrap-distance-left:9pt;mso-wrap-distance-top:3.6pt;mso-wrap-distance-right:9pt;mso-wrap-distance-bottom:3.6pt;mso-position-horizontal:center;mso-position-horizontal-relative:margin;mso-position-vertical:absolute;mso-position-vertical-relative:text;mso-width-percent:0;mso-height-percent:0;mso-width-relative:margin;mso-height-relative:margin;v-text-anchor:top" o:gfxdata="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">
                 <v:textbox>
                   <w:txbxContent>
                     <w:p>
@@ -152,10 +158,15 @@
                         <w:jc w:val="center"/>
                       </w:pPr>
                       <w:r>
-                        <w:t xml:space="preserve">TÍTULO </w:t>
+                        <w:t xml:space="preserve">Sistema de Torneos </w:t>
                       </w:r>
+                      <w:proofErr w:type="spellStart"/>
                       <w:r>
-                        <w:t>DO TRABALLO</w:t>
+                        <w:t>e</w:t>
+                      </w:r>
+                      <w:proofErr w:type="spellEnd"/>
+                      <w:r>
+                        <w:t xml:space="preserve"> Competencias Deportivas</w:t>
                       </w:r>
                     </w:p>
                   </w:txbxContent>
@@ -332,8 +343,9 @@
           <w:szCs w:val="28"/>
           <w:lang w:val="gl-ES"/>
         </w:rPr>
-        <w:t>Nome</w:t>
-      </w:r>
+        <w:t xml:space="preserve">Jorge Sobrino </w:t>
+      </w:r>
+      <w:proofErr w:type="spellStart"/>
       <w:r>
         <w:rPr>
           <w:b/>
@@ -345,9 +357,12 @@
           <w:szCs w:val="28"/>
           <w:lang w:val="gl-ES"/>
         </w:rPr>
-        <w:t xml:space="preserve"> completo </w:t>
-      </w:r>
-      <w:r>
+        <w:t>Mojón</w:t>
+      </w:r>
+      <w:proofErr w:type="spellEnd"/>
+    </w:p>
+    <w:p>
+      <w:pPr>
         <w:rPr>
           <w:b/>
           <w:bCs/>
@@ -358,11 +373,18 @@
           <w:szCs w:val="28"/>
           <w:lang w:val="gl-ES"/>
         </w:rPr>
-        <w:t>e apelidos</w:t>
-      </w:r>
-    </w:p>
-    <w:p>
-      <w:pPr>
+      </w:pPr>
+      <w:r>
+        <w:rPr>
+          <w:b/>
+          <w:bCs/>
+          <w:sz w:val="28"/>
+          <w:szCs w:val="28"/>
+          <w:lang w:val="gl-ES"/>
+        </w:rPr>
+        <w:t xml:space="preserve">Curso:  </w:t>
+      </w:r>
+      <w:r>
         <w:rPr>
           <w:b/>
           <w:bCs/>
@@ -373,7 +395,19 @@
           <w:szCs w:val="28"/>
           <w:lang w:val="gl-ES"/>
         </w:rPr>
-      </w:pPr>
+        <w:t>2º DAM</w:t>
+      </w:r>
+      <w:r>
+        <w:rPr>
+          <w:b/>
+          <w:bCs/>
+          <w:color w:val="1F3864" w:themeColor="accent1" w:themeShade="80"/>
+          <w:sz w:val="28"/>
+          <w:szCs w:val="28"/>
+          <w:lang w:val="gl-ES"/>
+        </w:rPr>
+        <w:t xml:space="preserve">                </w:t>
+      </w:r>
       <w:r>
         <w:rPr>
           <w:b/>
@@ -382,7 +416,16 @@
           <w:szCs w:val="28"/>
           <w:lang w:val="gl-ES"/>
         </w:rPr>
-        <w:t xml:space="preserve">Curso:  </w:t>
+        <w:tab/>
+        <w:t>Materia:</w:t>
+      </w:r>
+      <w:r>
+        <w:rPr>
+          <w:sz w:val="28"/>
+          <w:szCs w:val="28"/>
+          <w:lang w:val="gl-ES"/>
+        </w:rPr>
+        <w:t xml:space="preserve"> </w:t>
       </w:r>
       <w:r>
         <w:rPr>
@@ -395,37 +438,7 @@
           <w:szCs w:val="28"/>
           <w:lang w:val="gl-ES"/>
         </w:rPr>
-        <w:t>2º DAM</w:t>
-      </w:r>
-      <w:r>
-        <w:rPr>
-          <w:b/>
-          <w:bCs/>
-          <w:color w:val="1F3864" w:themeColor="accent1" w:themeShade="80"/>
-          <w:sz w:val="28"/>
-          <w:szCs w:val="28"/>
-          <w:lang w:val="gl-ES"/>
-        </w:rPr>
-        <w:t xml:space="preserve">                </w:t>
-      </w:r>
-      <w:r>
-        <w:rPr>
-          <w:b/>
-          <w:bCs/>
-          <w:sz w:val="28"/>
-          <w:szCs w:val="28"/>
-          <w:lang w:val="gl-ES"/>
-        </w:rPr>
-        <w:tab/>
-        <w:t>Materia:</w:t>
-      </w:r>
-      <w:r>
-        <w:rPr>
-          <w:sz w:val="28"/>
-          <w:szCs w:val="28"/>
-          <w:lang w:val="gl-ES"/>
-        </w:rPr>
-        <w:t xml:space="preserve"> </w:t>
+        <w:t xml:space="preserve">Proxecto Final </w:t>
       </w:r>
       <w:r>
         <w:rPr>
@@ -438,9 +451,12 @@
           <w:szCs w:val="28"/>
           <w:lang w:val="gl-ES"/>
         </w:rPr>
-        <w:t xml:space="preserve">Proxecto Final </w:t>
-      </w:r>
-      <w:r>
+        <w:t>Módulo Acceso a Datos</w:t>
+      </w:r>
+    </w:p>
+    <w:p>
+      <w:pPr>
+        <w:ind w:left="2124" w:firstLine="708"/>
         <w:rPr>
           <w:b/>
           <w:bCs/>
@@ -451,12 +467,37 @@
           <w:szCs w:val="28"/>
           <w:lang w:val="gl-ES"/>
         </w:rPr>
-        <w:t>Módulo Acceso a Datos</w:t>
-      </w:r>
-    </w:p>
-    <w:p>
-      <w:pPr>
-        <w:ind w:left="2124" w:firstLine="708"/>
+      </w:pPr>
+      <w:r>
+        <w:rPr>
+          <w:b/>
+          <w:bCs/>
+          <w:sz w:val="28"/>
+          <w:szCs w:val="28"/>
+          <w:lang w:val="gl-ES"/>
+        </w:rPr>
+        <w:t>Docente</w:t>
+      </w:r>
+      <w:r>
+        <w:rPr>
+          <w:b/>
+          <w:bCs/>
+          <w:sz w:val="28"/>
+          <w:szCs w:val="28"/>
+          <w:lang w:val="gl-ES"/>
+        </w:rPr>
+        <w:t>:</w:t>
+      </w:r>
+      <w:r>
+        <w:rPr>
+          <w:sz w:val="28"/>
+          <w:szCs w:val="28"/>
+          <w:lang w:val="gl-ES"/>
+        </w:rPr>
+        <w:t xml:space="preserve"> </w:t>
+      </w:r>
+      <w:proofErr w:type="spellStart"/>
+      <w:r>
         <w:rPr>
           <w:b/>
           <w:bCs/>
@@ -467,35 +508,9 @@
           <w:szCs w:val="28"/>
           <w:lang w:val="gl-ES"/>
         </w:rPr>
-      </w:pPr>
-      <w:r>
-        <w:rPr>
-          <w:b/>
-          <w:bCs/>
-          <w:sz w:val="28"/>
-          <w:szCs w:val="28"/>
-          <w:lang w:val="gl-ES"/>
-        </w:rPr>
-        <w:t>Docente</w:t>
-      </w:r>
-      <w:r>
-        <w:rPr>
-          <w:b/>
-          <w:bCs/>
-          <w:sz w:val="28"/>
-          <w:szCs w:val="28"/>
-          <w:lang w:val="gl-ES"/>
-        </w:rPr>
-        <w:t>:</w:t>
-      </w:r>
-      <w:r>
-        <w:rPr>
-          <w:sz w:val="28"/>
-          <w:szCs w:val="28"/>
-          <w:lang w:val="gl-ES"/>
-        </w:rPr>
-        <w:t xml:space="preserve"> </w:t>
-      </w:r>
+        <w:t>Javier</w:t>
+      </w:r>
+      <w:proofErr w:type="spellEnd"/>
       <w:r>
         <w:rPr>
           <w:b/>
@@ -507,7 +522,7 @@
           <w:szCs w:val="28"/>
           <w:lang w:val="gl-ES"/>
         </w:rPr>
-        <w:t>Javier Feijóo López</w:t>
+        <w:t xml:space="preserve"> Feijóo López</w:t>
       </w:r>
     </w:p>
     <w:p>
@@ -554,7 +569,35 @@
           <w:szCs w:val="28"/>
           <w:lang w:val="gl-ES"/>
         </w:rPr>
-        <w:t xml:space="preserve"> Proxecto: «Enlace a github»</w:t>
+        <w:t xml:space="preserve"> Proxecto: «Enlace a </w:t>
+      </w:r>
+      <w:proofErr w:type="spellStart"/>
+      <w:r>
+        <w:rPr>
+          <w:b/>
+          <w:bCs/>
+          <w:i/>
+          <w:iCs/>
+          <w:color w:val="1F3864" w:themeColor="accent1" w:themeShade="80"/>
+          <w:sz w:val="28"/>
+          <w:szCs w:val="28"/>
+          <w:lang w:val="gl-ES"/>
+        </w:rPr>
+        <w:t>github</w:t>
+      </w:r>
+      <w:proofErr w:type="spellEnd"/>
+      <w:r>
+        <w:rPr>
+          <w:b/>
+          <w:bCs/>
+          <w:i/>
+          <w:iCs/>
+          <w:color w:val="1F3864" w:themeColor="accent1" w:themeShade="80"/>
+          <w:sz w:val="28"/>
+          <w:szCs w:val="28"/>
+          <w:lang w:val="gl-ES"/>
+        </w:rPr>
+        <w:t>»</w:t>
       </w:r>
     </w:p>
     <w:p>
@@ -617,7 +660,7 @@
         </w:p>
         <w:p>
           <w:pPr>
-            <w:pStyle w:val="Tboadecontidos1"/>
+            <w:pStyle w:val="TDC1"/>
             <w:tabs>
               <w:tab w:val="right" w:leader="dot" w:pos="8494"/>
             </w:tabs>
@@ -650,7 +693,7 @@
           <w:hyperlink w:anchor="_Toc189548783" w:history="1">
             <w:r>
               <w:rPr>
-                <w:rStyle w:val="Hiperligazn"/>
+                <w:rStyle w:val="Hipervnculo"/>
                 <w:noProof/>
                 <w:lang w:val="gl-ES"/>
               </w:rPr>
@@ -708,7 +751,7 @@
         </w:p>
         <w:p>
           <w:pPr>
-            <w:pStyle w:val="Tboadecontidos1"/>
+            <w:pStyle w:val="TDC1"/>
             <w:tabs>
               <w:tab w:val="right" w:leader="dot" w:pos="8494"/>
             </w:tabs>
@@ -723,7 +766,7 @@
           <w:hyperlink w:anchor="_Toc189548784" w:history="1">
             <w:r>
               <w:rPr>
-                <w:rStyle w:val="Hiperligazn"/>
+                <w:rStyle w:val="Hipervnculo"/>
                 <w:noProof/>
                 <w:lang w:val="gl-ES"/>
               </w:rPr>
@@ -781,7 +824,7 @@
         </w:p>
         <w:p>
           <w:pPr>
-            <w:pStyle w:val="Tboadecontidos1"/>
+            <w:pStyle w:val="TDC1"/>
             <w:tabs>
               <w:tab w:val="right" w:leader="dot" w:pos="8494"/>
             </w:tabs>
@@ -796,7 +839,7 @@
           <w:hyperlink w:anchor="_Toc189548785" w:history="1">
             <w:r>
               <w:rPr>
-                <w:rStyle w:val="Hiperligazn"/>
+                <w:rStyle w:val="Hipervnculo"/>
                 <w:noProof/>
                 <w:lang w:val="gl-ES"/>
               </w:rPr>
@@ -854,7 +897,7 @@
         </w:p>
         <w:p>
           <w:pPr>
-            <w:pStyle w:val="Tboadecontidos1"/>
+            <w:pStyle w:val="TDC1"/>
             <w:tabs>
               <w:tab w:val="right" w:leader="dot" w:pos="8494"/>
             </w:tabs>
@@ -869,7 +912,7 @@
           <w:hyperlink w:anchor="_Toc189548786" w:history="1">
             <w:r>
               <w:rPr>
-                <w:rStyle w:val="Hiperligazn"/>
+                <w:rStyle w:val="Hipervnculo"/>
                 <w:noProof/>
                 <w:lang w:val="gl-ES"/>
               </w:rPr>
@@ -927,7 +970,7 @@
         </w:p>
         <w:p>
           <w:pPr>
-            <w:pStyle w:val="Tboadecontidos1"/>
+            <w:pStyle w:val="TDC1"/>
             <w:tabs>
               <w:tab w:val="right" w:leader="dot" w:pos="8494"/>
             </w:tabs>
@@ -942,7 +985,7 @@
           <w:hyperlink w:anchor="_Toc189548787" w:history="1">
             <w:r>
               <w:rPr>
-                <w:rStyle w:val="Hiperligazn"/>
+                <w:rStyle w:val="Hipervnculo"/>
                 <w:noProof/>
                 <w:lang w:val="gl-ES"/>
               </w:rPr>
@@ -1000,7 +1043,7 @@
         </w:p>
         <w:p>
           <w:pPr>
-            <w:pStyle w:val="Tboadecontidos1"/>
+            <w:pStyle w:val="TDC1"/>
             <w:tabs>
               <w:tab w:val="right" w:leader="dot" w:pos="8494"/>
             </w:tabs>
@@ -1015,7 +1058,7 @@
           <w:hyperlink w:anchor="_Toc189548788" w:history="1">
             <w:r>
               <w:rPr>
-                <w:rStyle w:val="Hiperligazn"/>
+                <w:rStyle w:val="Hipervnculo"/>
                 <w:noProof/>
                 <w:lang w:val="gl-ES"/>
               </w:rPr>
@@ -1073,7 +1116,7 @@
         </w:p>
         <w:p>
           <w:pPr>
-            <w:pStyle w:val="Tboadecontidos1"/>
+            <w:pStyle w:val="TDC1"/>
             <w:tabs>
               <w:tab w:val="right" w:leader="dot" w:pos="8494"/>
             </w:tabs>
@@ -1088,7 +1131,7 @@
           <w:hyperlink w:anchor="_Toc189548789" w:history="1">
             <w:r>
               <w:rPr>
-                <w:rStyle w:val="Hiperligazn"/>
+                <w:rStyle w:val="Hipervnculo"/>
                 <w:noProof/>
                 <w:lang w:val="gl-ES"/>
               </w:rPr>
@@ -1146,7 +1189,7 @@
         </w:p>
         <w:p>
           <w:pPr>
-            <w:pStyle w:val="Tboadecontidos1"/>
+            <w:pStyle w:val="TDC1"/>
             <w:tabs>
               <w:tab w:val="right" w:leader="dot" w:pos="8494"/>
             </w:tabs>
@@ -1161,7 +1204,7 @@
           <w:hyperlink w:anchor="_Toc189548790" w:history="1">
             <w:r>
               <w:rPr>
-                <w:rStyle w:val="Hiperligazn"/>
+                <w:rStyle w:val="Hipervnculo"/>
                 <w:rFonts w:ascii="Segoe UI Emoji" w:hAnsi="Segoe UI Emoji" w:cs="Segoe UI Emoji"/>
                 <w:noProof/>
                 <w:lang w:val="gl-ES"/>
@@ -1170,7 +1213,7 @@
             </w:r>
             <w:r>
               <w:rPr>
-                <w:rStyle w:val="Hiperligazn"/>
+                <w:rStyle w:val="Hipervnculo"/>
                 <w:noProof/>
                 <w:lang w:val="gl-ES"/>
               </w:rPr>
@@ -1228,7 +1271,7 @@
         </w:p>
         <w:p>
           <w:pPr>
-            <w:pStyle w:val="Tboadecontidos1"/>
+            <w:pStyle w:val="TDC1"/>
             <w:tabs>
               <w:tab w:val="right" w:leader="dot" w:pos="8494"/>
             </w:tabs>
@@ -1243,7 +1286,7 @@
           <w:hyperlink w:anchor="_Toc189548791" w:history="1">
             <w:r>
               <w:rPr>
-                <w:rStyle w:val="Hiperligazn"/>
+                <w:rStyle w:val="Hipervnculo"/>
                 <w:noProof/>
                 <w:lang w:val="gl-ES"/>
               </w:rPr>
@@ -1379,7 +1422,7 @@
     </w:p>
     <w:p>
       <w:pPr>
-        <w:pStyle w:val="Pargrafodelista"/>
+        <w:pStyle w:val="Prrafodelista"/>
         <w:numPr>
           <w:ilvl w:val="0"/>
           <w:numId w:val="7"/>
@@ -1388,6 +1431,7 @@
           <w:lang w:val="gl-ES"/>
         </w:rPr>
       </w:pPr>
+      <w:bookmarkStart w:id="1" w:name="_GoBack"/>
       <w:r>
         <w:rPr>
           <w:lang w:val="gl-ES"/>
@@ -1403,7 +1447,7 @@
     </w:p>
     <w:p>
       <w:pPr>
-        <w:pStyle w:val="Pargrafodelista"/>
+        <w:pStyle w:val="Prrafodelista"/>
         <w:numPr>
           <w:ilvl w:val="0"/>
           <w:numId w:val="7"/>
@@ -1433,7 +1477,7 @@
     </w:p>
     <w:p>
       <w:pPr>
-        <w:pStyle w:val="Pargrafodelista"/>
+        <w:pStyle w:val="Prrafodelista"/>
         <w:numPr>
           <w:ilvl w:val="0"/>
           <w:numId w:val="7"/>
@@ -1442,11 +1486,19 @@
           <w:lang w:val="gl-ES"/>
         </w:rPr>
       </w:pPr>
-      <w:r>
-        <w:rPr>
-          <w:lang w:val="gl-ES"/>
-        </w:rPr>
-        <w:t xml:space="preserve">Quenes son os </w:t>
+      <w:proofErr w:type="spellStart"/>
+      <w:r>
+        <w:rPr>
+          <w:lang w:val="gl-ES"/>
+        </w:rPr>
+        <w:t>Quenes</w:t>
+      </w:r>
+      <w:proofErr w:type="spellEnd"/>
+      <w:r>
+        <w:rPr>
+          <w:lang w:val="gl-ES"/>
+        </w:rPr>
+        <w:t xml:space="preserve"> son os </w:t>
       </w:r>
       <w:r>
         <w:rPr>
@@ -1469,7 +1521,7 @@
     </w:p>
     <w:p>
       <w:pPr>
-        <w:pStyle w:val="Pargrafodelista"/>
+        <w:pStyle w:val="Prrafodelista"/>
         <w:numPr>
           <w:ilvl w:val="0"/>
           <w:numId w:val="7"/>
@@ -1497,6 +1549,7 @@
         <w:t>.</w:t>
       </w:r>
     </w:p>
+    <w:bookmarkEnd w:id="1"/>
     <w:p>
       <w:pPr>
         <w:rPr>
@@ -1511,7 +1564,7 @@
           <w:lang w:val="gl-ES"/>
         </w:rPr>
       </w:pPr>
-      <w:bookmarkStart w:id="1" w:name="_Toc189548784"/>
+      <w:bookmarkStart w:id="2" w:name="_Toc189548784"/>
       <w:r>
         <w:rPr>
           <w:lang w:val="gl-ES"/>
@@ -1524,7 +1577,7 @@
         </w:rPr>
         <w:t>Deseño da Base de Datos – Modelo EER</w:t>
       </w:r>
-      <w:bookmarkEnd w:id="1"/>
+      <w:bookmarkEnd w:id="2"/>
     </w:p>
     <w:p>
       <w:pPr>
@@ -1541,7 +1594,7 @@
     </w:p>
     <w:p>
       <w:pPr>
-        <w:pStyle w:val="Pargrafodelista"/>
+        <w:pStyle w:val="Prrafodelista"/>
         <w:numPr>
           <w:ilvl w:val="0"/>
           <w:numId w:val="10"/>
@@ -1559,7 +1612,7 @@
     </w:p>
     <w:p>
       <w:pPr>
-        <w:pStyle w:val="Pargrafodelista"/>
+        <w:pStyle w:val="Prrafodelista"/>
         <w:numPr>
           <w:ilvl w:val="0"/>
           <w:numId w:val="10"/>
@@ -1577,7 +1630,7 @@
     </w:p>
     <w:p>
       <w:pPr>
-        <w:pStyle w:val="Pargrafodelista"/>
+        <w:pStyle w:val="Prrafodelista"/>
         <w:numPr>
           <w:ilvl w:val="0"/>
           <w:numId w:val="10"/>
@@ -1595,7 +1648,7 @@
     </w:p>
     <w:p>
       <w:pPr>
-        <w:pStyle w:val="Pargrafodelista"/>
+        <w:pStyle w:val="Prrafodelista"/>
         <w:numPr>
           <w:ilvl w:val="0"/>
           <w:numId w:val="10"/>
@@ -1625,7 +1678,7 @@
           <w:lang w:val="gl-ES"/>
         </w:rPr>
       </w:pPr>
-      <w:bookmarkStart w:id="2" w:name="_Toc189548785"/>
+      <w:bookmarkStart w:id="3" w:name="_Toc189548785"/>
       <w:r>
         <w:rPr>
           <w:lang w:val="gl-ES"/>
@@ -1656,7 +1709,7 @@
         </w:rPr>
         <w:t>a</w:t>
       </w:r>
-      <w:bookmarkEnd w:id="2"/>
+      <w:bookmarkEnd w:id="3"/>
     </w:p>
     <w:p>
       <w:pPr>
@@ -1673,7 +1726,7 @@
     </w:p>
     <w:p>
       <w:pPr>
-        <w:pStyle w:val="Pargrafodelista"/>
+        <w:pStyle w:val="Prrafodelista"/>
         <w:numPr>
           <w:ilvl w:val="0"/>
           <w:numId w:val="11"/>
@@ -1686,12 +1739,26 @@
         <w:rPr>
           <w:lang w:val="gl-ES"/>
         </w:rPr>
-        <w:t>Linguaxe de programación: Java 17 / 21.</w:t>
-      </w:r>
-    </w:p>
-    <w:p>
-      <w:pPr>
-        <w:pStyle w:val="Pargrafodelista"/>
+        <w:t xml:space="preserve">Linguaxe de programación: </w:t>
+      </w:r>
+      <w:proofErr w:type="spellStart"/>
+      <w:r>
+        <w:rPr>
+          <w:lang w:val="gl-ES"/>
+        </w:rPr>
+        <w:t>Java</w:t>
+      </w:r>
+      <w:proofErr w:type="spellEnd"/>
+      <w:r>
+        <w:rPr>
+          <w:lang w:val="gl-ES"/>
+        </w:rPr>
+        <w:t xml:space="preserve"> 17 / 21.</w:t>
+      </w:r>
+    </w:p>
+    <w:p>
+      <w:pPr>
+        <w:pStyle w:val="Prrafodelista"/>
         <w:numPr>
           <w:ilvl w:val="0"/>
           <w:numId w:val="11"/>
@@ -1700,16 +1767,52 @@
           <w:lang w:val="gl-ES"/>
         </w:rPr>
       </w:pPr>
-      <w:r>
-        <w:rPr>
-          <w:lang w:val="gl-ES"/>
-        </w:rPr>
-        <w:t>Framework: Spring Boot 3.</w:t>
-      </w:r>
-    </w:p>
-    <w:p>
-      <w:pPr>
-        <w:pStyle w:val="Pargrafodelista"/>
+      <w:proofErr w:type="spellStart"/>
+      <w:r>
+        <w:rPr>
+          <w:lang w:val="gl-ES"/>
+        </w:rPr>
+        <w:t>Framework</w:t>
+      </w:r>
+      <w:proofErr w:type="spellEnd"/>
+      <w:r>
+        <w:rPr>
+          <w:lang w:val="gl-ES"/>
+        </w:rPr>
+        <w:t xml:space="preserve">: </w:t>
+      </w:r>
+      <w:proofErr w:type="spellStart"/>
+      <w:r>
+        <w:rPr>
+          <w:lang w:val="gl-ES"/>
+        </w:rPr>
+        <w:t>Spring</w:t>
+      </w:r>
+      <w:proofErr w:type="spellEnd"/>
+      <w:r>
+        <w:rPr>
+          <w:lang w:val="gl-ES"/>
+        </w:rPr>
+        <w:t xml:space="preserve"> </w:t>
+      </w:r>
+      <w:proofErr w:type="spellStart"/>
+      <w:r>
+        <w:rPr>
+          <w:lang w:val="gl-ES"/>
+        </w:rPr>
+        <w:t>Boot</w:t>
+      </w:r>
+      <w:proofErr w:type="spellEnd"/>
+      <w:r>
+        <w:rPr>
+          <w:lang w:val="gl-ES"/>
+        </w:rPr>
+        <w:t xml:space="preserve"> 3.</w:t>
+      </w:r>
+    </w:p>
+    <w:p>
+      <w:pPr>
+        <w:pStyle w:val="Prrafodelista"/>
         <w:numPr>
           <w:ilvl w:val="0"/>
           <w:numId w:val="11"/>
@@ -1722,12 +1825,40 @@
         <w:rPr>
           <w:lang w:val="gl-ES"/>
         </w:rPr>
-        <w:t>Base de datos: H2 (embebida) / MySQL / PostgreSQL.</w:t>
-      </w:r>
-    </w:p>
-    <w:p>
-      <w:pPr>
-        <w:pStyle w:val="Pargrafodelista"/>
+        <w:t xml:space="preserve">Base de datos: H2 (embebida) / </w:t>
+      </w:r>
+      <w:proofErr w:type="spellStart"/>
+      <w:r>
+        <w:rPr>
+          <w:lang w:val="gl-ES"/>
+        </w:rPr>
+        <w:t>MySQL</w:t>
+      </w:r>
+      <w:proofErr w:type="spellEnd"/>
+      <w:r>
+        <w:rPr>
+          <w:lang w:val="gl-ES"/>
+        </w:rPr>
+        <w:t xml:space="preserve"> / </w:t>
+      </w:r>
+      <w:proofErr w:type="spellStart"/>
+      <w:r>
+        <w:rPr>
+          <w:lang w:val="gl-ES"/>
+        </w:rPr>
+        <w:t>PostgreSQL</w:t>
+      </w:r>
+      <w:proofErr w:type="spellEnd"/>
+      <w:r>
+        <w:rPr>
+          <w:lang w:val="gl-ES"/>
+        </w:rPr>
+        <w:t>.</w:t>
+      </w:r>
+    </w:p>
+    <w:p>
+      <w:pPr>
+        <w:pStyle w:val="Prrafodelista"/>
         <w:numPr>
           <w:ilvl w:val="0"/>
           <w:numId w:val="11"/>
@@ -1740,12 +1871,26 @@
         <w:rPr>
           <w:lang w:val="gl-ES"/>
         </w:rPr>
-        <w:t>ORM: Spring Data JPA.</w:t>
-      </w:r>
-    </w:p>
-    <w:p>
-      <w:pPr>
-        <w:pStyle w:val="Pargrafodelista"/>
+        <w:t xml:space="preserve">ORM: </w:t>
+      </w:r>
+      <w:proofErr w:type="spellStart"/>
+      <w:r>
+        <w:rPr>
+          <w:lang w:val="gl-ES"/>
+        </w:rPr>
+        <w:t>Spring</w:t>
+      </w:r>
+      <w:proofErr w:type="spellEnd"/>
+      <w:r>
+        <w:rPr>
+          <w:lang w:val="gl-ES"/>
+        </w:rPr>
+        <w:t xml:space="preserve"> Data JPA.</w:t>
+      </w:r>
+    </w:p>
+    <w:p>
+      <w:pPr>
+        <w:pStyle w:val="Prrafodelista"/>
         <w:numPr>
           <w:ilvl w:val="0"/>
           <w:numId w:val="11"/>
@@ -1758,12 +1903,40 @@
         <w:rPr>
           <w:lang w:val="gl-ES"/>
         </w:rPr>
-        <w:t>Autenticación: Spring Security + JWT.</w:t>
-      </w:r>
-    </w:p>
-    <w:p>
-      <w:pPr>
-        <w:pStyle w:val="Pargrafodelista"/>
+        <w:t xml:space="preserve">Autenticación: </w:t>
+      </w:r>
+      <w:proofErr w:type="spellStart"/>
+      <w:r>
+        <w:rPr>
+          <w:lang w:val="gl-ES"/>
+        </w:rPr>
+        <w:t>Spring</w:t>
+      </w:r>
+      <w:proofErr w:type="spellEnd"/>
+      <w:r>
+        <w:rPr>
+          <w:lang w:val="gl-ES"/>
+        </w:rPr>
+        <w:t xml:space="preserve"> </w:t>
+      </w:r>
+      <w:proofErr w:type="spellStart"/>
+      <w:r>
+        <w:rPr>
+          <w:lang w:val="gl-ES"/>
+        </w:rPr>
+        <w:t>Security</w:t>
+      </w:r>
+      <w:proofErr w:type="spellEnd"/>
+      <w:r>
+        <w:rPr>
+          <w:lang w:val="gl-ES"/>
+        </w:rPr>
+        <w:t xml:space="preserve"> + JWT.</w:t>
+      </w:r>
+    </w:p>
+    <w:p>
+      <w:pPr>
+        <w:pStyle w:val="Prrafodelista"/>
         <w:numPr>
           <w:ilvl w:val="0"/>
           <w:numId w:val="11"/>
@@ -1772,16 +1945,52 @@
           <w:lang w:val="gl-ES"/>
         </w:rPr>
       </w:pPr>
-      <w:r>
-        <w:rPr>
-          <w:lang w:val="gl-ES"/>
-        </w:rPr>
-        <w:t>Frontend para administradores: Thymeleaf + Bootstrap.</w:t>
-      </w:r>
-    </w:p>
-    <w:p>
-      <w:pPr>
-        <w:pStyle w:val="Pargrafodelista"/>
+      <w:proofErr w:type="spellStart"/>
+      <w:r>
+        <w:rPr>
+          <w:lang w:val="gl-ES"/>
+        </w:rPr>
+        <w:t>Frontend</w:t>
+      </w:r>
+      <w:proofErr w:type="spellEnd"/>
+      <w:r>
+        <w:rPr>
+          <w:lang w:val="gl-ES"/>
+        </w:rPr>
+        <w:t xml:space="preserve"> para administradores: </w:t>
+      </w:r>
+      <w:proofErr w:type="spellStart"/>
+      <w:r>
+        <w:rPr>
+          <w:lang w:val="gl-ES"/>
+        </w:rPr>
+        <w:t>Thymeleaf</w:t>
+      </w:r>
+      <w:proofErr w:type="spellEnd"/>
+      <w:r>
+        <w:rPr>
+          <w:lang w:val="gl-ES"/>
+        </w:rPr>
+        <w:t xml:space="preserve"> + </w:t>
+      </w:r>
+      <w:proofErr w:type="spellStart"/>
+      <w:r>
+        <w:rPr>
+          <w:lang w:val="gl-ES"/>
+        </w:rPr>
+        <w:t>Bootstrap</w:t>
+      </w:r>
+      <w:proofErr w:type="spellEnd"/>
+      <w:r>
+        <w:rPr>
+          <w:lang w:val="gl-ES"/>
+        </w:rPr>
+        <w:t>.</w:t>
+      </w:r>
+    </w:p>
+    <w:p>
+      <w:pPr>
+        <w:pStyle w:val="Prrafodelista"/>
         <w:numPr>
           <w:ilvl w:val="0"/>
           <w:numId w:val="11"/>
@@ -1794,12 +2003,40 @@
         <w:rPr>
           <w:lang w:val="gl-ES"/>
         </w:rPr>
-        <w:t>Ferramentas de documentación: Swagger, Postman.</w:t>
-      </w:r>
-    </w:p>
-    <w:p>
-      <w:pPr>
-        <w:pStyle w:val="Pargrafodelista"/>
+        <w:t xml:space="preserve">Ferramentas de documentación: </w:t>
+      </w:r>
+      <w:proofErr w:type="spellStart"/>
+      <w:r>
+        <w:rPr>
+          <w:lang w:val="gl-ES"/>
+        </w:rPr>
+        <w:t>Swagger</w:t>
+      </w:r>
+      <w:proofErr w:type="spellEnd"/>
+      <w:r>
+        <w:rPr>
+          <w:lang w:val="gl-ES"/>
+        </w:rPr>
+        <w:t xml:space="preserve">, </w:t>
+      </w:r>
+      <w:proofErr w:type="spellStart"/>
+      <w:r>
+        <w:rPr>
+          <w:lang w:val="gl-ES"/>
+        </w:rPr>
+        <w:t>Postman</w:t>
+      </w:r>
+      <w:proofErr w:type="spellEnd"/>
+      <w:r>
+        <w:rPr>
+          <w:lang w:val="gl-ES"/>
+        </w:rPr>
+        <w:t>.</w:t>
+      </w:r>
+    </w:p>
+    <w:p>
+      <w:pPr>
+        <w:pStyle w:val="Prrafodelista"/>
         <w:numPr>
           <w:ilvl w:val="0"/>
           <w:numId w:val="11"/>
@@ -1812,7 +2049,21 @@
         <w:rPr>
           <w:lang w:val="gl-ES"/>
         </w:rPr>
-        <w:t>Xestión de dependencias: Maven.</w:t>
+        <w:t xml:space="preserve">Xestión de dependencias: </w:t>
+      </w:r>
+      <w:proofErr w:type="spellStart"/>
+      <w:r>
+        <w:rPr>
+          <w:lang w:val="gl-ES"/>
+        </w:rPr>
+        <w:t>Maven</w:t>
+      </w:r>
+      <w:proofErr w:type="spellEnd"/>
+      <w:r>
+        <w:rPr>
+          <w:lang w:val="gl-ES"/>
+        </w:rPr>
+        <w:t>.</w:t>
       </w:r>
     </w:p>
     <w:p>
@@ -1830,7 +2081,7 @@
     </w:p>
     <w:p>
       <w:pPr>
-        <w:pStyle w:val="Pargrafodelista"/>
+        <w:pStyle w:val="Prrafodelista"/>
         <w:numPr>
           <w:ilvl w:val="0"/>
           <w:numId w:val="12"/>
@@ -1843,12 +2094,40 @@
         <w:rPr>
           <w:lang w:val="gl-ES"/>
         </w:rPr>
-        <w:t>IDE recomendado (IntelliJ, Eclipse, VS Code).</w:t>
-      </w:r>
-    </w:p>
-    <w:p>
-      <w:pPr>
-        <w:pStyle w:val="Pargrafodelista"/>
+        <w:t>IDE recomendado (</w:t>
+      </w:r>
+      <w:proofErr w:type="spellStart"/>
+      <w:r>
+        <w:rPr>
+          <w:lang w:val="gl-ES"/>
+        </w:rPr>
+        <w:t>IntelliJ</w:t>
+      </w:r>
+      <w:proofErr w:type="spellEnd"/>
+      <w:r>
+        <w:rPr>
+          <w:lang w:val="gl-ES"/>
+        </w:rPr>
+        <w:t xml:space="preserve">, Eclipse, VS </w:t>
+      </w:r>
+      <w:proofErr w:type="spellStart"/>
+      <w:r>
+        <w:rPr>
+          <w:lang w:val="gl-ES"/>
+        </w:rPr>
+        <w:t>Code</w:t>
+      </w:r>
+      <w:proofErr w:type="spellEnd"/>
+      <w:r>
+        <w:rPr>
+          <w:lang w:val="gl-ES"/>
+        </w:rPr>
+        <w:t>).</w:t>
+      </w:r>
+    </w:p>
+    <w:p>
+      <w:pPr>
+        <w:pStyle w:val="Prrafodelista"/>
         <w:numPr>
           <w:ilvl w:val="0"/>
           <w:numId w:val="12"/>
@@ -1861,8 +2140,72 @@
         <w:rPr>
           <w:lang w:val="gl-ES"/>
         </w:rPr>
-        <w:t>Como executar a aplicación (mvn clean package, java -jar</w:t>
-      </w:r>
+        <w:t>Como executar a aplicación (</w:t>
+      </w:r>
+      <w:proofErr w:type="spellStart"/>
+      <w:r>
+        <w:rPr>
+          <w:lang w:val="gl-ES"/>
+        </w:rPr>
+        <w:t>mvn</w:t>
+      </w:r>
+      <w:proofErr w:type="spellEnd"/>
+      <w:r>
+        <w:rPr>
+          <w:lang w:val="gl-ES"/>
+        </w:rPr>
+        <w:t xml:space="preserve"> </w:t>
+      </w:r>
+      <w:proofErr w:type="spellStart"/>
+      <w:r>
+        <w:rPr>
+          <w:lang w:val="gl-ES"/>
+        </w:rPr>
+        <w:t>clean</w:t>
+      </w:r>
+      <w:proofErr w:type="spellEnd"/>
+      <w:r>
+        <w:rPr>
+          <w:lang w:val="gl-ES"/>
+        </w:rPr>
+        <w:t xml:space="preserve"> </w:t>
+      </w:r>
+      <w:proofErr w:type="spellStart"/>
+      <w:r>
+        <w:rPr>
+          <w:lang w:val="gl-ES"/>
+        </w:rPr>
+        <w:t>package</w:t>
+      </w:r>
+      <w:proofErr w:type="spellEnd"/>
+      <w:r>
+        <w:rPr>
+          <w:lang w:val="gl-ES"/>
+        </w:rPr>
+        <w:t xml:space="preserve">, </w:t>
+      </w:r>
+      <w:proofErr w:type="spellStart"/>
+      <w:r>
+        <w:rPr>
+          <w:lang w:val="gl-ES"/>
+        </w:rPr>
+        <w:t>java</w:t>
+      </w:r>
+      <w:proofErr w:type="spellEnd"/>
+      <w:r>
+        <w:rPr>
+          <w:lang w:val="gl-ES"/>
+        </w:rPr>
+        <w:t xml:space="preserve"> -</w:t>
+      </w:r>
+      <w:proofErr w:type="spellStart"/>
+      <w:r>
+        <w:rPr>
+          <w:lang w:val="gl-ES"/>
+        </w:rPr>
+        <w:t>jar</w:t>
+      </w:r>
+      <w:proofErr w:type="spellEnd"/>
       <w:r>
         <w:rPr>
           <w:lang w:val="gl-ES"/>
@@ -1890,7 +2233,7 @@
           <w:lang w:val="gl-ES"/>
         </w:rPr>
       </w:pPr>
-      <w:bookmarkStart w:id="3" w:name="_Toc189548786"/>
+      <w:bookmarkStart w:id="4" w:name="_Toc189548786"/>
       <w:r>
         <w:rPr>
           <w:lang w:val="gl-ES"/>
@@ -1901,26 +2244,76 @@
         <w:rPr>
           <w:lang w:val="gl-ES"/>
         </w:rPr>
-        <w:t xml:space="preserve"> Deseño do Backend – API REST con Spring Boot</w:t>
-      </w:r>
-      <w:bookmarkEnd w:id="3"/>
-    </w:p>
-    <w:p>
-      <w:pPr>
-        <w:rPr>
-          <w:lang w:val="gl-ES"/>
-        </w:rPr>
-      </w:pPr>
-      <w:r>
-        <w:rPr>
-          <w:lang w:val="gl-ES"/>
-        </w:rPr>
-        <w:t>Explicación da arquitectura do backend:</w:t>
-      </w:r>
-    </w:p>
-    <w:p>
-      <w:pPr>
-        <w:pStyle w:val="Pargrafodelista"/>
+        <w:t xml:space="preserve"> Deseño do </w:t>
+      </w:r>
+      <w:proofErr w:type="spellStart"/>
+      <w:r>
+        <w:rPr>
+          <w:lang w:val="gl-ES"/>
+        </w:rPr>
+        <w:t>Backend</w:t>
+      </w:r>
+      <w:proofErr w:type="spellEnd"/>
+      <w:r>
+        <w:rPr>
+          <w:lang w:val="gl-ES"/>
+        </w:rPr>
+        <w:t xml:space="preserve"> – API REST con </w:t>
+      </w:r>
+      <w:proofErr w:type="spellStart"/>
+      <w:r>
+        <w:rPr>
+          <w:lang w:val="gl-ES"/>
+        </w:rPr>
+        <w:t>Spring</w:t>
+      </w:r>
+      <w:proofErr w:type="spellEnd"/>
+      <w:r>
+        <w:rPr>
+          <w:lang w:val="gl-ES"/>
+        </w:rPr>
+        <w:t xml:space="preserve"> </w:t>
+      </w:r>
+      <w:proofErr w:type="spellStart"/>
+      <w:r>
+        <w:rPr>
+          <w:lang w:val="gl-ES"/>
+        </w:rPr>
+        <w:t>Boot</w:t>
+      </w:r>
+      <w:bookmarkEnd w:id="4"/>
+      <w:proofErr w:type="spellEnd"/>
+    </w:p>
+    <w:p>
+      <w:pPr>
+        <w:rPr>
+          <w:lang w:val="gl-ES"/>
+        </w:rPr>
+      </w:pPr>
+      <w:r>
+        <w:rPr>
+          <w:lang w:val="gl-ES"/>
+        </w:rPr>
+        <w:t xml:space="preserve">Explicación da arquitectura do </w:t>
+      </w:r>
+      <w:proofErr w:type="spellStart"/>
+      <w:r>
+        <w:rPr>
+          <w:lang w:val="gl-ES"/>
+        </w:rPr>
+        <w:t>backend</w:t>
+      </w:r>
+      <w:proofErr w:type="spellEnd"/>
+      <w:r>
+        <w:rPr>
+          <w:lang w:val="gl-ES"/>
+        </w:rPr>
+        <w:t>:</w:t>
+      </w:r>
+    </w:p>
+    <w:p>
+      <w:pPr>
+        <w:pStyle w:val="Prrafodelista"/>
         <w:numPr>
           <w:ilvl w:val="0"/>
           <w:numId w:val="13"/>
@@ -1933,12 +2326,40 @@
         <w:rPr>
           <w:lang w:val="gl-ES"/>
         </w:rPr>
-        <w:t>Estrutura do proxecto en Spring Boot (paquetes e clases principais).</w:t>
-      </w:r>
-    </w:p>
-    <w:p>
-      <w:pPr>
-        <w:pStyle w:val="Pargrafodelista"/>
+        <w:t xml:space="preserve">Estrutura do proxecto en </w:t>
+      </w:r>
+      <w:proofErr w:type="spellStart"/>
+      <w:r>
+        <w:rPr>
+          <w:lang w:val="gl-ES"/>
+        </w:rPr>
+        <w:t>Spring</w:t>
+      </w:r>
+      <w:proofErr w:type="spellEnd"/>
+      <w:r>
+        <w:rPr>
+          <w:lang w:val="gl-ES"/>
+        </w:rPr>
+        <w:t xml:space="preserve"> </w:t>
+      </w:r>
+      <w:proofErr w:type="spellStart"/>
+      <w:r>
+        <w:rPr>
+          <w:lang w:val="gl-ES"/>
+        </w:rPr>
+        <w:t>Boot</w:t>
+      </w:r>
+      <w:proofErr w:type="spellEnd"/>
+      <w:r>
+        <w:rPr>
+          <w:lang w:val="gl-ES"/>
+        </w:rPr>
+        <w:t xml:space="preserve"> (paquetes e clases principais).</w:t>
+      </w:r>
+    </w:p>
+    <w:p>
+      <w:pPr>
+        <w:pStyle w:val="Prrafodelista"/>
         <w:numPr>
           <w:ilvl w:val="0"/>
           <w:numId w:val="13"/>
@@ -1956,7 +2377,7 @@
     </w:p>
     <w:p>
       <w:pPr>
-        <w:pStyle w:val="Pargrafodelista"/>
+        <w:pStyle w:val="Prrafodelista"/>
         <w:numPr>
           <w:ilvl w:val="0"/>
           <w:numId w:val="13"/>
@@ -1965,11 +2386,19 @@
           <w:lang w:val="gl-ES"/>
         </w:rPr>
       </w:pPr>
-      <w:r>
-        <w:rPr>
-          <w:lang w:val="gl-ES"/>
-        </w:rPr>
-        <w:t>Implementación de CRUD con exemplos de código.</w:t>
+      <w:proofErr w:type="spellStart"/>
+      <w:r>
+        <w:rPr>
+          <w:lang w:val="gl-ES"/>
+        </w:rPr>
+        <w:t>Implementación</w:t>
+      </w:r>
+      <w:proofErr w:type="spellEnd"/>
+      <w:r>
+        <w:rPr>
+          <w:lang w:val="gl-ES"/>
+        </w:rPr>
+        <w:t xml:space="preserve"> de CRUD con exemplos de código.</w:t>
       </w:r>
     </w:p>
     <w:p>
@@ -1993,7 +2422,7 @@
           <w:lang w:val="gl-ES"/>
         </w:rPr>
       </w:pPr>
-      <w:bookmarkStart w:id="4" w:name="_Toc189548787"/>
+      <w:bookmarkStart w:id="5" w:name="_Toc189548787"/>
       <w:r>
         <w:rPr>
           <w:lang w:val="gl-ES"/>
@@ -2001,13 +2430,21 @@
         <w:lastRenderedPageBreak/>
         <w:t xml:space="preserve">5. </w:t>
       </w:r>
-      <w:r>
-        <w:rPr>
-          <w:lang w:val="gl-ES"/>
-        </w:rPr>
-        <w:t>Implementación de Autenticación e Seguridade</w:t>
-      </w:r>
-      <w:bookmarkEnd w:id="4"/>
+      <w:proofErr w:type="spellStart"/>
+      <w:r>
+        <w:rPr>
+          <w:lang w:val="gl-ES"/>
+        </w:rPr>
+        <w:t>Implementación</w:t>
+      </w:r>
+      <w:proofErr w:type="spellEnd"/>
+      <w:r>
+        <w:rPr>
+          <w:lang w:val="gl-ES"/>
+        </w:rPr>
+        <w:t xml:space="preserve"> de Autenticación e Seguridade</w:t>
+      </w:r>
+      <w:bookmarkEnd w:id="5"/>
     </w:p>
     <w:p>
       <w:pPr>
@@ -2024,7 +2461,7 @@
     </w:p>
     <w:p>
       <w:pPr>
-        <w:pStyle w:val="Pargrafodelista"/>
+        <w:pStyle w:val="Prrafodelista"/>
         <w:numPr>
           <w:ilvl w:val="0"/>
           <w:numId w:val="14"/>
@@ -2042,7 +2479,7 @@
     </w:p>
     <w:p>
       <w:pPr>
-        <w:pStyle w:val="Pargrafodelista"/>
+        <w:pStyle w:val="Prrafodelista"/>
         <w:numPr>
           <w:ilvl w:val="0"/>
           <w:numId w:val="14"/>
@@ -2055,12 +2492,26 @@
         <w:rPr>
           <w:lang w:val="gl-ES"/>
         </w:rPr>
-        <w:t>Protección de endpoints con roles (USER, ADMIN).</w:t>
-      </w:r>
-    </w:p>
-    <w:p>
-      <w:pPr>
-        <w:pStyle w:val="Pargrafodelista"/>
+        <w:t xml:space="preserve">Protección de </w:t>
+      </w:r>
+      <w:proofErr w:type="spellStart"/>
+      <w:r>
+        <w:rPr>
+          <w:lang w:val="gl-ES"/>
+        </w:rPr>
+        <w:t>endpoints</w:t>
+      </w:r>
+      <w:proofErr w:type="spellEnd"/>
+      <w:r>
+        <w:rPr>
+          <w:lang w:val="gl-ES"/>
+        </w:rPr>
+        <w:t xml:space="preserve"> con roles (USER, ADMIN).</w:t>
+      </w:r>
+    </w:p>
+    <w:p>
+      <w:pPr>
+        <w:pStyle w:val="Prrafodelista"/>
         <w:numPr>
           <w:ilvl w:val="0"/>
           <w:numId w:val="14"/>
@@ -2069,11 +2520,33 @@
           <w:lang w:val="gl-ES"/>
         </w:rPr>
       </w:pPr>
-      <w:r>
-        <w:rPr>
-          <w:lang w:val="gl-ES"/>
-        </w:rPr>
-        <w:t>Encriptación de contrasinais con BCrypt.</w:t>
+      <w:proofErr w:type="spellStart"/>
+      <w:r>
+        <w:rPr>
+          <w:lang w:val="gl-ES"/>
+        </w:rPr>
+        <w:t>Encriptación</w:t>
+      </w:r>
+      <w:proofErr w:type="spellEnd"/>
+      <w:r>
+        <w:rPr>
+          <w:lang w:val="gl-ES"/>
+        </w:rPr>
+        <w:t xml:space="preserve"> de contrasinais con </w:t>
+      </w:r>
+      <w:proofErr w:type="spellStart"/>
+      <w:r>
+        <w:rPr>
+          <w:lang w:val="gl-ES"/>
+        </w:rPr>
+        <w:t>BCrypt</w:t>
+      </w:r>
+      <w:proofErr w:type="spellEnd"/>
+      <w:r>
+        <w:rPr>
+          <w:lang w:val="gl-ES"/>
+        </w:rPr>
+        <w:t>.</w:t>
       </w:r>
     </w:p>
     <w:p>
@@ -2090,7 +2563,7 @@
           <w:lang w:val="gl-ES"/>
         </w:rPr>
       </w:pPr>
-      <w:bookmarkStart w:id="5" w:name="_Toc189548788"/>
+      <w:bookmarkStart w:id="6" w:name="_Toc189548788"/>
       <w:r>
         <w:rPr>
           <w:lang w:val="gl-ES"/>
@@ -2101,26 +2574,62 @@
         <w:rPr>
           <w:lang w:val="gl-ES"/>
         </w:rPr>
-        <w:t>Desenvolvemento do Backend con Thymeleaf</w:t>
-      </w:r>
-      <w:bookmarkEnd w:id="5"/>
-    </w:p>
-    <w:p>
-      <w:pPr>
-        <w:rPr>
-          <w:lang w:val="gl-ES"/>
-        </w:rPr>
-      </w:pPr>
-      <w:r>
-        <w:rPr>
-          <w:lang w:val="gl-ES"/>
-        </w:rPr>
-        <w:t>Explicación do panel de administración con Thymeleaf:</w:t>
-      </w:r>
-    </w:p>
-    <w:p>
-      <w:pPr>
-        <w:pStyle w:val="Pargrafodelista"/>
+        <w:t xml:space="preserve">Desenvolvemento do </w:t>
+      </w:r>
+      <w:proofErr w:type="spellStart"/>
+      <w:r>
+        <w:rPr>
+          <w:lang w:val="gl-ES"/>
+        </w:rPr>
+        <w:t>Backend</w:t>
+      </w:r>
+      <w:proofErr w:type="spellEnd"/>
+      <w:r>
+        <w:rPr>
+          <w:lang w:val="gl-ES"/>
+        </w:rPr>
+        <w:t xml:space="preserve"> con </w:t>
+      </w:r>
+      <w:proofErr w:type="spellStart"/>
+      <w:r>
+        <w:rPr>
+          <w:lang w:val="gl-ES"/>
+        </w:rPr>
+        <w:t>Thymeleaf</w:t>
+      </w:r>
+      <w:bookmarkEnd w:id="6"/>
+      <w:proofErr w:type="spellEnd"/>
+    </w:p>
+    <w:p>
+      <w:pPr>
+        <w:rPr>
+          <w:lang w:val="gl-ES"/>
+        </w:rPr>
+      </w:pPr>
+      <w:r>
+        <w:rPr>
+          <w:lang w:val="gl-ES"/>
+        </w:rPr>
+        <w:t xml:space="preserve">Explicación do panel de administración con </w:t>
+      </w:r>
+      <w:proofErr w:type="spellStart"/>
+      <w:r>
+        <w:rPr>
+          <w:lang w:val="gl-ES"/>
+        </w:rPr>
+        <w:t>Thymeleaf</w:t>
+      </w:r>
+      <w:proofErr w:type="spellEnd"/>
+      <w:r>
+        <w:rPr>
+          <w:lang w:val="gl-ES"/>
+        </w:rPr>
+        <w:t>:</w:t>
+      </w:r>
+    </w:p>
+    <w:p>
+      <w:pPr>
+        <w:pStyle w:val="Prrafodelista"/>
         <w:numPr>
           <w:ilvl w:val="0"/>
           <w:numId w:val="15"/>
@@ -2133,12 +2642,26 @@
         <w:rPr>
           <w:lang w:val="gl-ES"/>
         </w:rPr>
-        <w:t>Vistas e plantillas HTML.</w:t>
-      </w:r>
-    </w:p>
-    <w:p>
-      <w:pPr>
-        <w:pStyle w:val="Pargrafodelista"/>
+        <w:t xml:space="preserve">Vistas e </w:t>
+      </w:r>
+      <w:proofErr w:type="spellStart"/>
+      <w:r>
+        <w:rPr>
+          <w:lang w:val="gl-ES"/>
+        </w:rPr>
+        <w:t>plantillas</w:t>
+      </w:r>
+      <w:proofErr w:type="spellEnd"/>
+      <w:r>
+        <w:rPr>
+          <w:lang w:val="gl-ES"/>
+        </w:rPr>
+        <w:t xml:space="preserve"> HTML.</w:t>
+      </w:r>
+    </w:p>
+    <w:p>
+      <w:pPr>
+        <w:pStyle w:val="Prrafodelista"/>
         <w:numPr>
           <w:ilvl w:val="0"/>
           <w:numId w:val="15"/>
@@ -2156,7 +2679,7 @@
     </w:p>
     <w:p>
       <w:pPr>
-        <w:pStyle w:val="Pargrafodelista"/>
+        <w:pStyle w:val="Prrafodelista"/>
         <w:numPr>
           <w:ilvl w:val="0"/>
           <w:numId w:val="15"/>
@@ -2169,7 +2692,21 @@
         <w:rPr>
           <w:lang w:val="gl-ES"/>
         </w:rPr>
-        <w:t>Controladores MVC e servizos para a web.</w:t>
+        <w:t xml:space="preserve">Controladores MVC e servizos para a </w:t>
+      </w:r>
+      <w:proofErr w:type="spellStart"/>
+      <w:r>
+        <w:rPr>
+          <w:lang w:val="gl-ES"/>
+        </w:rPr>
+        <w:t>web</w:t>
+      </w:r>
+      <w:proofErr w:type="spellEnd"/>
+      <w:r>
+        <w:rPr>
+          <w:lang w:val="gl-ES"/>
+        </w:rPr>
+        <w:t>.</w:t>
       </w:r>
     </w:p>
     <w:p>
@@ -2186,7 +2723,7 @@
           <w:lang w:val="gl-ES"/>
         </w:rPr>
       </w:pPr>
-      <w:bookmarkStart w:id="6" w:name="_Toc189548789"/>
+      <w:bookmarkStart w:id="7" w:name="_Toc189548789"/>
       <w:r>
         <w:rPr>
           <w:lang w:val="gl-ES"/>
@@ -2197,26 +2734,84 @@
         <w:rPr>
           <w:lang w:val="gl-ES"/>
         </w:rPr>
-        <w:t>Documentación da API e Probas en Postman</w:t>
-      </w:r>
-      <w:bookmarkEnd w:id="6"/>
-    </w:p>
-    <w:p>
-      <w:pPr>
-        <w:rPr>
-          <w:lang w:val="gl-ES"/>
-        </w:rPr>
-      </w:pPr>
-      <w:r>
-        <w:rPr>
-          <w:lang w:val="gl-ES"/>
-        </w:rPr>
-        <w:t>Incluir exemplos de endpoints documentados con Swagger e Postman:</w:t>
-      </w:r>
-    </w:p>
-    <w:p>
-      <w:pPr>
-        <w:pStyle w:val="Pargrafodelista"/>
+        <w:t xml:space="preserve">Documentación da API e Probas en </w:t>
+      </w:r>
+      <w:proofErr w:type="spellStart"/>
+      <w:r>
+        <w:rPr>
+          <w:lang w:val="gl-ES"/>
+        </w:rPr>
+        <w:t>Postman</w:t>
+      </w:r>
+      <w:bookmarkEnd w:id="7"/>
+      <w:proofErr w:type="spellEnd"/>
+    </w:p>
+    <w:p>
+      <w:pPr>
+        <w:rPr>
+          <w:lang w:val="gl-ES"/>
+        </w:rPr>
+      </w:pPr>
+      <w:proofErr w:type="spellStart"/>
+      <w:r>
+        <w:rPr>
+          <w:lang w:val="gl-ES"/>
+        </w:rPr>
+        <w:t>Incluir</w:t>
+      </w:r>
+      <w:proofErr w:type="spellEnd"/>
+      <w:r>
+        <w:rPr>
+          <w:lang w:val="gl-ES"/>
+        </w:rPr>
+        <w:t xml:space="preserve"> exemplos de </w:t>
+      </w:r>
+      <w:proofErr w:type="spellStart"/>
+      <w:r>
+        <w:rPr>
+          <w:lang w:val="gl-ES"/>
+        </w:rPr>
+        <w:t>endpoints</w:t>
+      </w:r>
+      <w:proofErr w:type="spellEnd"/>
+      <w:r>
+        <w:rPr>
+          <w:lang w:val="gl-ES"/>
+        </w:rPr>
+        <w:t xml:space="preserve"> documentados con </w:t>
+      </w:r>
+      <w:proofErr w:type="spellStart"/>
+      <w:r>
+        <w:rPr>
+          <w:lang w:val="gl-ES"/>
+        </w:rPr>
+        <w:t>Swagger</w:t>
+      </w:r>
+      <w:proofErr w:type="spellEnd"/>
+      <w:r>
+        <w:rPr>
+          <w:lang w:val="gl-ES"/>
+        </w:rPr>
+        <w:t xml:space="preserve"> e </w:t>
+      </w:r>
+      <w:proofErr w:type="spellStart"/>
+      <w:r>
+        <w:rPr>
+          <w:lang w:val="gl-ES"/>
+        </w:rPr>
+        <w:t>Postman</w:t>
+      </w:r>
+      <w:proofErr w:type="spellEnd"/>
+      <w:r>
+        <w:rPr>
+          <w:lang w:val="gl-ES"/>
+        </w:rPr>
+        <w:t>:</w:t>
+      </w:r>
+    </w:p>
+    <w:p>
+      <w:pPr>
+        <w:pStyle w:val="Prrafodelista"/>
         <w:numPr>
           <w:ilvl w:val="0"/>
           <w:numId w:val="16"/>
@@ -2229,12 +2824,26 @@
         <w:rPr>
           <w:lang w:val="gl-ES"/>
         </w:rPr>
-        <w:t>Capturas de Swagger UI.</w:t>
-      </w:r>
-    </w:p>
-    <w:p>
-      <w:pPr>
-        <w:pStyle w:val="Pargrafodelista"/>
+        <w:t xml:space="preserve">Capturas de </w:t>
+      </w:r>
+      <w:proofErr w:type="spellStart"/>
+      <w:r>
+        <w:rPr>
+          <w:lang w:val="gl-ES"/>
+        </w:rPr>
+        <w:t>Swagger</w:t>
+      </w:r>
+      <w:proofErr w:type="spellEnd"/>
+      <w:r>
+        <w:rPr>
+          <w:lang w:val="gl-ES"/>
+        </w:rPr>
+        <w:t xml:space="preserve"> UI.</w:t>
+      </w:r>
+    </w:p>
+    <w:p>
+      <w:pPr>
+        <w:pStyle w:val="Prrafodelista"/>
         <w:numPr>
           <w:ilvl w:val="0"/>
           <w:numId w:val="16"/>
@@ -2247,7 +2856,21 @@
         <w:rPr>
           <w:lang w:val="gl-ES"/>
         </w:rPr>
-        <w:t>Explicación da colección de Postman e exemplos de respostas.</w:t>
+        <w:t xml:space="preserve">Explicación da colección de </w:t>
+      </w:r>
+      <w:proofErr w:type="spellStart"/>
+      <w:r>
+        <w:rPr>
+          <w:lang w:val="gl-ES"/>
+        </w:rPr>
+        <w:t>Postman</w:t>
+      </w:r>
+      <w:proofErr w:type="spellEnd"/>
+      <w:r>
+        <w:rPr>
+          <w:lang w:val="gl-ES"/>
+        </w:rPr>
+        <w:t xml:space="preserve"> e exemplos de respostas.</w:t>
       </w:r>
     </w:p>
     <w:p>
@@ -2264,7 +2887,7 @@
           <w:lang w:val="gl-ES"/>
         </w:rPr>
       </w:pPr>
-      <w:bookmarkStart w:id="7" w:name="_Toc189548790"/>
+      <w:bookmarkStart w:id="8" w:name="_Toc189548790"/>
       <w:r>
         <w:rPr>
           <w:rFonts w:ascii="Segoe UI Emoji" w:hAnsi="Segoe UI Emoji" w:cs="Segoe UI Emoji"/>
@@ -2278,7 +2901,7 @@
         </w:rPr>
         <w:t>Conclusións e Valoración Persoal</w:t>
       </w:r>
-      <w:bookmarkEnd w:id="7"/>
+      <w:bookmarkEnd w:id="8"/>
     </w:p>
     <w:p>
       <w:pPr>
@@ -2295,7 +2918,7 @@
     </w:p>
     <w:p>
       <w:pPr>
-        <w:pStyle w:val="Pargrafodelista"/>
+        <w:pStyle w:val="Prrafodelista"/>
         <w:numPr>
           <w:ilvl w:val="0"/>
           <w:numId w:val="17"/>
@@ -2313,7 +2936,7 @@
     </w:p>
     <w:p>
       <w:pPr>
-        <w:pStyle w:val="Pargrafodelista"/>
+        <w:pStyle w:val="Prrafodelista"/>
         <w:numPr>
           <w:ilvl w:val="0"/>
           <w:numId w:val="17"/>
@@ -2331,7 +2954,7 @@
     </w:p>
     <w:p>
       <w:pPr>
-        <w:pStyle w:val="Pargrafodelista"/>
+        <w:pStyle w:val="Prrafodelista"/>
         <w:numPr>
           <w:ilvl w:val="0"/>
           <w:numId w:val="17"/>
@@ -2344,7 +2967,35 @@
         <w:rPr>
           <w:lang w:val="gl-ES"/>
         </w:rPr>
-        <w:t>Opinión sobre o uso de Spring Boot e das súas tecnoloxías.</w:t>
+        <w:t xml:space="preserve">Opinión sobre o uso de </w:t>
+      </w:r>
+      <w:proofErr w:type="spellStart"/>
+      <w:r>
+        <w:rPr>
+          <w:lang w:val="gl-ES"/>
+        </w:rPr>
+        <w:t>Spring</w:t>
+      </w:r>
+      <w:proofErr w:type="spellEnd"/>
+      <w:r>
+        <w:rPr>
+          <w:lang w:val="gl-ES"/>
+        </w:rPr>
+        <w:t xml:space="preserve"> </w:t>
+      </w:r>
+      <w:proofErr w:type="spellStart"/>
+      <w:r>
+        <w:rPr>
+          <w:lang w:val="gl-ES"/>
+        </w:rPr>
+        <w:t>Boot</w:t>
+      </w:r>
+      <w:proofErr w:type="spellEnd"/>
+      <w:r>
+        <w:rPr>
+          <w:lang w:val="gl-ES"/>
+        </w:rPr>
+        <w:t xml:space="preserve"> e das súas tecnoloxías.</w:t>
       </w:r>
     </w:p>
     <w:p>
@@ -2361,7 +3012,7 @@
           <w:lang w:val="gl-ES"/>
         </w:rPr>
       </w:pPr>
-      <w:bookmarkStart w:id="8" w:name="_Toc189548791"/>
+      <w:bookmarkStart w:id="9" w:name="_Toc189548791"/>
       <w:r>
         <w:rPr>
           <w:lang w:val="gl-ES"/>
@@ -2380,7 +3031,7 @@
         </w:rPr>
         <w:t>Anexos (Opcional)</w:t>
       </w:r>
-      <w:bookmarkEnd w:id="8"/>
+      <w:bookmarkEnd w:id="9"/>
     </w:p>
     <w:p>
       <w:pPr>
@@ -2397,7 +3048,7 @@
     </w:p>
     <w:p>
       <w:pPr>
-        <w:pStyle w:val="Pargrafodelista"/>
+        <w:pStyle w:val="Prrafodelista"/>
         <w:numPr>
           <w:ilvl w:val="0"/>
           <w:numId w:val="18"/>
@@ -2415,7 +3066,7 @@
     </w:p>
     <w:p>
       <w:pPr>
-        <w:pStyle w:val="Pargrafodelista"/>
+        <w:pStyle w:val="Prrafodelista"/>
         <w:numPr>
           <w:ilvl w:val="0"/>
           <w:numId w:val="18"/>
@@ -2433,7 +3084,7 @@
     </w:p>
     <w:p>
       <w:pPr>
-        <w:pStyle w:val="Pargrafodelista"/>
+        <w:pStyle w:val="Prrafodelista"/>
         <w:numPr>
           <w:ilvl w:val="0"/>
           <w:numId w:val="18"/>
@@ -2452,7 +3103,21 @@
         <w:rPr>
           <w:lang w:val="gl-ES"/>
         </w:rPr>
-        <w:t>de despliegue en un servidor.</w:t>
+        <w:t xml:space="preserve">de </w:t>
+      </w:r>
+      <w:proofErr w:type="spellStart"/>
+      <w:r>
+        <w:rPr>
+          <w:lang w:val="gl-ES"/>
+        </w:rPr>
+        <w:t>despliegue</w:t>
+      </w:r>
+      <w:proofErr w:type="spellEnd"/>
+      <w:r>
+        <w:rPr>
+          <w:lang w:val="gl-ES"/>
+        </w:rPr>
+        <w:t xml:space="preserve"> en un servidor.</w:t>
       </w:r>
     </w:p>
     <w:sectPr>
@@ -2471,7 +3136,7 @@
 </file>
 
 <file path=word/endnotes.xml><?xml version="1.0" encoding="utf-8"?>
-<w:endnotes xmlns:wpc="http://schemas.microsoft.com/office/word/2010/wordprocessingCanvas" xmlns:cx="http://schemas.microsoft.com/office/drawing/2014/chartex" xmlns:cx1="http://schemas.microsoft.com/office/drawing/2015/9/8/chartex" xmlns:cx2="http://schemas.microsoft.com/office/drawing/2015/10/21/chartex" xmlns:cx3="http://schemas.microsoft.com/office/drawing/2016/5/9/chartex" xmlns:cx4="http://schemas.microsoft.com/office/drawing/2016/5/10/chartex" xmlns:cx5="http://schemas.microsoft.com/office/drawing/2016/5/11/chartex" xmlns:cx6="http://schemas.microsoft.com/office/drawing/2016/5/12/chartex" xmlns:cx7="http://schemas.microsoft.com/office/drawing/2016/5/13/chartex" xmlns:cx8="http://schemas.microsoft.com/office/drawing/2016/5/14/chartex" xmlns:mc="http://schemas.openxmlformats.org/markup-compatibility/2006" xmlns:aink="http://schemas.microsoft.com/office/drawing/2016/ink" xmlns:am3d="http://schemas.microsoft.com/office/drawing/2017/model3d" xmlns:o="urn:schemas-microsoft-com:office:office" xmlns:oel="http://schemas.microsoft.com/office/2019/extlst" xmlns:r="http://schemas.openxmlformats.org/officeDocument/2006/relationships" xmlns:m="http://schemas.openxmlformats.org/officeDocument/2006/math" xmlns:v="urn:schemas-microsoft-com:vml" xmlns:wp14="http://schemas.microsoft.com/office/word/2010/wordprocessingDrawing" xmlns:wp="http://schemas.openxmlformats.org/drawingml/2006/wordprocessingDrawing" xmlns:w10="urn:schemas-microsoft-com:office:word" xmlns:w="http://schemas.openxmlformats.org/wordprocessingml/2006/main" xmlns:w14="http://schemas.microsoft.com/office/word/2010/wordml" xmlns:w15="http://schemas.microsoft.com/office/word/2012/wordml" xmlns:w16cex="http://schemas.microsoft.com/office/word/2018/wordml/cex" xmlns:w16cid="http://schemas.microsoft.com/office/word/2016/wordml/cid" xmlns:w16="http://schemas.microsoft.com/office/word/2018/wordml" xmlns:w16du="http://schemas.microsoft.com/office/word/2023/wordml/word16du" xmlns:w16sdtdh="http://schemas.microsoft.com/office/word/2020/wordml/sdtdatahash" xmlns:w16sdtfl="http://schemas.microsoft.com/office/word/2024/wordml/sdtformatlock" xmlns:w16se="http://schemas.microsoft.com/office/word/2015/wordml/symex" xmlns:wpg="http://schemas.microsoft.com/office/word/2010/wordprocessingGroup" xmlns:wpi="http://schemas.microsoft.com/office/word/2010/wordprocessingInk" xmlns:wne="http://schemas.microsoft.com/office/word/2006/wordml" xmlns:wps="http://schemas.microsoft.com/office/word/2010/wordprocessingShape" mc:Ignorable="w14 w15 w16se w16cid w16 w16cex w16sdtdh w16sdtfl w16du wp14">
+<w:endnotes xmlns:wpc="http://schemas.microsoft.com/office/word/2010/wordprocessingCanvas" xmlns:cx="http://schemas.microsoft.com/office/drawing/2014/chartex" xmlns:cx1="http://schemas.microsoft.com/office/drawing/2015/9/8/chartex" xmlns:cx2="http://schemas.microsoft.com/office/drawing/2015/10/21/chartex" xmlns:cx3="http://schemas.microsoft.com/office/drawing/2016/5/9/chartex" xmlns:cx4="http://schemas.microsoft.com/office/drawing/2016/5/10/chartex" xmlns:cx5="http://schemas.microsoft.com/office/drawing/2016/5/11/chartex" xmlns:cx6="http://schemas.microsoft.com/office/drawing/2016/5/12/chartex" xmlns:cx7="http://schemas.microsoft.com/office/drawing/2016/5/13/chartex" xmlns:cx8="http://schemas.microsoft.com/office/drawing/2016/5/14/chartex" xmlns:mc="http://schemas.openxmlformats.org/markup-compatibility/2006" xmlns:aink="http://schemas.microsoft.com/office/drawing/2016/ink" xmlns:am3d="http://schemas.microsoft.com/office/drawing/2017/model3d" xmlns:o="urn:schemas-microsoft-com:office:office" xmlns:r="http://schemas.openxmlformats.org/officeDocument/2006/relationships" xmlns:m="http://schemas.openxmlformats.org/officeDocument/2006/math" xmlns:v="urn:schemas-microsoft-com:vml" xmlns:wp14="http://schemas.microsoft.com/office/word/2010/wordprocessingDrawing" xmlns:wp="http://schemas.openxmlformats.org/drawingml/2006/wordprocessingDrawing" xmlns:w10="urn:schemas-microsoft-com:office:word" xmlns:w="http://schemas.openxmlformats.org/wordprocessingml/2006/main" xmlns:w14="http://schemas.microsoft.com/office/word/2010/wordml" xmlns:w15="http://schemas.microsoft.com/office/word/2012/wordml" xmlns:w16cid="http://schemas.microsoft.com/office/word/2016/wordml/cid" xmlns:w16se="http://schemas.microsoft.com/office/word/2015/wordml/symex" xmlns:wpg="http://schemas.microsoft.com/office/word/2010/wordprocessingGroup" xmlns:wpi="http://schemas.microsoft.com/office/word/2010/wordprocessingInk" xmlns:wne="http://schemas.microsoft.com/office/word/2006/wordml" xmlns:wps="http://schemas.microsoft.com/office/word/2010/wordprocessingShape" mc:Ignorable="w14 w15 w16se w16cid wp14">
   <w:endnote w:type="separator" w:id="-1">
     <w:p>
       <w:pPr>
@@ -2496,10 +3161,10 @@
 </file>
 
 <file path=word/footer1.xml><?xml version="1.0" encoding="utf-8"?>
-<w:ftr xmlns:wpc="http://schemas.microsoft.com/office/word/2010/wordprocessingCanvas" xmlns:cx="http://schemas.microsoft.com/office/drawing/2014/chartex" xmlns:cx1="http://schemas.microsoft.com/office/drawing/2015/9/8/chartex" xmlns:cx2="http://schemas.microsoft.com/office/drawing/2015/10/21/chartex" xmlns:cx3="http://schemas.microsoft.com/office/drawing/2016/5/9/chartex" xmlns:cx4="http://schemas.microsoft.com/office/drawing/2016/5/10/chartex" xmlns:cx5="http://schemas.microsoft.com/office/drawing/2016/5/11/chartex" xmlns:cx6="http://schemas.microsoft.com/office/drawing/2016/5/12/chartex" xmlns:cx7="http://schemas.microsoft.com/office/drawing/2016/5/13/chartex" xmlns:cx8="http://schemas.microsoft.com/office/drawing/2016/5/14/chartex" xmlns:mc="http://schemas.openxmlformats.org/markup-compatibility/2006" xmlns:aink="http://schemas.microsoft.com/office/drawing/2016/ink" xmlns:am3d="http://schemas.microsoft.com/office/drawing/2017/model3d" xmlns:o="urn:schemas-microsoft-com:office:office" xmlns:oel="http://schemas.microsoft.com/office/2019/extlst" xmlns:r="http://schemas.openxmlformats.org/officeDocument/2006/relationships" xmlns:m="http://schemas.openxmlformats.org/officeDocument/2006/math" xmlns:v="urn:schemas-microsoft-com:vml" xmlns:wp14="http://schemas.microsoft.com/office/word/2010/wordprocessingDrawing" xmlns:wp="http://schemas.openxmlformats.org/drawingml/2006/wordprocessingDrawing" xmlns:w10="urn:schemas-microsoft-com:office:word" xmlns:w="http://schemas.openxmlformats.org/wordprocessingml/2006/main" xmlns:w14="http://schemas.microsoft.com/office/word/2010/wordml" xmlns:w15="http://schemas.microsoft.com/office/word/2012/wordml" xmlns:w16cex="http://schemas.microsoft.com/office/word/2018/wordml/cex" xmlns:w16cid="http://schemas.microsoft.com/office/word/2016/wordml/cid" xmlns:w16="http://schemas.microsoft.com/office/word/2018/wordml" xmlns:w16du="http://schemas.microsoft.com/office/word/2023/wordml/word16du" xmlns:w16sdtdh="http://schemas.microsoft.com/office/word/2020/wordml/sdtdatahash" xmlns:w16sdtfl="http://schemas.microsoft.com/office/word/2024/wordml/sdtformatlock" xmlns:w16se="http://schemas.microsoft.com/office/word/2015/wordml/symex" xmlns:wpg="http://schemas.microsoft.com/office/word/2010/wordprocessingGroup" xmlns:wpi="http://schemas.microsoft.com/office/word/2010/wordprocessingInk" xmlns:wne="http://schemas.microsoft.com/office/word/2006/wordml" xmlns:wps="http://schemas.microsoft.com/office/word/2010/wordprocessingShape" mc:Ignorable="w14 w15 w16se w16cid w16 w16cex w16sdtdh w16sdtfl w16du wp14">
+<w:ftr xmlns:wpc="http://schemas.microsoft.com/office/word/2010/wordprocessingCanvas" xmlns:cx="http://schemas.microsoft.com/office/drawing/2014/chartex" xmlns:cx1="http://schemas.microsoft.com/office/drawing/2015/9/8/chartex" xmlns:cx2="http://schemas.microsoft.com/office/drawing/2015/10/21/chartex" xmlns:cx3="http://schemas.microsoft.com/office/drawing/2016/5/9/chartex" xmlns:cx4="http://schemas.microsoft.com/office/drawing/2016/5/10/chartex" xmlns:cx5="http://schemas.microsoft.com/office/drawing/2016/5/11/chartex" xmlns:cx6="http://schemas.microsoft.com/office/drawing/2016/5/12/chartex" xmlns:cx7="http://schemas.microsoft.com/office/drawing/2016/5/13/chartex" xmlns:cx8="http://schemas.microsoft.com/office/drawing/2016/5/14/chartex" xmlns:mc="http://schemas.openxmlformats.org/markup-compatibility/2006" xmlns:aink="http://schemas.microsoft.com/office/drawing/2016/ink" xmlns:am3d="http://schemas.microsoft.com/office/drawing/2017/model3d" xmlns:o="urn:schemas-microsoft-com:office:office" xmlns:r="http://schemas.openxmlformats.org/officeDocument/2006/relationships" xmlns:m="http://schemas.openxmlformats.org/officeDocument/2006/math" xmlns:v="urn:schemas-microsoft-com:vml" xmlns:wp14="http://schemas.microsoft.com/office/word/2010/wordprocessingDrawing" xmlns:wp="http://schemas.openxmlformats.org/drawingml/2006/wordprocessingDrawing" xmlns:w10="urn:schemas-microsoft-com:office:word" xmlns:w="http://schemas.openxmlformats.org/wordprocessingml/2006/main" xmlns:w14="http://schemas.microsoft.com/office/word/2010/wordml" xmlns:w15="http://schemas.microsoft.com/office/word/2012/wordml" xmlns:w16cid="http://schemas.microsoft.com/office/word/2016/wordml/cid" xmlns:w16se="http://schemas.microsoft.com/office/word/2015/wordml/symex" xmlns:wpg="http://schemas.microsoft.com/office/word/2010/wordprocessingGroup" xmlns:wpi="http://schemas.microsoft.com/office/word/2010/wordprocessingInk" xmlns:wne="http://schemas.microsoft.com/office/word/2006/wordml" xmlns:wps="http://schemas.microsoft.com/office/word/2010/wordprocessingShape" mc:Ignorable="w14 w15 w16se w16cid wp14">
   <w:p>
     <w:pPr>
-      <w:pStyle w:val="Pdepxina"/>
+      <w:pStyle w:val="Piedepgina"/>
       <w:pBdr>
         <w:top w:val="single" w:sz="4" w:space="1" w:color="auto"/>
       </w:pBdr>
@@ -2510,6 +3175,7 @@
         <w:szCs w:val="20"/>
       </w:rPr>
     </w:pPr>
+    <w:proofErr w:type="spellStart"/>
     <w:r>
       <w:rPr>
         <w:rFonts w:asciiTheme="majorHAnsi" w:hAnsiTheme="majorHAnsi" w:cstheme="majorHAnsi"/>
@@ -2532,7 +3198,16 @@
         <w:sz w:val="20"/>
         <w:szCs w:val="20"/>
       </w:rPr>
-      <w:t xml:space="preserve">ina </w:t>
+      <w:t>ina</w:t>
+    </w:r>
+    <w:proofErr w:type="spellEnd"/>
+    <w:r>
+      <w:rPr>
+        <w:rFonts w:asciiTheme="majorHAnsi" w:hAnsiTheme="majorHAnsi" w:cstheme="majorHAnsi"/>
+        <w:sz w:val="20"/>
+        <w:szCs w:val="20"/>
+      </w:rPr>
+      <w:t xml:space="preserve"> </w:t>
     </w:r>
     <w:r>
       <w:rPr>
@@ -2625,14 +3300,14 @@
   </w:p>
   <w:p>
     <w:pPr>
-      <w:pStyle w:val="Pdepxina"/>
+      <w:pStyle w:val="Piedepgina"/>
     </w:pPr>
   </w:p>
 </w:ftr>
 </file>
 
 <file path=word/footnotes.xml><?xml version="1.0" encoding="utf-8"?>
-<w:footnotes xmlns:wpc="http://schemas.microsoft.com/office/word/2010/wordprocessingCanvas" xmlns:cx="http://schemas.microsoft.com/office/drawing/2014/chartex" xmlns:cx1="http://schemas.microsoft.com/office/drawing/2015/9/8/chartex" xmlns:cx2="http://schemas.microsoft.com/office/drawing/2015/10/21/chartex" xmlns:cx3="http://schemas.microsoft.com/office/drawing/2016/5/9/chartex" xmlns:cx4="http://schemas.microsoft.com/office/drawing/2016/5/10/chartex" xmlns:cx5="http://schemas.microsoft.com/office/drawing/2016/5/11/chartex" xmlns:cx6="http://schemas.microsoft.com/office/drawing/2016/5/12/chartex" xmlns:cx7="http://schemas.microsoft.com/office/drawing/2016/5/13/chartex" xmlns:cx8="http://schemas.microsoft.com/office/drawing/2016/5/14/chartex" xmlns:mc="http://schemas.openxmlformats.org/markup-compatibility/2006" xmlns:aink="http://schemas.microsoft.com/office/drawing/2016/ink" xmlns:am3d="http://schemas.microsoft.com/office/drawing/2017/model3d" xmlns:o="urn:schemas-microsoft-com:office:office" xmlns:oel="http://schemas.microsoft.com/office/2019/extlst" xmlns:r="http://schemas.openxmlformats.org/officeDocument/2006/relationships" xmlns:m="http://schemas.openxmlformats.org/officeDocument/2006/math" xmlns:v="urn:schemas-microsoft-com:vml" xmlns:wp14="http://schemas.microsoft.com/office/word/2010/wordprocessingDrawing" xmlns:wp="http://schemas.openxmlformats.org/drawingml/2006/wordprocessingDrawing" xmlns:w10="urn:schemas-microsoft-com:office:word" xmlns:w="http://schemas.openxmlformats.org/wordprocessingml/2006/main" xmlns:w14="http://schemas.microsoft.com/office/word/2010/wordml" xmlns:w15="http://schemas.microsoft.com/office/word/2012/wordml" xmlns:w16cex="http://schemas.microsoft.com/office/word/2018/wordml/cex" xmlns:w16cid="http://schemas.microsoft.com/office/word/2016/wordml/cid" xmlns:w16="http://schemas.microsoft.com/office/word/2018/wordml" xmlns:w16du="http://schemas.microsoft.com/office/word/2023/wordml/word16du" xmlns:w16sdtdh="http://schemas.microsoft.com/office/word/2020/wordml/sdtdatahash" xmlns:w16sdtfl="http://schemas.microsoft.com/office/word/2024/wordml/sdtformatlock" xmlns:w16se="http://schemas.microsoft.com/office/word/2015/wordml/symex" xmlns:wpg="http://schemas.microsoft.com/office/word/2010/wordprocessingGroup" xmlns:wpi="http://schemas.microsoft.com/office/word/2010/wordprocessingInk" xmlns:wne="http://schemas.microsoft.com/office/word/2006/wordml" xmlns:wps="http://schemas.microsoft.com/office/word/2010/wordprocessingShape" mc:Ignorable="w14 w15 w16se w16cid w16 w16cex w16sdtdh w16sdtfl w16du wp14">
+<w:footnotes xmlns:wpc="http://schemas.microsoft.com/office/word/2010/wordprocessingCanvas" xmlns:cx="http://schemas.microsoft.com/office/drawing/2014/chartex" xmlns:cx1="http://schemas.microsoft.com/office/drawing/2015/9/8/chartex" xmlns:cx2="http://schemas.microsoft.com/office/drawing/2015/10/21/chartex" xmlns:cx3="http://schemas.microsoft.com/office/drawing/2016/5/9/chartex" xmlns:cx4="http://schemas.microsoft.com/office/drawing/2016/5/10/chartex" xmlns:cx5="http://schemas.microsoft.com/office/drawing/2016/5/11/chartex" xmlns:cx6="http://schemas.microsoft.com/office/drawing/2016/5/12/chartex" xmlns:cx7="http://schemas.microsoft.com/office/drawing/2016/5/13/chartex" xmlns:cx8="http://schemas.microsoft.com/office/drawing/2016/5/14/chartex" xmlns:mc="http://schemas.openxmlformats.org/markup-compatibility/2006" xmlns:aink="http://schemas.microsoft.com/office/drawing/2016/ink" xmlns:am3d="http://schemas.microsoft.com/office/drawing/2017/model3d" xmlns:o="urn:schemas-microsoft-com:office:office" xmlns:r="http://schemas.openxmlformats.org/officeDocument/2006/relationships" xmlns:m="http://schemas.openxmlformats.org/officeDocument/2006/math" xmlns:v="urn:schemas-microsoft-com:vml" xmlns:wp14="http://schemas.microsoft.com/office/word/2010/wordprocessingDrawing" xmlns:wp="http://schemas.openxmlformats.org/drawingml/2006/wordprocessingDrawing" xmlns:w10="urn:schemas-microsoft-com:office:word" xmlns:w="http://schemas.openxmlformats.org/wordprocessingml/2006/main" xmlns:w14="http://schemas.microsoft.com/office/word/2010/wordml" xmlns:w15="http://schemas.microsoft.com/office/word/2012/wordml" xmlns:w16cid="http://schemas.microsoft.com/office/word/2016/wordml/cid" xmlns:w16se="http://schemas.microsoft.com/office/word/2015/wordml/symex" xmlns:wpg="http://schemas.microsoft.com/office/word/2010/wordprocessingGroup" xmlns:wpi="http://schemas.microsoft.com/office/word/2010/wordprocessingInk" xmlns:wne="http://schemas.microsoft.com/office/word/2006/wordml" xmlns:wps="http://schemas.microsoft.com/office/word/2010/wordprocessingShape" mc:Ignorable="w14 w15 w16se w16cid wp14">
   <w:footnote w:type="separator" w:id="-1">
     <w:p>
       <w:pPr>
@@ -2657,10 +3332,10 @@
 </file>
 
 <file path=word/header1.xml><?xml version="1.0" encoding="utf-8"?>
-<w:hdr xmlns:wpc="http://schemas.microsoft.com/office/word/2010/wordprocessingCanvas" xmlns:cx="http://schemas.microsoft.com/office/drawing/2014/chartex" xmlns:cx1="http://schemas.microsoft.com/office/drawing/2015/9/8/chartex" xmlns:cx2="http://schemas.microsoft.com/office/drawing/2015/10/21/chartex" xmlns:cx3="http://schemas.microsoft.com/office/drawing/2016/5/9/chartex" xmlns:cx4="http://schemas.microsoft.com/office/drawing/2016/5/10/chartex" xmlns:cx5="http://schemas.microsoft.com/office/drawing/2016/5/11/chartex" xmlns:cx6="http://schemas.microsoft.com/office/drawing/2016/5/12/chartex" xmlns:cx7="http://schemas.microsoft.com/office/drawing/2016/5/13/chartex" xmlns:cx8="http://schemas.microsoft.com/office/drawing/2016/5/14/chartex" xmlns:mc="http://schemas.openxmlformats.org/markup-compatibility/2006" xmlns:aink="http://schemas.microsoft.com/office/drawing/2016/ink" xmlns:am3d="http://schemas.microsoft.com/office/drawing/2017/model3d" xmlns:o="urn:schemas-microsoft-com:office:office" xmlns:oel="http://schemas.microsoft.com/office/2019/extlst" xmlns:r="http://schemas.openxmlformats.org/officeDocument/2006/relationships" xmlns:m="http://schemas.openxmlformats.org/officeDocument/2006/math" xmlns:v="urn:schemas-microsoft-com:vml" xmlns:wp14="http://schemas.microsoft.com/office/word/2010/wordprocessingDrawing" xmlns:wp="http://schemas.openxmlformats.org/drawingml/2006/wordprocessingDrawing" xmlns:w10="urn:schemas-microsoft-com:office:word" xmlns:w="http://schemas.openxmlformats.org/wordprocessingml/2006/main" xmlns:w14="http://schemas.microsoft.com/office/word/2010/wordml" xmlns:w15="http://schemas.microsoft.com/office/word/2012/wordml" xmlns:w16cex="http://schemas.microsoft.com/office/word/2018/wordml/cex" xmlns:w16cid="http://schemas.microsoft.com/office/word/2016/wordml/cid" xmlns:w16="http://schemas.microsoft.com/office/word/2018/wordml" xmlns:w16du="http://schemas.microsoft.com/office/word/2023/wordml/word16du" xmlns:w16sdtdh="http://schemas.microsoft.com/office/word/2020/wordml/sdtdatahash" xmlns:w16sdtfl="http://schemas.microsoft.com/office/word/2024/wordml/sdtformatlock" xmlns:w16se="http://schemas.microsoft.com/office/word/2015/wordml/symex" xmlns:wpg="http://schemas.microsoft.com/office/word/2010/wordprocessingGroup" xmlns:wpi="http://schemas.microsoft.com/office/word/2010/wordprocessingInk" xmlns:wne="http://schemas.microsoft.com/office/word/2006/wordml" xmlns:wps="http://schemas.microsoft.com/office/word/2010/wordprocessingShape" mc:Ignorable="w14 w15 w16se w16cid w16 w16cex w16sdtdh w16sdtfl w16du wp14">
+<w:hdr xmlns:wpc="http://schemas.microsoft.com/office/word/2010/wordprocessingCanvas" xmlns:cx="http://schemas.microsoft.com/office/drawing/2014/chartex" xmlns:cx1="http://schemas.microsoft.com/office/drawing/2015/9/8/chartex" xmlns:cx2="http://schemas.microsoft.com/office/drawing/2015/10/21/chartex" xmlns:cx3="http://schemas.microsoft.com/office/drawing/2016/5/9/chartex" xmlns:cx4="http://schemas.microsoft.com/office/drawing/2016/5/10/chartex" xmlns:cx5="http://schemas.microsoft.com/office/drawing/2016/5/11/chartex" xmlns:cx6="http://schemas.microsoft.com/office/drawing/2016/5/12/chartex" xmlns:cx7="http://schemas.microsoft.com/office/drawing/2016/5/13/chartex" xmlns:cx8="http://schemas.microsoft.com/office/drawing/2016/5/14/chartex" xmlns:mc="http://schemas.openxmlformats.org/markup-compatibility/2006" xmlns:aink="http://schemas.microsoft.com/office/drawing/2016/ink" xmlns:am3d="http://schemas.microsoft.com/office/drawing/2017/model3d" xmlns:o="urn:schemas-microsoft-com:office:office" xmlns:r="http://schemas.openxmlformats.org/officeDocument/2006/relationships" xmlns:m="http://schemas.openxmlformats.org/officeDocument/2006/math" xmlns:v="urn:schemas-microsoft-com:vml" xmlns:wp14="http://schemas.microsoft.com/office/word/2010/wordprocessingDrawing" xmlns:wp="http://schemas.openxmlformats.org/drawingml/2006/wordprocessingDrawing" xmlns:w10="urn:schemas-microsoft-com:office:word" xmlns:w="http://schemas.openxmlformats.org/wordprocessingml/2006/main" xmlns:w14="http://schemas.microsoft.com/office/word/2010/wordml" xmlns:w15="http://schemas.microsoft.com/office/word/2012/wordml" xmlns:w16cid="http://schemas.microsoft.com/office/word/2016/wordml/cid" xmlns:w16se="http://schemas.microsoft.com/office/word/2015/wordml/symex" xmlns:wpg="http://schemas.microsoft.com/office/word/2010/wordprocessingGroup" xmlns:wpi="http://schemas.microsoft.com/office/word/2010/wordprocessingInk" xmlns:wne="http://schemas.microsoft.com/office/word/2006/wordml" xmlns:wps="http://schemas.microsoft.com/office/word/2010/wordprocessingShape" mc:Ignorable="w14 w15 w16se w16cid wp14">
   <w:p>
     <w:pPr>
-      <w:pStyle w:val="Cabeceira"/>
+      <w:pStyle w:val="Encabezado"/>
       <w:pBdr>
         <w:bottom w:val="single" w:sz="4" w:space="1" w:color="auto"/>
       </w:pBdr>
@@ -2677,7 +3352,7 @@
         <w:sz w:val="18"/>
         <w:szCs w:val="18"/>
       </w:rPr>
-      <w:t>TÍTULO TRABALLO</w:t>
+      <w:t>SISTEMA DE TORNEOS E COMPETENCIAS DEPORTIVAS</w:t>
     </w:r>
     <w:r>
       <w:rPr>
@@ -2701,17 +3376,17 @@
         <w:sz w:val="18"/>
         <w:szCs w:val="18"/>
       </w:rPr>
-      <w:t>AUTOR</w:t>
+      <w:t>JORGE SOBRINO MOJÓN</w:t>
     </w:r>
   </w:p>
 </w:hdr>
 </file>
 
 <file path=word/header2.xml><?xml version="1.0" encoding="utf-8"?>
-<w:hdr xmlns:wpc="http://schemas.microsoft.com/office/word/2010/wordprocessingCanvas" xmlns:cx="http://schemas.microsoft.com/office/drawing/2014/chartex" xmlns:cx1="http://schemas.microsoft.com/office/drawing/2015/9/8/chartex" xmlns:cx2="http://schemas.microsoft.com/office/drawing/2015/10/21/chartex" xmlns:cx3="http://schemas.microsoft.com/office/drawing/2016/5/9/chartex" xmlns:cx4="http://schemas.microsoft.com/office/drawing/2016/5/10/chartex" xmlns:cx5="http://schemas.microsoft.com/office/drawing/2016/5/11/chartex" xmlns:cx6="http://schemas.microsoft.com/office/drawing/2016/5/12/chartex" xmlns:cx7="http://schemas.microsoft.com/office/drawing/2016/5/13/chartex" xmlns:cx8="http://schemas.microsoft.com/office/drawing/2016/5/14/chartex" xmlns:mc="http://schemas.openxmlformats.org/markup-compatibility/2006" xmlns:aink="http://schemas.microsoft.com/office/drawing/2016/ink" xmlns:am3d="http://schemas.microsoft.com/office/drawing/2017/model3d" xmlns:o="urn:schemas-microsoft-com:office:office" xmlns:oel="http://schemas.microsoft.com/office/2019/extlst" xmlns:r="http://schemas.openxmlformats.org/officeDocument/2006/relationships" xmlns:m="http://schemas.openxmlformats.org/officeDocument/2006/math" xmlns:v="urn:schemas-microsoft-com:vml" xmlns:wp14="http://schemas.microsoft.com/office/word/2010/wordprocessingDrawing" xmlns:wp="http://schemas.openxmlformats.org/drawingml/2006/wordprocessingDrawing" xmlns:w10="urn:schemas-microsoft-com:office:word" xmlns:w="http://schemas.openxmlformats.org/wordprocessingml/2006/main" xmlns:w14="http://schemas.microsoft.com/office/word/2010/wordml" xmlns:w15="http://schemas.microsoft.com/office/word/2012/wordml" xmlns:w16cex="http://schemas.microsoft.com/office/word/2018/wordml/cex" xmlns:w16cid="http://schemas.microsoft.com/office/word/2016/wordml/cid" xmlns:w16="http://schemas.microsoft.com/office/word/2018/wordml" xmlns:w16du="http://schemas.microsoft.com/office/word/2023/wordml/word16du" xmlns:w16sdtdh="http://schemas.microsoft.com/office/word/2020/wordml/sdtdatahash" xmlns:w16sdtfl="http://schemas.microsoft.com/office/word/2024/wordml/sdtformatlock" xmlns:w16se="http://schemas.microsoft.com/office/word/2015/wordml/symex" xmlns:wpg="http://schemas.microsoft.com/office/word/2010/wordprocessingGroup" xmlns:wpi="http://schemas.microsoft.com/office/word/2010/wordprocessingInk" xmlns:wne="http://schemas.microsoft.com/office/word/2006/wordml" xmlns:wps="http://schemas.microsoft.com/office/word/2010/wordprocessingShape" mc:Ignorable="w14 w15 w16se w16cid w16 w16cex w16sdtdh w16sdtfl w16du wp14">
+<w:hdr xmlns:wpc="http://schemas.microsoft.com/office/word/2010/wordprocessingCanvas" xmlns:cx="http://schemas.microsoft.com/office/drawing/2014/chartex" xmlns:cx1="http://schemas.microsoft.com/office/drawing/2015/9/8/chartex" xmlns:cx2="http://schemas.microsoft.com/office/drawing/2015/10/21/chartex" xmlns:cx3="http://schemas.microsoft.com/office/drawing/2016/5/9/chartex" xmlns:cx4="http://schemas.microsoft.com/office/drawing/2016/5/10/chartex" xmlns:cx5="http://schemas.microsoft.com/office/drawing/2016/5/11/chartex" xmlns:cx6="http://schemas.microsoft.com/office/drawing/2016/5/12/chartex" xmlns:cx7="http://schemas.microsoft.com/office/drawing/2016/5/13/chartex" xmlns:cx8="http://schemas.microsoft.com/office/drawing/2016/5/14/chartex" xmlns:mc="http://schemas.openxmlformats.org/markup-compatibility/2006" xmlns:aink="http://schemas.microsoft.com/office/drawing/2016/ink" xmlns:am3d="http://schemas.microsoft.com/office/drawing/2017/model3d" xmlns:o="urn:schemas-microsoft-com:office:office" xmlns:r="http://schemas.openxmlformats.org/officeDocument/2006/relationships" xmlns:m="http://schemas.openxmlformats.org/officeDocument/2006/math" xmlns:v="urn:schemas-microsoft-com:vml" xmlns:wp14="http://schemas.microsoft.com/office/word/2010/wordprocessingDrawing" xmlns:wp="http://schemas.openxmlformats.org/drawingml/2006/wordprocessingDrawing" xmlns:w10="urn:schemas-microsoft-com:office:word" xmlns:w="http://schemas.openxmlformats.org/wordprocessingml/2006/main" xmlns:w14="http://schemas.microsoft.com/office/word/2010/wordml" xmlns:w15="http://schemas.microsoft.com/office/word/2012/wordml" xmlns:w16cid="http://schemas.microsoft.com/office/word/2016/wordml/cid" xmlns:w16se="http://schemas.microsoft.com/office/word/2015/wordml/symex" xmlns:wpg="http://schemas.microsoft.com/office/word/2010/wordprocessingGroup" xmlns:wpi="http://schemas.microsoft.com/office/word/2010/wordprocessingInk" xmlns:wne="http://schemas.microsoft.com/office/word/2006/wordml" xmlns:wps="http://schemas.microsoft.com/office/word/2010/wordprocessingShape" mc:Ignorable="w14 w15 w16se w16cid wp14">
   <w:p>
     <w:pPr>
-      <w:pStyle w:val="Cabeceira"/>
+      <w:pStyle w:val="Encabezado"/>
       <w:jc w:val="center"/>
     </w:pPr>
     <w:r>
@@ -2780,7 +3455,7 @@
 </file>
 
 <file path=word/numbering.xml><?xml version="1.0" encoding="utf-8"?>
-<w:numbering xmlns:wpc="http://schemas.microsoft.com/office/word/2010/wordprocessingCanvas" xmlns:cx="http://schemas.microsoft.com/office/drawing/2014/chartex" xmlns:cx1="http://schemas.microsoft.com/office/drawing/2015/9/8/chartex" xmlns:cx2="http://schemas.microsoft.com/office/drawing/2015/10/21/chartex" xmlns:cx3="http://schemas.microsoft.com/office/drawing/2016/5/9/chartex" xmlns:cx4="http://schemas.microsoft.com/office/drawing/2016/5/10/chartex" xmlns:cx5="http://schemas.microsoft.com/office/drawing/2016/5/11/chartex" xmlns:cx6="http://schemas.microsoft.com/office/drawing/2016/5/12/chartex" xmlns:cx7="http://schemas.microsoft.com/office/drawing/2016/5/13/chartex" xmlns:cx8="http://schemas.microsoft.com/office/drawing/2016/5/14/chartex" xmlns:mc="http://schemas.openxmlformats.org/markup-compatibility/2006" xmlns:aink="http://schemas.microsoft.com/office/drawing/2016/ink" xmlns:am3d="http://schemas.microsoft.com/office/drawing/2017/model3d" xmlns:o="urn:schemas-microsoft-com:office:office" xmlns:oel="http://schemas.microsoft.com/office/2019/extlst" xmlns:r="http://schemas.openxmlformats.org/officeDocument/2006/relationships" xmlns:m="http://schemas.openxmlformats.org/officeDocument/2006/math" xmlns:v="urn:schemas-microsoft-com:vml" xmlns:wp14="http://schemas.microsoft.com/office/word/2010/wordprocessingDrawing" xmlns:wp="http://schemas.openxmlformats.org/drawingml/2006/wordprocessingDrawing" xmlns:w10="urn:schemas-microsoft-com:office:word" xmlns:w="http://schemas.openxmlformats.org/wordprocessingml/2006/main" xmlns:w14="http://schemas.microsoft.com/office/word/2010/wordml" xmlns:w15="http://schemas.microsoft.com/office/word/2012/wordml" xmlns:w16cex="http://schemas.microsoft.com/office/word/2018/wordml/cex" xmlns:w16cid="http://schemas.microsoft.com/office/word/2016/wordml/cid" xmlns:w16="http://schemas.microsoft.com/office/word/2018/wordml" xmlns:w16du="http://schemas.microsoft.com/office/word/2023/wordml/word16du" xmlns:w16sdtdh="http://schemas.microsoft.com/office/word/2020/wordml/sdtdatahash" xmlns:w16sdtfl="http://schemas.microsoft.com/office/word/2024/wordml/sdtformatlock" xmlns:w16se="http://schemas.microsoft.com/office/word/2015/wordml/symex" xmlns:wpg="http://schemas.microsoft.com/office/word/2010/wordprocessingGroup" xmlns:wpi="http://schemas.microsoft.com/office/word/2010/wordprocessingInk" xmlns:wne="http://schemas.microsoft.com/office/word/2006/wordml" xmlns:wps="http://schemas.microsoft.com/office/word/2010/wordprocessingShape" mc:Ignorable="w14 w15 w16se w16cid w16 w16cex w16sdtdh w16sdtfl w16du wp14">
+<w:numbering xmlns:wpc="http://schemas.microsoft.com/office/word/2010/wordprocessingCanvas" xmlns:cx="http://schemas.microsoft.com/office/drawing/2014/chartex" xmlns:cx1="http://schemas.microsoft.com/office/drawing/2015/9/8/chartex" xmlns:cx2="http://schemas.microsoft.com/office/drawing/2015/10/21/chartex" xmlns:cx3="http://schemas.microsoft.com/office/drawing/2016/5/9/chartex" xmlns:cx4="http://schemas.microsoft.com/office/drawing/2016/5/10/chartex" xmlns:cx5="http://schemas.microsoft.com/office/drawing/2016/5/11/chartex" xmlns:cx6="http://schemas.microsoft.com/office/drawing/2016/5/12/chartex" xmlns:cx7="http://schemas.microsoft.com/office/drawing/2016/5/13/chartex" xmlns:cx8="http://schemas.microsoft.com/office/drawing/2016/5/14/chartex" xmlns:mc="http://schemas.openxmlformats.org/markup-compatibility/2006" xmlns:aink="http://schemas.microsoft.com/office/drawing/2016/ink" xmlns:am3d="http://schemas.microsoft.com/office/drawing/2017/model3d" xmlns:o="urn:schemas-microsoft-com:office:office" xmlns:r="http://schemas.openxmlformats.org/officeDocument/2006/relationships" xmlns:m="http://schemas.openxmlformats.org/officeDocument/2006/math" xmlns:v="urn:schemas-microsoft-com:vml" xmlns:wp14="http://schemas.microsoft.com/office/word/2010/wordprocessingDrawing" xmlns:wp="http://schemas.openxmlformats.org/drawingml/2006/wordprocessingDrawing" xmlns:w10="urn:schemas-microsoft-com:office:word" xmlns:w="http://schemas.openxmlformats.org/wordprocessingml/2006/main" xmlns:w14="http://schemas.microsoft.com/office/word/2010/wordml" xmlns:w15="http://schemas.microsoft.com/office/word/2012/wordml" xmlns:w16cid="http://schemas.microsoft.com/office/word/2016/wordml/cid" xmlns:w16se="http://schemas.microsoft.com/office/word/2015/wordml/symex" xmlns:wpg="http://schemas.microsoft.com/office/word/2010/wordprocessingGroup" xmlns:wpi="http://schemas.microsoft.com/office/word/2010/wordprocessingInk" xmlns:wne="http://schemas.microsoft.com/office/word/2006/wordml" xmlns:wps="http://schemas.microsoft.com/office/word/2010/wordprocessingShape" mc:Ignorable="w14 w15 w16se w16cid wp14">
   <w:abstractNum w:abstractNumId="0" w15:restartNumberingAfterBreak="0">
     <w:nsid w:val="03DC2FE2"/>
     <w:multiLevelType w:val="hybridMultilevel"/>
@@ -4815,65 +5490,65 @@
       </w:rPr>
     </w:lvl>
   </w:abstractNum>
-  <w:num w:numId="1" w16cid:durableId="1298561586">
+  <w:num w:numId="1">
     <w:abstractNumId w:val="5"/>
   </w:num>
-  <w:num w:numId="2" w16cid:durableId="88819454">
+  <w:num w:numId="2">
     <w:abstractNumId w:val="9"/>
   </w:num>
-  <w:num w:numId="3" w16cid:durableId="1595627198">
+  <w:num w:numId="3">
     <w:abstractNumId w:val="1"/>
   </w:num>
-  <w:num w:numId="4" w16cid:durableId="1451128319">
+  <w:num w:numId="4">
     <w:abstractNumId w:val="4"/>
   </w:num>
-  <w:num w:numId="5" w16cid:durableId="1405688656">
+  <w:num w:numId="5">
     <w:abstractNumId w:val="3"/>
   </w:num>
-  <w:num w:numId="6" w16cid:durableId="1637298872">
+  <w:num w:numId="6">
     <w:abstractNumId w:val="0"/>
   </w:num>
-  <w:num w:numId="7" w16cid:durableId="375349722">
+  <w:num w:numId="7">
     <w:abstractNumId w:val="15"/>
   </w:num>
-  <w:num w:numId="8" w16cid:durableId="804735259">
+  <w:num w:numId="8">
     <w:abstractNumId w:val="12"/>
   </w:num>
-  <w:num w:numId="9" w16cid:durableId="250817227">
+  <w:num w:numId="9">
     <w:abstractNumId w:val="16"/>
   </w:num>
-  <w:num w:numId="10" w16cid:durableId="549801274">
+  <w:num w:numId="10">
     <w:abstractNumId w:val="14"/>
   </w:num>
-  <w:num w:numId="11" w16cid:durableId="608589356">
+  <w:num w:numId="11">
     <w:abstractNumId w:val="8"/>
   </w:num>
-  <w:num w:numId="12" w16cid:durableId="1618684680">
+  <w:num w:numId="12">
     <w:abstractNumId w:val="17"/>
   </w:num>
-  <w:num w:numId="13" w16cid:durableId="97914298">
+  <w:num w:numId="13">
     <w:abstractNumId w:val="13"/>
   </w:num>
-  <w:num w:numId="14" w16cid:durableId="1683389712">
+  <w:num w:numId="14">
     <w:abstractNumId w:val="6"/>
   </w:num>
-  <w:num w:numId="15" w16cid:durableId="1527254878">
+  <w:num w:numId="15">
     <w:abstractNumId w:val="10"/>
   </w:num>
-  <w:num w:numId="16" w16cid:durableId="55278340">
+  <w:num w:numId="16">
     <w:abstractNumId w:val="7"/>
   </w:num>
-  <w:num w:numId="17" w16cid:durableId="1692487249">
+  <w:num w:numId="17">
     <w:abstractNumId w:val="11"/>
   </w:num>
-  <w:num w:numId="18" w16cid:durableId="801770669">
+  <w:num w:numId="18">
     <w:abstractNumId w:val="2"/>
   </w:num>
 </w:numbering>
 </file>
 
 <file path=word/styles.xml><?xml version="1.0" encoding="utf-8"?>
-<w:styles xmlns:mc="http://schemas.openxmlformats.org/markup-compatibility/2006" xmlns:r="http://schemas.openxmlformats.org/officeDocument/2006/relationships" xmlns:w="http://schemas.openxmlformats.org/wordprocessingml/2006/main" xmlns:w14="http://schemas.microsoft.com/office/word/2010/wordml" xmlns:w15="http://schemas.microsoft.com/office/word/2012/wordml" xmlns:w16cex="http://schemas.microsoft.com/office/word/2018/wordml/cex" xmlns:w16cid="http://schemas.microsoft.com/office/word/2016/wordml/cid" xmlns:w16="http://schemas.microsoft.com/office/word/2018/wordml" xmlns:w16du="http://schemas.microsoft.com/office/word/2023/wordml/word16du" xmlns:w16sdtdh="http://schemas.microsoft.com/office/word/2020/wordml/sdtdatahash" xmlns:w16sdtfl="http://schemas.microsoft.com/office/word/2024/wordml/sdtformatlock" xmlns:w16se="http://schemas.microsoft.com/office/word/2015/wordml/symex" mc:Ignorable="w14 w15 w16se w16cid w16 w16cex w16sdtdh w16sdtfl w16du">
+<w:styles xmlns:mc="http://schemas.openxmlformats.org/markup-compatibility/2006" xmlns:r="http://schemas.openxmlformats.org/officeDocument/2006/relationships" xmlns:w="http://schemas.openxmlformats.org/wordprocessingml/2006/main" xmlns:w14="http://schemas.microsoft.com/office/word/2010/wordml" xmlns:w15="http://schemas.microsoft.com/office/word/2012/wordml" xmlns:w16cid="http://schemas.microsoft.com/office/word/2016/wordml/cid" xmlns:w16se="http://schemas.microsoft.com/office/word/2015/wordml/symex" mc:Ignorable="w14 w15 w16se w16cid">
   <w:docDefaults>
     <w:rPrDefault>
       <w:rPr>
@@ -4891,7 +5566,7 @@
       </w:pPr>
     </w:pPrDefault>
   </w:docDefaults>
-  <w:latentStyles w:defLockedState="0" w:defUIPriority="99" w:defSemiHidden="0" w:defUnhideWhenUsed="0" w:defQFormat="0" w:count="376">
+  <w:latentStyles w:defLockedState="0" w:defUIPriority="99" w:defSemiHidden="0" w:defUnhideWhenUsed="0" w:defQFormat="0" w:count="375">
     <w:lsdException w:name="Normal" w:uiPriority="0" w:qFormat="1"/>
     <w:lsdException w:name="heading 1" w:uiPriority="9" w:qFormat="1"/>
     <w:lsdException w:name="heading 2" w:semiHidden="1" w:uiPriority="9" w:unhideWhenUsed="1" w:qFormat="1"/>
@@ -5267,7 +5942,6 @@
     <w:lsdException w:name="Smart Hyperlink" w:semiHidden="1" w:unhideWhenUsed="1"/>
     <w:lsdException w:name="Hashtag" w:semiHidden="1" w:unhideWhenUsed="1"/>
     <w:lsdException w:name="Unresolved Mention" w:semiHidden="1" w:unhideWhenUsed="1"/>
-    <w:lsdException w:name="Smart Link" w:semiHidden="1" w:unhideWhenUsed="1"/>
   </w:latentStyles>
   <w:style w:type="paragraph" w:default="1" w:styleId="Normal">
     <w:name w:val="Normal"/>
@@ -5277,7 +5951,7 @@
     <w:name w:val="heading 1"/>
     <w:basedOn w:val="Normal"/>
     <w:next w:val="Normal"/>
-    <w:link w:val="Ttulo1Carc"/>
+    <w:link w:val="Ttulo1Car"/>
     <w:uiPriority w:val="9"/>
     <w:qFormat/>
     <w:rsid w:val="00C334DE"/>
@@ -5299,7 +5973,7 @@
     <w:name w:val="heading 2"/>
     <w:basedOn w:val="Normal"/>
     <w:next w:val="Normal"/>
-    <w:link w:val="Ttulo2Carc"/>
+    <w:link w:val="Ttulo2Car"/>
     <w:uiPriority w:val="9"/>
     <w:unhideWhenUsed/>
     <w:qFormat/>
@@ -5318,13 +5992,13 @@
       <w:szCs w:val="26"/>
     </w:rPr>
   </w:style>
-  <w:style w:type="character" w:default="1" w:styleId="Tipodeletrapredefinidodopargrafo">
+  <w:style w:type="character" w:default="1" w:styleId="Fuentedeprrafopredeter">
     <w:name w:val="Default Paragraph Font"/>
     <w:uiPriority w:val="1"/>
     <w:semiHidden/>
     <w:unhideWhenUsed/>
   </w:style>
-  <w:style w:type="table" w:default="1" w:styleId="Tboanormal">
+  <w:style w:type="table" w:default="1" w:styleId="Tablanormal">
     <w:name w:val="Normal Table"/>
     <w:uiPriority w:val="99"/>
     <w:semiHidden/>
@@ -5339,15 +6013,15 @@
       </w:tblCellMar>
     </w:tblPr>
   </w:style>
-  <w:style w:type="numbering" w:default="1" w:styleId="Senlista">
+  <w:style w:type="numbering" w:default="1" w:styleId="Sinlista">
     <w:name w:val="No List"/>
     <w:uiPriority w:val="99"/>
     <w:semiHidden/>
     <w:unhideWhenUsed/>
   </w:style>
-  <w:style w:type="paragraph" w:styleId="Senespazamento">
+  <w:style w:type="paragraph" w:styleId="Sinespaciado">
     <w:name w:val="No Spacing"/>
-    <w:link w:val="SenespazamentoCarc"/>
+    <w:link w:val="SinespaciadoCar"/>
     <w:uiPriority w:val="1"/>
     <w:qFormat/>
     <w:rsid w:val="00C334DE"/>
@@ -5361,10 +6035,10 @@
       <w14:ligatures w14:val="none"/>
     </w:rPr>
   </w:style>
-  <w:style w:type="character" w:customStyle="1" w:styleId="SenespazamentoCarc">
-    <w:name w:val="Sen espazamento Carác."/>
-    <w:basedOn w:val="Tipodeletrapredefinidodopargrafo"/>
-    <w:link w:val="Senespazamento"/>
+  <w:style w:type="character" w:customStyle="1" w:styleId="SinespaciadoCar">
+    <w:name w:val="Sin espaciado Car"/>
+    <w:basedOn w:val="Fuentedeprrafopredeter"/>
+    <w:link w:val="Sinespaciado"/>
     <w:uiPriority w:val="1"/>
     <w:rsid w:val="00C334DE"/>
     <w:rPr>
@@ -5374,9 +6048,9 @@
       <w14:ligatures w14:val="none"/>
     </w:rPr>
   </w:style>
-  <w:style w:type="character" w:customStyle="1" w:styleId="Ttulo1Carc">
-    <w:name w:val="Título 1 Carác."/>
-    <w:basedOn w:val="Tipodeletrapredefinidodopargrafo"/>
+  <w:style w:type="character" w:customStyle="1" w:styleId="Ttulo1Car">
+    <w:name w:val="Título 1 Car"/>
+    <w:basedOn w:val="Fuentedeprrafopredeter"/>
     <w:link w:val="Ttulo1"/>
     <w:uiPriority w:val="9"/>
     <w:rsid w:val="00C334DE"/>
@@ -5392,7 +6066,7 @@
     <w:name w:val="Title"/>
     <w:basedOn w:val="Normal"/>
     <w:next w:val="Normal"/>
-    <w:link w:val="TtuloCarc"/>
+    <w:link w:val="TtuloCar"/>
     <w:uiPriority w:val="10"/>
     <w:qFormat/>
     <w:rsid w:val="00C334DE"/>
@@ -5410,9 +6084,9 @@
       <w:szCs w:val="56"/>
     </w:rPr>
   </w:style>
-  <w:style w:type="character" w:customStyle="1" w:styleId="TtuloCarc">
-    <w:name w:val="Título Carác."/>
-    <w:basedOn w:val="Tipodeletrapredefinidodopargrafo"/>
+  <w:style w:type="character" w:customStyle="1" w:styleId="TtuloCar">
+    <w:name w:val="Título Car"/>
+    <w:basedOn w:val="Fuentedeprrafopredeter"/>
     <w:link w:val="Ttulo"/>
     <w:uiPriority w:val="10"/>
     <w:rsid w:val="00C334DE"/>
@@ -5426,7 +6100,7 @@
       <w:szCs w:val="56"/>
     </w:rPr>
   </w:style>
-  <w:style w:type="paragraph" w:styleId="Ttulodondice">
+  <w:style w:type="paragraph" w:styleId="TtuloTDC">
     <w:name w:val="TOC Heading"/>
     <w:basedOn w:val="Ttulo1"/>
     <w:next w:val="Normal"/>
@@ -5445,9 +6119,9 @@
       <w14:ligatures w14:val="none"/>
     </w:rPr>
   </w:style>
-  <w:style w:type="character" w:customStyle="1" w:styleId="Ttulo2Carc">
-    <w:name w:val="Título 2 Carác."/>
-    <w:basedOn w:val="Tipodeletrapredefinidodopargrafo"/>
+  <w:style w:type="character" w:customStyle="1" w:styleId="Ttulo2Car">
+    <w:name w:val="Título 2 Car"/>
+    <w:basedOn w:val="Fuentedeprrafopredeter"/>
     <w:link w:val="Ttulo2"/>
     <w:uiPriority w:val="9"/>
     <w:rsid w:val="00C334DE"/>
@@ -5459,7 +6133,7 @@
       <w:szCs w:val="26"/>
     </w:rPr>
   </w:style>
-  <w:style w:type="paragraph" w:styleId="Pargrafodelista">
+  <w:style w:type="paragraph" w:styleId="Prrafodelista">
     <w:name w:val="List Paragraph"/>
     <w:basedOn w:val="Normal"/>
     <w:uiPriority w:val="34"/>
@@ -5470,7 +6144,7 @@
       <w:contextualSpacing/>
     </w:pPr>
   </w:style>
-  <w:style w:type="paragraph" w:styleId="Tboadecontidos1">
+  <w:style w:type="paragraph" w:styleId="TDC1">
     <w:name w:val="toc 1"/>
     <w:basedOn w:val="Normal"/>
     <w:next w:val="Normal"/>
@@ -5482,9 +6156,9 @@
       <w:spacing w:after="100"/>
     </w:pPr>
   </w:style>
-  <w:style w:type="character" w:styleId="Hiperligazn">
+  <w:style w:type="character" w:styleId="Hipervnculo">
     <w:name w:val="Hyperlink"/>
-    <w:basedOn w:val="Tipodeletrapredefinidodopargrafo"/>
+    <w:basedOn w:val="Fuentedeprrafopredeter"/>
     <w:uiPriority w:val="99"/>
     <w:unhideWhenUsed/>
     <w:rsid w:val="00C334DE"/>
@@ -5493,10 +6167,10 @@
       <w:u w:val="single"/>
     </w:rPr>
   </w:style>
-  <w:style w:type="paragraph" w:styleId="Cabeceira">
+  <w:style w:type="paragraph" w:styleId="Encabezado">
     <w:name w:val="header"/>
     <w:basedOn w:val="Normal"/>
-    <w:link w:val="CabeceiraCarc"/>
+    <w:link w:val="EncabezadoCar"/>
     <w:uiPriority w:val="99"/>
     <w:unhideWhenUsed/>
     <w:rsid w:val="00C334DE"/>
@@ -5508,17 +6182,17 @@
       <w:spacing w:after="0" w:line="240" w:lineRule="auto"/>
     </w:pPr>
   </w:style>
-  <w:style w:type="character" w:customStyle="1" w:styleId="CabeceiraCarc">
-    <w:name w:val="Cabeceira Carác."/>
-    <w:basedOn w:val="Tipodeletrapredefinidodopargrafo"/>
-    <w:link w:val="Cabeceira"/>
+  <w:style w:type="character" w:customStyle="1" w:styleId="EncabezadoCar">
+    <w:name w:val="Encabezado Car"/>
+    <w:basedOn w:val="Fuentedeprrafopredeter"/>
+    <w:link w:val="Encabezado"/>
     <w:uiPriority w:val="99"/>
     <w:rsid w:val="00C334DE"/>
   </w:style>
-  <w:style w:type="paragraph" w:styleId="Pdepxina">
+  <w:style w:type="paragraph" w:styleId="Piedepgina">
     <w:name w:val="footer"/>
     <w:basedOn w:val="Normal"/>
-    <w:link w:val="PdepxinaCarc"/>
+    <w:link w:val="PiedepginaCar"/>
     <w:uiPriority w:val="99"/>
     <w:unhideWhenUsed/>
     <w:rsid w:val="00C334DE"/>
@@ -5530,14 +6204,14 @@
       <w:spacing w:after="0" w:line="240" w:lineRule="auto"/>
     </w:pPr>
   </w:style>
-  <w:style w:type="character" w:customStyle="1" w:styleId="PdepxinaCarc">
-    <w:name w:val="Pé de páxina Carác."/>
-    <w:basedOn w:val="Tipodeletrapredefinidodopargrafo"/>
-    <w:link w:val="Pdepxina"/>
+  <w:style w:type="character" w:customStyle="1" w:styleId="PiedepginaCar">
+    <w:name w:val="Pie de página Car"/>
+    <w:basedOn w:val="Fuentedeprrafopredeter"/>
+    <w:link w:val="Piedepgina"/>
     <w:uiPriority w:val="99"/>
     <w:rsid w:val="00C334DE"/>
   </w:style>
-  <w:style w:type="paragraph" w:styleId="Tboadecontidos2">
+  <w:style w:type="paragraph" w:styleId="TDC2">
     <w:name w:val="toc 2"/>
     <w:basedOn w:val="Normal"/>
     <w:next w:val="Normal"/>
@@ -5853,7 +6527,7 @@
 </file>
 
 <file path=customXml/itemProps1.xml><?xml version="1.0" encoding="utf-8"?>
-<ds:datastoreItem xmlns:ds="http://schemas.openxmlformats.org/officeDocument/2006/customXml" ds:itemID="{00B23DF8-32D9-4E3F-83A3-ACAC8A3BD660}">
+<ds:datastoreItem xmlns:ds="http://schemas.openxmlformats.org/officeDocument/2006/customXml" ds:itemID="{7A77E72B-5DD7-4461-89D8-D499F8FE5D6F}">
   <ds:schemaRefs>
     <ds:schemaRef ds:uri="http://schemas.openxmlformats.org/officeDocument/2006/bibliography"/>
   </ds:schemaRefs>

--- a/documentacion/Modelo Memoria Jorge Sobrino.docx
+++ b/documentacion/Modelo Memoria Jorge Sobrino.docx
@@ -569,9 +569,8 @@
           <w:szCs w:val="28"/>
           <w:lang w:val="gl-ES"/>
         </w:rPr>
-        <w:t xml:space="preserve"> Proxecto: «Enlace a </w:t>
-      </w:r>
-      <w:proofErr w:type="spellStart"/>
+        <w:t xml:space="preserve"> Proxecto: </w:t>
+      </w:r>
       <w:r>
         <w:rPr>
           <w:b/>
@@ -583,21 +582,7 @@
           <w:szCs w:val="28"/>
           <w:lang w:val="gl-ES"/>
         </w:rPr>
-        <w:t>github</w:t>
-      </w:r>
-      <w:proofErr w:type="spellEnd"/>
-      <w:r>
-        <w:rPr>
-          <w:b/>
-          <w:bCs/>
-          <w:i/>
-          <w:iCs/>
-          <w:color w:val="1F3864" w:themeColor="accent1" w:themeShade="80"/>
-          <w:sz w:val="28"/>
-          <w:szCs w:val="28"/>
-          <w:lang w:val="gl-ES"/>
-        </w:rPr>
-        <w:t>»</w:t>
+        <w:t>https://github.com/Jsobrino98/ProyectoFinalAD</w:t>
       </w:r>
     </w:p>
     <w:p>
@@ -1431,7 +1416,6 @@
           <w:lang w:val="gl-ES"/>
         </w:rPr>
       </w:pPr>
-      <w:bookmarkStart w:id="1" w:name="_GoBack"/>
       <w:r>
         <w:rPr>
           <w:lang w:val="gl-ES"/>
@@ -1549,7 +1533,6 @@
         <w:t>.</w:t>
       </w:r>
     </w:p>
-    <w:bookmarkEnd w:id="1"/>
     <w:p>
       <w:pPr>
         <w:rPr>
@@ -1564,7 +1547,7 @@
           <w:lang w:val="gl-ES"/>
         </w:rPr>
       </w:pPr>
-      <w:bookmarkStart w:id="2" w:name="_Toc189548784"/>
+      <w:bookmarkStart w:id="1" w:name="_Toc189548784"/>
       <w:r>
         <w:rPr>
           <w:lang w:val="gl-ES"/>
@@ -1577,7 +1560,7 @@
         </w:rPr>
         <w:t>Deseño da Base de Datos – Modelo EER</w:t>
       </w:r>
-      <w:bookmarkEnd w:id="2"/>
+      <w:bookmarkEnd w:id="1"/>
     </w:p>
     <w:p>
       <w:pPr>
@@ -1612,6 +1595,82 @@
     </w:p>
     <w:p>
       <w:pPr>
+        <w:rPr>
+          <w:lang w:val="gl-ES"/>
+        </w:rPr>
+      </w:pPr>
+      <w:bookmarkStart w:id="2" w:name="_GoBack"/>
+      <w:bookmarkEnd w:id="2"/>
+      <w:r>
+        <w:rPr>
+          <w:noProof/>
+        </w:rPr>
+        <w:drawing>
+          <wp:inline distT="0" distB="0" distL="0" distR="0" wp14:anchorId="52E4092E" wp14:editId="59DFDE16">
+            <wp:extent cx="5400040" cy="5482886"/>
+            <wp:effectExtent l="0" t="0" r="0" b="3810"/>
+            <wp:docPr id="1" name="Imagen 1"/>
+            <wp:cNvGraphicFramePr>
+              <a:graphicFrameLocks xmlns:a="http://schemas.openxmlformats.org/drawingml/2006/main" noChangeAspect="1"/>
+            </wp:cNvGraphicFramePr>
+            <a:graphic xmlns:a="http://schemas.openxmlformats.org/drawingml/2006/main">
+              <a:graphicData uri="http://schemas.openxmlformats.org/drawingml/2006/picture">
+                <pic:pic xmlns:pic="http://schemas.openxmlformats.org/drawingml/2006/picture">
+                  <pic:nvPicPr>
+                    <pic:cNvPr id="0" name="Picture 1"/>
+                    <pic:cNvPicPr>
+                      <a:picLocks noChangeAspect="1" noChangeArrowheads="1"/>
+                    </pic:cNvPicPr>
+                  </pic:nvPicPr>
+                  <pic:blipFill>
+                    <a:blip r:embed="rId8">
+                      <a:extLst>
+                        <a:ext uri="{28A0092B-C50C-407E-A947-70E740481C1C}">
+                          <a14:useLocalDpi xmlns:a14="http://schemas.microsoft.com/office/drawing/2010/main" val="0"/>
+                        </a:ext>
+                      </a:extLst>
+                    </a:blip>
+                    <a:srcRect/>
+                    <a:stretch>
+                      <a:fillRect/>
+                    </a:stretch>
+                  </pic:blipFill>
+                  <pic:spPr bwMode="auto">
+                    <a:xfrm>
+                      <a:off x="0" y="0"/>
+                      <a:ext cx="5400040" cy="5482886"/>
+                    </a:xfrm>
+                    <a:prstGeom prst="rect">
+                      <a:avLst/>
+                    </a:prstGeom>
+                    <a:noFill/>
+                    <a:ln>
+                      <a:noFill/>
+                    </a:ln>
+                  </pic:spPr>
+                </pic:pic>
+              </a:graphicData>
+            </a:graphic>
+          </wp:inline>
+        </w:drawing>
+      </w:r>
+    </w:p>
+    <w:p>
+      <w:pPr>
+        <w:rPr>
+          <w:lang w:val="gl-ES"/>
+        </w:rPr>
+      </w:pPr>
+    </w:p>
+    <w:p>
+      <w:pPr>
+        <w:rPr>
+          <w:lang w:val="gl-ES"/>
+        </w:rPr>
+      </w:pPr>
+    </w:p>
+    <w:p>
+      <w:pPr>
         <w:pStyle w:val="Prrafodelista"/>
         <w:numPr>
           <w:ilvl w:val="0"/>
@@ -1625,6 +1684,7 @@
         <w:rPr>
           <w:lang w:val="gl-ES"/>
         </w:rPr>
+        <w:lastRenderedPageBreak/>
         <w:t>Explicación de cada entidade e das súas relacións.</w:t>
       </w:r>
     </w:p>
@@ -1667,6 +1727,956 @@
     <w:p>
       <w:pPr>
         <w:rPr>
+          <w:b/>
+          <w:lang w:val="gl-ES"/>
+        </w:rPr>
+      </w:pPr>
+      <w:r>
+        <w:rPr>
+          <w:b/>
+          <w:lang w:val="gl-ES"/>
+        </w:rPr>
+        <w:t>Equipos</w:t>
+      </w:r>
+    </w:p>
+    <w:p>
+      <w:pPr>
+        <w:ind w:left="708"/>
+        <w:rPr>
+          <w:lang w:val="gl-ES"/>
+        </w:rPr>
+      </w:pPr>
+      <w:proofErr w:type="spellStart"/>
+      <w:r>
+        <w:rPr>
+          <w:b/>
+          <w:lang w:val="gl-ES"/>
+        </w:rPr>
+        <w:t>id</w:t>
+      </w:r>
+      <w:proofErr w:type="spellEnd"/>
+      <w:r>
+        <w:rPr>
+          <w:lang w:val="gl-ES"/>
+        </w:rPr>
+        <w:t>: Identificador único del equipo.</w:t>
+      </w:r>
+    </w:p>
+    <w:p>
+      <w:pPr>
+        <w:ind w:left="708"/>
+        <w:rPr>
+          <w:lang w:val="gl-ES"/>
+        </w:rPr>
+      </w:pPr>
+      <w:proofErr w:type="spellStart"/>
+      <w:r>
+        <w:rPr>
+          <w:b/>
+          <w:lang w:val="gl-ES"/>
+        </w:rPr>
+        <w:t>nombre</w:t>
+      </w:r>
+      <w:proofErr w:type="spellEnd"/>
+      <w:r>
+        <w:rPr>
+          <w:lang w:val="gl-ES"/>
+        </w:rPr>
+        <w:t xml:space="preserve">: </w:t>
+      </w:r>
+      <w:proofErr w:type="spellStart"/>
+      <w:r>
+        <w:rPr>
+          <w:lang w:val="gl-ES"/>
+        </w:rPr>
+        <w:t>Nombre</w:t>
+      </w:r>
+      <w:proofErr w:type="spellEnd"/>
+      <w:r>
+        <w:rPr>
+          <w:lang w:val="gl-ES"/>
+        </w:rPr>
+        <w:t xml:space="preserve"> del equipo.</w:t>
+      </w:r>
+    </w:p>
+    <w:p>
+      <w:pPr>
+        <w:ind w:left="708"/>
+        <w:rPr>
+          <w:lang w:val="gl-ES"/>
+        </w:rPr>
+      </w:pPr>
+      <w:proofErr w:type="spellStart"/>
+      <w:r>
+        <w:rPr>
+          <w:b/>
+          <w:lang w:val="gl-ES"/>
+        </w:rPr>
+        <w:t>ciudad</w:t>
+      </w:r>
+      <w:proofErr w:type="spellEnd"/>
+      <w:r>
+        <w:rPr>
+          <w:lang w:val="gl-ES"/>
+        </w:rPr>
+        <w:t xml:space="preserve">: </w:t>
+      </w:r>
+      <w:proofErr w:type="spellStart"/>
+      <w:r>
+        <w:rPr>
+          <w:lang w:val="gl-ES"/>
+        </w:rPr>
+        <w:t>Ciudad</w:t>
+      </w:r>
+      <w:proofErr w:type="spellEnd"/>
+      <w:r>
+        <w:rPr>
+          <w:lang w:val="gl-ES"/>
+        </w:rPr>
+        <w:t xml:space="preserve"> del equipo.</w:t>
+      </w:r>
+    </w:p>
+    <w:p>
+      <w:pPr>
+        <w:ind w:left="708"/>
+        <w:rPr>
+          <w:lang w:val="gl-ES"/>
+        </w:rPr>
+      </w:pPr>
+      <w:proofErr w:type="spellStart"/>
+      <w:r>
+        <w:rPr>
+          <w:b/>
+          <w:lang w:val="gl-ES"/>
+        </w:rPr>
+        <w:t>entrenador</w:t>
+      </w:r>
+      <w:proofErr w:type="spellEnd"/>
+      <w:r>
+        <w:rPr>
+          <w:lang w:val="gl-ES"/>
+        </w:rPr>
+        <w:t xml:space="preserve">: </w:t>
+      </w:r>
+      <w:proofErr w:type="spellStart"/>
+      <w:r>
+        <w:rPr>
+          <w:lang w:val="gl-ES"/>
+        </w:rPr>
+        <w:t>Nombre</w:t>
+      </w:r>
+      <w:proofErr w:type="spellEnd"/>
+      <w:r>
+        <w:rPr>
+          <w:lang w:val="gl-ES"/>
+        </w:rPr>
+        <w:t xml:space="preserve"> del </w:t>
+      </w:r>
+      <w:proofErr w:type="spellStart"/>
+      <w:r>
+        <w:rPr>
+          <w:lang w:val="gl-ES"/>
+        </w:rPr>
+        <w:t>entrenador</w:t>
+      </w:r>
+      <w:proofErr w:type="spellEnd"/>
+      <w:r>
+        <w:rPr>
+          <w:lang w:val="gl-ES"/>
+        </w:rPr>
+        <w:t>.</w:t>
+      </w:r>
+    </w:p>
+    <w:p>
+      <w:pPr>
+        <w:ind w:left="708"/>
+        <w:rPr>
+          <w:u w:val="single"/>
+          <w:lang w:val="gl-ES"/>
+        </w:rPr>
+      </w:pPr>
+      <w:r>
+        <w:rPr>
+          <w:u w:val="single"/>
+          <w:lang w:val="gl-ES"/>
+        </w:rPr>
+        <w:t>Relaciones:</w:t>
+      </w:r>
+    </w:p>
+    <w:p>
+      <w:pPr>
+        <w:ind w:left="708"/>
+        <w:rPr>
+          <w:lang w:val="gl-ES"/>
+        </w:rPr>
+      </w:pPr>
+      <w:r>
+        <w:rPr>
+          <w:lang w:val="gl-ES"/>
+        </w:rPr>
+        <w:t xml:space="preserve">Relacionado con </w:t>
+      </w:r>
+      <w:proofErr w:type="spellStart"/>
+      <w:r>
+        <w:rPr>
+          <w:lang w:val="gl-ES"/>
+        </w:rPr>
+        <w:t>jugadores</w:t>
+      </w:r>
+      <w:proofErr w:type="spellEnd"/>
+      <w:r>
+        <w:rPr>
+          <w:lang w:val="gl-ES"/>
+        </w:rPr>
+        <w:t xml:space="preserve"> a través de </w:t>
+      </w:r>
+      <w:proofErr w:type="spellStart"/>
+      <w:r>
+        <w:rPr>
+          <w:lang w:val="gl-ES"/>
+        </w:rPr>
+        <w:t>equipo_id</w:t>
+      </w:r>
+      <w:proofErr w:type="spellEnd"/>
+      <w:r>
+        <w:rPr>
+          <w:lang w:val="gl-ES"/>
+        </w:rPr>
+        <w:t>.</w:t>
+      </w:r>
+    </w:p>
+    <w:p>
+      <w:pPr>
+        <w:ind w:left="708"/>
+        <w:rPr>
+          <w:lang w:val="gl-ES"/>
+        </w:rPr>
+      </w:pPr>
+      <w:r>
+        <w:rPr>
+          <w:lang w:val="gl-ES"/>
+        </w:rPr>
+        <w:t xml:space="preserve">Relacionado con partidos como </w:t>
+      </w:r>
+      <w:proofErr w:type="spellStart"/>
+      <w:r>
+        <w:rPr>
+          <w:lang w:val="gl-ES"/>
+        </w:rPr>
+        <w:t>equipo_local_id</w:t>
+      </w:r>
+      <w:proofErr w:type="spellEnd"/>
+      <w:r>
+        <w:rPr>
+          <w:lang w:val="gl-ES"/>
+        </w:rPr>
+        <w:t xml:space="preserve"> y </w:t>
+      </w:r>
+      <w:proofErr w:type="spellStart"/>
+      <w:r>
+        <w:rPr>
+          <w:lang w:val="gl-ES"/>
+        </w:rPr>
+        <w:t>equipo_visitante_id</w:t>
+      </w:r>
+      <w:proofErr w:type="spellEnd"/>
+      <w:r>
+        <w:rPr>
+          <w:lang w:val="gl-ES"/>
+        </w:rPr>
+        <w:t>.</w:t>
+      </w:r>
+    </w:p>
+    <w:p>
+      <w:pPr>
+        <w:rPr>
+          <w:b/>
+          <w:lang w:val="gl-ES"/>
+        </w:rPr>
+      </w:pPr>
+      <w:proofErr w:type="spellStart"/>
+      <w:r>
+        <w:rPr>
+          <w:b/>
+          <w:lang w:val="gl-ES"/>
+        </w:rPr>
+        <w:t>Jugadores</w:t>
+      </w:r>
+      <w:proofErr w:type="spellEnd"/>
+    </w:p>
+    <w:p>
+      <w:pPr>
+        <w:ind w:left="708"/>
+        <w:rPr>
+          <w:lang w:val="gl-ES"/>
+        </w:rPr>
+      </w:pPr>
+      <w:proofErr w:type="spellStart"/>
+      <w:r>
+        <w:rPr>
+          <w:b/>
+          <w:lang w:val="gl-ES"/>
+        </w:rPr>
+        <w:t>id</w:t>
+      </w:r>
+      <w:proofErr w:type="spellEnd"/>
+      <w:r>
+        <w:rPr>
+          <w:lang w:val="gl-ES"/>
+        </w:rPr>
+        <w:t xml:space="preserve">: Identificador único del </w:t>
+      </w:r>
+      <w:proofErr w:type="spellStart"/>
+      <w:r>
+        <w:rPr>
+          <w:lang w:val="gl-ES"/>
+        </w:rPr>
+        <w:t>jugador</w:t>
+      </w:r>
+      <w:proofErr w:type="spellEnd"/>
+      <w:r>
+        <w:rPr>
+          <w:lang w:val="gl-ES"/>
+        </w:rPr>
+        <w:t>.</w:t>
+      </w:r>
+    </w:p>
+    <w:p>
+      <w:pPr>
+        <w:ind w:left="708"/>
+        <w:rPr>
+          <w:lang w:val="gl-ES"/>
+        </w:rPr>
+      </w:pPr>
+      <w:proofErr w:type="spellStart"/>
+      <w:r>
+        <w:rPr>
+          <w:b/>
+          <w:lang w:val="gl-ES"/>
+        </w:rPr>
+        <w:t>nombre</w:t>
+      </w:r>
+      <w:proofErr w:type="spellEnd"/>
+      <w:r>
+        <w:rPr>
+          <w:lang w:val="gl-ES"/>
+        </w:rPr>
+        <w:t xml:space="preserve">: </w:t>
+      </w:r>
+      <w:proofErr w:type="spellStart"/>
+      <w:r>
+        <w:rPr>
+          <w:lang w:val="gl-ES"/>
+        </w:rPr>
+        <w:t>Nombre</w:t>
+      </w:r>
+      <w:proofErr w:type="spellEnd"/>
+      <w:r>
+        <w:rPr>
+          <w:lang w:val="gl-ES"/>
+        </w:rPr>
+        <w:t xml:space="preserve"> del </w:t>
+      </w:r>
+      <w:proofErr w:type="spellStart"/>
+      <w:r>
+        <w:rPr>
+          <w:lang w:val="gl-ES"/>
+        </w:rPr>
+        <w:t>jugador</w:t>
+      </w:r>
+      <w:proofErr w:type="spellEnd"/>
+      <w:r>
+        <w:rPr>
+          <w:lang w:val="gl-ES"/>
+        </w:rPr>
+        <w:t>.</w:t>
+      </w:r>
+    </w:p>
+    <w:p>
+      <w:pPr>
+        <w:ind w:left="708"/>
+        <w:rPr>
+          <w:lang w:val="gl-ES"/>
+        </w:rPr>
+      </w:pPr>
+      <w:proofErr w:type="spellStart"/>
+      <w:r>
+        <w:rPr>
+          <w:b/>
+          <w:lang w:val="gl-ES"/>
+        </w:rPr>
+        <w:t>edad</w:t>
+      </w:r>
+      <w:proofErr w:type="spellEnd"/>
+      <w:r>
+        <w:rPr>
+          <w:lang w:val="gl-ES"/>
+        </w:rPr>
+        <w:t xml:space="preserve">: </w:t>
+      </w:r>
+      <w:proofErr w:type="spellStart"/>
+      <w:r>
+        <w:rPr>
+          <w:lang w:val="gl-ES"/>
+        </w:rPr>
+        <w:t>Edad</w:t>
+      </w:r>
+      <w:proofErr w:type="spellEnd"/>
+      <w:r>
+        <w:rPr>
+          <w:lang w:val="gl-ES"/>
+        </w:rPr>
+        <w:t xml:space="preserve"> del </w:t>
+      </w:r>
+      <w:proofErr w:type="spellStart"/>
+      <w:r>
+        <w:rPr>
+          <w:lang w:val="gl-ES"/>
+        </w:rPr>
+        <w:t>jugador</w:t>
+      </w:r>
+      <w:proofErr w:type="spellEnd"/>
+      <w:r>
+        <w:rPr>
+          <w:lang w:val="gl-ES"/>
+        </w:rPr>
+        <w:t>.</w:t>
+      </w:r>
+    </w:p>
+    <w:p>
+      <w:pPr>
+        <w:ind w:left="708"/>
+        <w:rPr>
+          <w:lang w:val="gl-ES"/>
+        </w:rPr>
+      </w:pPr>
+      <w:proofErr w:type="spellStart"/>
+      <w:r>
+        <w:rPr>
+          <w:b/>
+          <w:lang w:val="gl-ES"/>
+        </w:rPr>
+        <w:t>equipo_id</w:t>
+      </w:r>
+      <w:proofErr w:type="spellEnd"/>
+      <w:r>
+        <w:rPr>
+          <w:lang w:val="gl-ES"/>
+        </w:rPr>
+        <w:t xml:space="preserve">: Identificador del equipo </w:t>
+      </w:r>
+      <w:proofErr w:type="spellStart"/>
+      <w:r>
+        <w:rPr>
+          <w:lang w:val="gl-ES"/>
+        </w:rPr>
+        <w:t>al</w:t>
+      </w:r>
+      <w:proofErr w:type="spellEnd"/>
+      <w:r>
+        <w:rPr>
+          <w:lang w:val="gl-ES"/>
+        </w:rPr>
+        <w:t xml:space="preserve"> que </w:t>
+      </w:r>
+      <w:proofErr w:type="spellStart"/>
+      <w:r>
+        <w:rPr>
+          <w:lang w:val="gl-ES"/>
+        </w:rPr>
+        <w:t>pertenece</w:t>
+      </w:r>
+      <w:proofErr w:type="spellEnd"/>
+      <w:r>
+        <w:rPr>
+          <w:lang w:val="gl-ES"/>
+        </w:rPr>
+        <w:t xml:space="preserve"> (clave foránea a equipos).</w:t>
+      </w:r>
+    </w:p>
+    <w:p>
+      <w:pPr>
+        <w:rPr>
+          <w:b/>
+          <w:lang w:val="gl-ES"/>
+        </w:rPr>
+      </w:pPr>
+      <w:r>
+        <w:rPr>
+          <w:b/>
+          <w:lang w:val="gl-ES"/>
+        </w:rPr>
+        <w:t>Torneos</w:t>
+      </w:r>
+    </w:p>
+    <w:p>
+      <w:pPr>
+        <w:ind w:left="708"/>
+        <w:rPr>
+          <w:lang w:val="gl-ES"/>
+        </w:rPr>
+      </w:pPr>
+      <w:proofErr w:type="spellStart"/>
+      <w:r>
+        <w:rPr>
+          <w:b/>
+          <w:lang w:val="gl-ES"/>
+        </w:rPr>
+        <w:t>id</w:t>
+      </w:r>
+      <w:proofErr w:type="spellEnd"/>
+      <w:r>
+        <w:rPr>
+          <w:lang w:val="gl-ES"/>
+        </w:rPr>
+        <w:t>: Identificador único del torneo.</w:t>
+      </w:r>
+    </w:p>
+    <w:p>
+      <w:pPr>
+        <w:ind w:left="708"/>
+        <w:rPr>
+          <w:lang w:val="gl-ES"/>
+        </w:rPr>
+      </w:pPr>
+      <w:proofErr w:type="spellStart"/>
+      <w:r>
+        <w:rPr>
+          <w:b/>
+          <w:lang w:val="gl-ES"/>
+        </w:rPr>
+        <w:t>nombre</w:t>
+      </w:r>
+      <w:proofErr w:type="spellEnd"/>
+      <w:r>
+        <w:rPr>
+          <w:lang w:val="gl-ES"/>
+        </w:rPr>
+        <w:t xml:space="preserve">: </w:t>
+      </w:r>
+      <w:proofErr w:type="spellStart"/>
+      <w:r>
+        <w:rPr>
+          <w:lang w:val="gl-ES"/>
+        </w:rPr>
+        <w:t>Nombre</w:t>
+      </w:r>
+      <w:proofErr w:type="spellEnd"/>
+      <w:r>
+        <w:rPr>
+          <w:lang w:val="gl-ES"/>
+        </w:rPr>
+        <w:t xml:space="preserve"> del torneo.</w:t>
+      </w:r>
+    </w:p>
+    <w:p>
+      <w:pPr>
+        <w:ind w:left="708"/>
+        <w:rPr>
+          <w:lang w:val="gl-ES"/>
+        </w:rPr>
+      </w:pPr>
+      <w:proofErr w:type="spellStart"/>
+      <w:r>
+        <w:rPr>
+          <w:b/>
+          <w:lang w:val="gl-ES"/>
+        </w:rPr>
+        <w:t>fecha_inicio</w:t>
+      </w:r>
+      <w:proofErr w:type="spellEnd"/>
+      <w:r>
+        <w:rPr>
+          <w:lang w:val="gl-ES"/>
+        </w:rPr>
+        <w:t>: Fecha de inicio del torneo.</w:t>
+      </w:r>
+    </w:p>
+    <w:p>
+      <w:pPr>
+        <w:ind w:left="708"/>
+        <w:rPr>
+          <w:lang w:val="gl-ES"/>
+        </w:rPr>
+      </w:pPr>
+      <w:proofErr w:type="spellStart"/>
+      <w:r>
+        <w:rPr>
+          <w:b/>
+          <w:lang w:val="gl-ES"/>
+        </w:rPr>
+        <w:t>fecha_fin</w:t>
+      </w:r>
+      <w:proofErr w:type="spellEnd"/>
+      <w:r>
+        <w:rPr>
+          <w:lang w:val="gl-ES"/>
+        </w:rPr>
+        <w:t>: Fecha de finalización del torneo.</w:t>
+      </w:r>
+    </w:p>
+    <w:p>
+      <w:pPr>
+        <w:ind w:left="708"/>
+        <w:rPr>
+          <w:u w:val="single"/>
+          <w:lang w:val="gl-ES"/>
+        </w:rPr>
+      </w:pPr>
+      <w:r>
+        <w:rPr>
+          <w:u w:val="single"/>
+          <w:lang w:val="gl-ES"/>
+        </w:rPr>
+        <w:t>Relaciones:</w:t>
+      </w:r>
+    </w:p>
+    <w:p>
+      <w:pPr>
+        <w:ind w:left="708"/>
+        <w:rPr>
+          <w:lang w:val="gl-ES"/>
+        </w:rPr>
+      </w:pPr>
+      <w:r>
+        <w:rPr>
+          <w:lang w:val="gl-ES"/>
+        </w:rPr>
+        <w:t xml:space="preserve">Relacionado con partidos a través de </w:t>
+      </w:r>
+      <w:proofErr w:type="spellStart"/>
+      <w:r>
+        <w:rPr>
+          <w:lang w:val="gl-ES"/>
+        </w:rPr>
+        <w:t>torneo_id</w:t>
+      </w:r>
+      <w:proofErr w:type="spellEnd"/>
+      <w:r>
+        <w:rPr>
+          <w:lang w:val="gl-ES"/>
+        </w:rPr>
+        <w:t>.</w:t>
+      </w:r>
+    </w:p>
+    <w:p>
+      <w:pPr>
+        <w:rPr>
+          <w:b/>
+          <w:lang w:val="gl-ES"/>
+        </w:rPr>
+      </w:pPr>
+      <w:r>
+        <w:rPr>
+          <w:b/>
+          <w:lang w:val="gl-ES"/>
+        </w:rPr>
+        <w:t>Partidos</w:t>
+      </w:r>
+    </w:p>
+    <w:p>
+      <w:pPr>
+        <w:ind w:left="708"/>
+        <w:rPr>
+          <w:lang w:val="gl-ES"/>
+        </w:rPr>
+      </w:pPr>
+      <w:proofErr w:type="spellStart"/>
+      <w:r>
+        <w:rPr>
+          <w:b/>
+          <w:lang w:val="gl-ES"/>
+        </w:rPr>
+        <w:t>id</w:t>
+      </w:r>
+      <w:proofErr w:type="spellEnd"/>
+      <w:r>
+        <w:rPr>
+          <w:lang w:val="gl-ES"/>
+        </w:rPr>
+        <w:t>: Identificador único del partido.</w:t>
+      </w:r>
+    </w:p>
+    <w:p>
+      <w:pPr>
+        <w:ind w:left="708"/>
+        <w:rPr>
+          <w:lang w:val="gl-ES"/>
+        </w:rPr>
+      </w:pPr>
+      <w:proofErr w:type="spellStart"/>
+      <w:r>
+        <w:rPr>
+          <w:b/>
+          <w:lang w:val="gl-ES"/>
+        </w:rPr>
+        <w:t>torneo_id</w:t>
+      </w:r>
+      <w:proofErr w:type="spellEnd"/>
+      <w:r>
+        <w:rPr>
+          <w:lang w:val="gl-ES"/>
+        </w:rPr>
+        <w:t>: Identificador del torneo (clave foránea a torneos).</w:t>
+      </w:r>
+    </w:p>
+    <w:p>
+      <w:pPr>
+        <w:ind w:left="708"/>
+        <w:rPr>
+          <w:lang w:val="gl-ES"/>
+        </w:rPr>
+      </w:pPr>
+      <w:proofErr w:type="spellStart"/>
+      <w:r>
+        <w:rPr>
+          <w:b/>
+          <w:lang w:val="gl-ES"/>
+        </w:rPr>
+        <w:t>equipo_local_id</w:t>
+      </w:r>
+      <w:proofErr w:type="spellEnd"/>
+      <w:r>
+        <w:rPr>
+          <w:lang w:val="gl-ES"/>
+        </w:rPr>
+        <w:t>: Identificador del equipo local (clave foránea a equipos).</w:t>
+      </w:r>
+    </w:p>
+    <w:p>
+      <w:pPr>
+        <w:ind w:left="708"/>
+        <w:rPr>
+          <w:lang w:val="gl-ES"/>
+        </w:rPr>
+      </w:pPr>
+      <w:proofErr w:type="spellStart"/>
+      <w:r>
+        <w:rPr>
+          <w:b/>
+          <w:lang w:val="gl-ES"/>
+        </w:rPr>
+        <w:t>equipo_visitante_id</w:t>
+      </w:r>
+      <w:proofErr w:type="spellEnd"/>
+      <w:r>
+        <w:rPr>
+          <w:lang w:val="gl-ES"/>
+        </w:rPr>
+        <w:t>: Identificador del equipo visitante (clave foránea a equipos).</w:t>
+      </w:r>
+    </w:p>
+    <w:p>
+      <w:pPr>
+        <w:ind w:left="708"/>
+        <w:rPr>
+          <w:lang w:val="gl-ES"/>
+        </w:rPr>
+      </w:pPr>
+      <w:r>
+        <w:rPr>
+          <w:b/>
+          <w:lang w:val="gl-ES"/>
+        </w:rPr>
+        <w:t>fecha</w:t>
+      </w:r>
+      <w:r>
+        <w:rPr>
+          <w:lang w:val="gl-ES"/>
+        </w:rPr>
+        <w:t>: Fecha del partido.</w:t>
+      </w:r>
+    </w:p>
+    <w:p>
+      <w:pPr>
+        <w:ind w:left="708"/>
+        <w:rPr>
+          <w:lang w:val="gl-ES"/>
+        </w:rPr>
+      </w:pPr>
+      <w:r>
+        <w:rPr>
+          <w:b/>
+          <w:lang w:val="gl-ES"/>
+        </w:rPr>
+        <w:t>resultado</w:t>
+      </w:r>
+      <w:r>
+        <w:rPr>
+          <w:lang w:val="gl-ES"/>
+        </w:rPr>
+        <w:t>: Resultado del partido.</w:t>
+      </w:r>
+    </w:p>
+    <w:p>
+      <w:pPr>
+        <w:ind w:left="708"/>
+        <w:rPr>
+          <w:u w:val="single"/>
+          <w:lang w:val="gl-ES"/>
+        </w:rPr>
+      </w:pPr>
+      <w:r>
+        <w:rPr>
+          <w:u w:val="single"/>
+          <w:lang w:val="gl-ES"/>
+        </w:rPr>
+        <w:t>Relaciones:</w:t>
+      </w:r>
+    </w:p>
+    <w:p>
+      <w:pPr>
+        <w:ind w:left="708"/>
+        <w:rPr>
+          <w:lang w:val="gl-ES"/>
+        </w:rPr>
+      </w:pPr>
+      <w:r>
+        <w:rPr>
+          <w:lang w:val="gl-ES"/>
+        </w:rPr>
+        <w:t xml:space="preserve">Relacionado con resultados a través de </w:t>
+      </w:r>
+      <w:proofErr w:type="spellStart"/>
+      <w:r>
+        <w:rPr>
+          <w:lang w:val="gl-ES"/>
+        </w:rPr>
+        <w:t>partido_id</w:t>
+      </w:r>
+      <w:proofErr w:type="spellEnd"/>
+      <w:r>
+        <w:rPr>
+          <w:lang w:val="gl-ES"/>
+        </w:rPr>
+        <w:t>.</w:t>
+      </w:r>
+    </w:p>
+    <w:p>
+      <w:pPr>
+        <w:rPr>
+          <w:b/>
+          <w:lang w:val="gl-ES"/>
+        </w:rPr>
+      </w:pPr>
+      <w:r>
+        <w:rPr>
+          <w:b/>
+          <w:lang w:val="gl-ES"/>
+        </w:rPr>
+        <w:lastRenderedPageBreak/>
+        <w:t>Resultados</w:t>
+      </w:r>
+    </w:p>
+    <w:p>
+      <w:pPr>
+        <w:ind w:left="708"/>
+        <w:rPr>
+          <w:lang w:val="gl-ES"/>
+        </w:rPr>
+      </w:pPr>
+      <w:proofErr w:type="spellStart"/>
+      <w:r>
+        <w:rPr>
+          <w:b/>
+          <w:lang w:val="gl-ES"/>
+        </w:rPr>
+        <w:t>id</w:t>
+      </w:r>
+      <w:proofErr w:type="spellEnd"/>
+      <w:r>
+        <w:rPr>
+          <w:lang w:val="gl-ES"/>
+        </w:rPr>
+        <w:t>: Identificador único del resultado.</w:t>
+      </w:r>
+    </w:p>
+    <w:p>
+      <w:pPr>
+        <w:ind w:left="708"/>
+        <w:rPr>
+          <w:lang w:val="gl-ES"/>
+        </w:rPr>
+      </w:pPr>
+      <w:proofErr w:type="spellStart"/>
+      <w:r>
+        <w:rPr>
+          <w:b/>
+          <w:lang w:val="gl-ES"/>
+        </w:rPr>
+        <w:t>partido_id</w:t>
+      </w:r>
+      <w:proofErr w:type="spellEnd"/>
+      <w:r>
+        <w:rPr>
+          <w:b/>
+          <w:lang w:val="gl-ES"/>
+        </w:rPr>
+        <w:t>:</w:t>
+      </w:r>
+      <w:r>
+        <w:rPr>
+          <w:lang w:val="gl-ES"/>
+        </w:rPr>
+        <w:t xml:space="preserve"> Identificador del partido (clave foránea a partidos).</w:t>
+      </w:r>
+    </w:p>
+    <w:p>
+      <w:pPr>
+        <w:ind w:left="708"/>
+        <w:rPr>
+          <w:lang w:val="gl-ES"/>
+        </w:rPr>
+      </w:pPr>
+      <w:proofErr w:type="spellStart"/>
+      <w:r>
+        <w:rPr>
+          <w:b/>
+          <w:lang w:val="gl-ES"/>
+        </w:rPr>
+        <w:t>goles_equipo_local</w:t>
+      </w:r>
+      <w:proofErr w:type="spellEnd"/>
+      <w:r>
+        <w:rPr>
+          <w:lang w:val="gl-ES"/>
+        </w:rPr>
+        <w:t>: Goles del equipo local.</w:t>
+      </w:r>
+    </w:p>
+    <w:p>
+      <w:pPr>
+        <w:ind w:left="708"/>
+        <w:rPr>
+          <w:lang w:val="gl-ES"/>
+        </w:rPr>
+      </w:pPr>
+      <w:proofErr w:type="spellStart"/>
+      <w:r>
+        <w:rPr>
+          <w:b/>
+          <w:lang w:val="gl-ES"/>
+        </w:rPr>
+        <w:t>goles_equipo_visitante</w:t>
+      </w:r>
+      <w:proofErr w:type="spellEnd"/>
+      <w:r>
+        <w:rPr>
+          <w:b/>
+          <w:lang w:val="gl-ES"/>
+        </w:rPr>
+        <w:t>:</w:t>
+      </w:r>
+      <w:r>
+        <w:rPr>
+          <w:lang w:val="gl-ES"/>
+        </w:rPr>
+        <w:t xml:space="preserve"> Goles del equipo visitante.</w:t>
+      </w:r>
+    </w:p>
+    <w:p>
+      <w:pPr>
+        <w:rPr>
           <w:lang w:val="gl-ES"/>
         </w:rPr>
       </w:pPr>
@@ -2427,7 +3437,6 @@
         <w:rPr>
           <w:lang w:val="gl-ES"/>
         </w:rPr>
-        <w:lastRenderedPageBreak/>
         <w:t xml:space="preserve">5. </w:t>
       </w:r>
       <w:proofErr w:type="spellStart"/>
@@ -2642,6 +3651,7 @@
         <w:rPr>
           <w:lang w:val="gl-ES"/>
         </w:rPr>
+        <w:lastRenderedPageBreak/>
         <w:t xml:space="preserve">Vistas e </w:t>
       </w:r>
       <w:proofErr w:type="spellStart"/>
@@ -3121,9 +4131,9 @@
       </w:r>
     </w:p>
     <w:sectPr>
-      <w:headerReference w:type="default" r:id="rId8"/>
-      <w:footerReference w:type="default" r:id="rId9"/>
-      <w:headerReference w:type="first" r:id="rId10"/>
+      <w:headerReference w:type="default" r:id="rId9"/>
+      <w:footerReference w:type="default" r:id="rId10"/>
+      <w:headerReference w:type="first" r:id="rId11"/>
       <w:pgSz w:w="11906" w:h="16838"/>
       <w:pgMar w:top="1417" w:right="1701" w:bottom="1417" w:left="1701" w:header="708" w:footer="708" w:gutter="0"/>
       <w:pgNumType w:start="0"/>
@@ -6527,7 +7537,7 @@
 </file>
 
 <file path=customXml/itemProps1.xml><?xml version="1.0" encoding="utf-8"?>
-<ds:datastoreItem xmlns:ds="http://schemas.openxmlformats.org/officeDocument/2006/customXml" ds:itemID="{7A77E72B-5DD7-4461-89D8-D499F8FE5D6F}">
+<ds:datastoreItem xmlns:ds="http://schemas.openxmlformats.org/officeDocument/2006/customXml" ds:itemID="{99F06526-FFA4-4242-BEB4-9C28EA18803A}">
   <ds:schemaRefs>
     <ds:schemaRef ds:uri="http://schemas.openxmlformats.org/officeDocument/2006/bibliography"/>
   </ds:schemaRefs>

--- a/documentacion/Modelo Memoria Jorge Sobrino.docx
+++ b/documentacion/Modelo Memoria Jorge Sobrino.docx
@@ -1600,16 +1600,15 @@
         </w:rPr>
       </w:pPr>
       <w:bookmarkStart w:id="2" w:name="_GoBack"/>
-      <w:bookmarkEnd w:id="2"/>
       <w:r>
         <w:rPr>
           <w:noProof/>
         </w:rPr>
         <w:drawing>
-          <wp:inline distT="0" distB="0" distL="0" distR="0" wp14:anchorId="52E4092E" wp14:editId="59DFDE16">
-            <wp:extent cx="5400040" cy="5482886"/>
-            <wp:effectExtent l="0" t="0" r="0" b="3810"/>
-            <wp:docPr id="1" name="Imagen 1"/>
+          <wp:inline distT="0" distB="0" distL="0" distR="0" wp14:anchorId="61C7AC98" wp14:editId="7EFC13DB">
+            <wp:extent cx="5391150" cy="5057775"/>
+            <wp:effectExtent l="0" t="0" r="0" b="9525"/>
+            <wp:docPr id="2" name="Imagen 2"/>
             <wp:cNvGraphicFramePr>
               <a:graphicFrameLocks xmlns:a="http://schemas.openxmlformats.org/drawingml/2006/main" noChangeAspect="1"/>
             </wp:cNvGraphicFramePr>
@@ -1638,7 +1637,7 @@
                   <pic:spPr bwMode="auto">
                     <a:xfrm>
                       <a:off x="0" y="0"/>
-                      <a:ext cx="5400040" cy="5482886"/>
+                      <a:ext cx="5391150" cy="5057775"/>
                     </a:xfrm>
                     <a:prstGeom prst="rect">
                       <a:avLst/>
@@ -1654,6 +1653,7 @@
           </wp:inline>
         </w:drawing>
       </w:r>
+      <w:bookmarkEnd w:id="2"/>
     </w:p>
     <w:p>
       <w:pPr>
@@ -1684,7 +1684,6 @@
         <w:rPr>
           <w:lang w:val="gl-ES"/>
         </w:rPr>
-        <w:lastRenderedPageBreak/>
         <w:t>Explicación de cada entidade e das súas relacións.</w:t>
       </w:r>
     </w:p>
@@ -1736,6 +1735,7 @@
           <w:b/>
           <w:lang w:val="gl-ES"/>
         </w:rPr>
+        <w:lastRenderedPageBreak/>
         <w:t>Equipos</w:t>
       </w:r>
     </w:p>
@@ -2564,46 +2564,46 @@
           <w:b/>
           <w:lang w:val="gl-ES"/>
         </w:rPr>
+        <w:t>Resultados</w:t>
+      </w:r>
+    </w:p>
+    <w:p>
+      <w:pPr>
+        <w:ind w:left="708"/>
+        <w:rPr>
+          <w:lang w:val="gl-ES"/>
+        </w:rPr>
+      </w:pPr>
+      <w:proofErr w:type="spellStart"/>
+      <w:r>
+        <w:rPr>
+          <w:b/>
+          <w:lang w:val="gl-ES"/>
+        </w:rPr>
+        <w:t>id</w:t>
+      </w:r>
+      <w:proofErr w:type="spellEnd"/>
+      <w:r>
+        <w:rPr>
+          <w:lang w:val="gl-ES"/>
+        </w:rPr>
+        <w:t>: Identificador único del resultado.</w:t>
+      </w:r>
+    </w:p>
+    <w:p>
+      <w:pPr>
+        <w:ind w:left="708"/>
+        <w:rPr>
+          <w:lang w:val="gl-ES"/>
+        </w:rPr>
+      </w:pPr>
+      <w:proofErr w:type="spellStart"/>
+      <w:r>
+        <w:rPr>
+          <w:b/>
+          <w:lang w:val="gl-ES"/>
+        </w:rPr>
         <w:lastRenderedPageBreak/>
-        <w:t>Resultados</w:t>
-      </w:r>
-    </w:p>
-    <w:p>
-      <w:pPr>
-        <w:ind w:left="708"/>
-        <w:rPr>
-          <w:lang w:val="gl-ES"/>
-        </w:rPr>
-      </w:pPr>
-      <w:proofErr w:type="spellStart"/>
-      <w:r>
-        <w:rPr>
-          <w:b/>
-          <w:lang w:val="gl-ES"/>
-        </w:rPr>
-        <w:t>id</w:t>
-      </w:r>
-      <w:proofErr w:type="spellEnd"/>
-      <w:r>
-        <w:rPr>
-          <w:lang w:val="gl-ES"/>
-        </w:rPr>
-        <w:t>: Identificador único del resultado.</w:t>
-      </w:r>
-    </w:p>
-    <w:p>
-      <w:pPr>
-        <w:ind w:left="708"/>
-        <w:rPr>
-          <w:lang w:val="gl-ES"/>
-        </w:rPr>
-      </w:pPr>
-      <w:proofErr w:type="spellStart"/>
-      <w:r>
-        <w:rPr>
-          <w:b/>
-          <w:lang w:val="gl-ES"/>
-        </w:rPr>
         <w:t>partido_id</w:t>
       </w:r>
       <w:proofErr w:type="spellEnd"/>
@@ -3651,7 +3651,6 @@
         <w:rPr>
           <w:lang w:val="gl-ES"/>
         </w:rPr>
-        <w:lastRenderedPageBreak/>
         <w:t xml:space="preserve">Vistas e </w:t>
       </w:r>
       <w:proofErr w:type="spellStart"/>
@@ -7537,7 +7536,7 @@
 </file>
 
 <file path=customXml/itemProps1.xml><?xml version="1.0" encoding="utf-8"?>
-<ds:datastoreItem xmlns:ds="http://schemas.openxmlformats.org/officeDocument/2006/customXml" ds:itemID="{99F06526-FFA4-4242-BEB4-9C28EA18803A}">
+<ds:datastoreItem xmlns:ds="http://schemas.openxmlformats.org/officeDocument/2006/customXml" ds:itemID="{BC311C67-1B20-436B-B829-5D3360A46B10}">
   <ds:schemaRefs>
     <ds:schemaRef ds:uri="http://schemas.openxmlformats.org/officeDocument/2006/bibliography"/>
   </ds:schemaRefs>

--- a/documentacion/Modelo Memoria Jorge Sobrino.docx
+++ b/documentacion/Modelo Memoria Jorge Sobrino.docx
@@ -1599,7 +1599,6 @@
           <w:lang w:val="gl-ES"/>
         </w:rPr>
       </w:pPr>
-      <w:bookmarkStart w:id="2" w:name="_GoBack"/>
       <w:r>
         <w:rPr>
           <w:noProof/>
@@ -1653,7 +1652,6 @@
           </wp:inline>
         </w:drawing>
       </w:r>
-      <w:bookmarkEnd w:id="2"/>
     </w:p>
     <w:p>
       <w:pPr>
@@ -1849,7 +1847,7 @@
           <w:b/>
           <w:lang w:val="gl-ES"/>
         </w:rPr>
-        <w:t>entrenador</w:t>
+        <w:t>escudourl</w:t>
       </w:r>
       <w:proofErr w:type="spellEnd"/>
       <w:r>
@@ -1863,6 +1861,197 @@
         <w:rPr>
           <w:lang w:val="gl-ES"/>
         </w:rPr>
+        <w:t>Imagen</w:t>
+      </w:r>
+      <w:proofErr w:type="spellEnd"/>
+      <w:r>
+        <w:rPr>
+          <w:lang w:val="gl-ES"/>
+        </w:rPr>
+        <w:t xml:space="preserve"> del escudo</w:t>
+      </w:r>
+    </w:p>
+    <w:p>
+      <w:pPr>
+        <w:ind w:left="708"/>
+        <w:rPr>
+          <w:u w:val="single"/>
+          <w:lang w:val="gl-ES"/>
+        </w:rPr>
+      </w:pPr>
+      <w:r>
+        <w:rPr>
+          <w:u w:val="single"/>
+          <w:lang w:val="gl-ES"/>
+        </w:rPr>
+        <w:t>Relaciones:</w:t>
+      </w:r>
+    </w:p>
+    <w:p>
+      <w:pPr>
+        <w:ind w:left="708"/>
+        <w:rPr>
+          <w:lang w:val="gl-ES"/>
+        </w:rPr>
+      </w:pPr>
+      <w:r>
+        <w:rPr>
+          <w:lang w:val="gl-ES"/>
+        </w:rPr>
+        <w:t xml:space="preserve">Relacionado con </w:t>
+      </w:r>
+      <w:proofErr w:type="spellStart"/>
+      <w:r>
+        <w:rPr>
+          <w:lang w:val="gl-ES"/>
+        </w:rPr>
+        <w:t>jugadores</w:t>
+      </w:r>
+      <w:proofErr w:type="spellEnd"/>
+      <w:r>
+        <w:rPr>
+          <w:lang w:val="gl-ES"/>
+        </w:rPr>
+        <w:t xml:space="preserve"> a través de </w:t>
+      </w:r>
+      <w:proofErr w:type="spellStart"/>
+      <w:r>
+        <w:rPr>
+          <w:lang w:val="gl-ES"/>
+        </w:rPr>
+        <w:t>equipo_id</w:t>
+      </w:r>
+      <w:proofErr w:type="spellEnd"/>
+      <w:r>
+        <w:rPr>
+          <w:lang w:val="gl-ES"/>
+        </w:rPr>
+        <w:t>.</w:t>
+      </w:r>
+    </w:p>
+    <w:p>
+      <w:pPr>
+        <w:ind w:left="708"/>
+        <w:rPr>
+          <w:lang w:val="gl-ES"/>
+        </w:rPr>
+      </w:pPr>
+      <w:r>
+        <w:rPr>
+          <w:lang w:val="gl-ES"/>
+        </w:rPr>
+        <w:t xml:space="preserve">Relacionado con partidos como </w:t>
+      </w:r>
+      <w:proofErr w:type="spellStart"/>
+      <w:r>
+        <w:rPr>
+          <w:lang w:val="gl-ES"/>
+        </w:rPr>
+        <w:t>equipo_local_id</w:t>
+      </w:r>
+      <w:proofErr w:type="spellEnd"/>
+      <w:r>
+        <w:rPr>
+          <w:lang w:val="gl-ES"/>
+        </w:rPr>
+        <w:t xml:space="preserve"> y </w:t>
+      </w:r>
+      <w:proofErr w:type="spellStart"/>
+      <w:r>
+        <w:rPr>
+          <w:lang w:val="gl-ES"/>
+        </w:rPr>
+        <w:t>equipo_visitante_id</w:t>
+      </w:r>
+      <w:proofErr w:type="spellEnd"/>
+      <w:r>
+        <w:rPr>
+          <w:lang w:val="gl-ES"/>
+        </w:rPr>
+        <w:t>.</w:t>
+      </w:r>
+    </w:p>
+    <w:p>
+      <w:pPr>
+        <w:rPr>
+          <w:b/>
+          <w:lang w:val="gl-ES"/>
+        </w:rPr>
+      </w:pPr>
+      <w:proofErr w:type="spellStart"/>
+      <w:r>
+        <w:rPr>
+          <w:b/>
+          <w:lang w:val="gl-ES"/>
+        </w:rPr>
+        <w:t>Jugadores</w:t>
+      </w:r>
+      <w:proofErr w:type="spellEnd"/>
+    </w:p>
+    <w:p>
+      <w:pPr>
+        <w:ind w:left="708"/>
+        <w:rPr>
+          <w:lang w:val="gl-ES"/>
+        </w:rPr>
+      </w:pPr>
+      <w:proofErr w:type="spellStart"/>
+      <w:r>
+        <w:rPr>
+          <w:b/>
+          <w:lang w:val="gl-ES"/>
+        </w:rPr>
+        <w:t>id</w:t>
+      </w:r>
+      <w:proofErr w:type="spellEnd"/>
+      <w:r>
+        <w:rPr>
+          <w:lang w:val="gl-ES"/>
+        </w:rPr>
+        <w:t xml:space="preserve">: Identificador único del </w:t>
+      </w:r>
+      <w:proofErr w:type="spellStart"/>
+      <w:r>
+        <w:rPr>
+          <w:lang w:val="gl-ES"/>
+        </w:rPr>
+        <w:t>jugador</w:t>
+      </w:r>
+      <w:proofErr w:type="spellEnd"/>
+      <w:r>
+        <w:rPr>
+          <w:lang w:val="gl-ES"/>
+        </w:rPr>
+        <w:t>.</w:t>
+      </w:r>
+    </w:p>
+    <w:p>
+      <w:pPr>
+        <w:ind w:left="708"/>
+        <w:rPr>
+          <w:lang w:val="gl-ES"/>
+        </w:rPr>
+      </w:pPr>
+      <w:proofErr w:type="spellStart"/>
+      <w:r>
+        <w:rPr>
+          <w:b/>
+          <w:lang w:val="gl-ES"/>
+        </w:rPr>
+        <w:t>nombre</w:t>
+      </w:r>
+      <w:proofErr w:type="spellEnd"/>
+      <w:r>
+        <w:rPr>
+          <w:lang w:val="gl-ES"/>
+        </w:rPr>
+        <w:t xml:space="preserve">: </w:t>
+      </w:r>
+      <w:proofErr w:type="spellStart"/>
+      <w:r>
+        <w:rPr>
+          <w:lang w:val="gl-ES"/>
+        </w:rPr>
         <w:t>Nombre</w:t>
       </w:r>
       <w:proofErr w:type="spellEnd"/>
@@ -1877,7 +2066,7 @@
         <w:rPr>
           <w:lang w:val="gl-ES"/>
         </w:rPr>
-        <w:t>entrenador</w:t>
+        <w:t>jugador</w:t>
       </w:r>
       <w:proofErr w:type="spellEnd"/>
       <w:r>
@@ -1891,6 +2080,367 @@
       <w:pPr>
         <w:ind w:left="708"/>
         <w:rPr>
+          <w:lang w:val="gl-ES"/>
+        </w:rPr>
+      </w:pPr>
+      <w:proofErr w:type="spellStart"/>
+      <w:r>
+        <w:rPr>
+          <w:b/>
+          <w:lang w:val="gl-ES"/>
+        </w:rPr>
+        <w:t>edad</w:t>
+      </w:r>
+      <w:proofErr w:type="spellEnd"/>
+      <w:r>
+        <w:rPr>
+          <w:lang w:val="gl-ES"/>
+        </w:rPr>
+        <w:t xml:space="preserve">: </w:t>
+      </w:r>
+      <w:proofErr w:type="spellStart"/>
+      <w:r>
+        <w:rPr>
+          <w:lang w:val="gl-ES"/>
+        </w:rPr>
+        <w:t>Edad</w:t>
+      </w:r>
+      <w:proofErr w:type="spellEnd"/>
+      <w:r>
+        <w:rPr>
+          <w:lang w:val="gl-ES"/>
+        </w:rPr>
+        <w:t xml:space="preserve"> del </w:t>
+      </w:r>
+      <w:proofErr w:type="spellStart"/>
+      <w:r>
+        <w:rPr>
+          <w:lang w:val="gl-ES"/>
+        </w:rPr>
+        <w:t>jugador</w:t>
+      </w:r>
+      <w:proofErr w:type="spellEnd"/>
+      <w:r>
+        <w:rPr>
+          <w:lang w:val="gl-ES"/>
+        </w:rPr>
+        <w:t>.</w:t>
+      </w:r>
+    </w:p>
+    <w:p>
+      <w:pPr>
+        <w:ind w:left="708"/>
+        <w:rPr>
+          <w:lang w:val="gl-ES"/>
+        </w:rPr>
+      </w:pPr>
+      <w:proofErr w:type="spellStart"/>
+      <w:r>
+        <w:rPr>
+          <w:b/>
+          <w:lang w:val="gl-ES"/>
+        </w:rPr>
+        <w:t>equipo_id</w:t>
+      </w:r>
+      <w:proofErr w:type="spellEnd"/>
+      <w:r>
+        <w:rPr>
+          <w:lang w:val="gl-ES"/>
+        </w:rPr>
+        <w:t xml:space="preserve">: Identificador del equipo </w:t>
+      </w:r>
+      <w:proofErr w:type="spellStart"/>
+      <w:r>
+        <w:rPr>
+          <w:lang w:val="gl-ES"/>
+        </w:rPr>
+        <w:t>al</w:t>
+      </w:r>
+      <w:proofErr w:type="spellEnd"/>
+      <w:r>
+        <w:rPr>
+          <w:lang w:val="gl-ES"/>
+        </w:rPr>
+        <w:t xml:space="preserve"> que </w:t>
+      </w:r>
+      <w:proofErr w:type="spellStart"/>
+      <w:r>
+        <w:rPr>
+          <w:lang w:val="gl-ES"/>
+        </w:rPr>
+        <w:t>pertenece</w:t>
+      </w:r>
+      <w:proofErr w:type="spellEnd"/>
+      <w:r>
+        <w:rPr>
+          <w:lang w:val="gl-ES"/>
+        </w:rPr>
+        <w:t xml:space="preserve"> (clave foránea a equipos).</w:t>
+      </w:r>
+    </w:p>
+    <w:p>
+      <w:pPr>
+        <w:rPr>
+          <w:b/>
+          <w:lang w:val="gl-ES"/>
+        </w:rPr>
+      </w:pPr>
+      <w:r>
+        <w:rPr>
+          <w:b/>
+          <w:lang w:val="gl-ES"/>
+        </w:rPr>
+        <w:t>Torneos</w:t>
+      </w:r>
+    </w:p>
+    <w:p>
+      <w:pPr>
+        <w:ind w:left="708"/>
+        <w:rPr>
+          <w:lang w:val="gl-ES"/>
+        </w:rPr>
+      </w:pPr>
+      <w:proofErr w:type="spellStart"/>
+      <w:r>
+        <w:rPr>
+          <w:b/>
+          <w:lang w:val="gl-ES"/>
+        </w:rPr>
+        <w:t>id</w:t>
+      </w:r>
+      <w:proofErr w:type="spellEnd"/>
+      <w:r>
+        <w:rPr>
+          <w:lang w:val="gl-ES"/>
+        </w:rPr>
+        <w:t>: Identificador único del torneo.</w:t>
+      </w:r>
+    </w:p>
+    <w:p>
+      <w:pPr>
+        <w:ind w:left="708"/>
+        <w:rPr>
+          <w:lang w:val="gl-ES"/>
+        </w:rPr>
+      </w:pPr>
+      <w:proofErr w:type="spellStart"/>
+      <w:r>
+        <w:rPr>
+          <w:b/>
+          <w:lang w:val="gl-ES"/>
+        </w:rPr>
+        <w:t>nombre</w:t>
+      </w:r>
+      <w:proofErr w:type="spellEnd"/>
+      <w:r>
+        <w:rPr>
+          <w:lang w:val="gl-ES"/>
+        </w:rPr>
+        <w:t xml:space="preserve">: </w:t>
+      </w:r>
+      <w:proofErr w:type="spellStart"/>
+      <w:r>
+        <w:rPr>
+          <w:lang w:val="gl-ES"/>
+        </w:rPr>
+        <w:t>Nombre</w:t>
+      </w:r>
+      <w:proofErr w:type="spellEnd"/>
+      <w:r>
+        <w:rPr>
+          <w:lang w:val="gl-ES"/>
+        </w:rPr>
+        <w:t xml:space="preserve"> del torneo.</w:t>
+      </w:r>
+    </w:p>
+    <w:p>
+      <w:pPr>
+        <w:ind w:left="708"/>
+        <w:rPr>
+          <w:lang w:val="gl-ES"/>
+        </w:rPr>
+      </w:pPr>
+      <w:proofErr w:type="spellStart"/>
+      <w:r>
+        <w:rPr>
+          <w:b/>
+          <w:lang w:val="gl-ES"/>
+        </w:rPr>
+        <w:t>fecha_inicio</w:t>
+      </w:r>
+      <w:proofErr w:type="spellEnd"/>
+      <w:r>
+        <w:rPr>
+          <w:lang w:val="gl-ES"/>
+        </w:rPr>
+        <w:t>: Fecha de inicio del torneo.</w:t>
+      </w:r>
+    </w:p>
+    <w:p>
+      <w:pPr>
+        <w:ind w:left="708"/>
+        <w:rPr>
+          <w:lang w:val="gl-ES"/>
+        </w:rPr>
+      </w:pPr>
+      <w:proofErr w:type="spellStart"/>
+      <w:r>
+        <w:rPr>
+          <w:b/>
+          <w:lang w:val="gl-ES"/>
+        </w:rPr>
+        <w:t>fecha_fin</w:t>
+      </w:r>
+      <w:proofErr w:type="spellEnd"/>
+      <w:r>
+        <w:rPr>
+          <w:lang w:val="gl-ES"/>
+        </w:rPr>
+        <w:t>: Fecha de finalización del torneo.</w:t>
+      </w:r>
+    </w:p>
+    <w:p>
+      <w:pPr>
+        <w:ind w:left="708"/>
+        <w:rPr>
+          <w:lang w:val="gl-ES"/>
+        </w:rPr>
+      </w:pPr>
+      <w:proofErr w:type="spellStart"/>
+      <w:r>
+        <w:rPr>
+          <w:b/>
+          <w:lang w:val="gl-ES"/>
+        </w:rPr>
+        <w:t>u</w:t>
+      </w:r>
+      <w:r>
+        <w:rPr>
+          <w:b/>
+          <w:lang w:val="gl-ES"/>
+        </w:rPr>
+        <w:t>bicacion</w:t>
+      </w:r>
+      <w:proofErr w:type="spellEnd"/>
+      <w:r>
+        <w:rPr>
+          <w:lang w:val="gl-ES"/>
+        </w:rPr>
+        <w:t>:</w:t>
+      </w:r>
+      <w:r>
+        <w:rPr>
+          <w:lang w:val="gl-ES"/>
+        </w:rPr>
+        <w:t xml:space="preserve"> </w:t>
+      </w:r>
+      <w:r>
+        <w:rPr>
+          <w:b/>
+          <w:lang w:val="gl-ES"/>
+        </w:rPr>
+        <w:t xml:space="preserve"> </w:t>
+      </w:r>
+      <w:r>
+        <w:rPr>
+          <w:lang w:val="gl-ES"/>
+        </w:rPr>
+        <w:t xml:space="preserve">Pais </w:t>
+      </w:r>
+      <w:proofErr w:type="spellStart"/>
+      <w:r>
+        <w:rPr>
+          <w:lang w:val="gl-ES"/>
+        </w:rPr>
+        <w:t>d</w:t>
+      </w:r>
+      <w:r>
+        <w:rPr>
+          <w:lang w:val="gl-ES"/>
+        </w:rPr>
+        <w:t>onde</w:t>
+      </w:r>
+      <w:proofErr w:type="spellEnd"/>
+      <w:r>
+        <w:rPr>
+          <w:lang w:val="gl-ES"/>
+        </w:rPr>
+        <w:t xml:space="preserve"> se </w:t>
+      </w:r>
+      <w:proofErr w:type="spellStart"/>
+      <w:r>
+        <w:rPr>
+          <w:lang w:val="gl-ES"/>
+        </w:rPr>
+        <w:t>juega</w:t>
+      </w:r>
+      <w:proofErr w:type="spellEnd"/>
+      <w:r>
+        <w:rPr>
+          <w:lang w:val="gl-ES"/>
+        </w:rPr>
+        <w:t>.</w:t>
+      </w:r>
+    </w:p>
+    <w:p>
+      <w:pPr>
+        <w:ind w:left="708"/>
+        <w:rPr>
+          <w:b/>
+          <w:lang w:val="gl-ES"/>
+        </w:rPr>
+      </w:pPr>
+      <w:proofErr w:type="spellStart"/>
+      <w:r>
+        <w:rPr>
+          <w:b/>
+          <w:lang w:val="gl-ES"/>
+        </w:rPr>
+        <w:t>l</w:t>
+      </w:r>
+      <w:bookmarkStart w:id="2" w:name="_GoBack"/>
+      <w:bookmarkEnd w:id="2"/>
+      <w:r>
+        <w:rPr>
+          <w:b/>
+          <w:lang w:val="gl-ES"/>
+        </w:rPr>
+        <w:t>ogo_competicion</w:t>
+      </w:r>
+      <w:proofErr w:type="spellEnd"/>
+      <w:r>
+        <w:rPr>
+          <w:b/>
+          <w:lang w:val="gl-ES"/>
+        </w:rPr>
+        <w:t xml:space="preserve">: </w:t>
+      </w:r>
+      <w:proofErr w:type="spellStart"/>
+      <w:r>
+        <w:rPr>
+          <w:lang w:val="gl-ES"/>
+        </w:rPr>
+        <w:t>Imagen</w:t>
+      </w:r>
+      <w:proofErr w:type="spellEnd"/>
+      <w:r>
+        <w:rPr>
+          <w:lang w:val="gl-ES"/>
+        </w:rPr>
+        <w:t xml:space="preserve"> de la competición</w:t>
+      </w:r>
+      <w:r>
+        <w:rPr>
+          <w:b/>
+          <w:lang w:val="gl-ES"/>
+        </w:rPr>
+        <w:t>.</w:t>
+      </w:r>
+    </w:p>
+    <w:p>
+      <w:pPr>
+        <w:ind w:left="708"/>
+        <w:rPr>
           <w:u w:val="single"/>
           <w:lang w:val="gl-ES"/>
         </w:rPr>
@@ -1914,28 +2464,14 @@
         <w:rPr>
           <w:lang w:val="gl-ES"/>
         </w:rPr>
-        <w:t xml:space="preserve">Relacionado con </w:t>
-      </w:r>
-      <w:proofErr w:type="spellStart"/>
-      <w:r>
-        <w:rPr>
-          <w:lang w:val="gl-ES"/>
-        </w:rPr>
-        <w:t>jugadores</w:t>
-      </w:r>
-      <w:proofErr w:type="spellEnd"/>
-      <w:r>
-        <w:rPr>
-          <w:lang w:val="gl-ES"/>
-        </w:rPr>
-        <w:t xml:space="preserve"> a través de </w:t>
-      </w:r>
-      <w:proofErr w:type="spellStart"/>
-      <w:r>
-        <w:rPr>
-          <w:lang w:val="gl-ES"/>
-        </w:rPr>
-        <w:t>equipo_id</w:t>
+        <w:t xml:space="preserve">Relacionado con partidos a través de </w:t>
+      </w:r>
+      <w:proofErr w:type="spellStart"/>
+      <w:r>
+        <w:rPr>
+          <w:lang w:val="gl-ES"/>
+        </w:rPr>
+        <w:t>torneo_id</w:t>
       </w:r>
       <w:proofErr w:type="spellEnd"/>
       <w:r>
@@ -1947,20 +2483,76 @@
     </w:p>
     <w:p>
       <w:pPr>
+        <w:rPr>
+          <w:b/>
+          <w:lang w:val="gl-ES"/>
+        </w:rPr>
+      </w:pPr>
+      <w:r>
+        <w:rPr>
+          <w:b/>
+          <w:lang w:val="gl-ES"/>
+        </w:rPr>
+        <w:t>Partidos</w:t>
+      </w:r>
+    </w:p>
+    <w:p>
+      <w:pPr>
         <w:ind w:left="708"/>
         <w:rPr>
           <w:lang w:val="gl-ES"/>
         </w:rPr>
       </w:pPr>
-      <w:r>
-        <w:rPr>
-          <w:lang w:val="gl-ES"/>
-        </w:rPr>
-        <w:t xml:space="preserve">Relacionado con partidos como </w:t>
-      </w:r>
-      <w:proofErr w:type="spellStart"/>
-      <w:r>
-        <w:rPr>
+      <w:proofErr w:type="spellStart"/>
+      <w:r>
+        <w:rPr>
+          <w:b/>
+          <w:lang w:val="gl-ES"/>
+        </w:rPr>
+        <w:t>id</w:t>
+      </w:r>
+      <w:proofErr w:type="spellEnd"/>
+      <w:r>
+        <w:rPr>
+          <w:lang w:val="gl-ES"/>
+        </w:rPr>
+        <w:t>: Identificador único del partido.</w:t>
+      </w:r>
+    </w:p>
+    <w:p>
+      <w:pPr>
+        <w:ind w:left="708"/>
+        <w:rPr>
+          <w:lang w:val="gl-ES"/>
+        </w:rPr>
+      </w:pPr>
+      <w:proofErr w:type="spellStart"/>
+      <w:r>
+        <w:rPr>
+          <w:b/>
+          <w:lang w:val="gl-ES"/>
+        </w:rPr>
+        <w:t>torneo_id</w:t>
+      </w:r>
+      <w:proofErr w:type="spellEnd"/>
+      <w:r>
+        <w:rPr>
+          <w:lang w:val="gl-ES"/>
+        </w:rPr>
+        <w:t>: Identificador del torneo (clave foránea a torneos).</w:t>
+      </w:r>
+    </w:p>
+    <w:p>
+      <w:pPr>
+        <w:ind w:left="708"/>
+        <w:rPr>
+          <w:lang w:val="gl-ES"/>
+        </w:rPr>
+      </w:pPr>
+      <w:proofErr w:type="spellStart"/>
+      <w:r>
+        <w:rPr>
+          <w:b/>
           <w:lang w:val="gl-ES"/>
         </w:rPr>
         <w:t>equipo_local_id</w:t>
@@ -1970,11 +2562,20 @@
         <w:rPr>
           <w:lang w:val="gl-ES"/>
         </w:rPr>
-        <w:t xml:space="preserve"> y </w:t>
-      </w:r>
-      <w:proofErr w:type="spellStart"/>
-      <w:r>
-        <w:rPr>
+        <w:t>: Identificador del equipo local (clave foránea a equipos).</w:t>
+      </w:r>
+    </w:p>
+    <w:p>
+      <w:pPr>
+        <w:ind w:left="708"/>
+        <w:rPr>
+          <w:lang w:val="gl-ES"/>
+        </w:rPr>
+      </w:pPr>
+      <w:proofErr w:type="spellStart"/>
+      <w:r>
+        <w:rPr>
+          <w:b/>
           <w:lang w:val="gl-ES"/>
         </w:rPr>
         <w:t>equipo_visitante_id</w:t>
@@ -1984,695 +2585,81 @@
         <w:rPr>
           <w:lang w:val="gl-ES"/>
         </w:rPr>
+        <w:t>: Identificador del equipo visitante (clave foránea a equipos).</w:t>
+      </w:r>
+    </w:p>
+    <w:p>
+      <w:pPr>
+        <w:ind w:left="708"/>
+        <w:rPr>
+          <w:lang w:val="gl-ES"/>
+        </w:rPr>
+      </w:pPr>
+      <w:r>
+        <w:rPr>
+          <w:b/>
+          <w:lang w:val="gl-ES"/>
+        </w:rPr>
+        <w:t>fecha</w:t>
+      </w:r>
+      <w:r>
+        <w:rPr>
+          <w:lang w:val="gl-ES"/>
+        </w:rPr>
+        <w:t>: Fecha del partido.</w:t>
+      </w:r>
+    </w:p>
+    <w:p>
+      <w:pPr>
+        <w:ind w:left="708"/>
+        <w:rPr>
+          <w:u w:val="single"/>
+          <w:lang w:val="gl-ES"/>
+        </w:rPr>
+      </w:pPr>
+      <w:r>
+        <w:rPr>
+          <w:u w:val="single"/>
+          <w:lang w:val="gl-ES"/>
+        </w:rPr>
+        <w:t>Relaciones:</w:t>
+      </w:r>
+    </w:p>
+    <w:p>
+      <w:pPr>
+        <w:ind w:left="708"/>
+        <w:rPr>
+          <w:lang w:val="gl-ES"/>
+        </w:rPr>
+      </w:pPr>
+      <w:r>
+        <w:rPr>
+          <w:lang w:val="gl-ES"/>
+        </w:rPr>
+        <w:t xml:space="preserve">Relacionado con resultados a través de </w:t>
+      </w:r>
+      <w:proofErr w:type="spellStart"/>
+      <w:r>
+        <w:rPr>
+          <w:lang w:val="gl-ES"/>
+        </w:rPr>
+        <w:t>partido_id</w:t>
+      </w:r>
+      <w:proofErr w:type="spellEnd"/>
+      <w:r>
+        <w:rPr>
+          <w:lang w:val="gl-ES"/>
+        </w:rPr>
         <w:t>.</w:t>
       </w:r>
     </w:p>
     <w:p>
       <w:pPr>
-        <w:rPr>
-          <w:b/>
-          <w:lang w:val="gl-ES"/>
-        </w:rPr>
-      </w:pPr>
-      <w:proofErr w:type="spellStart"/>
-      <w:r>
-        <w:rPr>
-          <w:b/>
-          <w:lang w:val="gl-ES"/>
-        </w:rPr>
-        <w:t>Jugadores</w:t>
-      </w:r>
-      <w:proofErr w:type="spellEnd"/>
-    </w:p>
-    <w:p>
-      <w:pPr>
         <w:ind w:left="708"/>
         <w:rPr>
           <w:lang w:val="gl-ES"/>
         </w:rPr>
       </w:pPr>
-      <w:proofErr w:type="spellStart"/>
-      <w:r>
-        <w:rPr>
-          <w:b/>
-          <w:lang w:val="gl-ES"/>
-        </w:rPr>
-        <w:t>id</w:t>
-      </w:r>
-      <w:proofErr w:type="spellEnd"/>
-      <w:r>
-        <w:rPr>
-          <w:lang w:val="gl-ES"/>
-        </w:rPr>
-        <w:t xml:space="preserve">: Identificador único del </w:t>
-      </w:r>
-      <w:proofErr w:type="spellStart"/>
-      <w:r>
-        <w:rPr>
-          <w:lang w:val="gl-ES"/>
-        </w:rPr>
-        <w:t>jugador</w:t>
-      </w:r>
-      <w:proofErr w:type="spellEnd"/>
-      <w:r>
-        <w:rPr>
-          <w:lang w:val="gl-ES"/>
-        </w:rPr>
-        <w:t>.</w:t>
-      </w:r>
-    </w:p>
-    <w:p>
-      <w:pPr>
-        <w:ind w:left="708"/>
-        <w:rPr>
-          <w:lang w:val="gl-ES"/>
-        </w:rPr>
-      </w:pPr>
-      <w:proofErr w:type="spellStart"/>
-      <w:r>
-        <w:rPr>
-          <w:b/>
-          <w:lang w:val="gl-ES"/>
-        </w:rPr>
-        <w:t>nombre</w:t>
-      </w:r>
-      <w:proofErr w:type="spellEnd"/>
-      <w:r>
-        <w:rPr>
-          <w:lang w:val="gl-ES"/>
-        </w:rPr>
-        <w:t xml:space="preserve">: </w:t>
-      </w:r>
-      <w:proofErr w:type="spellStart"/>
-      <w:r>
-        <w:rPr>
-          <w:lang w:val="gl-ES"/>
-        </w:rPr>
-        <w:t>Nombre</w:t>
-      </w:r>
-      <w:proofErr w:type="spellEnd"/>
-      <w:r>
-        <w:rPr>
-          <w:lang w:val="gl-ES"/>
-        </w:rPr>
-        <w:t xml:space="preserve"> del </w:t>
-      </w:r>
-      <w:proofErr w:type="spellStart"/>
-      <w:r>
-        <w:rPr>
-          <w:lang w:val="gl-ES"/>
-        </w:rPr>
-        <w:t>jugador</w:t>
-      </w:r>
-      <w:proofErr w:type="spellEnd"/>
-      <w:r>
-        <w:rPr>
-          <w:lang w:val="gl-ES"/>
-        </w:rPr>
-        <w:t>.</w:t>
-      </w:r>
-    </w:p>
-    <w:p>
-      <w:pPr>
-        <w:ind w:left="708"/>
-        <w:rPr>
-          <w:lang w:val="gl-ES"/>
-        </w:rPr>
-      </w:pPr>
-      <w:proofErr w:type="spellStart"/>
-      <w:r>
-        <w:rPr>
-          <w:b/>
-          <w:lang w:val="gl-ES"/>
-        </w:rPr>
-        <w:t>edad</w:t>
-      </w:r>
-      <w:proofErr w:type="spellEnd"/>
-      <w:r>
-        <w:rPr>
-          <w:lang w:val="gl-ES"/>
-        </w:rPr>
-        <w:t xml:space="preserve">: </w:t>
-      </w:r>
-      <w:proofErr w:type="spellStart"/>
-      <w:r>
-        <w:rPr>
-          <w:lang w:val="gl-ES"/>
-        </w:rPr>
-        <w:t>Edad</w:t>
-      </w:r>
-      <w:proofErr w:type="spellEnd"/>
-      <w:r>
-        <w:rPr>
-          <w:lang w:val="gl-ES"/>
-        </w:rPr>
-        <w:t xml:space="preserve"> del </w:t>
-      </w:r>
-      <w:proofErr w:type="spellStart"/>
-      <w:r>
-        <w:rPr>
-          <w:lang w:val="gl-ES"/>
-        </w:rPr>
-        <w:t>jugador</w:t>
-      </w:r>
-      <w:proofErr w:type="spellEnd"/>
-      <w:r>
-        <w:rPr>
-          <w:lang w:val="gl-ES"/>
-        </w:rPr>
-        <w:t>.</w:t>
-      </w:r>
-    </w:p>
-    <w:p>
-      <w:pPr>
-        <w:ind w:left="708"/>
-        <w:rPr>
-          <w:lang w:val="gl-ES"/>
-        </w:rPr>
-      </w:pPr>
-      <w:proofErr w:type="spellStart"/>
-      <w:r>
-        <w:rPr>
-          <w:b/>
-          <w:lang w:val="gl-ES"/>
-        </w:rPr>
-        <w:t>equipo_id</w:t>
-      </w:r>
-      <w:proofErr w:type="spellEnd"/>
-      <w:r>
-        <w:rPr>
-          <w:lang w:val="gl-ES"/>
-        </w:rPr>
-        <w:t xml:space="preserve">: Identificador del equipo </w:t>
-      </w:r>
-      <w:proofErr w:type="spellStart"/>
-      <w:r>
-        <w:rPr>
-          <w:lang w:val="gl-ES"/>
-        </w:rPr>
-        <w:t>al</w:t>
-      </w:r>
-      <w:proofErr w:type="spellEnd"/>
-      <w:r>
-        <w:rPr>
-          <w:lang w:val="gl-ES"/>
-        </w:rPr>
-        <w:t xml:space="preserve"> que </w:t>
-      </w:r>
-      <w:proofErr w:type="spellStart"/>
-      <w:r>
-        <w:rPr>
-          <w:lang w:val="gl-ES"/>
-        </w:rPr>
-        <w:t>pertenece</w:t>
-      </w:r>
-      <w:proofErr w:type="spellEnd"/>
-      <w:r>
-        <w:rPr>
-          <w:lang w:val="gl-ES"/>
-        </w:rPr>
-        <w:t xml:space="preserve"> (clave foránea a equipos).</w:t>
-      </w:r>
-    </w:p>
-    <w:p>
-      <w:pPr>
-        <w:rPr>
-          <w:b/>
-          <w:lang w:val="gl-ES"/>
-        </w:rPr>
-      </w:pPr>
-      <w:r>
-        <w:rPr>
-          <w:b/>
-          <w:lang w:val="gl-ES"/>
-        </w:rPr>
-        <w:t>Torneos</w:t>
-      </w:r>
-    </w:p>
-    <w:p>
-      <w:pPr>
-        <w:ind w:left="708"/>
-        <w:rPr>
-          <w:lang w:val="gl-ES"/>
-        </w:rPr>
-      </w:pPr>
-      <w:proofErr w:type="spellStart"/>
-      <w:r>
-        <w:rPr>
-          <w:b/>
-          <w:lang w:val="gl-ES"/>
-        </w:rPr>
-        <w:t>id</w:t>
-      </w:r>
-      <w:proofErr w:type="spellEnd"/>
-      <w:r>
-        <w:rPr>
-          <w:lang w:val="gl-ES"/>
-        </w:rPr>
-        <w:t>: Identificador único del torneo.</w:t>
-      </w:r>
-    </w:p>
-    <w:p>
-      <w:pPr>
-        <w:ind w:left="708"/>
-        <w:rPr>
-          <w:lang w:val="gl-ES"/>
-        </w:rPr>
-      </w:pPr>
-      <w:proofErr w:type="spellStart"/>
-      <w:r>
-        <w:rPr>
-          <w:b/>
-          <w:lang w:val="gl-ES"/>
-        </w:rPr>
-        <w:t>nombre</w:t>
-      </w:r>
-      <w:proofErr w:type="spellEnd"/>
-      <w:r>
-        <w:rPr>
-          <w:lang w:val="gl-ES"/>
-        </w:rPr>
-        <w:t xml:space="preserve">: </w:t>
-      </w:r>
-      <w:proofErr w:type="spellStart"/>
-      <w:r>
-        <w:rPr>
-          <w:lang w:val="gl-ES"/>
-        </w:rPr>
-        <w:t>Nombre</w:t>
-      </w:r>
-      <w:proofErr w:type="spellEnd"/>
-      <w:r>
-        <w:rPr>
-          <w:lang w:val="gl-ES"/>
-        </w:rPr>
-        <w:t xml:space="preserve"> del torneo.</w:t>
-      </w:r>
-    </w:p>
-    <w:p>
-      <w:pPr>
-        <w:ind w:left="708"/>
-        <w:rPr>
-          <w:lang w:val="gl-ES"/>
-        </w:rPr>
-      </w:pPr>
-      <w:proofErr w:type="spellStart"/>
-      <w:r>
-        <w:rPr>
-          <w:b/>
-          <w:lang w:val="gl-ES"/>
-        </w:rPr>
-        <w:t>fecha_inicio</w:t>
-      </w:r>
-      <w:proofErr w:type="spellEnd"/>
-      <w:r>
-        <w:rPr>
-          <w:lang w:val="gl-ES"/>
-        </w:rPr>
-        <w:t>: Fecha de inicio del torneo.</w:t>
-      </w:r>
-    </w:p>
-    <w:p>
-      <w:pPr>
-        <w:ind w:left="708"/>
-        <w:rPr>
-          <w:lang w:val="gl-ES"/>
-        </w:rPr>
-      </w:pPr>
-      <w:proofErr w:type="spellStart"/>
-      <w:r>
-        <w:rPr>
-          <w:b/>
-          <w:lang w:val="gl-ES"/>
-        </w:rPr>
-        <w:t>fecha_fin</w:t>
-      </w:r>
-      <w:proofErr w:type="spellEnd"/>
-      <w:r>
-        <w:rPr>
-          <w:lang w:val="gl-ES"/>
-        </w:rPr>
-        <w:t>: Fecha de finalización del torneo.</w:t>
-      </w:r>
-    </w:p>
-    <w:p>
-      <w:pPr>
-        <w:ind w:left="708"/>
-        <w:rPr>
-          <w:u w:val="single"/>
-          <w:lang w:val="gl-ES"/>
-        </w:rPr>
-      </w:pPr>
-      <w:r>
-        <w:rPr>
-          <w:u w:val="single"/>
-          <w:lang w:val="gl-ES"/>
-        </w:rPr>
-        <w:t>Relaciones:</w:t>
-      </w:r>
-    </w:p>
-    <w:p>
-      <w:pPr>
-        <w:ind w:left="708"/>
-        <w:rPr>
-          <w:lang w:val="gl-ES"/>
-        </w:rPr>
-      </w:pPr>
-      <w:r>
-        <w:rPr>
-          <w:lang w:val="gl-ES"/>
-        </w:rPr>
-        <w:t xml:space="preserve">Relacionado con partidos a través de </w:t>
-      </w:r>
-      <w:proofErr w:type="spellStart"/>
-      <w:r>
-        <w:rPr>
-          <w:lang w:val="gl-ES"/>
-        </w:rPr>
-        <w:t>torneo_id</w:t>
-      </w:r>
-      <w:proofErr w:type="spellEnd"/>
-      <w:r>
-        <w:rPr>
-          <w:lang w:val="gl-ES"/>
-        </w:rPr>
-        <w:t>.</w:t>
-      </w:r>
-    </w:p>
-    <w:p>
-      <w:pPr>
-        <w:rPr>
-          <w:b/>
-          <w:lang w:val="gl-ES"/>
-        </w:rPr>
-      </w:pPr>
-      <w:r>
-        <w:rPr>
-          <w:b/>
-          <w:lang w:val="gl-ES"/>
-        </w:rPr>
-        <w:t>Partidos</w:t>
-      </w:r>
-    </w:p>
-    <w:p>
-      <w:pPr>
-        <w:ind w:left="708"/>
-        <w:rPr>
-          <w:lang w:val="gl-ES"/>
-        </w:rPr>
-      </w:pPr>
-      <w:proofErr w:type="spellStart"/>
-      <w:r>
-        <w:rPr>
-          <w:b/>
-          <w:lang w:val="gl-ES"/>
-        </w:rPr>
-        <w:t>id</w:t>
-      </w:r>
-      <w:proofErr w:type="spellEnd"/>
-      <w:r>
-        <w:rPr>
-          <w:lang w:val="gl-ES"/>
-        </w:rPr>
-        <w:t>: Identificador único del partido.</w:t>
-      </w:r>
-    </w:p>
-    <w:p>
-      <w:pPr>
-        <w:ind w:left="708"/>
-        <w:rPr>
-          <w:lang w:val="gl-ES"/>
-        </w:rPr>
-      </w:pPr>
-      <w:proofErr w:type="spellStart"/>
-      <w:r>
-        <w:rPr>
-          <w:b/>
-          <w:lang w:val="gl-ES"/>
-        </w:rPr>
-        <w:t>torneo_id</w:t>
-      </w:r>
-      <w:proofErr w:type="spellEnd"/>
-      <w:r>
-        <w:rPr>
-          <w:lang w:val="gl-ES"/>
-        </w:rPr>
-        <w:t>: Identificador del torneo (clave foránea a torneos).</w:t>
-      </w:r>
-    </w:p>
-    <w:p>
-      <w:pPr>
-        <w:ind w:left="708"/>
-        <w:rPr>
-          <w:lang w:val="gl-ES"/>
-        </w:rPr>
-      </w:pPr>
-      <w:proofErr w:type="spellStart"/>
-      <w:r>
-        <w:rPr>
-          <w:b/>
-          <w:lang w:val="gl-ES"/>
-        </w:rPr>
-        <w:t>equipo_local_id</w:t>
-      </w:r>
-      <w:proofErr w:type="spellEnd"/>
-      <w:r>
-        <w:rPr>
-          <w:lang w:val="gl-ES"/>
-        </w:rPr>
-        <w:t>: Identificador del equipo local (clave foránea a equipos).</w:t>
-      </w:r>
-    </w:p>
-    <w:p>
-      <w:pPr>
-        <w:ind w:left="708"/>
-        <w:rPr>
-          <w:lang w:val="gl-ES"/>
-        </w:rPr>
-      </w:pPr>
-      <w:proofErr w:type="spellStart"/>
-      <w:r>
-        <w:rPr>
-          <w:b/>
-          <w:lang w:val="gl-ES"/>
-        </w:rPr>
-        <w:t>equipo_visitante_id</w:t>
-      </w:r>
-      <w:proofErr w:type="spellEnd"/>
-      <w:r>
-        <w:rPr>
-          <w:lang w:val="gl-ES"/>
-        </w:rPr>
-        <w:t>: Identificador del equipo visitante (clave foránea a equipos).</w:t>
-      </w:r>
-    </w:p>
-    <w:p>
-      <w:pPr>
-        <w:ind w:left="708"/>
-        <w:rPr>
-          <w:lang w:val="gl-ES"/>
-        </w:rPr>
-      </w:pPr>
-      <w:r>
-        <w:rPr>
-          <w:b/>
-          <w:lang w:val="gl-ES"/>
-        </w:rPr>
-        <w:t>fecha</w:t>
-      </w:r>
-      <w:r>
-        <w:rPr>
-          <w:lang w:val="gl-ES"/>
-        </w:rPr>
-        <w:t>: Fecha del partido.</w:t>
-      </w:r>
-    </w:p>
-    <w:p>
-      <w:pPr>
-        <w:ind w:left="708"/>
-        <w:rPr>
-          <w:lang w:val="gl-ES"/>
-        </w:rPr>
-      </w:pPr>
-      <w:r>
-        <w:rPr>
-          <w:b/>
-          <w:lang w:val="gl-ES"/>
-        </w:rPr>
-        <w:t>resultado</w:t>
-      </w:r>
-      <w:r>
-        <w:rPr>
-          <w:lang w:val="gl-ES"/>
-        </w:rPr>
-        <w:t>: Resultado del partido.</w:t>
-      </w:r>
-    </w:p>
-    <w:p>
-      <w:pPr>
-        <w:ind w:left="708"/>
-        <w:rPr>
-          <w:u w:val="single"/>
-          <w:lang w:val="gl-ES"/>
-        </w:rPr>
-      </w:pPr>
-      <w:r>
-        <w:rPr>
-          <w:u w:val="single"/>
-          <w:lang w:val="gl-ES"/>
-        </w:rPr>
-        <w:t>Relaciones:</w:t>
-      </w:r>
-    </w:p>
-    <w:p>
-      <w:pPr>
-        <w:ind w:left="708"/>
-        <w:rPr>
-          <w:lang w:val="gl-ES"/>
-        </w:rPr>
-      </w:pPr>
-      <w:r>
-        <w:rPr>
-          <w:lang w:val="gl-ES"/>
-        </w:rPr>
-        <w:t xml:space="preserve">Relacionado con resultados a través de </w:t>
-      </w:r>
-      <w:proofErr w:type="spellStart"/>
-      <w:r>
-        <w:rPr>
-          <w:lang w:val="gl-ES"/>
-        </w:rPr>
-        <w:t>partido_id</w:t>
-      </w:r>
-      <w:proofErr w:type="spellEnd"/>
-      <w:r>
-        <w:rPr>
-          <w:lang w:val="gl-ES"/>
-        </w:rPr>
-        <w:t>.</w:t>
-      </w:r>
-    </w:p>
-    <w:p>
-      <w:pPr>
-        <w:rPr>
-          <w:b/>
-          <w:lang w:val="gl-ES"/>
-        </w:rPr>
-      </w:pPr>
-      <w:r>
-        <w:rPr>
-          <w:b/>
-          <w:lang w:val="gl-ES"/>
-        </w:rPr>
-        <w:t>Resultados</w:t>
-      </w:r>
-    </w:p>
-    <w:p>
-      <w:pPr>
-        <w:ind w:left="708"/>
-        <w:rPr>
-          <w:lang w:val="gl-ES"/>
-        </w:rPr>
-      </w:pPr>
-      <w:proofErr w:type="spellStart"/>
-      <w:r>
-        <w:rPr>
-          <w:b/>
-          <w:lang w:val="gl-ES"/>
-        </w:rPr>
-        <w:t>id</w:t>
-      </w:r>
-      <w:proofErr w:type="spellEnd"/>
-      <w:r>
-        <w:rPr>
-          <w:lang w:val="gl-ES"/>
-        </w:rPr>
-        <w:t>: Identificador único del resultado.</w:t>
-      </w:r>
-    </w:p>
-    <w:p>
-      <w:pPr>
-        <w:ind w:left="708"/>
-        <w:rPr>
-          <w:lang w:val="gl-ES"/>
-        </w:rPr>
-      </w:pPr>
-      <w:proofErr w:type="spellStart"/>
-      <w:r>
-        <w:rPr>
-          <w:b/>
-          <w:lang w:val="gl-ES"/>
-        </w:rPr>
-        <w:lastRenderedPageBreak/>
-        <w:t>partido_id</w:t>
-      </w:r>
-      <w:proofErr w:type="spellEnd"/>
-      <w:r>
-        <w:rPr>
-          <w:b/>
-          <w:lang w:val="gl-ES"/>
-        </w:rPr>
-        <w:t>:</w:t>
-      </w:r>
-      <w:r>
-        <w:rPr>
-          <w:lang w:val="gl-ES"/>
-        </w:rPr>
-        <w:t xml:space="preserve"> Identificador del partido (clave foránea a partidos).</w:t>
-      </w:r>
-    </w:p>
-    <w:p>
-      <w:pPr>
-        <w:ind w:left="708"/>
-        <w:rPr>
-          <w:lang w:val="gl-ES"/>
-        </w:rPr>
-      </w:pPr>
-      <w:proofErr w:type="spellStart"/>
-      <w:r>
-        <w:rPr>
-          <w:b/>
-          <w:lang w:val="gl-ES"/>
-        </w:rPr>
-        <w:t>goles_equipo_local</w:t>
-      </w:r>
-      <w:proofErr w:type="spellEnd"/>
-      <w:r>
-        <w:rPr>
-          <w:lang w:val="gl-ES"/>
-        </w:rPr>
-        <w:t>: Goles del equipo local.</w:t>
-      </w:r>
-    </w:p>
-    <w:p>
-      <w:pPr>
-        <w:ind w:left="708"/>
-        <w:rPr>
-          <w:lang w:val="gl-ES"/>
-        </w:rPr>
-      </w:pPr>
-      <w:proofErr w:type="spellStart"/>
-      <w:r>
-        <w:rPr>
-          <w:b/>
-          <w:lang w:val="gl-ES"/>
-        </w:rPr>
-        <w:t>goles_equipo_visitante</w:t>
-      </w:r>
-      <w:proofErr w:type="spellEnd"/>
-      <w:r>
-        <w:rPr>
-          <w:b/>
-          <w:lang w:val="gl-ES"/>
-        </w:rPr>
-        <w:t>:</w:t>
-      </w:r>
-      <w:r>
-        <w:rPr>
-          <w:lang w:val="gl-ES"/>
-        </w:rPr>
-        <w:t xml:space="preserve"> Goles del equipo visitante.</w:t>
-      </w:r>
     </w:p>
     <w:p>
       <w:pPr>
@@ -3737,6 +3724,7 @@
         <w:rPr>
           <w:lang w:val="gl-ES"/>
         </w:rPr>
+        <w:lastRenderedPageBreak/>
         <w:t xml:space="preserve">7. </w:t>
       </w:r>
       <w:r>
@@ -7536,7 +7524,7 @@
 </file>
 
 <file path=customXml/itemProps1.xml><?xml version="1.0" encoding="utf-8"?>
-<ds:datastoreItem xmlns:ds="http://schemas.openxmlformats.org/officeDocument/2006/customXml" ds:itemID="{BC311C67-1B20-436B-B829-5D3360A46B10}">
+<ds:datastoreItem xmlns:ds="http://schemas.openxmlformats.org/officeDocument/2006/customXml" ds:itemID="{320B95CD-748E-4A57-AE27-2E1567210625}">
   <ds:schemaRefs>
     <ds:schemaRef ds:uri="http://schemas.openxmlformats.org/officeDocument/2006/bibliography"/>
   </ds:schemaRefs>

--- a/documentacion/Modelo Memoria Jorge Sobrino.docx
+++ b/documentacion/Modelo Memoria Jorge Sobrino.docx
@@ -1669,20 +1669,61 @@
     </w:p>
     <w:p>
       <w:pPr>
+        <w:rPr>
+          <w:b/>
+          <w:lang w:val="gl-ES"/>
+        </w:rPr>
+      </w:pPr>
+    </w:p>
+    <w:p>
+      <w:pPr>
+        <w:rPr>
+          <w:b/>
+          <w:lang w:val="gl-ES"/>
+        </w:rPr>
+      </w:pPr>
+    </w:p>
+    <w:p>
+      <w:pPr>
+        <w:rPr>
+          <w:b/>
+          <w:lang w:val="gl-ES"/>
+        </w:rPr>
+      </w:pPr>
+      <w:r>
+        <w:rPr>
+          <w:b/>
+          <w:lang w:val="gl-ES"/>
+        </w:rPr>
+        <w:lastRenderedPageBreak/>
+        <w:t>Equipos</w:t>
+      </w:r>
+    </w:p>
+    <w:p>
+      <w:pPr>
         <w:pStyle w:val="Prrafodelista"/>
         <w:numPr>
           <w:ilvl w:val="0"/>
-          <w:numId w:val="10"/>
+          <w:numId w:val="24"/>
         </w:numPr>
         <w:rPr>
           <w:lang w:val="gl-ES"/>
         </w:rPr>
       </w:pPr>
-      <w:r>
-        <w:rPr>
-          <w:lang w:val="gl-ES"/>
-        </w:rPr>
-        <w:t>Explicación de cada entidade e das súas relacións.</w:t>
+      <w:proofErr w:type="spellStart"/>
+      <w:r>
+        <w:rPr>
+          <w:b/>
+          <w:lang w:val="gl-ES"/>
+        </w:rPr>
+        <w:t>id</w:t>
+      </w:r>
+      <w:proofErr w:type="spellEnd"/>
+      <w:r>
+        <w:rPr>
+          <w:lang w:val="gl-ES"/>
+        </w:rPr>
+        <w:t>: Identificador único del equipo.</w:t>
       </w:r>
     </w:p>
     <w:p>
@@ -1690,17 +1731,40 @@
         <w:pStyle w:val="Prrafodelista"/>
         <w:numPr>
           <w:ilvl w:val="0"/>
-          <w:numId w:val="10"/>
+          <w:numId w:val="24"/>
         </w:numPr>
         <w:rPr>
           <w:lang w:val="gl-ES"/>
         </w:rPr>
       </w:pPr>
-      <w:r>
-        <w:rPr>
-          <w:lang w:val="gl-ES"/>
-        </w:rPr>
-        <w:t>Descrición das claves primarias e foráneas.</w:t>
+      <w:proofErr w:type="spellStart"/>
+      <w:r>
+        <w:rPr>
+          <w:b/>
+          <w:lang w:val="gl-ES"/>
+        </w:rPr>
+        <w:t>nombre</w:t>
+      </w:r>
+      <w:proofErr w:type="spellEnd"/>
+      <w:r>
+        <w:rPr>
+          <w:lang w:val="gl-ES"/>
+        </w:rPr>
+        <w:t xml:space="preserve">: </w:t>
+      </w:r>
+      <w:proofErr w:type="spellStart"/>
+      <w:r>
+        <w:rPr>
+          <w:lang w:val="gl-ES"/>
+        </w:rPr>
+        <w:t>Nombre</w:t>
+      </w:r>
+      <w:proofErr w:type="spellEnd"/>
+      <w:r>
+        <w:rPr>
+          <w:lang w:val="gl-ES"/>
+        </w:rPr>
+        <w:t xml:space="preserve"> del equipo.</w:t>
       </w:r>
     </w:p>
     <w:p>
@@ -1708,172 +1772,1093 @@
         <w:pStyle w:val="Prrafodelista"/>
         <w:numPr>
           <w:ilvl w:val="0"/>
-          <w:numId w:val="10"/>
+          <w:numId w:val="24"/>
         </w:numPr>
         <w:rPr>
           <w:lang w:val="gl-ES"/>
         </w:rPr>
       </w:pPr>
-      <w:r>
-        <w:rPr>
-          <w:lang w:val="gl-ES"/>
-        </w:rPr>
-        <w:t>Restricións e regras de integridade.</w:t>
-      </w:r>
-    </w:p>
-    <w:p>
-      <w:pPr>
-        <w:rPr>
-          <w:b/>
-          <w:lang w:val="gl-ES"/>
-        </w:rPr>
-      </w:pPr>
-      <w:r>
-        <w:rPr>
-          <w:b/>
-          <w:lang w:val="gl-ES"/>
+      <w:proofErr w:type="spellStart"/>
+      <w:r>
+        <w:rPr>
+          <w:b/>
+          <w:lang w:val="gl-ES"/>
+        </w:rPr>
+        <w:t>ciudad</w:t>
+      </w:r>
+      <w:proofErr w:type="spellEnd"/>
+      <w:r>
+        <w:rPr>
+          <w:lang w:val="gl-ES"/>
+        </w:rPr>
+        <w:t xml:space="preserve">: </w:t>
+      </w:r>
+      <w:proofErr w:type="spellStart"/>
+      <w:r>
+        <w:rPr>
+          <w:lang w:val="gl-ES"/>
+        </w:rPr>
+        <w:t>Ciudad</w:t>
+      </w:r>
+      <w:proofErr w:type="spellEnd"/>
+      <w:r>
+        <w:rPr>
+          <w:lang w:val="gl-ES"/>
+        </w:rPr>
+        <w:t xml:space="preserve"> del equipo.</w:t>
+      </w:r>
+    </w:p>
+    <w:p>
+      <w:pPr>
+        <w:pStyle w:val="Prrafodelista"/>
+        <w:numPr>
+          <w:ilvl w:val="0"/>
+          <w:numId w:val="24"/>
+        </w:numPr>
+        <w:rPr>
+          <w:lang w:val="gl-ES"/>
+        </w:rPr>
+      </w:pPr>
+      <w:proofErr w:type="spellStart"/>
+      <w:r>
+        <w:rPr>
+          <w:b/>
+          <w:lang w:val="gl-ES"/>
+        </w:rPr>
+        <w:t>escudourl</w:t>
+      </w:r>
+      <w:proofErr w:type="spellEnd"/>
+      <w:r>
+        <w:rPr>
+          <w:lang w:val="gl-ES"/>
+        </w:rPr>
+        <w:t xml:space="preserve">: </w:t>
+      </w:r>
+      <w:proofErr w:type="spellStart"/>
+      <w:r>
+        <w:rPr>
+          <w:lang w:val="gl-ES"/>
+        </w:rPr>
+        <w:t>Imagen</w:t>
+      </w:r>
+      <w:proofErr w:type="spellEnd"/>
+      <w:r>
+        <w:rPr>
+          <w:lang w:val="gl-ES"/>
+        </w:rPr>
+        <w:t xml:space="preserve"> del escudo</w:t>
+      </w:r>
+    </w:p>
+    <w:p>
+      <w:pPr>
+        <w:ind w:left="1068"/>
+        <w:rPr>
+          <w:u w:val="single"/>
+          <w:lang w:val="gl-ES"/>
+        </w:rPr>
+      </w:pPr>
+      <w:r>
+        <w:rPr>
+          <w:u w:val="single"/>
+          <w:lang w:val="gl-ES"/>
+        </w:rPr>
+        <w:t>Relaciones:</w:t>
+      </w:r>
+    </w:p>
+    <w:p>
+      <w:pPr>
+        <w:pStyle w:val="Prrafodelista"/>
+        <w:numPr>
+          <w:ilvl w:val="0"/>
+          <w:numId w:val="24"/>
+        </w:numPr>
+        <w:rPr>
+          <w:lang w:val="gl-ES"/>
+        </w:rPr>
+      </w:pPr>
+      <w:r>
+        <w:rPr>
+          <w:lang w:val="gl-ES"/>
+        </w:rPr>
+        <w:t xml:space="preserve">Relacionado con </w:t>
+      </w:r>
+      <w:proofErr w:type="spellStart"/>
+      <w:r>
+        <w:rPr>
+          <w:lang w:val="gl-ES"/>
+        </w:rPr>
+        <w:t>jugadores</w:t>
+      </w:r>
+      <w:proofErr w:type="spellEnd"/>
+      <w:r>
+        <w:rPr>
+          <w:lang w:val="gl-ES"/>
+        </w:rPr>
+        <w:t xml:space="preserve"> a través de </w:t>
+      </w:r>
+      <w:proofErr w:type="spellStart"/>
+      <w:r>
+        <w:rPr>
+          <w:lang w:val="gl-ES"/>
+        </w:rPr>
+        <w:t>equipo_id</w:t>
+      </w:r>
+      <w:proofErr w:type="spellEnd"/>
+      <w:r>
+        <w:rPr>
+          <w:lang w:val="gl-ES"/>
+        </w:rPr>
+        <w:t>.</w:t>
+      </w:r>
+    </w:p>
+    <w:p>
+      <w:pPr>
+        <w:pStyle w:val="Prrafodelista"/>
+        <w:numPr>
+          <w:ilvl w:val="0"/>
+          <w:numId w:val="24"/>
+        </w:numPr>
+        <w:rPr>
+          <w:lang w:val="gl-ES"/>
+        </w:rPr>
+      </w:pPr>
+      <w:r>
+        <w:rPr>
+          <w:lang w:val="gl-ES"/>
+        </w:rPr>
+        <w:t xml:space="preserve">Relacionado con partidos como </w:t>
+      </w:r>
+      <w:proofErr w:type="spellStart"/>
+      <w:r>
+        <w:rPr>
+          <w:lang w:val="gl-ES"/>
+        </w:rPr>
+        <w:t>equipo_local_id</w:t>
+      </w:r>
+      <w:proofErr w:type="spellEnd"/>
+      <w:r>
+        <w:rPr>
+          <w:lang w:val="gl-ES"/>
+        </w:rPr>
+        <w:t xml:space="preserve"> y </w:t>
+      </w:r>
+      <w:proofErr w:type="spellStart"/>
+      <w:r>
+        <w:rPr>
+          <w:lang w:val="gl-ES"/>
+        </w:rPr>
+        <w:t>equipo_visitante_id</w:t>
+      </w:r>
+      <w:proofErr w:type="spellEnd"/>
+      <w:r>
+        <w:rPr>
+          <w:lang w:val="gl-ES"/>
+        </w:rPr>
+        <w:t>.</w:t>
+      </w:r>
+    </w:p>
+    <w:p>
+      <w:pPr>
+        <w:rPr>
+          <w:b/>
+          <w:lang w:val="gl-ES"/>
+        </w:rPr>
+      </w:pPr>
+      <w:proofErr w:type="spellStart"/>
+      <w:r>
+        <w:rPr>
+          <w:b/>
+          <w:lang w:val="gl-ES"/>
+        </w:rPr>
+        <w:t>Jugadores</w:t>
+      </w:r>
+      <w:proofErr w:type="spellEnd"/>
+    </w:p>
+    <w:p>
+      <w:pPr>
+        <w:pStyle w:val="Prrafodelista"/>
+        <w:numPr>
+          <w:ilvl w:val="0"/>
+          <w:numId w:val="23"/>
+        </w:numPr>
+        <w:rPr>
+          <w:lang w:val="gl-ES"/>
+        </w:rPr>
+      </w:pPr>
+      <w:proofErr w:type="spellStart"/>
+      <w:r>
+        <w:rPr>
+          <w:b/>
+          <w:lang w:val="gl-ES"/>
+        </w:rPr>
+        <w:t>id</w:t>
+      </w:r>
+      <w:proofErr w:type="spellEnd"/>
+      <w:r>
+        <w:rPr>
+          <w:lang w:val="gl-ES"/>
+        </w:rPr>
+        <w:t xml:space="preserve">: Identificador único del </w:t>
+      </w:r>
+      <w:proofErr w:type="spellStart"/>
+      <w:r>
+        <w:rPr>
+          <w:lang w:val="gl-ES"/>
+        </w:rPr>
+        <w:t>jugador</w:t>
+      </w:r>
+      <w:proofErr w:type="spellEnd"/>
+      <w:r>
+        <w:rPr>
+          <w:lang w:val="gl-ES"/>
+        </w:rPr>
+        <w:t>.</w:t>
+      </w:r>
+    </w:p>
+    <w:p>
+      <w:pPr>
+        <w:pStyle w:val="Prrafodelista"/>
+        <w:numPr>
+          <w:ilvl w:val="0"/>
+          <w:numId w:val="23"/>
+        </w:numPr>
+        <w:rPr>
+          <w:lang w:val="gl-ES"/>
+        </w:rPr>
+      </w:pPr>
+      <w:proofErr w:type="spellStart"/>
+      <w:r>
+        <w:rPr>
+          <w:b/>
+          <w:lang w:val="gl-ES"/>
+        </w:rPr>
+        <w:t>nombre</w:t>
+      </w:r>
+      <w:proofErr w:type="spellEnd"/>
+      <w:r>
+        <w:rPr>
+          <w:lang w:val="gl-ES"/>
+        </w:rPr>
+        <w:t xml:space="preserve">: </w:t>
+      </w:r>
+      <w:proofErr w:type="spellStart"/>
+      <w:r>
+        <w:rPr>
+          <w:lang w:val="gl-ES"/>
+        </w:rPr>
+        <w:t>Nombre</w:t>
+      </w:r>
+      <w:proofErr w:type="spellEnd"/>
+      <w:r>
+        <w:rPr>
+          <w:lang w:val="gl-ES"/>
+        </w:rPr>
+        <w:t xml:space="preserve"> del </w:t>
+      </w:r>
+      <w:proofErr w:type="spellStart"/>
+      <w:r>
+        <w:rPr>
+          <w:lang w:val="gl-ES"/>
+        </w:rPr>
+        <w:t>jugador</w:t>
+      </w:r>
+      <w:proofErr w:type="spellEnd"/>
+      <w:r>
+        <w:rPr>
+          <w:lang w:val="gl-ES"/>
+        </w:rPr>
+        <w:t>.</w:t>
+      </w:r>
+    </w:p>
+    <w:p>
+      <w:pPr>
+        <w:pStyle w:val="Prrafodelista"/>
+        <w:numPr>
+          <w:ilvl w:val="0"/>
+          <w:numId w:val="23"/>
+        </w:numPr>
+        <w:rPr>
+          <w:lang w:val="gl-ES"/>
+        </w:rPr>
+      </w:pPr>
+      <w:proofErr w:type="spellStart"/>
+      <w:r>
+        <w:rPr>
+          <w:b/>
+          <w:lang w:val="gl-ES"/>
+        </w:rPr>
+        <w:t>edad</w:t>
+      </w:r>
+      <w:proofErr w:type="spellEnd"/>
+      <w:r>
+        <w:rPr>
+          <w:lang w:val="gl-ES"/>
+        </w:rPr>
+        <w:t xml:space="preserve">: </w:t>
+      </w:r>
+      <w:proofErr w:type="spellStart"/>
+      <w:r>
+        <w:rPr>
+          <w:lang w:val="gl-ES"/>
+        </w:rPr>
+        <w:t>Edad</w:t>
+      </w:r>
+      <w:proofErr w:type="spellEnd"/>
+      <w:r>
+        <w:rPr>
+          <w:lang w:val="gl-ES"/>
+        </w:rPr>
+        <w:t xml:space="preserve"> del </w:t>
+      </w:r>
+      <w:proofErr w:type="spellStart"/>
+      <w:r>
+        <w:rPr>
+          <w:lang w:val="gl-ES"/>
+        </w:rPr>
+        <w:t>jugador</w:t>
+      </w:r>
+      <w:proofErr w:type="spellEnd"/>
+      <w:r>
+        <w:rPr>
+          <w:lang w:val="gl-ES"/>
+        </w:rPr>
+        <w:t>.</w:t>
+      </w:r>
+    </w:p>
+    <w:p>
+      <w:pPr>
+        <w:pStyle w:val="Prrafodelista"/>
+        <w:numPr>
+          <w:ilvl w:val="0"/>
+          <w:numId w:val="23"/>
+        </w:numPr>
+        <w:rPr>
+          <w:lang w:val="gl-ES"/>
+        </w:rPr>
+      </w:pPr>
+      <w:proofErr w:type="spellStart"/>
+      <w:r>
+        <w:rPr>
+          <w:b/>
+          <w:lang w:val="gl-ES"/>
+        </w:rPr>
+        <w:t>equipo_id</w:t>
+      </w:r>
+      <w:proofErr w:type="spellEnd"/>
+      <w:r>
+        <w:rPr>
+          <w:lang w:val="gl-ES"/>
+        </w:rPr>
+        <w:t xml:space="preserve">: Identificador del equipo </w:t>
+      </w:r>
+      <w:proofErr w:type="spellStart"/>
+      <w:r>
+        <w:rPr>
+          <w:lang w:val="gl-ES"/>
+        </w:rPr>
+        <w:t>al</w:t>
+      </w:r>
+      <w:proofErr w:type="spellEnd"/>
+      <w:r>
+        <w:rPr>
+          <w:lang w:val="gl-ES"/>
+        </w:rPr>
+        <w:t xml:space="preserve"> que </w:t>
+      </w:r>
+      <w:proofErr w:type="spellStart"/>
+      <w:r>
+        <w:rPr>
+          <w:lang w:val="gl-ES"/>
+        </w:rPr>
+        <w:t>pertenece</w:t>
+      </w:r>
+      <w:proofErr w:type="spellEnd"/>
+      <w:r>
+        <w:rPr>
+          <w:lang w:val="gl-ES"/>
+        </w:rPr>
+        <w:t xml:space="preserve"> (clave foránea a equipos).</w:t>
+      </w:r>
+    </w:p>
+    <w:p>
+      <w:pPr>
+        <w:rPr>
+          <w:b/>
+          <w:lang w:val="gl-ES"/>
+        </w:rPr>
+      </w:pPr>
+      <w:r>
+        <w:rPr>
+          <w:b/>
+          <w:lang w:val="gl-ES"/>
+        </w:rPr>
+        <w:t>Torneos</w:t>
+      </w:r>
+    </w:p>
+    <w:p>
+      <w:pPr>
+        <w:pStyle w:val="Prrafodelista"/>
+        <w:numPr>
+          <w:ilvl w:val="0"/>
+          <w:numId w:val="22"/>
+        </w:numPr>
+        <w:rPr>
+          <w:lang w:val="gl-ES"/>
+        </w:rPr>
+      </w:pPr>
+      <w:proofErr w:type="spellStart"/>
+      <w:r>
+        <w:rPr>
+          <w:b/>
+          <w:lang w:val="gl-ES"/>
+        </w:rPr>
+        <w:t>id</w:t>
+      </w:r>
+      <w:proofErr w:type="spellEnd"/>
+      <w:r>
+        <w:rPr>
+          <w:lang w:val="gl-ES"/>
+        </w:rPr>
+        <w:t>: Identificador único del torneo.</w:t>
+      </w:r>
+    </w:p>
+    <w:p>
+      <w:pPr>
+        <w:pStyle w:val="Prrafodelista"/>
+        <w:numPr>
+          <w:ilvl w:val="0"/>
+          <w:numId w:val="22"/>
+        </w:numPr>
+        <w:rPr>
+          <w:lang w:val="gl-ES"/>
+        </w:rPr>
+      </w:pPr>
+      <w:proofErr w:type="spellStart"/>
+      <w:r>
+        <w:rPr>
+          <w:b/>
+          <w:lang w:val="gl-ES"/>
+        </w:rPr>
+        <w:t>nombre</w:t>
+      </w:r>
+      <w:proofErr w:type="spellEnd"/>
+      <w:r>
+        <w:rPr>
+          <w:lang w:val="gl-ES"/>
+        </w:rPr>
+        <w:t xml:space="preserve">: </w:t>
+      </w:r>
+      <w:proofErr w:type="spellStart"/>
+      <w:r>
+        <w:rPr>
+          <w:lang w:val="gl-ES"/>
+        </w:rPr>
+        <w:t>Nombre</w:t>
+      </w:r>
+      <w:proofErr w:type="spellEnd"/>
+      <w:r>
+        <w:rPr>
+          <w:lang w:val="gl-ES"/>
+        </w:rPr>
+        <w:t xml:space="preserve"> del torneo.</w:t>
+      </w:r>
+    </w:p>
+    <w:p>
+      <w:pPr>
+        <w:pStyle w:val="Prrafodelista"/>
+        <w:numPr>
+          <w:ilvl w:val="0"/>
+          <w:numId w:val="22"/>
+        </w:numPr>
+        <w:rPr>
+          <w:lang w:val="gl-ES"/>
+        </w:rPr>
+      </w:pPr>
+      <w:proofErr w:type="spellStart"/>
+      <w:r>
+        <w:rPr>
+          <w:b/>
+          <w:lang w:val="gl-ES"/>
+        </w:rPr>
+        <w:t>fecha_inicio</w:t>
+      </w:r>
+      <w:proofErr w:type="spellEnd"/>
+      <w:r>
+        <w:rPr>
+          <w:lang w:val="gl-ES"/>
+        </w:rPr>
+        <w:t>: Fecha de inicio del torneo.</w:t>
+      </w:r>
+    </w:p>
+    <w:p>
+      <w:pPr>
+        <w:pStyle w:val="Prrafodelista"/>
+        <w:numPr>
+          <w:ilvl w:val="0"/>
+          <w:numId w:val="22"/>
+        </w:numPr>
+        <w:rPr>
+          <w:lang w:val="gl-ES"/>
+        </w:rPr>
+      </w:pPr>
+      <w:proofErr w:type="spellStart"/>
+      <w:r>
+        <w:rPr>
+          <w:b/>
+          <w:lang w:val="gl-ES"/>
+        </w:rPr>
+        <w:t>fecha_fin</w:t>
+      </w:r>
+      <w:proofErr w:type="spellEnd"/>
+      <w:r>
+        <w:rPr>
+          <w:lang w:val="gl-ES"/>
+        </w:rPr>
+        <w:t>: Fecha de finalización del torneo.</w:t>
+      </w:r>
+    </w:p>
+    <w:p>
+      <w:pPr>
+        <w:pStyle w:val="Prrafodelista"/>
+        <w:numPr>
+          <w:ilvl w:val="0"/>
+          <w:numId w:val="22"/>
+        </w:numPr>
+        <w:rPr>
+          <w:lang w:val="gl-ES"/>
+        </w:rPr>
+      </w:pPr>
+      <w:proofErr w:type="spellStart"/>
+      <w:r>
+        <w:rPr>
+          <w:b/>
+          <w:lang w:val="gl-ES"/>
+        </w:rPr>
+        <w:t>u</w:t>
+      </w:r>
+      <w:r>
+        <w:rPr>
+          <w:b/>
+          <w:lang w:val="gl-ES"/>
+        </w:rPr>
+        <w:t>bicacion</w:t>
+      </w:r>
+      <w:proofErr w:type="spellEnd"/>
+      <w:r>
+        <w:rPr>
+          <w:lang w:val="gl-ES"/>
+        </w:rPr>
+        <w:t xml:space="preserve">: </w:t>
+      </w:r>
+      <w:r>
+        <w:rPr>
+          <w:b/>
+          <w:lang w:val="gl-ES"/>
+        </w:rPr>
+        <w:t xml:space="preserve"> </w:t>
+      </w:r>
+      <w:r>
+        <w:rPr>
+          <w:lang w:val="gl-ES"/>
+        </w:rPr>
+        <w:t xml:space="preserve">Pais </w:t>
+      </w:r>
+      <w:proofErr w:type="spellStart"/>
+      <w:r>
+        <w:rPr>
+          <w:lang w:val="gl-ES"/>
+        </w:rPr>
+        <w:t>donde</w:t>
+      </w:r>
+      <w:proofErr w:type="spellEnd"/>
+      <w:r>
+        <w:rPr>
+          <w:lang w:val="gl-ES"/>
+        </w:rPr>
+        <w:t xml:space="preserve"> se </w:t>
+      </w:r>
+      <w:proofErr w:type="spellStart"/>
+      <w:r>
+        <w:rPr>
+          <w:lang w:val="gl-ES"/>
+        </w:rPr>
+        <w:t>juega</w:t>
+      </w:r>
+      <w:proofErr w:type="spellEnd"/>
+      <w:r>
+        <w:rPr>
+          <w:lang w:val="gl-ES"/>
+        </w:rPr>
+        <w:t>.</w:t>
+      </w:r>
+    </w:p>
+    <w:p>
+      <w:pPr>
+        <w:pStyle w:val="Prrafodelista"/>
+        <w:numPr>
+          <w:ilvl w:val="0"/>
+          <w:numId w:val="22"/>
+        </w:numPr>
+        <w:rPr>
+          <w:b/>
+          <w:lang w:val="gl-ES"/>
+        </w:rPr>
+      </w:pPr>
+      <w:proofErr w:type="spellStart"/>
+      <w:r>
+        <w:rPr>
+          <w:b/>
+          <w:lang w:val="gl-ES"/>
+        </w:rPr>
+        <w:t>l</w:t>
+      </w:r>
+      <w:r>
+        <w:rPr>
+          <w:b/>
+          <w:lang w:val="gl-ES"/>
+        </w:rPr>
+        <w:t>ogo_competicion</w:t>
+      </w:r>
+      <w:proofErr w:type="spellEnd"/>
+      <w:r>
+        <w:rPr>
+          <w:b/>
+          <w:lang w:val="gl-ES"/>
+        </w:rPr>
+        <w:t xml:space="preserve">: </w:t>
+      </w:r>
+      <w:proofErr w:type="spellStart"/>
+      <w:r>
+        <w:rPr>
+          <w:lang w:val="gl-ES"/>
+        </w:rPr>
+        <w:t>Imagen</w:t>
+      </w:r>
+      <w:proofErr w:type="spellEnd"/>
+      <w:r>
+        <w:rPr>
+          <w:lang w:val="gl-ES"/>
+        </w:rPr>
+        <w:t xml:space="preserve"> de la competición</w:t>
+      </w:r>
+      <w:r>
+        <w:rPr>
+          <w:b/>
+          <w:lang w:val="gl-ES"/>
+        </w:rPr>
+        <w:t>.</w:t>
+      </w:r>
+    </w:p>
+    <w:p>
+      <w:pPr>
+        <w:ind w:left="1068"/>
+        <w:rPr>
+          <w:u w:val="single"/>
+          <w:lang w:val="gl-ES"/>
+        </w:rPr>
+      </w:pPr>
+      <w:r>
+        <w:rPr>
+          <w:u w:val="single"/>
+          <w:lang w:val="gl-ES"/>
+        </w:rPr>
+        <w:t>Relaciones:</w:t>
+      </w:r>
+    </w:p>
+    <w:p>
+      <w:pPr>
+        <w:pStyle w:val="Prrafodelista"/>
+        <w:numPr>
+          <w:ilvl w:val="0"/>
+          <w:numId w:val="22"/>
+        </w:numPr>
+        <w:rPr>
+          <w:lang w:val="gl-ES"/>
+        </w:rPr>
+      </w:pPr>
+      <w:r>
+        <w:rPr>
+          <w:lang w:val="gl-ES"/>
+        </w:rPr>
+        <w:t xml:space="preserve">Relacionado con partidos a través de </w:t>
+      </w:r>
+      <w:proofErr w:type="spellStart"/>
+      <w:r>
+        <w:rPr>
+          <w:lang w:val="gl-ES"/>
+        </w:rPr>
+        <w:t>torneo_id</w:t>
+      </w:r>
+      <w:proofErr w:type="spellEnd"/>
+      <w:r>
+        <w:rPr>
+          <w:lang w:val="gl-ES"/>
+        </w:rPr>
+        <w:t>.</w:t>
+      </w:r>
+    </w:p>
+    <w:p>
+      <w:pPr>
+        <w:rPr>
+          <w:b/>
+          <w:lang w:val="gl-ES"/>
+        </w:rPr>
+      </w:pPr>
+      <w:r>
+        <w:rPr>
+          <w:b/>
+          <w:lang w:val="gl-ES"/>
+        </w:rPr>
+        <w:t>Partidos</w:t>
+      </w:r>
+    </w:p>
+    <w:p>
+      <w:pPr>
+        <w:pStyle w:val="Prrafodelista"/>
+        <w:numPr>
+          <w:ilvl w:val="0"/>
+          <w:numId w:val="21"/>
+        </w:numPr>
+        <w:rPr>
+          <w:lang w:val="gl-ES"/>
+        </w:rPr>
+      </w:pPr>
+      <w:proofErr w:type="spellStart"/>
+      <w:r>
+        <w:rPr>
+          <w:b/>
+          <w:lang w:val="gl-ES"/>
+        </w:rPr>
+        <w:t>id</w:t>
+      </w:r>
+      <w:proofErr w:type="spellEnd"/>
+      <w:r>
+        <w:rPr>
+          <w:lang w:val="gl-ES"/>
+        </w:rPr>
+        <w:t>: Identificador único del partido.</w:t>
+      </w:r>
+    </w:p>
+    <w:p>
+      <w:pPr>
+        <w:pStyle w:val="Prrafodelista"/>
+        <w:numPr>
+          <w:ilvl w:val="0"/>
+          <w:numId w:val="21"/>
+        </w:numPr>
+        <w:rPr>
+          <w:lang w:val="gl-ES"/>
+        </w:rPr>
+      </w:pPr>
+      <w:proofErr w:type="spellStart"/>
+      <w:r>
+        <w:rPr>
+          <w:b/>
+          <w:lang w:val="gl-ES"/>
+        </w:rPr>
+        <w:t>torneo_id</w:t>
+      </w:r>
+      <w:proofErr w:type="spellEnd"/>
+      <w:r>
+        <w:rPr>
+          <w:lang w:val="gl-ES"/>
+        </w:rPr>
+        <w:t>: Identificador del torneo (clave foránea a torneos).</w:t>
+      </w:r>
+    </w:p>
+    <w:p>
+      <w:pPr>
+        <w:pStyle w:val="Prrafodelista"/>
+        <w:numPr>
+          <w:ilvl w:val="0"/>
+          <w:numId w:val="21"/>
+        </w:numPr>
+        <w:rPr>
+          <w:lang w:val="gl-ES"/>
+        </w:rPr>
+      </w:pPr>
+      <w:proofErr w:type="spellStart"/>
+      <w:r>
+        <w:rPr>
+          <w:b/>
+          <w:lang w:val="gl-ES"/>
+        </w:rPr>
+        <w:t>equipo_local_id</w:t>
+      </w:r>
+      <w:proofErr w:type="spellEnd"/>
+      <w:r>
+        <w:rPr>
+          <w:lang w:val="gl-ES"/>
+        </w:rPr>
+        <w:t>: Identificador del equipo local (clave foránea a equipos).</w:t>
+      </w:r>
+    </w:p>
+    <w:p>
+      <w:pPr>
+        <w:pStyle w:val="Prrafodelista"/>
+        <w:numPr>
+          <w:ilvl w:val="0"/>
+          <w:numId w:val="21"/>
+        </w:numPr>
+        <w:rPr>
+          <w:lang w:val="gl-ES"/>
+        </w:rPr>
+      </w:pPr>
+      <w:proofErr w:type="spellStart"/>
+      <w:r>
+        <w:rPr>
+          <w:b/>
+          <w:lang w:val="gl-ES"/>
+        </w:rPr>
+        <w:t>equipo_visitante_id</w:t>
+      </w:r>
+      <w:proofErr w:type="spellEnd"/>
+      <w:r>
+        <w:rPr>
+          <w:lang w:val="gl-ES"/>
+        </w:rPr>
+        <w:t>: Identificador del equipo visitante (clave foránea a equipos).</w:t>
+      </w:r>
+    </w:p>
+    <w:p>
+      <w:pPr>
+        <w:pStyle w:val="Prrafodelista"/>
+        <w:numPr>
+          <w:ilvl w:val="0"/>
+          <w:numId w:val="21"/>
+        </w:numPr>
+        <w:rPr>
+          <w:lang w:val="gl-ES"/>
+        </w:rPr>
+      </w:pPr>
+      <w:r>
+        <w:rPr>
+          <w:b/>
+          <w:lang w:val="gl-ES"/>
+        </w:rPr>
+        <w:t>fecha</w:t>
+      </w:r>
+      <w:r>
+        <w:rPr>
+          <w:lang w:val="gl-ES"/>
+        </w:rPr>
+        <w:t>: Fecha del partido.</w:t>
+      </w:r>
+    </w:p>
+    <w:p>
+      <w:pPr>
+        <w:ind w:left="1068"/>
+        <w:rPr>
+          <w:u w:val="single"/>
+          <w:lang w:val="gl-ES"/>
+        </w:rPr>
+      </w:pPr>
+      <w:r>
+        <w:rPr>
+          <w:u w:val="single"/>
+          <w:lang w:val="gl-ES"/>
+        </w:rPr>
+        <w:t>Relaciones:</w:t>
+      </w:r>
+    </w:p>
+    <w:p>
+      <w:pPr>
+        <w:pStyle w:val="Prrafodelista"/>
+        <w:numPr>
+          <w:ilvl w:val="0"/>
+          <w:numId w:val="21"/>
+        </w:numPr>
+        <w:rPr>
+          <w:lang w:val="gl-ES"/>
+        </w:rPr>
+      </w:pPr>
+      <w:r>
+        <w:rPr>
+          <w:lang w:val="gl-ES"/>
+        </w:rPr>
+        <w:t xml:space="preserve">Relacionado con resultados a través de </w:t>
+      </w:r>
+      <w:proofErr w:type="spellStart"/>
+      <w:r>
+        <w:rPr>
+          <w:lang w:val="gl-ES"/>
+        </w:rPr>
+        <w:t>partido_id</w:t>
+      </w:r>
+      <w:proofErr w:type="spellEnd"/>
+      <w:r>
+        <w:rPr>
+          <w:lang w:val="gl-ES"/>
+        </w:rPr>
+        <w:t>.</w:t>
+      </w:r>
+    </w:p>
+    <w:p>
+      <w:pPr>
+        <w:ind w:left="708"/>
+        <w:rPr>
+          <w:lang w:val="gl-ES"/>
+        </w:rPr>
+      </w:pPr>
+    </w:p>
+    <w:p>
+      <w:pPr>
+        <w:rPr>
+          <w:lang w:val="gl-ES"/>
+        </w:rPr>
+      </w:pPr>
+      <w:r>
+        <w:rPr>
+          <w:b/>
+          <w:lang w:val="gl-ES"/>
+        </w:rPr>
+        <w:t>Usuarios</w:t>
+      </w:r>
+      <w:r>
+        <w:rPr>
+          <w:lang w:val="gl-ES"/>
+        </w:rPr>
+        <w:t>:</w:t>
+      </w:r>
+    </w:p>
+    <w:p>
+      <w:pPr>
+        <w:numPr>
+          <w:ilvl w:val="0"/>
+          <w:numId w:val="19"/>
+        </w:numPr>
+        <w:spacing w:before="100" w:beforeAutospacing="1" w:after="100" w:afterAutospacing="1" w:line="240" w:lineRule="auto"/>
+      </w:pPr>
+      <w:r>
+        <w:rPr>
+          <w:rStyle w:val="Textoennegrita"/>
+        </w:rPr>
+        <w:t>id</w:t>
+      </w:r>
+      <w:r>
+        <w:t>: Identificador único del usuario.</w:t>
+      </w:r>
+    </w:p>
+    <w:p>
+      <w:pPr>
+        <w:numPr>
+          <w:ilvl w:val="0"/>
+          <w:numId w:val="19"/>
+        </w:numPr>
+        <w:spacing w:before="100" w:beforeAutospacing="1" w:after="100" w:afterAutospacing="1" w:line="240" w:lineRule="auto"/>
+      </w:pPr>
+      <w:proofErr w:type="spellStart"/>
+      <w:r>
+        <w:rPr>
+          <w:rStyle w:val="Textoennegrita"/>
+        </w:rPr>
+        <w:t>nombre_usuario</w:t>
+      </w:r>
+      <w:proofErr w:type="spellEnd"/>
+      <w:r>
+        <w:t>: Nombre único del usuario para autenticación.</w:t>
+      </w:r>
+    </w:p>
+    <w:p>
+      <w:pPr>
+        <w:numPr>
+          <w:ilvl w:val="0"/>
+          <w:numId w:val="19"/>
+        </w:numPr>
+        <w:spacing w:before="100" w:beforeAutospacing="1" w:after="100" w:afterAutospacing="1" w:line="240" w:lineRule="auto"/>
+      </w:pPr>
+      <w:proofErr w:type="spellStart"/>
+      <w:r>
+        <w:rPr>
+          <w:rStyle w:val="Textoennegrita"/>
+        </w:rPr>
+        <w:t>password</w:t>
+      </w:r>
+      <w:proofErr w:type="spellEnd"/>
+      <w:r>
+        <w:t>: Contraseña encriptada del usuario.</w:t>
+      </w:r>
+    </w:p>
+    <w:p>
+      <w:pPr>
+        <w:numPr>
+          <w:ilvl w:val="0"/>
+          <w:numId w:val="19"/>
+        </w:numPr>
+        <w:spacing w:before="100" w:beforeAutospacing="1" w:after="100" w:afterAutospacing="1" w:line="240" w:lineRule="auto"/>
+      </w:pPr>
+      <w:proofErr w:type="spellStart"/>
+      <w:r>
+        <w:rPr>
+          <w:rStyle w:val="Textoennegrita"/>
+        </w:rPr>
+        <w:t>nombre_completo</w:t>
+      </w:r>
+      <w:proofErr w:type="spellEnd"/>
+      <w:r>
+        <w:t>: Nombre completo del usuario.</w:t>
+      </w:r>
+    </w:p>
+    <w:p>
+      <w:pPr>
+        <w:numPr>
+          <w:ilvl w:val="0"/>
+          <w:numId w:val="19"/>
+        </w:numPr>
+        <w:spacing w:before="100" w:beforeAutospacing="1" w:after="100" w:afterAutospacing="1" w:line="240" w:lineRule="auto"/>
+      </w:pPr>
+      <w:r>
+        <w:rPr>
+          <w:rStyle w:val="Textoennegrita"/>
+        </w:rPr>
+        <w:t>email</w:t>
+      </w:r>
+      <w:r>
+        <w:t>: Correo electrónico único del usuario.</w:t>
+      </w:r>
+    </w:p>
+    <w:p>
+      <w:pPr>
+        <w:numPr>
+          <w:ilvl w:val="0"/>
+          <w:numId w:val="19"/>
+        </w:numPr>
+        <w:spacing w:before="100" w:beforeAutospacing="1" w:after="100" w:afterAutospacing="1" w:line="240" w:lineRule="auto"/>
+      </w:pPr>
+      <w:r>
+        <w:rPr>
+          <w:rStyle w:val="Textoennegrita"/>
         </w:rPr>
         <w:lastRenderedPageBreak/>
-        <w:t>Equipos</w:t>
-      </w:r>
-    </w:p>
-    <w:p>
-      <w:pPr>
-        <w:ind w:left="708"/>
-        <w:rPr>
-          <w:lang w:val="gl-ES"/>
-        </w:rPr>
-      </w:pPr>
-      <w:proofErr w:type="spellStart"/>
-      <w:r>
-        <w:rPr>
-          <w:b/>
-          <w:lang w:val="gl-ES"/>
-        </w:rPr>
-        <w:t>id</w:t>
-      </w:r>
-      <w:proofErr w:type="spellEnd"/>
-      <w:r>
-        <w:rPr>
-          <w:lang w:val="gl-ES"/>
-        </w:rPr>
-        <w:t>: Identificador único del equipo.</w:t>
-      </w:r>
-    </w:p>
-    <w:p>
-      <w:pPr>
-        <w:ind w:left="708"/>
-        <w:rPr>
-          <w:lang w:val="gl-ES"/>
-        </w:rPr>
-      </w:pPr>
-      <w:proofErr w:type="spellStart"/>
-      <w:r>
-        <w:rPr>
-          <w:b/>
-          <w:lang w:val="gl-ES"/>
-        </w:rPr>
-        <w:t>nombre</w:t>
-      </w:r>
-      <w:proofErr w:type="spellEnd"/>
-      <w:r>
-        <w:rPr>
-          <w:lang w:val="gl-ES"/>
-        </w:rPr>
-        <w:t xml:space="preserve">: </w:t>
-      </w:r>
-      <w:proofErr w:type="spellStart"/>
-      <w:r>
-        <w:rPr>
-          <w:lang w:val="gl-ES"/>
-        </w:rPr>
-        <w:t>Nombre</w:t>
-      </w:r>
-      <w:proofErr w:type="spellEnd"/>
-      <w:r>
-        <w:rPr>
-          <w:lang w:val="gl-ES"/>
-        </w:rPr>
-        <w:t xml:space="preserve"> del equipo.</w:t>
-      </w:r>
-    </w:p>
-    <w:p>
-      <w:pPr>
-        <w:ind w:left="708"/>
-        <w:rPr>
-          <w:lang w:val="gl-ES"/>
-        </w:rPr>
-      </w:pPr>
-      <w:proofErr w:type="spellStart"/>
-      <w:r>
-        <w:rPr>
-          <w:b/>
-          <w:lang w:val="gl-ES"/>
-        </w:rPr>
-        <w:t>ciudad</w:t>
-      </w:r>
-      <w:proofErr w:type="spellEnd"/>
-      <w:r>
-        <w:rPr>
-          <w:lang w:val="gl-ES"/>
-        </w:rPr>
-        <w:t xml:space="preserve">: </w:t>
-      </w:r>
-      <w:proofErr w:type="spellStart"/>
-      <w:r>
-        <w:rPr>
-          <w:lang w:val="gl-ES"/>
-        </w:rPr>
-        <w:t>Ciudad</w:t>
-      </w:r>
-      <w:proofErr w:type="spellEnd"/>
-      <w:r>
-        <w:rPr>
-          <w:lang w:val="gl-ES"/>
-        </w:rPr>
-        <w:t xml:space="preserve"> del equipo.</w:t>
-      </w:r>
-    </w:p>
-    <w:p>
-      <w:pPr>
-        <w:ind w:left="708"/>
-        <w:rPr>
-          <w:lang w:val="gl-ES"/>
-        </w:rPr>
-      </w:pPr>
-      <w:proofErr w:type="spellStart"/>
-      <w:r>
-        <w:rPr>
-          <w:b/>
-          <w:lang w:val="gl-ES"/>
-        </w:rPr>
-        <w:t>escudourl</w:t>
-      </w:r>
-      <w:proofErr w:type="spellEnd"/>
-      <w:r>
-        <w:rPr>
-          <w:lang w:val="gl-ES"/>
-        </w:rPr>
-        <w:t xml:space="preserve">: </w:t>
-      </w:r>
-      <w:proofErr w:type="spellStart"/>
-      <w:r>
-        <w:rPr>
-          <w:lang w:val="gl-ES"/>
-        </w:rPr>
-        <w:t>Imagen</w:t>
-      </w:r>
-      <w:proofErr w:type="spellEnd"/>
-      <w:r>
-        <w:rPr>
-          <w:lang w:val="gl-ES"/>
-        </w:rPr>
-        <w:t xml:space="preserve"> del escudo</w:t>
-      </w:r>
-    </w:p>
-    <w:p>
-      <w:pPr>
-        <w:ind w:left="708"/>
+        <w:t>rol</w:t>
+      </w:r>
+      <w:r>
+        <w:t>: Rol del usuario en el sistema (</w:t>
+      </w:r>
+      <w:r>
+        <w:rPr>
+          <w:rStyle w:val="CdigoHTML"/>
+          <w:rFonts w:eastAsiaTheme="majorEastAsia"/>
+        </w:rPr>
+        <w:t>ADMIN</w:t>
+      </w:r>
+      <w:r>
+        <w:t xml:space="preserve"> o </w:t>
+      </w:r>
+      <w:r>
+        <w:rPr>
+          <w:rStyle w:val="CdigoHTML"/>
+          <w:rFonts w:eastAsiaTheme="majorEastAsia"/>
+        </w:rPr>
+        <w:t>NORMAL</w:t>
+      </w:r>
+      <w:r>
+        <w:t>).</w:t>
+      </w:r>
+    </w:p>
+    <w:p>
+      <w:pPr>
+        <w:ind w:left="360" w:firstLine="708"/>
         <w:rPr>
           <w:u w:val="single"/>
           <w:lang w:val="gl-ES"/>
@@ -1884,89 +2869,82 @@
           <w:u w:val="single"/>
           <w:lang w:val="gl-ES"/>
         </w:rPr>
-        <w:t>Relaciones:</w:t>
-      </w:r>
-    </w:p>
-    <w:p>
-      <w:pPr>
-        <w:ind w:left="708"/>
-        <w:rPr>
-          <w:lang w:val="gl-ES"/>
-        </w:rPr>
-      </w:pPr>
-      <w:r>
-        <w:rPr>
-          <w:lang w:val="gl-ES"/>
-        </w:rPr>
-        <w:t xml:space="preserve">Relacionado con </w:t>
-      </w:r>
-      <w:proofErr w:type="spellStart"/>
-      <w:r>
-        <w:rPr>
-          <w:lang w:val="gl-ES"/>
-        </w:rPr>
-        <w:t>jugadores</w:t>
-      </w:r>
-      <w:proofErr w:type="spellEnd"/>
-      <w:r>
-        <w:rPr>
-          <w:lang w:val="gl-ES"/>
-        </w:rPr>
-        <w:t xml:space="preserve"> a través de </w:t>
-      </w:r>
-      <w:proofErr w:type="spellStart"/>
-      <w:r>
-        <w:rPr>
-          <w:lang w:val="gl-ES"/>
-        </w:rPr>
-        <w:t>equipo_id</w:t>
-      </w:r>
-      <w:proofErr w:type="spellEnd"/>
-      <w:r>
-        <w:rPr>
-          <w:lang w:val="gl-ES"/>
+        <w:t>Relaciones</w:t>
+      </w:r>
+      <w:r>
+        <w:rPr>
+          <w:u w:val="single"/>
+          <w:lang w:val="gl-ES"/>
+        </w:rPr>
+        <w:t>:</w:t>
+      </w:r>
+    </w:p>
+    <w:p>
+      <w:pPr>
+        <w:numPr>
+          <w:ilvl w:val="0"/>
+          <w:numId w:val="20"/>
+        </w:numPr>
+        <w:spacing w:before="100" w:beforeAutospacing="1" w:after="100" w:afterAutospacing="1" w:line="240" w:lineRule="auto"/>
+        <w:rPr>
+          <w:rFonts w:cstheme="minorHAnsi"/>
+        </w:rPr>
+      </w:pPr>
+      <w:r>
+        <w:rPr>
+          <w:rFonts w:cstheme="minorHAnsi"/>
+        </w:rPr>
+        <w:t xml:space="preserve">Relacionado con publicaciones a través de </w:t>
+      </w:r>
+      <w:proofErr w:type="spellStart"/>
+      <w:r>
+        <w:rPr>
+          <w:rStyle w:val="CdigoHTML"/>
+          <w:rFonts w:asciiTheme="minorHAnsi" w:eastAsiaTheme="majorEastAsia" w:hAnsiTheme="minorHAnsi" w:cstheme="minorHAnsi"/>
+          <w:sz w:val="22"/>
+          <w:szCs w:val="22"/>
+        </w:rPr>
+        <w:t>usuario_id</w:t>
+      </w:r>
+      <w:proofErr w:type="spellEnd"/>
+      <w:r>
+        <w:rPr>
+          <w:rFonts w:cstheme="minorHAnsi"/>
         </w:rPr>
         <w:t>.</w:t>
       </w:r>
     </w:p>
     <w:p>
       <w:pPr>
-        <w:ind w:left="708"/>
-        <w:rPr>
-          <w:lang w:val="gl-ES"/>
-        </w:rPr>
-      </w:pPr>
-      <w:r>
-        <w:rPr>
-          <w:lang w:val="gl-ES"/>
-        </w:rPr>
-        <w:t xml:space="preserve">Relacionado con partidos como </w:t>
-      </w:r>
-      <w:proofErr w:type="spellStart"/>
-      <w:r>
-        <w:rPr>
-          <w:lang w:val="gl-ES"/>
-        </w:rPr>
-        <w:t>equipo_local_id</w:t>
-      </w:r>
-      <w:proofErr w:type="spellEnd"/>
-      <w:r>
-        <w:rPr>
-          <w:lang w:val="gl-ES"/>
-        </w:rPr>
-        <w:t xml:space="preserve"> y </w:t>
-      </w:r>
-      <w:proofErr w:type="spellStart"/>
-      <w:r>
-        <w:rPr>
-          <w:lang w:val="gl-ES"/>
-        </w:rPr>
-        <w:t>equipo_visitante_id</w:t>
-      </w:r>
-      <w:proofErr w:type="spellEnd"/>
-      <w:r>
-        <w:rPr>
-          <w:lang w:val="gl-ES"/>
+        <w:numPr>
+          <w:ilvl w:val="0"/>
+          <w:numId w:val="20"/>
+        </w:numPr>
+        <w:spacing w:before="100" w:beforeAutospacing="1" w:after="100" w:afterAutospacing="1" w:line="240" w:lineRule="auto"/>
+        <w:rPr>
+          <w:rFonts w:cstheme="minorHAnsi"/>
+        </w:rPr>
+      </w:pPr>
+      <w:r>
+        <w:rPr>
+          <w:rFonts w:cstheme="minorHAnsi"/>
+        </w:rPr>
+        <w:t xml:space="preserve">Relacionado con pedidos (en caso de un sistema de compras) a través de </w:t>
+      </w:r>
+      <w:proofErr w:type="spellStart"/>
+      <w:r>
+        <w:rPr>
+          <w:rStyle w:val="CdigoHTML"/>
+          <w:rFonts w:asciiTheme="minorHAnsi" w:eastAsiaTheme="majorEastAsia" w:hAnsiTheme="minorHAnsi" w:cstheme="minorHAnsi"/>
+          <w:sz w:val="22"/>
+          <w:szCs w:val="22"/>
+        </w:rPr>
+        <w:t>usuario_id</w:t>
+      </w:r>
+      <w:proofErr w:type="spellEnd"/>
+      <w:r>
+        <w:rPr>
+          <w:rFonts w:cstheme="minorHAnsi"/>
         </w:rPr>
         <w:t>.</w:t>
       </w:r>
@@ -1974,752 +2952,49 @@
     <w:p>
       <w:pPr>
         <w:rPr>
-          <w:b/>
-          <w:lang w:val="gl-ES"/>
-        </w:rPr>
-      </w:pPr>
-      <w:proofErr w:type="spellStart"/>
-      <w:r>
-        <w:rPr>
-          <w:b/>
-          <w:lang w:val="gl-ES"/>
-        </w:rPr>
-        <w:t>Jugadores</w:t>
-      </w:r>
-      <w:proofErr w:type="spellEnd"/>
-    </w:p>
-    <w:p>
-      <w:pPr>
-        <w:ind w:left="708"/>
-        <w:rPr>
-          <w:lang w:val="gl-ES"/>
-        </w:rPr>
-      </w:pPr>
-      <w:proofErr w:type="spellStart"/>
-      <w:r>
-        <w:rPr>
-          <w:b/>
-          <w:lang w:val="gl-ES"/>
-        </w:rPr>
-        <w:t>id</w:t>
-      </w:r>
-      <w:proofErr w:type="spellEnd"/>
-      <w:r>
-        <w:rPr>
-          <w:lang w:val="gl-ES"/>
-        </w:rPr>
-        <w:t xml:space="preserve">: Identificador único del </w:t>
-      </w:r>
-      <w:proofErr w:type="spellStart"/>
-      <w:r>
-        <w:rPr>
-          <w:lang w:val="gl-ES"/>
-        </w:rPr>
-        <w:t>jugador</w:t>
-      </w:r>
-      <w:proofErr w:type="spellEnd"/>
-      <w:r>
-        <w:rPr>
-          <w:lang w:val="gl-ES"/>
-        </w:rPr>
-        <w:t>.</w:t>
-      </w:r>
-    </w:p>
-    <w:p>
-      <w:pPr>
-        <w:ind w:left="708"/>
-        <w:rPr>
-          <w:lang w:val="gl-ES"/>
-        </w:rPr>
-      </w:pPr>
-      <w:proofErr w:type="spellStart"/>
-      <w:r>
-        <w:rPr>
-          <w:b/>
-          <w:lang w:val="gl-ES"/>
-        </w:rPr>
-        <w:t>nombre</w:t>
-      </w:r>
-      <w:proofErr w:type="spellEnd"/>
-      <w:r>
-        <w:rPr>
-          <w:lang w:val="gl-ES"/>
-        </w:rPr>
-        <w:t xml:space="preserve">: </w:t>
-      </w:r>
-      <w:proofErr w:type="spellStart"/>
-      <w:r>
-        <w:rPr>
-          <w:lang w:val="gl-ES"/>
-        </w:rPr>
-        <w:t>Nombre</w:t>
-      </w:r>
-      <w:proofErr w:type="spellEnd"/>
-      <w:r>
-        <w:rPr>
-          <w:lang w:val="gl-ES"/>
-        </w:rPr>
-        <w:t xml:space="preserve"> del </w:t>
-      </w:r>
-      <w:proofErr w:type="spellStart"/>
-      <w:r>
-        <w:rPr>
-          <w:lang w:val="gl-ES"/>
-        </w:rPr>
-        <w:t>jugador</w:t>
-      </w:r>
-      <w:proofErr w:type="spellEnd"/>
-      <w:r>
-        <w:rPr>
-          <w:lang w:val="gl-ES"/>
-        </w:rPr>
-        <w:t>.</w:t>
-      </w:r>
-    </w:p>
-    <w:p>
-      <w:pPr>
-        <w:ind w:left="708"/>
-        <w:rPr>
-          <w:lang w:val="gl-ES"/>
-        </w:rPr>
-      </w:pPr>
-      <w:proofErr w:type="spellStart"/>
-      <w:r>
-        <w:rPr>
-          <w:b/>
-          <w:lang w:val="gl-ES"/>
-        </w:rPr>
-        <w:t>edad</w:t>
-      </w:r>
-      <w:proofErr w:type="spellEnd"/>
-      <w:r>
-        <w:rPr>
-          <w:lang w:val="gl-ES"/>
-        </w:rPr>
-        <w:t xml:space="preserve">: </w:t>
-      </w:r>
-      <w:proofErr w:type="spellStart"/>
-      <w:r>
-        <w:rPr>
-          <w:lang w:val="gl-ES"/>
-        </w:rPr>
-        <w:t>Edad</w:t>
-      </w:r>
-      <w:proofErr w:type="spellEnd"/>
-      <w:r>
-        <w:rPr>
-          <w:lang w:val="gl-ES"/>
-        </w:rPr>
-        <w:t xml:space="preserve"> del </w:t>
-      </w:r>
-      <w:proofErr w:type="spellStart"/>
-      <w:r>
-        <w:rPr>
-          <w:lang w:val="gl-ES"/>
-        </w:rPr>
-        <w:t>jugador</w:t>
-      </w:r>
-      <w:proofErr w:type="spellEnd"/>
-      <w:r>
-        <w:rPr>
-          <w:lang w:val="gl-ES"/>
-        </w:rPr>
-        <w:t>.</w:t>
-      </w:r>
-    </w:p>
-    <w:p>
-      <w:pPr>
-        <w:ind w:left="708"/>
-        <w:rPr>
-          <w:lang w:val="gl-ES"/>
-        </w:rPr>
-      </w:pPr>
-      <w:proofErr w:type="spellStart"/>
-      <w:r>
-        <w:rPr>
-          <w:b/>
-          <w:lang w:val="gl-ES"/>
-        </w:rPr>
-        <w:t>equipo_id</w:t>
-      </w:r>
-      <w:proofErr w:type="spellEnd"/>
-      <w:r>
-        <w:rPr>
-          <w:lang w:val="gl-ES"/>
-        </w:rPr>
-        <w:t xml:space="preserve">: Identificador del equipo </w:t>
-      </w:r>
-      <w:proofErr w:type="spellStart"/>
-      <w:r>
-        <w:rPr>
-          <w:lang w:val="gl-ES"/>
-        </w:rPr>
-        <w:t>al</w:t>
-      </w:r>
-      <w:proofErr w:type="spellEnd"/>
-      <w:r>
-        <w:rPr>
-          <w:lang w:val="gl-ES"/>
-        </w:rPr>
-        <w:t xml:space="preserve"> que </w:t>
-      </w:r>
-      <w:proofErr w:type="spellStart"/>
-      <w:r>
-        <w:rPr>
-          <w:lang w:val="gl-ES"/>
-        </w:rPr>
-        <w:t>pertenece</w:t>
-      </w:r>
-      <w:proofErr w:type="spellEnd"/>
-      <w:r>
-        <w:rPr>
-          <w:lang w:val="gl-ES"/>
-        </w:rPr>
-        <w:t xml:space="preserve"> (clave foránea a equipos).</w:t>
-      </w:r>
-    </w:p>
-    <w:p>
-      <w:pPr>
-        <w:rPr>
-          <w:b/>
-          <w:lang w:val="gl-ES"/>
-        </w:rPr>
-      </w:pPr>
-      <w:r>
-        <w:rPr>
-          <w:b/>
-          <w:lang w:val="gl-ES"/>
-        </w:rPr>
-        <w:t>Torneos</w:t>
-      </w:r>
-    </w:p>
-    <w:p>
-      <w:pPr>
-        <w:ind w:left="708"/>
-        <w:rPr>
-          <w:lang w:val="gl-ES"/>
-        </w:rPr>
-      </w:pPr>
-      <w:proofErr w:type="spellStart"/>
-      <w:r>
-        <w:rPr>
-          <w:b/>
-          <w:lang w:val="gl-ES"/>
-        </w:rPr>
-        <w:t>id</w:t>
-      </w:r>
-      <w:proofErr w:type="spellEnd"/>
-      <w:r>
-        <w:rPr>
-          <w:lang w:val="gl-ES"/>
-        </w:rPr>
-        <w:t>: Identificador único del torneo.</w:t>
-      </w:r>
-    </w:p>
-    <w:p>
-      <w:pPr>
-        <w:ind w:left="708"/>
-        <w:rPr>
-          <w:lang w:val="gl-ES"/>
-        </w:rPr>
-      </w:pPr>
-      <w:proofErr w:type="spellStart"/>
-      <w:r>
-        <w:rPr>
-          <w:b/>
-          <w:lang w:val="gl-ES"/>
-        </w:rPr>
-        <w:t>nombre</w:t>
-      </w:r>
-      <w:proofErr w:type="spellEnd"/>
-      <w:r>
-        <w:rPr>
-          <w:lang w:val="gl-ES"/>
-        </w:rPr>
-        <w:t xml:space="preserve">: </w:t>
-      </w:r>
-      <w:proofErr w:type="spellStart"/>
-      <w:r>
-        <w:rPr>
-          <w:lang w:val="gl-ES"/>
-        </w:rPr>
-        <w:t>Nombre</w:t>
-      </w:r>
-      <w:proofErr w:type="spellEnd"/>
-      <w:r>
-        <w:rPr>
-          <w:lang w:val="gl-ES"/>
-        </w:rPr>
-        <w:t xml:space="preserve"> del torneo.</w:t>
-      </w:r>
-    </w:p>
-    <w:p>
-      <w:pPr>
-        <w:ind w:left="708"/>
-        <w:rPr>
-          <w:lang w:val="gl-ES"/>
-        </w:rPr>
-      </w:pPr>
-      <w:proofErr w:type="spellStart"/>
-      <w:r>
-        <w:rPr>
-          <w:b/>
-          <w:lang w:val="gl-ES"/>
-        </w:rPr>
-        <w:t>fecha_inicio</w:t>
-      </w:r>
-      <w:proofErr w:type="spellEnd"/>
-      <w:r>
-        <w:rPr>
-          <w:lang w:val="gl-ES"/>
-        </w:rPr>
-        <w:t>: Fecha de inicio del torneo.</w:t>
-      </w:r>
-    </w:p>
-    <w:p>
-      <w:pPr>
-        <w:ind w:left="708"/>
-        <w:rPr>
-          <w:lang w:val="gl-ES"/>
-        </w:rPr>
-      </w:pPr>
-      <w:proofErr w:type="spellStart"/>
-      <w:r>
-        <w:rPr>
-          <w:b/>
-          <w:lang w:val="gl-ES"/>
-        </w:rPr>
-        <w:t>fecha_fin</w:t>
-      </w:r>
-      <w:proofErr w:type="spellEnd"/>
-      <w:r>
-        <w:rPr>
-          <w:lang w:val="gl-ES"/>
-        </w:rPr>
-        <w:t>: Fecha de finalización del torneo.</w:t>
-      </w:r>
-    </w:p>
-    <w:p>
-      <w:pPr>
-        <w:ind w:left="708"/>
-        <w:rPr>
-          <w:lang w:val="gl-ES"/>
-        </w:rPr>
-      </w:pPr>
-      <w:proofErr w:type="spellStart"/>
-      <w:r>
-        <w:rPr>
-          <w:b/>
-          <w:lang w:val="gl-ES"/>
-        </w:rPr>
-        <w:t>u</w:t>
-      </w:r>
-      <w:r>
-        <w:rPr>
-          <w:b/>
-          <w:lang w:val="gl-ES"/>
-        </w:rPr>
-        <w:t>bicacion</w:t>
-      </w:r>
-      <w:proofErr w:type="spellEnd"/>
-      <w:r>
-        <w:rPr>
-          <w:lang w:val="gl-ES"/>
-        </w:rPr>
-        <w:t>:</w:t>
-      </w:r>
-      <w:r>
-        <w:rPr>
-          <w:lang w:val="gl-ES"/>
-        </w:rPr>
-        <w:t xml:space="preserve"> </w:t>
-      </w:r>
-      <w:r>
-        <w:rPr>
-          <w:b/>
-          <w:lang w:val="gl-ES"/>
-        </w:rPr>
-        <w:t xml:space="preserve"> </w:t>
-      </w:r>
-      <w:r>
-        <w:rPr>
-          <w:lang w:val="gl-ES"/>
-        </w:rPr>
-        <w:t xml:space="preserve">Pais </w:t>
-      </w:r>
-      <w:proofErr w:type="spellStart"/>
-      <w:r>
-        <w:rPr>
-          <w:lang w:val="gl-ES"/>
-        </w:rPr>
-        <w:t>d</w:t>
-      </w:r>
-      <w:r>
-        <w:rPr>
-          <w:lang w:val="gl-ES"/>
-        </w:rPr>
-        <w:t>onde</w:t>
-      </w:r>
-      <w:proofErr w:type="spellEnd"/>
-      <w:r>
-        <w:rPr>
-          <w:lang w:val="gl-ES"/>
-        </w:rPr>
-        <w:t xml:space="preserve"> se </w:t>
-      </w:r>
-      <w:proofErr w:type="spellStart"/>
-      <w:r>
-        <w:rPr>
-          <w:lang w:val="gl-ES"/>
-        </w:rPr>
-        <w:t>juega</w:t>
-      </w:r>
-      <w:proofErr w:type="spellEnd"/>
-      <w:r>
-        <w:rPr>
-          <w:lang w:val="gl-ES"/>
-        </w:rPr>
-        <w:t>.</w:t>
-      </w:r>
-    </w:p>
-    <w:p>
-      <w:pPr>
-        <w:ind w:left="708"/>
-        <w:rPr>
-          <w:b/>
-          <w:lang w:val="gl-ES"/>
-        </w:rPr>
-      </w:pPr>
-      <w:proofErr w:type="spellStart"/>
-      <w:r>
-        <w:rPr>
-          <w:b/>
-          <w:lang w:val="gl-ES"/>
-        </w:rPr>
-        <w:t>l</w:t>
-      </w:r>
-      <w:bookmarkStart w:id="2" w:name="_GoBack"/>
+          <w:lang w:val="gl-ES"/>
+        </w:rPr>
+      </w:pPr>
+    </w:p>
+    <w:p>
+      <w:pPr>
+        <w:pStyle w:val="Ttulo1"/>
+        <w:rPr>
+          <w:lang w:val="gl-ES"/>
+        </w:rPr>
+      </w:pPr>
+      <w:bookmarkStart w:id="2" w:name="_Toc189548785"/>
+      <w:r>
+        <w:rPr>
+          <w:lang w:val="gl-ES"/>
+        </w:rPr>
+        <w:t xml:space="preserve">3. </w:t>
+      </w:r>
+      <w:r>
+        <w:rPr>
+          <w:lang w:val="gl-ES"/>
+        </w:rPr>
+        <w:t>Tecnoloxías Empregadas e Configuración d</w:t>
+      </w:r>
+      <w:r>
+        <w:rPr>
+          <w:lang w:val="gl-ES"/>
+        </w:rPr>
+        <w:t>a</w:t>
+      </w:r>
+      <w:r>
+        <w:rPr>
+          <w:lang w:val="gl-ES"/>
+        </w:rPr>
+        <w:t xml:space="preserve"> Contorn</w:t>
+      </w:r>
+      <w:r>
+        <w:rPr>
+          <w:lang w:val="gl-ES"/>
+        </w:rPr>
+        <w:t>a</w:t>
+      </w:r>
       <w:bookmarkEnd w:id="2"/>
-      <w:r>
-        <w:rPr>
-          <w:b/>
-          <w:lang w:val="gl-ES"/>
-        </w:rPr>
-        <w:t>ogo_competicion</w:t>
-      </w:r>
-      <w:proofErr w:type="spellEnd"/>
-      <w:r>
-        <w:rPr>
-          <w:b/>
-          <w:lang w:val="gl-ES"/>
-        </w:rPr>
-        <w:t xml:space="preserve">: </w:t>
-      </w:r>
-      <w:proofErr w:type="spellStart"/>
-      <w:r>
-        <w:rPr>
-          <w:lang w:val="gl-ES"/>
-        </w:rPr>
-        <w:t>Imagen</w:t>
-      </w:r>
-      <w:proofErr w:type="spellEnd"/>
-      <w:r>
-        <w:rPr>
-          <w:lang w:val="gl-ES"/>
-        </w:rPr>
-        <w:t xml:space="preserve"> de la competición</w:t>
-      </w:r>
-      <w:r>
-        <w:rPr>
-          <w:b/>
-          <w:lang w:val="gl-ES"/>
-        </w:rPr>
-        <w:t>.</w:t>
-      </w:r>
-    </w:p>
-    <w:p>
-      <w:pPr>
-        <w:ind w:left="708"/>
-        <w:rPr>
-          <w:u w:val="single"/>
-          <w:lang w:val="gl-ES"/>
-        </w:rPr>
-      </w:pPr>
-      <w:r>
-        <w:rPr>
-          <w:u w:val="single"/>
-          <w:lang w:val="gl-ES"/>
-        </w:rPr>
-        <w:t>Relaciones:</w:t>
-      </w:r>
-    </w:p>
-    <w:p>
-      <w:pPr>
-        <w:ind w:left="708"/>
-        <w:rPr>
-          <w:lang w:val="gl-ES"/>
-        </w:rPr>
-      </w:pPr>
-      <w:r>
-        <w:rPr>
-          <w:lang w:val="gl-ES"/>
-        </w:rPr>
-        <w:t xml:space="preserve">Relacionado con partidos a través de </w:t>
-      </w:r>
-      <w:proofErr w:type="spellStart"/>
-      <w:r>
-        <w:rPr>
-          <w:lang w:val="gl-ES"/>
-        </w:rPr>
-        <w:t>torneo_id</w:t>
-      </w:r>
-      <w:proofErr w:type="spellEnd"/>
-      <w:r>
-        <w:rPr>
-          <w:lang w:val="gl-ES"/>
-        </w:rPr>
-        <w:t>.</w:t>
-      </w:r>
-    </w:p>
-    <w:p>
-      <w:pPr>
-        <w:rPr>
-          <w:b/>
-          <w:lang w:val="gl-ES"/>
-        </w:rPr>
-      </w:pPr>
-      <w:r>
-        <w:rPr>
-          <w:b/>
-          <w:lang w:val="gl-ES"/>
-        </w:rPr>
-        <w:t>Partidos</w:t>
-      </w:r>
-    </w:p>
-    <w:p>
-      <w:pPr>
-        <w:ind w:left="708"/>
-        <w:rPr>
-          <w:lang w:val="gl-ES"/>
-        </w:rPr>
-      </w:pPr>
-      <w:proofErr w:type="spellStart"/>
-      <w:r>
-        <w:rPr>
-          <w:b/>
-          <w:lang w:val="gl-ES"/>
-        </w:rPr>
-        <w:t>id</w:t>
-      </w:r>
-      <w:proofErr w:type="spellEnd"/>
-      <w:r>
-        <w:rPr>
-          <w:lang w:val="gl-ES"/>
-        </w:rPr>
-        <w:t>: Identificador único del partido.</w:t>
-      </w:r>
-    </w:p>
-    <w:p>
-      <w:pPr>
-        <w:ind w:left="708"/>
-        <w:rPr>
-          <w:lang w:val="gl-ES"/>
-        </w:rPr>
-      </w:pPr>
-      <w:proofErr w:type="spellStart"/>
-      <w:r>
-        <w:rPr>
-          <w:b/>
-          <w:lang w:val="gl-ES"/>
-        </w:rPr>
-        <w:t>torneo_id</w:t>
-      </w:r>
-      <w:proofErr w:type="spellEnd"/>
-      <w:r>
-        <w:rPr>
-          <w:lang w:val="gl-ES"/>
-        </w:rPr>
-        <w:t>: Identificador del torneo (clave foránea a torneos).</w:t>
-      </w:r>
-    </w:p>
-    <w:p>
-      <w:pPr>
-        <w:ind w:left="708"/>
-        <w:rPr>
-          <w:lang w:val="gl-ES"/>
-        </w:rPr>
-      </w:pPr>
-      <w:proofErr w:type="spellStart"/>
-      <w:r>
-        <w:rPr>
-          <w:b/>
-          <w:lang w:val="gl-ES"/>
-        </w:rPr>
-        <w:t>equipo_local_id</w:t>
-      </w:r>
-      <w:proofErr w:type="spellEnd"/>
-      <w:r>
-        <w:rPr>
-          <w:lang w:val="gl-ES"/>
-        </w:rPr>
-        <w:t>: Identificador del equipo local (clave foránea a equipos).</w:t>
-      </w:r>
-    </w:p>
-    <w:p>
-      <w:pPr>
-        <w:ind w:left="708"/>
-        <w:rPr>
-          <w:lang w:val="gl-ES"/>
-        </w:rPr>
-      </w:pPr>
-      <w:proofErr w:type="spellStart"/>
-      <w:r>
-        <w:rPr>
-          <w:b/>
-          <w:lang w:val="gl-ES"/>
-        </w:rPr>
-        <w:t>equipo_visitante_id</w:t>
-      </w:r>
-      <w:proofErr w:type="spellEnd"/>
-      <w:r>
-        <w:rPr>
-          <w:lang w:val="gl-ES"/>
-        </w:rPr>
-        <w:t>: Identificador del equipo visitante (clave foránea a equipos).</w:t>
-      </w:r>
-    </w:p>
-    <w:p>
-      <w:pPr>
-        <w:ind w:left="708"/>
-        <w:rPr>
-          <w:lang w:val="gl-ES"/>
-        </w:rPr>
-      </w:pPr>
-      <w:r>
-        <w:rPr>
-          <w:b/>
-          <w:lang w:val="gl-ES"/>
-        </w:rPr>
-        <w:t>fecha</w:t>
-      </w:r>
-      <w:r>
-        <w:rPr>
-          <w:lang w:val="gl-ES"/>
-        </w:rPr>
-        <w:t>: Fecha del partido.</w:t>
-      </w:r>
-    </w:p>
-    <w:p>
-      <w:pPr>
-        <w:ind w:left="708"/>
-        <w:rPr>
-          <w:u w:val="single"/>
-          <w:lang w:val="gl-ES"/>
-        </w:rPr>
-      </w:pPr>
-      <w:r>
-        <w:rPr>
-          <w:u w:val="single"/>
-          <w:lang w:val="gl-ES"/>
-        </w:rPr>
-        <w:t>Relaciones:</w:t>
-      </w:r>
-    </w:p>
-    <w:p>
-      <w:pPr>
-        <w:ind w:left="708"/>
-        <w:rPr>
-          <w:lang w:val="gl-ES"/>
-        </w:rPr>
-      </w:pPr>
-      <w:r>
-        <w:rPr>
-          <w:lang w:val="gl-ES"/>
-        </w:rPr>
-        <w:t xml:space="preserve">Relacionado con resultados a través de </w:t>
-      </w:r>
-      <w:proofErr w:type="spellStart"/>
-      <w:r>
-        <w:rPr>
-          <w:lang w:val="gl-ES"/>
-        </w:rPr>
-        <w:t>partido_id</w:t>
-      </w:r>
-      <w:proofErr w:type="spellEnd"/>
-      <w:r>
-        <w:rPr>
-          <w:lang w:val="gl-ES"/>
-        </w:rPr>
-        <w:t>.</w:t>
-      </w:r>
-    </w:p>
-    <w:p>
-      <w:pPr>
-        <w:ind w:left="708"/>
-        <w:rPr>
-          <w:lang w:val="gl-ES"/>
-        </w:rPr>
-      </w:pPr>
-    </w:p>
-    <w:p>
-      <w:pPr>
-        <w:rPr>
-          <w:lang w:val="gl-ES"/>
-        </w:rPr>
-      </w:pPr>
-    </w:p>
-    <w:p>
-      <w:pPr>
-        <w:pStyle w:val="Ttulo1"/>
-        <w:rPr>
-          <w:lang w:val="gl-ES"/>
-        </w:rPr>
-      </w:pPr>
-      <w:bookmarkStart w:id="3" w:name="_Toc189548785"/>
-      <w:r>
-        <w:rPr>
-          <w:lang w:val="gl-ES"/>
-        </w:rPr>
-        <w:t xml:space="preserve">3. </w:t>
-      </w:r>
-      <w:r>
-        <w:rPr>
-          <w:lang w:val="gl-ES"/>
-        </w:rPr>
-        <w:t>Tecnoloxías Empregadas e Configuración d</w:t>
-      </w:r>
-      <w:r>
-        <w:rPr>
-          <w:lang w:val="gl-ES"/>
-        </w:rPr>
-        <w:t>a</w:t>
-      </w:r>
-      <w:r>
-        <w:rPr>
-          <w:lang w:val="gl-ES"/>
-        </w:rPr>
-        <w:t xml:space="preserve"> Contorn</w:t>
-      </w:r>
-      <w:r>
-        <w:rPr>
-          <w:lang w:val="gl-ES"/>
-        </w:rPr>
-        <w:t>a</w:t>
-      </w:r>
-      <w:bookmarkEnd w:id="3"/>
-    </w:p>
-    <w:p>
-      <w:pPr>
-        <w:rPr>
-          <w:lang w:val="gl-ES"/>
-        </w:rPr>
-      </w:pPr>
-      <w:r>
-        <w:rPr>
-          <w:lang w:val="gl-ES"/>
-        </w:rPr>
-        <w:t>Explicación das ferramentas empregadas:</w:t>
-      </w:r>
     </w:p>
     <w:p>
       <w:pPr>
@@ -2741,6 +3016,7 @@
       <w:proofErr w:type="spellStart"/>
       <w:r>
         <w:rPr>
+          <w:b/>
           <w:lang w:val="gl-ES"/>
         </w:rPr>
         <w:t>Java</w:t>
@@ -2748,9 +3024,16 @@
       <w:proofErr w:type="spellEnd"/>
       <w:r>
         <w:rPr>
-          <w:lang w:val="gl-ES"/>
-        </w:rPr>
-        <w:t xml:space="preserve"> 17 / 21.</w:t>
+          <w:b/>
+          <w:lang w:val="gl-ES"/>
+        </w:rPr>
+        <w:t xml:space="preserve"> 17</w:t>
+      </w:r>
+      <w:r>
+        <w:rPr>
+          <w:lang w:val="gl-ES"/>
+        </w:rPr>
+        <w:t xml:space="preserve"> </w:t>
       </w:r>
     </w:p>
     <w:p>
@@ -2781,6 +3064,7 @@
       <w:proofErr w:type="spellStart"/>
       <w:r>
         <w:rPr>
+          <w:b/>
           <w:lang w:val="gl-ES"/>
         </w:rPr>
         <w:t>Spring</w:t>
@@ -2788,6 +3072,7 @@
       <w:proofErr w:type="spellEnd"/>
       <w:r>
         <w:rPr>
+          <w:b/>
           <w:lang w:val="gl-ES"/>
         </w:rPr>
         <w:t xml:space="preserve"> </w:t>
@@ -2795,6 +3080,7 @@
       <w:proofErr w:type="spellStart"/>
       <w:r>
         <w:rPr>
+          <w:b/>
           <w:lang w:val="gl-ES"/>
         </w:rPr>
         <w:t>Boot</w:t>
@@ -2802,9 +3088,10 @@
       <w:proofErr w:type="spellEnd"/>
       <w:r>
         <w:rPr>
-          <w:lang w:val="gl-ES"/>
-        </w:rPr>
-        <w:t xml:space="preserve"> 3.</w:t>
+          <w:b/>
+          <w:lang w:val="gl-ES"/>
+        </w:rPr>
+        <w:t xml:space="preserve"> .</w:t>
       </w:r>
     </w:p>
     <w:p>
@@ -2822,11 +3109,12 @@
         <w:rPr>
           <w:lang w:val="gl-ES"/>
         </w:rPr>
-        <w:t xml:space="preserve">Base de datos: H2 (embebida) / </w:t>
-      </w:r>
-      <w:proofErr w:type="spellStart"/>
-      <w:r>
-        <w:rPr>
+        <w:t xml:space="preserve">Base de datos: </w:t>
+      </w:r>
+      <w:proofErr w:type="spellStart"/>
+      <w:r>
+        <w:rPr>
+          <w:b/>
           <w:lang w:val="gl-ES"/>
         </w:rPr>
         <w:t>MySQL</w:t>
@@ -2834,20 +3122,7 @@
       <w:proofErr w:type="spellEnd"/>
       <w:r>
         <w:rPr>
-          <w:lang w:val="gl-ES"/>
-        </w:rPr>
-        <w:t xml:space="preserve"> / </w:t>
-      </w:r>
-      <w:proofErr w:type="spellStart"/>
-      <w:r>
-        <w:rPr>
-          <w:lang w:val="gl-ES"/>
-        </w:rPr>
-        <w:t>PostgreSQL</w:t>
-      </w:r>
-      <w:proofErr w:type="spellEnd"/>
-      <w:r>
-        <w:rPr>
+          <w:b/>
           <w:lang w:val="gl-ES"/>
         </w:rPr>
         <w:t>.</w:t>
@@ -2873,6 +3148,7 @@
       <w:proofErr w:type="spellStart"/>
       <w:r>
         <w:rPr>
+          <w:b/>
           <w:lang w:val="gl-ES"/>
         </w:rPr>
         <w:t>Spring</w:t>
@@ -2880,6 +3156,7 @@
       <w:proofErr w:type="spellEnd"/>
       <w:r>
         <w:rPr>
+          <w:b/>
           <w:lang w:val="gl-ES"/>
         </w:rPr>
         <w:t xml:space="preserve"> Data JPA.</w:t>
@@ -2905,6 +3182,7 @@
       <w:proofErr w:type="spellStart"/>
       <w:r>
         <w:rPr>
+          <w:b/>
           <w:lang w:val="gl-ES"/>
         </w:rPr>
         <w:t>Spring</w:t>
@@ -2912,6 +3190,7 @@
       <w:proofErr w:type="spellEnd"/>
       <w:r>
         <w:rPr>
+          <w:b/>
           <w:lang w:val="gl-ES"/>
         </w:rPr>
         <w:t xml:space="preserve"> </w:t>
@@ -2919,6 +3198,7 @@
       <w:proofErr w:type="spellStart"/>
       <w:r>
         <w:rPr>
+          <w:b/>
           <w:lang w:val="gl-ES"/>
         </w:rPr>
         <w:t>Security</w:t>
@@ -2926,6 +3206,7 @@
       <w:proofErr w:type="spellEnd"/>
       <w:r>
         <w:rPr>
+          <w:b/>
           <w:lang w:val="gl-ES"/>
         </w:rPr>
         <w:t xml:space="preserve"> + JWT.</w:t>
@@ -2959,6 +3240,7 @@
       <w:proofErr w:type="spellStart"/>
       <w:r>
         <w:rPr>
+          <w:b/>
           <w:lang w:val="gl-ES"/>
         </w:rPr>
         <w:t>Thymeleaf</w:t>
@@ -2966,6 +3248,7 @@
       <w:proofErr w:type="spellEnd"/>
       <w:r>
         <w:rPr>
+          <w:b/>
           <w:lang w:val="gl-ES"/>
         </w:rPr>
         <w:t xml:space="preserve"> + </w:t>
@@ -2973,6 +3256,7 @@
       <w:proofErr w:type="spellStart"/>
       <w:r>
         <w:rPr>
+          <w:b/>
           <w:lang w:val="gl-ES"/>
         </w:rPr>
         <w:t>Bootstrap</w:t>
@@ -2980,6 +3264,7 @@
       <w:proofErr w:type="spellEnd"/>
       <w:r>
         <w:rPr>
+          <w:b/>
           <w:lang w:val="gl-ES"/>
         </w:rPr>
         <w:t>.</w:t>
@@ -3005,6 +3290,7 @@
       <w:proofErr w:type="spellStart"/>
       <w:r>
         <w:rPr>
+          <w:b/>
           <w:lang w:val="gl-ES"/>
         </w:rPr>
         <w:t>Swagger</w:t>
@@ -3012,6 +3298,7 @@
       <w:proofErr w:type="spellEnd"/>
       <w:r>
         <w:rPr>
+          <w:b/>
           <w:lang w:val="gl-ES"/>
         </w:rPr>
         <w:t xml:space="preserve">, </w:t>
@@ -3019,6 +3306,7 @@
       <w:proofErr w:type="spellStart"/>
       <w:r>
         <w:rPr>
+          <w:b/>
           <w:lang w:val="gl-ES"/>
         </w:rPr>
         <w:t>Postman</w:t>
@@ -3026,6 +3314,7 @@
       <w:proofErr w:type="spellEnd"/>
       <w:r>
         <w:rPr>
+          <w:b/>
           <w:lang w:val="gl-ES"/>
         </w:rPr>
         <w:t>.</w:t>
@@ -3051,6 +3340,7 @@
       <w:proofErr w:type="spellStart"/>
       <w:r>
         <w:rPr>
+          <w:b/>
           <w:lang w:val="gl-ES"/>
         </w:rPr>
         <w:t>Maven</w:t>
@@ -3096,6 +3386,7 @@
       <w:proofErr w:type="spellStart"/>
       <w:r>
         <w:rPr>
+          <w:b/>
           <w:lang w:val="gl-ES"/>
         </w:rPr>
         <w:t>IntelliJ</w:t>
@@ -3103,13 +3394,43 @@
       <w:proofErr w:type="spellEnd"/>
       <w:r>
         <w:rPr>
-          <w:lang w:val="gl-ES"/>
-        </w:rPr>
-        <w:t xml:space="preserve">, Eclipse, VS </w:t>
-      </w:r>
-      <w:proofErr w:type="spellStart"/>
-      <w:r>
-        <w:rPr>
+          <w:b/>
+          <w:lang w:val="gl-ES"/>
+        </w:rPr>
+        <w:t xml:space="preserve">, Eclipse, </w:t>
+      </w:r>
+      <w:proofErr w:type="spellStart"/>
+      <w:r>
+        <w:rPr>
+          <w:b/>
+          <w:lang w:val="gl-ES"/>
+        </w:rPr>
+        <w:t>V</w:t>
+      </w:r>
+      <w:r>
+        <w:rPr>
+          <w:b/>
+          <w:lang w:val="gl-ES"/>
+        </w:rPr>
+        <w:t>isual</w:t>
+      </w:r>
+      <w:r>
+        <w:rPr>
+          <w:b/>
+          <w:lang w:val="gl-ES"/>
+        </w:rPr>
+        <w:t>S</w:t>
+      </w:r>
+      <w:r>
+        <w:rPr>
+          <w:b/>
+          <w:lang w:val="gl-ES"/>
+        </w:rPr>
+        <w:t>tudio</w:t>
+      </w:r>
+      <w:r>
+        <w:rPr>
+          <w:b/>
           <w:lang w:val="gl-ES"/>
         </w:rPr>
         <w:t>Code</w:t>
@@ -3124,423 +3445,1267 @@
     </w:p>
     <w:p>
       <w:pPr>
-        <w:pStyle w:val="Prrafodelista"/>
+        <w:rPr>
+          <w:lang w:val="gl-ES"/>
+        </w:rPr>
+      </w:pPr>
+    </w:p>
+    <w:p>
+      <w:pPr>
+        <w:pStyle w:val="Ttulo1"/>
+        <w:rPr>
+          <w:lang w:val="gl-ES"/>
+        </w:rPr>
+      </w:pPr>
+      <w:bookmarkStart w:id="3" w:name="_Toc189548786"/>
+      <w:r>
+        <w:rPr>
+          <w:lang w:val="gl-ES"/>
+        </w:rPr>
+        <w:t>4.</w:t>
+      </w:r>
+      <w:r>
+        <w:rPr>
+          <w:lang w:val="gl-ES"/>
+        </w:rPr>
+        <w:t xml:space="preserve"> Deseño do </w:t>
+      </w:r>
+      <w:proofErr w:type="spellStart"/>
+      <w:r>
+        <w:rPr>
+          <w:lang w:val="gl-ES"/>
+        </w:rPr>
+        <w:t>Backend</w:t>
+      </w:r>
+      <w:proofErr w:type="spellEnd"/>
+      <w:r>
+        <w:rPr>
+          <w:lang w:val="gl-ES"/>
+        </w:rPr>
+        <w:t xml:space="preserve"> – API REST con </w:t>
+      </w:r>
+      <w:proofErr w:type="spellStart"/>
+      <w:r>
+        <w:rPr>
+          <w:lang w:val="gl-ES"/>
+        </w:rPr>
+        <w:t>Spring</w:t>
+      </w:r>
+      <w:proofErr w:type="spellEnd"/>
+      <w:r>
+        <w:rPr>
+          <w:lang w:val="gl-ES"/>
+        </w:rPr>
+        <w:t xml:space="preserve"> </w:t>
+      </w:r>
+      <w:proofErr w:type="spellStart"/>
+      <w:r>
+        <w:rPr>
+          <w:lang w:val="gl-ES"/>
+        </w:rPr>
+        <w:t>Boot</w:t>
+      </w:r>
+      <w:bookmarkEnd w:id="3"/>
+      <w:proofErr w:type="spellEnd"/>
+    </w:p>
+    <w:p>
+      <w:pPr>
+        <w:rPr>
+          <w:lang w:val="gl-ES"/>
+        </w:rPr>
+      </w:pPr>
+      <w:r>
+        <w:rPr>
+          <w:lang w:val="gl-ES"/>
+        </w:rPr>
+        <w:t xml:space="preserve">Explicación da arquitectura do </w:t>
+      </w:r>
+      <w:proofErr w:type="spellStart"/>
+      <w:r>
+        <w:rPr>
+          <w:lang w:val="gl-ES"/>
+        </w:rPr>
+        <w:t>backend</w:t>
+      </w:r>
+      <w:proofErr w:type="spellEnd"/>
+      <w:r>
+        <w:rPr>
+          <w:lang w:val="gl-ES"/>
+        </w:rPr>
+        <w:t>:</w:t>
+      </w:r>
+    </w:p>
+    <w:p>
+      <w:pPr>
+        <w:spacing w:after="0"/>
+        <w:rPr>
+          <w:b/>
+          <w:lang w:val="gl-ES"/>
+        </w:rPr>
+      </w:pPr>
+      <w:proofErr w:type="spellStart"/>
+      <w:r>
+        <w:rPr>
+          <w:b/>
+          <w:lang w:val="gl-ES"/>
+        </w:rPr>
+        <w:t>AD.SistemaTorneosCompeticions</w:t>
+      </w:r>
+      <w:proofErr w:type="spellEnd"/>
+    </w:p>
+    <w:p>
+      <w:pPr>
+        <w:spacing w:after="0"/>
+        <w:rPr>
+          <w:b/>
+          <w:lang w:val="gl-ES"/>
+        </w:rPr>
+      </w:pPr>
+      <w:r>
+        <w:rPr>
+          <w:b/>
+          <w:lang w:val="gl-ES"/>
+        </w:rPr>
+        <w:t xml:space="preserve">│── </w:t>
+      </w:r>
+      <w:proofErr w:type="spellStart"/>
+      <w:r>
+        <w:rPr>
+          <w:b/>
+          <w:lang w:val="gl-ES"/>
+        </w:rPr>
+        <w:t>config</w:t>
+      </w:r>
+      <w:proofErr w:type="spellEnd"/>
+      <w:r>
+        <w:rPr>
+          <w:b/>
+          <w:lang w:val="gl-ES"/>
+        </w:rPr>
+        <w:t xml:space="preserve">/                </w:t>
+      </w:r>
+      <w:r>
+        <w:rPr>
+          <w:lang w:val="gl-ES"/>
+        </w:rPr>
+        <w:t xml:space="preserve"># Configuración </w:t>
+      </w:r>
+      <w:proofErr w:type="spellStart"/>
+      <w:r>
+        <w:rPr>
+          <w:lang w:val="gl-ES"/>
+        </w:rPr>
+        <w:t>general</w:t>
+      </w:r>
+      <w:proofErr w:type="spellEnd"/>
+      <w:r>
+        <w:rPr>
+          <w:lang w:val="gl-ES"/>
+        </w:rPr>
+        <w:t xml:space="preserve"> (</w:t>
+      </w:r>
+      <w:proofErr w:type="spellStart"/>
+      <w:r>
+        <w:rPr>
+          <w:lang w:val="gl-ES"/>
+        </w:rPr>
+        <w:t>Swagger</w:t>
+      </w:r>
+      <w:proofErr w:type="spellEnd"/>
+      <w:r>
+        <w:rPr>
+          <w:lang w:val="gl-ES"/>
+        </w:rPr>
+        <w:t>, CORS, JPA, etc.)</w:t>
+      </w:r>
+    </w:p>
+    <w:p>
+      <w:pPr>
+        <w:spacing w:after="0"/>
+        <w:rPr>
+          <w:lang w:val="gl-ES"/>
+        </w:rPr>
+      </w:pPr>
+      <w:r>
+        <w:rPr>
+          <w:b/>
+          <w:lang w:val="gl-ES"/>
+        </w:rPr>
+        <w:t xml:space="preserve">│── </w:t>
+      </w:r>
+      <w:proofErr w:type="spellStart"/>
+      <w:r>
+        <w:rPr>
+          <w:b/>
+          <w:lang w:val="gl-ES"/>
+        </w:rPr>
+        <w:t>controllers</w:t>
+      </w:r>
+      <w:proofErr w:type="spellEnd"/>
+      <w:r>
+        <w:rPr>
+          <w:lang w:val="gl-ES"/>
+        </w:rPr>
+        <w:t>/           # Controladores REST (</w:t>
+      </w:r>
+      <w:proofErr w:type="spellStart"/>
+      <w:r>
+        <w:rPr>
+          <w:lang w:val="gl-ES"/>
+        </w:rPr>
+        <w:t>endpoints</w:t>
+      </w:r>
+      <w:proofErr w:type="spellEnd"/>
+      <w:r>
+        <w:rPr>
+          <w:lang w:val="gl-ES"/>
+        </w:rPr>
+        <w:t xml:space="preserve"> de la API)</w:t>
+      </w:r>
+    </w:p>
+    <w:p>
+      <w:pPr>
+        <w:spacing w:after="0"/>
+        <w:rPr>
+          <w:b/>
+          <w:lang w:val="gl-ES"/>
+        </w:rPr>
+      </w:pPr>
+      <w:r>
+        <w:rPr>
+          <w:b/>
+          <w:lang w:val="gl-ES"/>
+        </w:rPr>
+        <w:t xml:space="preserve">│── </w:t>
+      </w:r>
+      <w:proofErr w:type="spellStart"/>
+      <w:r>
+        <w:rPr>
+          <w:b/>
+          <w:lang w:val="gl-ES"/>
+        </w:rPr>
+        <w:t>models</w:t>
+      </w:r>
+      <w:proofErr w:type="spellEnd"/>
+      <w:r>
+        <w:rPr>
+          <w:b/>
+          <w:lang w:val="gl-ES"/>
+        </w:rPr>
+        <w:t xml:space="preserve">/                </w:t>
+      </w:r>
+      <w:r>
+        <w:rPr>
+          <w:lang w:val="gl-ES"/>
+        </w:rPr>
+        <w:t># Modelos de datos (entidades JPA)</w:t>
+      </w:r>
+    </w:p>
+    <w:p>
+      <w:pPr>
+        <w:spacing w:after="0"/>
+        <w:rPr>
+          <w:lang w:val="gl-ES"/>
+        </w:rPr>
+      </w:pPr>
+      <w:r>
+        <w:rPr>
+          <w:b/>
+          <w:lang w:val="gl-ES"/>
+        </w:rPr>
+        <w:t xml:space="preserve">│── </w:t>
+      </w:r>
+      <w:proofErr w:type="spellStart"/>
+      <w:r>
+        <w:rPr>
+          <w:b/>
+          <w:lang w:val="gl-ES"/>
+        </w:rPr>
+        <w:t>models</w:t>
+      </w:r>
+      <w:proofErr w:type="spellEnd"/>
+      <w:r>
+        <w:rPr>
+          <w:b/>
+          <w:lang w:val="gl-ES"/>
+        </w:rPr>
+        <w:t xml:space="preserve">/DTO/            </w:t>
+      </w:r>
+      <w:r>
+        <w:rPr>
+          <w:lang w:val="gl-ES"/>
+        </w:rPr>
+        <w:t xml:space="preserve"># </w:t>
+      </w:r>
+      <w:proofErr w:type="spellStart"/>
+      <w:r>
+        <w:rPr>
+          <w:lang w:val="gl-ES"/>
+        </w:rPr>
+        <w:t>Objetos</w:t>
+      </w:r>
+      <w:proofErr w:type="spellEnd"/>
+      <w:r>
+        <w:rPr>
+          <w:lang w:val="gl-ES"/>
+        </w:rPr>
+        <w:t xml:space="preserve"> de transferencia de datos (</w:t>
+      </w:r>
+      <w:proofErr w:type="spellStart"/>
+      <w:r>
+        <w:rPr>
+          <w:lang w:val="gl-ES"/>
+        </w:rPr>
+        <w:t>DTOs</w:t>
+      </w:r>
+      <w:proofErr w:type="spellEnd"/>
+      <w:r>
+        <w:rPr>
+          <w:lang w:val="gl-ES"/>
+        </w:rPr>
+        <w:t>)</w:t>
+      </w:r>
+    </w:p>
+    <w:p>
+      <w:pPr>
+        <w:spacing w:after="0"/>
+        <w:rPr>
+          <w:b/>
+          <w:lang w:val="gl-ES"/>
+        </w:rPr>
+      </w:pPr>
+      <w:r>
+        <w:rPr>
+          <w:b/>
+          <w:lang w:val="gl-ES"/>
+        </w:rPr>
+        <w:t xml:space="preserve">│── </w:t>
+      </w:r>
+      <w:proofErr w:type="spellStart"/>
+      <w:r>
+        <w:rPr>
+          <w:b/>
+          <w:lang w:val="gl-ES"/>
+        </w:rPr>
+        <w:t>repositories</w:t>
+      </w:r>
+      <w:proofErr w:type="spellEnd"/>
+      <w:r>
+        <w:rPr>
+          <w:b/>
+          <w:lang w:val="gl-ES"/>
+        </w:rPr>
+        <w:t xml:space="preserve">/          </w:t>
+      </w:r>
+      <w:r>
+        <w:rPr>
+          <w:lang w:val="gl-ES"/>
+        </w:rPr>
+        <w:t xml:space="preserve"># </w:t>
+      </w:r>
+      <w:proofErr w:type="spellStart"/>
+      <w:r>
+        <w:rPr>
+          <w:lang w:val="gl-ES"/>
+        </w:rPr>
+        <w:t>Repositorios</w:t>
+      </w:r>
+      <w:proofErr w:type="spellEnd"/>
+      <w:r>
+        <w:rPr>
+          <w:lang w:val="gl-ES"/>
+        </w:rPr>
+        <w:t xml:space="preserve"> para acceso a la base de datos (JPA)</w:t>
+      </w:r>
+    </w:p>
+    <w:p>
+      <w:pPr>
+        <w:spacing w:after="0"/>
+        <w:rPr>
+          <w:b/>
+          <w:lang w:val="gl-ES"/>
+        </w:rPr>
+      </w:pPr>
+      <w:r>
+        <w:rPr>
+          <w:b/>
+          <w:lang w:val="gl-ES"/>
+        </w:rPr>
+        <w:t xml:space="preserve">│── </w:t>
+      </w:r>
+      <w:proofErr w:type="spellStart"/>
+      <w:r>
+        <w:rPr>
+          <w:b/>
+          <w:lang w:val="gl-ES"/>
+        </w:rPr>
+        <w:t>security</w:t>
+      </w:r>
+      <w:proofErr w:type="spellEnd"/>
+      <w:r>
+        <w:rPr>
+          <w:b/>
+          <w:lang w:val="gl-ES"/>
+        </w:rPr>
+        <w:t xml:space="preserve">/              </w:t>
+      </w:r>
+      <w:r>
+        <w:rPr>
+          <w:lang w:val="gl-ES"/>
+        </w:rPr>
+        <w:t xml:space="preserve"># </w:t>
+      </w:r>
+      <w:proofErr w:type="spellStart"/>
+      <w:r>
+        <w:rPr>
+          <w:lang w:val="gl-ES"/>
+        </w:rPr>
+        <w:t>Seguridad</w:t>
+      </w:r>
+      <w:proofErr w:type="spellEnd"/>
+      <w:r>
+        <w:rPr>
+          <w:lang w:val="gl-ES"/>
+        </w:rPr>
+        <w:t xml:space="preserve"> (JWT, autenticación, filtros)</w:t>
+      </w:r>
+    </w:p>
+    <w:p>
+      <w:pPr>
+        <w:spacing w:after="0"/>
+        <w:rPr>
+          <w:b/>
+          <w:lang w:val="gl-ES"/>
+        </w:rPr>
+      </w:pPr>
+      <w:r>
+        <w:rPr>
+          <w:b/>
+          <w:lang w:val="gl-ES"/>
+        </w:rPr>
+        <w:t xml:space="preserve">│── </w:t>
+      </w:r>
+      <w:proofErr w:type="spellStart"/>
+      <w:r>
+        <w:rPr>
+          <w:b/>
+          <w:lang w:val="gl-ES"/>
+        </w:rPr>
+        <w:t>services</w:t>
+      </w:r>
+      <w:proofErr w:type="spellEnd"/>
+      <w:r>
+        <w:rPr>
+          <w:b/>
+          <w:lang w:val="gl-ES"/>
+        </w:rPr>
+        <w:t xml:space="preserve">/              </w:t>
+      </w:r>
+      <w:r>
+        <w:rPr>
+          <w:lang w:val="gl-ES"/>
+        </w:rPr>
+        <w:t xml:space="preserve"># Servicios con la </w:t>
+      </w:r>
+      <w:proofErr w:type="spellStart"/>
+      <w:r>
+        <w:rPr>
+          <w:lang w:val="gl-ES"/>
+        </w:rPr>
+        <w:t>lógica</w:t>
+      </w:r>
+      <w:proofErr w:type="spellEnd"/>
+      <w:r>
+        <w:rPr>
+          <w:lang w:val="gl-ES"/>
+        </w:rPr>
+        <w:t xml:space="preserve"> de negocio</w:t>
+      </w:r>
+    </w:p>
+    <w:p>
+      <w:pPr>
+        <w:spacing w:after="0"/>
+        <w:rPr>
+          <w:b/>
+          <w:lang w:val="gl-ES"/>
+        </w:rPr>
+      </w:pPr>
+      <w:r>
+        <w:rPr>
+          <w:b/>
+          <w:lang w:val="gl-ES"/>
+        </w:rPr>
+        <w:t xml:space="preserve">│── Application.java       </w:t>
+      </w:r>
+      <w:r>
+        <w:rPr>
+          <w:lang w:val="gl-ES"/>
+        </w:rPr>
+        <w:t xml:space="preserve"># Clase principal de </w:t>
+      </w:r>
+      <w:proofErr w:type="spellStart"/>
+      <w:r>
+        <w:rPr>
+          <w:lang w:val="gl-ES"/>
+        </w:rPr>
+        <w:t>Spring</w:t>
+      </w:r>
+      <w:proofErr w:type="spellEnd"/>
+      <w:r>
+        <w:rPr>
+          <w:lang w:val="gl-ES"/>
+        </w:rPr>
+        <w:t xml:space="preserve"> </w:t>
+      </w:r>
+      <w:proofErr w:type="spellStart"/>
+      <w:r>
+        <w:rPr>
+          <w:lang w:val="gl-ES"/>
+        </w:rPr>
+        <w:t>Boot</w:t>
+      </w:r>
+      <w:proofErr w:type="spellEnd"/>
+    </w:p>
+    <w:p>
+      <w:pPr>
+        <w:rPr>
+          <w:lang w:val="gl-ES"/>
+        </w:rPr>
+      </w:pPr>
+    </w:p>
+    <w:p>
+      <w:pPr>
+        <w:rPr>
+          <w:lang w:val="gl-ES"/>
+        </w:rPr>
+      </w:pPr>
+      <w:proofErr w:type="spellStart"/>
+      <w:r>
+        <w:rPr>
+          <w:b/>
+          <w:lang w:val="gl-ES"/>
+        </w:rPr>
+        <w:t>Control</w:t>
+      </w:r>
+      <w:r>
+        <w:rPr>
+          <w:b/>
+          <w:lang w:val="gl-ES"/>
+        </w:rPr>
+        <w:t>ler</w:t>
+      </w:r>
+      <w:r>
+        <w:rPr>
+          <w:b/>
+          <w:lang w:val="gl-ES"/>
+        </w:rPr>
+        <w:t>s</w:t>
+      </w:r>
+      <w:proofErr w:type="spellEnd"/>
+      <w:r>
+        <w:rPr>
+          <w:lang w:val="gl-ES"/>
+        </w:rPr>
+        <w:t xml:space="preserve">: </w:t>
+      </w:r>
+      <w:r>
+        <w:t>Los controladores manejan las peticiones HTTP y se comunican con los servicios.</w:t>
+      </w:r>
+    </w:p>
+    <w:p>
+      <w:pPr>
+        <w:rPr>
+          <w:lang w:val="gl-ES"/>
+        </w:rPr>
+      </w:pPr>
+      <w:proofErr w:type="spellStart"/>
+      <w:r>
+        <w:rPr>
+          <w:b/>
+          <w:lang w:val="gl-ES"/>
+        </w:rPr>
+        <w:t>Models</w:t>
+      </w:r>
+      <w:proofErr w:type="spellEnd"/>
+      <w:r>
+        <w:rPr>
+          <w:lang w:val="gl-ES"/>
+        </w:rPr>
+        <w:t xml:space="preserve">: </w:t>
+      </w:r>
+      <w:r>
+        <w:t>Las entidades JPA representan las tablas de la base de datos.</w:t>
+      </w:r>
+    </w:p>
+    <w:p>
+      <w:pPr>
+        <w:rPr>
+          <w:b/>
+        </w:rPr>
+      </w:pPr>
+      <w:proofErr w:type="spellStart"/>
+      <w:r>
+        <w:rPr>
+          <w:b/>
+          <w:lang w:val="gl-ES"/>
+        </w:rPr>
+        <w:t>Repositories</w:t>
+      </w:r>
+      <w:proofErr w:type="spellEnd"/>
+      <w:r>
+        <w:rPr>
+          <w:lang w:val="gl-ES"/>
+        </w:rPr>
+        <w:t xml:space="preserve">: </w:t>
+      </w:r>
+      <w:r>
+        <w:t xml:space="preserve">Los repositorios son interfaces que acceden a la base de datos usando </w:t>
+      </w:r>
+      <w:r>
+        <w:rPr>
+          <w:rStyle w:val="Textoennegrita"/>
+          <w:b w:val="0"/>
+        </w:rPr>
+        <w:t>Spring Data JPA</w:t>
+      </w:r>
+      <w:r>
+        <w:rPr>
+          <w:b/>
+        </w:rPr>
+        <w:t>.</w:t>
+      </w:r>
+    </w:p>
+    <w:p>
+      <w:proofErr w:type="spellStart"/>
+      <w:r>
+        <w:rPr>
+          <w:b/>
+          <w:lang w:val="gl-ES"/>
+        </w:rPr>
+        <w:t>Services</w:t>
+      </w:r>
+      <w:proofErr w:type="spellEnd"/>
+      <w:r>
+        <w:rPr>
+          <w:lang w:val="gl-ES"/>
+        </w:rPr>
+        <w:t xml:space="preserve">: </w:t>
+      </w:r>
+      <w:r>
+        <w:t>Los servicios contienen la lógica de negocio.</w:t>
+      </w:r>
+    </w:p>
+    <w:p>
+      <w:proofErr w:type="spellStart"/>
+      <w:r>
+        <w:rPr>
+          <w:b/>
+          <w:lang w:val="gl-ES"/>
+        </w:rPr>
+        <w:t>Security</w:t>
+      </w:r>
+      <w:proofErr w:type="spellEnd"/>
+      <w:r>
+        <w:rPr>
+          <w:lang w:val="gl-ES"/>
+        </w:rPr>
+        <w:t xml:space="preserve">: </w:t>
+      </w:r>
+      <w:r>
+        <w:t xml:space="preserve">Maneja autenticación y autorización con </w:t>
+      </w:r>
+      <w:r>
+        <w:rPr>
+          <w:rStyle w:val="Textoennegrita"/>
+        </w:rPr>
+        <w:t>JWT</w:t>
+      </w:r>
+      <w:r>
+        <w:t>.</w:t>
+      </w:r>
+    </w:p>
+    <w:p>
+      <w:pPr>
+        <w:rPr>
+          <w:lang w:val="gl-ES"/>
+        </w:rPr>
+      </w:pPr>
+      <w:proofErr w:type="spellStart"/>
+      <w:r>
+        <w:rPr>
+          <w:b/>
+        </w:rPr>
+        <w:t>Config</w:t>
+      </w:r>
+      <w:proofErr w:type="spellEnd"/>
+      <w:r>
+        <w:rPr>
+          <w:b/>
+        </w:rPr>
+        <w:t>:</w:t>
+      </w:r>
+      <w:r>
+        <w:t xml:space="preserve"> </w:t>
+      </w:r>
+      <w:r>
+        <w:t xml:space="preserve">Aquí se encuentra la configuración </w:t>
+      </w:r>
+      <w:r>
+        <w:t xml:space="preserve">del </w:t>
+      </w:r>
+      <w:proofErr w:type="spellStart"/>
+      <w:r>
+        <w:rPr>
+          <w:rStyle w:val="Textoennegrita"/>
+        </w:rPr>
+        <w:t>Swagger</w:t>
+      </w:r>
+      <w:proofErr w:type="spellEnd"/>
+      <w:r>
+        <w:t>.</w:t>
+      </w:r>
+    </w:p>
+    <w:p>
+      <w:pPr>
+        <w:pStyle w:val="Ttulo1"/>
+        <w:rPr>
+          <w:lang w:val="gl-ES"/>
+        </w:rPr>
+      </w:pPr>
+      <w:bookmarkStart w:id="4" w:name="_Toc189548787"/>
+      <w:r>
+        <w:rPr>
+          <w:lang w:val="gl-ES"/>
+        </w:rPr>
+        <w:lastRenderedPageBreak/>
+        <w:t xml:space="preserve">5. </w:t>
+      </w:r>
+      <w:proofErr w:type="spellStart"/>
+      <w:r>
+        <w:rPr>
+          <w:lang w:val="gl-ES"/>
+        </w:rPr>
+        <w:t>Implementación</w:t>
+      </w:r>
+      <w:proofErr w:type="spellEnd"/>
+      <w:r>
+        <w:rPr>
+          <w:lang w:val="gl-ES"/>
+        </w:rPr>
+        <w:t xml:space="preserve"> de Autenticación e Seguridade</w:t>
+      </w:r>
+      <w:bookmarkEnd w:id="4"/>
+    </w:p>
+    <w:p>
+      <w:pPr>
+        <w:rPr>
+          <w:lang w:val="gl-ES"/>
+        </w:rPr>
+      </w:pPr>
+      <w:r>
+        <w:rPr>
+          <w:lang w:val="gl-ES"/>
+        </w:rPr>
+        <w:t xml:space="preserve"> Explicación da seguridade no sistema:</w:t>
+      </w:r>
+    </w:p>
+    <w:p>
+      <w:pPr>
+        <w:pStyle w:val="Ttulo3"/>
+        <w:rPr>
+          <w:rFonts w:asciiTheme="minorHAnsi" w:hAnsiTheme="minorHAnsi" w:cstheme="minorHAnsi"/>
+        </w:rPr>
+      </w:pPr>
+      <w:r>
+        <w:rPr>
+          <w:rStyle w:val="Textoennegrita"/>
+          <w:rFonts w:asciiTheme="minorHAnsi" w:hAnsiTheme="minorHAnsi" w:cstheme="minorHAnsi"/>
+          <w:b w:val="0"/>
+          <w:bCs w:val="0"/>
+        </w:rPr>
+        <w:t>Registro e Inicio de Sesión con JWT</w:t>
+      </w:r>
+    </w:p>
+    <w:p>
+      <w:pPr>
         <w:numPr>
           <w:ilvl w:val="0"/>
-          <w:numId w:val="12"/>
+          <w:numId w:val="25"/>
         </w:numPr>
-        <w:rPr>
-          <w:lang w:val="gl-ES"/>
-        </w:rPr>
-      </w:pPr>
-      <w:r>
-        <w:rPr>
-          <w:lang w:val="gl-ES"/>
-        </w:rPr>
-        <w:t>Como executar a aplicación (</w:t>
-      </w:r>
-      <w:proofErr w:type="spellStart"/>
-      <w:r>
-        <w:rPr>
-          <w:lang w:val="gl-ES"/>
-        </w:rPr>
-        <w:t>mvn</w:t>
-      </w:r>
-      <w:proofErr w:type="spellEnd"/>
-      <w:r>
-        <w:rPr>
-          <w:lang w:val="gl-ES"/>
-        </w:rPr>
-        <w:t xml:space="preserve"> </w:t>
-      </w:r>
-      <w:proofErr w:type="spellStart"/>
-      <w:r>
-        <w:rPr>
-          <w:lang w:val="gl-ES"/>
-        </w:rPr>
-        <w:t>clean</w:t>
-      </w:r>
-      <w:proofErr w:type="spellEnd"/>
-      <w:r>
-        <w:rPr>
-          <w:lang w:val="gl-ES"/>
-        </w:rPr>
-        <w:t xml:space="preserve"> </w:t>
-      </w:r>
-      <w:proofErr w:type="spellStart"/>
-      <w:r>
-        <w:rPr>
-          <w:lang w:val="gl-ES"/>
-        </w:rPr>
-        <w:t>package</w:t>
-      </w:r>
-      <w:proofErr w:type="spellEnd"/>
-      <w:r>
-        <w:rPr>
-          <w:lang w:val="gl-ES"/>
-        </w:rPr>
-        <w:t xml:space="preserve">, </w:t>
-      </w:r>
-      <w:proofErr w:type="spellStart"/>
-      <w:r>
-        <w:rPr>
-          <w:lang w:val="gl-ES"/>
-        </w:rPr>
-        <w:t>java</w:t>
-      </w:r>
-      <w:proofErr w:type="spellEnd"/>
-      <w:r>
-        <w:rPr>
-          <w:lang w:val="gl-ES"/>
-        </w:rPr>
-        <w:t xml:space="preserve"> -</w:t>
-      </w:r>
-      <w:proofErr w:type="spellStart"/>
-      <w:r>
-        <w:rPr>
-          <w:lang w:val="gl-ES"/>
-        </w:rPr>
-        <w:t>jar</w:t>
-      </w:r>
-      <w:proofErr w:type="spellEnd"/>
-      <w:r>
-        <w:rPr>
-          <w:lang w:val="gl-ES"/>
-        </w:rPr>
-        <w:t>, ou capturas das accións</w:t>
-      </w:r>
-      <w:r>
-        <w:rPr>
-          <w:lang w:val="gl-ES"/>
-        </w:rPr>
-        <w:t>).</w:t>
-      </w:r>
-    </w:p>
-    <w:p>
-      <w:pPr>
-        <w:rPr>
-          <w:lang w:val="gl-ES"/>
-        </w:rPr>
-      </w:pPr>
-    </w:p>
-    <w:p>
-      <w:pPr>
-        <w:pStyle w:val="Ttulo1"/>
-        <w:rPr>
-          <w:lang w:val="gl-ES"/>
-        </w:rPr>
-      </w:pPr>
-      <w:bookmarkStart w:id="4" w:name="_Toc189548786"/>
-      <w:r>
-        <w:rPr>
-          <w:lang w:val="gl-ES"/>
-        </w:rPr>
-        <w:t>4.</w:t>
-      </w:r>
-      <w:r>
-        <w:rPr>
-          <w:lang w:val="gl-ES"/>
-        </w:rPr>
-        <w:t xml:space="preserve"> Deseño do </w:t>
-      </w:r>
-      <w:proofErr w:type="spellStart"/>
-      <w:r>
-        <w:rPr>
-          <w:lang w:val="gl-ES"/>
-        </w:rPr>
-        <w:t>Backend</w:t>
-      </w:r>
-      <w:proofErr w:type="spellEnd"/>
-      <w:r>
-        <w:rPr>
-          <w:lang w:val="gl-ES"/>
-        </w:rPr>
-        <w:t xml:space="preserve"> – API REST con </w:t>
-      </w:r>
-      <w:proofErr w:type="spellStart"/>
-      <w:r>
-        <w:rPr>
-          <w:lang w:val="gl-ES"/>
-        </w:rPr>
-        <w:t>Spring</w:t>
-      </w:r>
-      <w:proofErr w:type="spellEnd"/>
-      <w:r>
-        <w:rPr>
-          <w:lang w:val="gl-ES"/>
-        </w:rPr>
-        <w:t xml:space="preserve"> </w:t>
-      </w:r>
-      <w:proofErr w:type="spellStart"/>
-      <w:r>
-        <w:rPr>
-          <w:lang w:val="gl-ES"/>
-        </w:rPr>
-        <w:t>Boot</w:t>
-      </w:r>
-      <w:bookmarkEnd w:id="4"/>
-      <w:proofErr w:type="spellEnd"/>
-    </w:p>
-    <w:p>
-      <w:pPr>
-        <w:rPr>
-          <w:lang w:val="gl-ES"/>
-        </w:rPr>
-      </w:pPr>
-      <w:r>
-        <w:rPr>
-          <w:lang w:val="gl-ES"/>
-        </w:rPr>
-        <w:t xml:space="preserve">Explicación da arquitectura do </w:t>
-      </w:r>
-      <w:proofErr w:type="spellStart"/>
-      <w:r>
-        <w:rPr>
-          <w:lang w:val="gl-ES"/>
-        </w:rPr>
-        <w:t>backend</w:t>
-      </w:r>
-      <w:proofErr w:type="spellEnd"/>
-      <w:r>
-        <w:rPr>
-          <w:lang w:val="gl-ES"/>
-        </w:rPr>
-        <w:t>:</w:t>
-      </w:r>
-    </w:p>
-    <w:p>
-      <w:pPr>
-        <w:pStyle w:val="Prrafodelista"/>
+        <w:spacing w:before="100" w:beforeAutospacing="1" w:after="100" w:afterAutospacing="1" w:line="240" w:lineRule="auto"/>
+        <w:rPr>
+          <w:rFonts w:cstheme="minorHAnsi"/>
+        </w:rPr>
+      </w:pPr>
+      <w:r>
+        <w:rPr>
+          <w:rStyle w:val="Textoennegrita"/>
+          <w:rFonts w:cstheme="minorHAnsi"/>
+        </w:rPr>
+        <w:t>Registro:</w:t>
+      </w:r>
+      <w:r>
+        <w:rPr>
+          <w:rFonts w:cstheme="minorHAnsi"/>
+        </w:rPr>
+        <w:t xml:space="preserve"> Se almacena el usuario en la base de datos con la contraseña encriptada usando </w:t>
+      </w:r>
+      <w:proofErr w:type="spellStart"/>
+      <w:r>
+        <w:rPr>
+          <w:rStyle w:val="CdigoHTML"/>
+          <w:rFonts w:asciiTheme="minorHAnsi" w:eastAsiaTheme="minorHAnsi" w:hAnsiTheme="minorHAnsi" w:cstheme="minorHAnsi"/>
+        </w:rPr>
+        <w:t>BCrypt</w:t>
+      </w:r>
+      <w:proofErr w:type="spellEnd"/>
+      <w:r>
+        <w:rPr>
+          <w:rFonts w:cstheme="minorHAnsi"/>
+        </w:rPr>
+        <w:t>.</w:t>
+      </w:r>
+    </w:p>
+    <w:p>
+      <w:pPr>
         <w:numPr>
           <w:ilvl w:val="0"/>
-          <w:numId w:val="13"/>
+          <w:numId w:val="25"/>
         </w:numPr>
-        <w:rPr>
-          <w:lang w:val="gl-ES"/>
-        </w:rPr>
-      </w:pPr>
-      <w:r>
-        <w:rPr>
-          <w:lang w:val="gl-ES"/>
-        </w:rPr>
-        <w:t xml:space="preserve">Estrutura do proxecto en </w:t>
-      </w:r>
-      <w:proofErr w:type="spellStart"/>
-      <w:r>
-        <w:rPr>
-          <w:lang w:val="gl-ES"/>
-        </w:rPr>
-        <w:t>Spring</w:t>
-      </w:r>
-      <w:proofErr w:type="spellEnd"/>
-      <w:r>
-        <w:rPr>
-          <w:lang w:val="gl-ES"/>
-        </w:rPr>
-        <w:t xml:space="preserve"> </w:t>
-      </w:r>
-      <w:proofErr w:type="spellStart"/>
-      <w:r>
-        <w:rPr>
-          <w:lang w:val="gl-ES"/>
-        </w:rPr>
-        <w:t>Boot</w:t>
-      </w:r>
-      <w:proofErr w:type="spellEnd"/>
-      <w:r>
-        <w:rPr>
-          <w:lang w:val="gl-ES"/>
-        </w:rPr>
-        <w:t xml:space="preserve"> (paquetes e clases principais).</w:t>
-      </w:r>
-    </w:p>
-    <w:p>
-      <w:pPr>
-        <w:pStyle w:val="Prrafodelista"/>
+        <w:spacing w:before="100" w:beforeAutospacing="1" w:after="100" w:afterAutospacing="1" w:line="240" w:lineRule="auto"/>
+        <w:rPr>
+          <w:rFonts w:cstheme="minorHAnsi"/>
+        </w:rPr>
+      </w:pPr>
+      <w:r>
+        <w:rPr>
+          <w:rStyle w:val="Textoennegrita"/>
+          <w:rFonts w:cstheme="minorHAnsi"/>
+        </w:rPr>
+        <w:t>Inicio de sesión:</w:t>
+      </w:r>
+      <w:r>
+        <w:rPr>
+          <w:rFonts w:cstheme="minorHAnsi"/>
+        </w:rPr>
+        <w:t xml:space="preserve"> Se valida el usuario y contraseña, y si son correctos, se genera un token JWT.</w:t>
+      </w:r>
+    </w:p>
+    <w:p>
+      <w:pPr>
         <w:numPr>
           <w:ilvl w:val="0"/>
-          <w:numId w:val="13"/>
+          <w:numId w:val="25"/>
         </w:numPr>
-        <w:rPr>
-          <w:lang w:val="gl-ES"/>
-        </w:rPr>
-      </w:pPr>
-      <w:r>
-        <w:rPr>
-          <w:lang w:val="gl-ES"/>
-        </w:rPr>
-        <w:t>Explicación dos controladores e servizos.</w:t>
-      </w:r>
-    </w:p>
-    <w:p>
-      <w:pPr>
-        <w:pStyle w:val="Prrafodelista"/>
+        <w:spacing w:before="100" w:beforeAutospacing="1" w:after="100" w:afterAutospacing="1" w:line="240" w:lineRule="auto"/>
+        <w:rPr>
+          <w:rFonts w:cstheme="minorHAnsi"/>
+        </w:rPr>
+      </w:pPr>
+      <w:r>
+        <w:rPr>
+          <w:rStyle w:val="Textoennegrita"/>
+          <w:rFonts w:cstheme="minorHAnsi"/>
+        </w:rPr>
+        <w:t>Uso del token:</w:t>
+      </w:r>
+      <w:r>
+        <w:rPr>
+          <w:rFonts w:cstheme="minorHAnsi"/>
+        </w:rPr>
+        <w:t xml:space="preserve"> El cliente debe enviar el JWT en el encabezado </w:t>
+      </w:r>
+      <w:proofErr w:type="spellStart"/>
+      <w:r>
+        <w:rPr>
+          <w:rStyle w:val="CdigoHTML"/>
+          <w:rFonts w:asciiTheme="minorHAnsi" w:eastAsiaTheme="minorHAnsi" w:hAnsiTheme="minorHAnsi" w:cstheme="minorHAnsi"/>
+        </w:rPr>
+        <w:t>Authorization</w:t>
+      </w:r>
+      <w:proofErr w:type="spellEnd"/>
+      <w:r>
+        <w:rPr>
+          <w:rFonts w:cstheme="minorHAnsi"/>
+        </w:rPr>
+        <w:t xml:space="preserve"> en cada petición protegida.</w:t>
+      </w:r>
+    </w:p>
+    <w:p>
+      <w:pPr>
+        <w:spacing w:after="0"/>
+        <w:rPr>
+          <w:rFonts w:cstheme="minorHAnsi"/>
+        </w:rPr>
+      </w:pPr>
+      <w:r>
+        <w:rPr>
+          <w:rFonts w:cstheme="minorHAnsi"/>
+        </w:rPr>
+        <w:pict w14:anchorId="3060F5C3">
+          <v:rect id="_x0000_i1025" style="width:0;height:1.5pt" o:hralign="center" o:hrstd="t" o:hr="t" fillcolor="#a0a0a0" stroked="f"/>
+        </w:pict>
+      </w:r>
+    </w:p>
+    <w:p>
+      <w:pPr>
+        <w:pStyle w:val="Ttulo3"/>
+        <w:rPr>
+          <w:rFonts w:asciiTheme="minorHAnsi" w:hAnsiTheme="minorHAnsi" w:cstheme="minorHAnsi"/>
+        </w:rPr>
+      </w:pPr>
+      <w:r>
+        <w:rPr>
+          <w:rStyle w:val="Textoennegrita"/>
+          <w:rFonts w:asciiTheme="minorHAnsi" w:hAnsiTheme="minorHAnsi" w:cstheme="minorHAnsi"/>
+          <w:b w:val="0"/>
+          <w:bCs w:val="0"/>
+        </w:rPr>
+        <w:t xml:space="preserve"> Protección de </w:t>
+      </w:r>
+      <w:proofErr w:type="spellStart"/>
+      <w:r>
+        <w:rPr>
+          <w:rStyle w:val="Textoennegrita"/>
+          <w:rFonts w:asciiTheme="minorHAnsi" w:hAnsiTheme="minorHAnsi" w:cstheme="minorHAnsi"/>
+          <w:b w:val="0"/>
+          <w:bCs w:val="0"/>
+        </w:rPr>
+        <w:t>Endpoints</w:t>
+      </w:r>
+      <w:proofErr w:type="spellEnd"/>
+      <w:r>
+        <w:rPr>
+          <w:rStyle w:val="Textoennegrita"/>
+          <w:rFonts w:asciiTheme="minorHAnsi" w:hAnsiTheme="minorHAnsi" w:cstheme="minorHAnsi"/>
+          <w:b w:val="0"/>
+          <w:bCs w:val="0"/>
+        </w:rPr>
+        <w:t xml:space="preserve"> con Roles (USER, ADMIN)</w:t>
+      </w:r>
+    </w:p>
+    <w:p>
+      <w:pPr>
         <w:numPr>
           <w:ilvl w:val="0"/>
-          <w:numId w:val="13"/>
+          <w:numId w:val="26"/>
         </w:numPr>
-        <w:rPr>
-          <w:lang w:val="gl-ES"/>
-        </w:rPr>
-      </w:pPr>
-      <w:proofErr w:type="spellStart"/>
-      <w:r>
-        <w:rPr>
-          <w:lang w:val="gl-ES"/>
-        </w:rPr>
-        <w:t>Implementación</w:t>
-      </w:r>
-      <w:proofErr w:type="spellEnd"/>
-      <w:r>
-        <w:rPr>
-          <w:lang w:val="gl-ES"/>
-        </w:rPr>
-        <w:t xml:space="preserve"> de CRUD con exemplos de código.</w:t>
-      </w:r>
-    </w:p>
-    <w:p>
-      <w:pPr>
-        <w:rPr>
-          <w:lang w:val="gl-ES"/>
-        </w:rPr>
-      </w:pPr>
-    </w:p>
-    <w:p>
-      <w:pPr>
-        <w:rPr>
-          <w:lang w:val="gl-ES"/>
-        </w:rPr>
-      </w:pPr>
-    </w:p>
-    <w:p>
-      <w:pPr>
-        <w:pStyle w:val="Ttulo1"/>
-        <w:rPr>
-          <w:lang w:val="gl-ES"/>
-        </w:rPr>
-      </w:pPr>
-      <w:bookmarkStart w:id="5" w:name="_Toc189548787"/>
-      <w:r>
-        <w:rPr>
-          <w:lang w:val="gl-ES"/>
-        </w:rPr>
-        <w:t xml:space="preserve">5. </w:t>
-      </w:r>
-      <w:proofErr w:type="spellStart"/>
-      <w:r>
-        <w:rPr>
-          <w:lang w:val="gl-ES"/>
-        </w:rPr>
-        <w:t>Implementación</w:t>
-      </w:r>
-      <w:proofErr w:type="spellEnd"/>
-      <w:r>
-        <w:rPr>
-          <w:lang w:val="gl-ES"/>
-        </w:rPr>
-        <w:t xml:space="preserve"> de Autenticación e Seguridade</w:t>
-      </w:r>
-      <w:bookmarkEnd w:id="5"/>
-    </w:p>
-    <w:p>
-      <w:pPr>
-        <w:rPr>
-          <w:lang w:val="gl-ES"/>
-        </w:rPr>
-      </w:pPr>
-      <w:r>
-        <w:rPr>
-          <w:lang w:val="gl-ES"/>
-        </w:rPr>
-        <w:t xml:space="preserve"> Explicación da seguridade no sistema:</w:t>
-      </w:r>
-    </w:p>
-    <w:p>
-      <w:pPr>
-        <w:pStyle w:val="Prrafodelista"/>
+        <w:spacing w:before="100" w:beforeAutospacing="1" w:after="100" w:afterAutospacing="1" w:line="240" w:lineRule="auto"/>
+        <w:rPr>
+          <w:rFonts w:cstheme="minorHAnsi"/>
+        </w:rPr>
+      </w:pPr>
+      <w:r>
+        <w:rPr>
+          <w:rStyle w:val="Textoennegrita"/>
+          <w:rFonts w:cstheme="minorHAnsi"/>
+        </w:rPr>
+        <w:t>Definición de roles:</w:t>
+      </w:r>
+      <w:r>
+        <w:rPr>
+          <w:rFonts w:cstheme="minorHAnsi"/>
+        </w:rPr>
+        <w:t xml:space="preserve"> Los usuarios pueden tener roles como </w:t>
+      </w:r>
+      <w:r>
+        <w:rPr>
+          <w:rStyle w:val="CdigoHTML"/>
+          <w:rFonts w:asciiTheme="minorHAnsi" w:eastAsiaTheme="minorHAnsi" w:hAnsiTheme="minorHAnsi" w:cstheme="minorHAnsi"/>
+        </w:rPr>
+        <w:t>ADMIN</w:t>
+      </w:r>
+      <w:r>
+        <w:rPr>
+          <w:rFonts w:cstheme="minorHAnsi"/>
+        </w:rPr>
+        <w:t xml:space="preserve"> o </w:t>
+      </w:r>
+      <w:r>
+        <w:rPr>
+          <w:rStyle w:val="CdigoHTML"/>
+          <w:rFonts w:asciiTheme="minorHAnsi" w:eastAsiaTheme="minorHAnsi" w:hAnsiTheme="minorHAnsi" w:cstheme="minorHAnsi"/>
+        </w:rPr>
+        <w:t>NORMAL</w:t>
+      </w:r>
+      <w:r>
+        <w:rPr>
+          <w:rFonts w:cstheme="minorHAnsi"/>
+        </w:rPr>
+        <w:t>.</w:t>
+      </w:r>
+    </w:p>
+    <w:p>
+      <w:pPr>
         <w:numPr>
           <w:ilvl w:val="0"/>
-          <w:numId w:val="14"/>
+          <w:numId w:val="26"/>
         </w:numPr>
-        <w:rPr>
-          <w:lang w:val="gl-ES"/>
-        </w:rPr>
-      </w:pPr>
-      <w:r>
-        <w:rPr>
-          <w:lang w:val="gl-ES"/>
-        </w:rPr>
-        <w:t>Rexistro e inicio de sesión con JWT.</w:t>
-      </w:r>
-    </w:p>
-    <w:p>
-      <w:pPr>
-        <w:pStyle w:val="Prrafodelista"/>
+        <w:spacing w:before="100" w:beforeAutospacing="1" w:after="100" w:afterAutospacing="1" w:line="240" w:lineRule="auto"/>
+        <w:rPr>
+          <w:rFonts w:cstheme="minorHAnsi"/>
+        </w:rPr>
+      </w:pPr>
+      <w:r>
+        <w:rPr>
+          <w:rStyle w:val="Textoennegrita"/>
+          <w:rFonts w:cstheme="minorHAnsi"/>
+        </w:rPr>
+        <w:t>Restricción de acceso:</w:t>
+      </w:r>
+      <w:r>
+        <w:rPr>
+          <w:rFonts w:cstheme="minorHAnsi"/>
+        </w:rPr>
+        <w:t xml:space="preserve"> En </w:t>
+      </w:r>
+      <w:proofErr w:type="spellStart"/>
+      <w:r>
+        <w:rPr>
+          <w:rStyle w:val="CdigoHTML"/>
+          <w:rFonts w:asciiTheme="minorHAnsi" w:eastAsiaTheme="minorHAnsi" w:hAnsiTheme="minorHAnsi" w:cstheme="minorHAnsi"/>
+        </w:rPr>
+        <w:t>SecurityConfig</w:t>
+      </w:r>
+      <w:proofErr w:type="spellEnd"/>
+      <w:r>
+        <w:rPr>
+          <w:rFonts w:cstheme="minorHAnsi"/>
+        </w:rPr>
+        <w:t xml:space="preserve">, se define qué </w:t>
+      </w:r>
+      <w:proofErr w:type="spellStart"/>
+      <w:r>
+        <w:rPr>
+          <w:rFonts w:cstheme="minorHAnsi"/>
+        </w:rPr>
+        <w:t>endpoints</w:t>
+      </w:r>
+      <w:proofErr w:type="spellEnd"/>
+      <w:r>
+        <w:rPr>
+          <w:rFonts w:cstheme="minorHAnsi"/>
+        </w:rPr>
+        <w:t xml:space="preserve"> requieren qué roles (</w:t>
+      </w:r>
+      <w:proofErr w:type="spellStart"/>
+      <w:r>
+        <w:rPr>
+          <w:rStyle w:val="CdigoHTML"/>
+          <w:rFonts w:asciiTheme="minorHAnsi" w:eastAsiaTheme="minorHAnsi" w:hAnsiTheme="minorHAnsi" w:cstheme="minorHAnsi"/>
+        </w:rPr>
+        <w:t>hasRole</w:t>
+      </w:r>
+      <w:proofErr w:type="spellEnd"/>
+      <w:r>
+        <w:rPr>
+          <w:rStyle w:val="CdigoHTML"/>
+          <w:rFonts w:asciiTheme="minorHAnsi" w:eastAsiaTheme="minorHAnsi" w:hAnsiTheme="minorHAnsi" w:cstheme="minorHAnsi"/>
+        </w:rPr>
+        <w:t>("ADMIN")</w:t>
+      </w:r>
+      <w:r>
+        <w:rPr>
+          <w:rFonts w:cstheme="minorHAnsi"/>
+        </w:rPr>
+        <w:t xml:space="preserve">, </w:t>
+      </w:r>
+      <w:proofErr w:type="spellStart"/>
+      <w:proofErr w:type="gramStart"/>
+      <w:r>
+        <w:rPr>
+          <w:rStyle w:val="CdigoHTML"/>
+          <w:rFonts w:asciiTheme="minorHAnsi" w:eastAsiaTheme="minorHAnsi" w:hAnsiTheme="minorHAnsi" w:cstheme="minorHAnsi"/>
+        </w:rPr>
+        <w:t>hasAnyRole</w:t>
+      </w:r>
+      <w:proofErr w:type="spellEnd"/>
+      <w:r>
+        <w:rPr>
+          <w:rStyle w:val="CdigoHTML"/>
+          <w:rFonts w:asciiTheme="minorHAnsi" w:eastAsiaTheme="minorHAnsi" w:hAnsiTheme="minorHAnsi" w:cstheme="minorHAnsi"/>
+        </w:rPr>
+        <w:t>(</w:t>
+      </w:r>
+      <w:proofErr w:type="gramEnd"/>
+      <w:r>
+        <w:rPr>
+          <w:rStyle w:val="CdigoHTML"/>
+          <w:rFonts w:asciiTheme="minorHAnsi" w:eastAsiaTheme="minorHAnsi" w:hAnsiTheme="minorHAnsi" w:cstheme="minorHAnsi"/>
+        </w:rPr>
+        <w:t>"NORMAL", "ADMIN")</w:t>
+      </w:r>
+      <w:r>
+        <w:rPr>
+          <w:rFonts w:cstheme="minorHAnsi"/>
+        </w:rPr>
+        <w:t>).</w:t>
+      </w:r>
+    </w:p>
+    <w:p>
+      <w:pPr>
         <w:numPr>
           <w:ilvl w:val="0"/>
-          <w:numId w:val="14"/>
+          <w:numId w:val="26"/>
         </w:numPr>
-        <w:rPr>
-          <w:lang w:val="gl-ES"/>
-        </w:rPr>
-      </w:pPr>
-      <w:r>
-        <w:rPr>
-          <w:lang w:val="gl-ES"/>
-        </w:rPr>
-        <w:t xml:space="preserve">Protección de </w:t>
-      </w:r>
-      <w:proofErr w:type="spellStart"/>
-      <w:r>
-        <w:rPr>
-          <w:lang w:val="gl-ES"/>
-        </w:rPr>
-        <w:t>endpoints</w:t>
-      </w:r>
-      <w:proofErr w:type="spellEnd"/>
-      <w:r>
-        <w:rPr>
-          <w:lang w:val="gl-ES"/>
-        </w:rPr>
-        <w:t xml:space="preserve"> con roles (USER, ADMIN).</w:t>
-      </w:r>
-    </w:p>
-    <w:p>
-      <w:pPr>
-        <w:pStyle w:val="Prrafodelista"/>
+        <w:spacing w:before="100" w:beforeAutospacing="1" w:after="100" w:afterAutospacing="1" w:line="240" w:lineRule="auto"/>
+        <w:rPr>
+          <w:rFonts w:cstheme="minorHAnsi"/>
+        </w:rPr>
+      </w:pPr>
+      <w:r>
+        <w:rPr>
+          <w:rStyle w:val="Textoennegrita"/>
+          <w:rFonts w:cstheme="minorHAnsi"/>
+        </w:rPr>
+        <w:t>Filtro JWT:</w:t>
+      </w:r>
+      <w:r>
+        <w:rPr>
+          <w:rFonts w:cstheme="minorHAnsi"/>
+        </w:rPr>
+        <w:t xml:space="preserve"> Se interceptan las peticiones y se verifica el token antes de permitir el acceso.</w:t>
+      </w:r>
+    </w:p>
+    <w:p>
+      <w:pPr>
+        <w:spacing w:after="0"/>
+        <w:rPr>
+          <w:rFonts w:cstheme="minorHAnsi"/>
+        </w:rPr>
+      </w:pPr>
+      <w:r>
+        <w:rPr>
+          <w:rFonts w:cstheme="minorHAnsi"/>
+        </w:rPr>
+        <w:pict w14:anchorId="12C0FF00">
+          <v:rect id="_x0000_i1026" style="width:0;height:1.5pt" o:hralign="center" o:hrstd="t" o:hr="t" fillcolor="#a0a0a0" stroked="f"/>
+        </w:pict>
+      </w:r>
+    </w:p>
+    <w:p>
+      <w:pPr>
+        <w:pStyle w:val="Ttulo3"/>
+        <w:rPr>
+          <w:rFonts w:asciiTheme="minorHAnsi" w:hAnsiTheme="minorHAnsi" w:cstheme="minorHAnsi"/>
+        </w:rPr>
+      </w:pPr>
+      <w:r>
+        <w:rPr>
+          <w:rStyle w:val="Textoennegrita"/>
+          <w:rFonts w:asciiTheme="minorHAnsi" w:hAnsiTheme="minorHAnsi" w:cstheme="minorHAnsi"/>
+          <w:b w:val="0"/>
+          <w:bCs w:val="0"/>
+        </w:rPr>
+        <w:t xml:space="preserve">Encriptación de Contraseñas con </w:t>
+      </w:r>
+      <w:proofErr w:type="spellStart"/>
+      <w:r>
+        <w:rPr>
+          <w:rStyle w:val="Textoennegrita"/>
+          <w:rFonts w:asciiTheme="minorHAnsi" w:hAnsiTheme="minorHAnsi" w:cstheme="minorHAnsi"/>
+          <w:b w:val="0"/>
+          <w:bCs w:val="0"/>
+        </w:rPr>
+        <w:t>BCrypt</w:t>
+      </w:r>
+      <w:proofErr w:type="spellEnd"/>
+    </w:p>
+    <w:p>
+      <w:pPr>
         <w:numPr>
           <w:ilvl w:val="0"/>
-          <w:numId w:val="14"/>
+          <w:numId w:val="27"/>
         </w:numPr>
-        <w:rPr>
-          <w:lang w:val="gl-ES"/>
-        </w:rPr>
-      </w:pPr>
-      <w:proofErr w:type="spellStart"/>
-      <w:r>
-        <w:rPr>
-          <w:lang w:val="gl-ES"/>
-        </w:rPr>
-        <w:t>Encriptación</w:t>
-      </w:r>
-      <w:proofErr w:type="spellEnd"/>
-      <w:r>
-        <w:rPr>
-          <w:lang w:val="gl-ES"/>
-        </w:rPr>
-        <w:t xml:space="preserve"> de contrasinais con </w:t>
-      </w:r>
-      <w:proofErr w:type="spellStart"/>
-      <w:r>
-        <w:rPr>
-          <w:lang w:val="gl-ES"/>
-        </w:rPr>
-        <w:t>BCrypt</w:t>
-      </w:r>
-      <w:proofErr w:type="spellEnd"/>
-      <w:r>
-        <w:rPr>
-          <w:lang w:val="gl-ES"/>
+        <w:spacing w:before="100" w:beforeAutospacing="1" w:after="100" w:afterAutospacing="1" w:line="240" w:lineRule="auto"/>
+        <w:rPr>
+          <w:rFonts w:cstheme="minorHAnsi"/>
+        </w:rPr>
+      </w:pPr>
+      <w:r>
+        <w:rPr>
+          <w:rStyle w:val="Textoennegrita"/>
+          <w:rFonts w:cstheme="minorHAnsi"/>
+        </w:rPr>
+        <w:t xml:space="preserve">Uso de </w:t>
+      </w:r>
+      <w:proofErr w:type="spellStart"/>
+      <w:r>
+        <w:rPr>
+          <w:rStyle w:val="CdigoHTML"/>
+          <w:rFonts w:asciiTheme="minorHAnsi" w:eastAsiaTheme="minorHAnsi" w:hAnsiTheme="minorHAnsi" w:cstheme="minorHAnsi"/>
+          <w:b/>
+          <w:bCs/>
+        </w:rPr>
+        <w:t>BCryptPasswordEncoder</w:t>
+      </w:r>
+      <w:proofErr w:type="spellEnd"/>
+      <w:r>
+        <w:rPr>
+          <w:rStyle w:val="Textoennegrita"/>
+          <w:rFonts w:cstheme="minorHAnsi"/>
+        </w:rPr>
+        <w:t>:</w:t>
+      </w:r>
+      <w:r>
+        <w:rPr>
+          <w:rFonts w:cstheme="minorHAnsi"/>
+        </w:rPr>
+        <w:t xml:space="preserve"> Se encripta la contraseña antes de guardarla en la base de datos.</w:t>
+      </w:r>
+    </w:p>
+    <w:p>
+      <w:pPr>
+        <w:numPr>
+          <w:ilvl w:val="0"/>
+          <w:numId w:val="27"/>
+        </w:numPr>
+        <w:spacing w:before="100" w:beforeAutospacing="1" w:after="100" w:afterAutospacing="1" w:line="240" w:lineRule="auto"/>
+        <w:rPr>
+          <w:rFonts w:cstheme="minorHAnsi"/>
+        </w:rPr>
+      </w:pPr>
+      <w:r>
+        <w:rPr>
+          <w:rStyle w:val="Textoennegrita"/>
+          <w:rFonts w:cstheme="minorHAnsi"/>
+        </w:rPr>
+        <w:t>Comparación segura:</w:t>
+      </w:r>
+      <w:r>
+        <w:rPr>
+          <w:rFonts w:cstheme="minorHAnsi"/>
+        </w:rPr>
+        <w:t xml:space="preserve"> Cuando el usuario inicia sesión, la contraseña ingresada se compara con la encriptada en la base de datos usando </w:t>
+      </w:r>
+      <w:proofErr w:type="spellStart"/>
+      <w:proofErr w:type="gramStart"/>
+      <w:r>
+        <w:rPr>
+          <w:rStyle w:val="CdigoHTML"/>
+          <w:rFonts w:asciiTheme="minorHAnsi" w:eastAsiaTheme="minorHAnsi" w:hAnsiTheme="minorHAnsi" w:cstheme="minorHAnsi"/>
+        </w:rPr>
+        <w:t>matches</w:t>
+      </w:r>
+      <w:proofErr w:type="spellEnd"/>
+      <w:r>
+        <w:rPr>
+          <w:rStyle w:val="CdigoHTML"/>
+          <w:rFonts w:asciiTheme="minorHAnsi" w:eastAsiaTheme="minorHAnsi" w:hAnsiTheme="minorHAnsi" w:cstheme="minorHAnsi"/>
+        </w:rPr>
+        <w:t>(</w:t>
+      </w:r>
+      <w:proofErr w:type="gramEnd"/>
+      <w:r>
+        <w:rPr>
+          <w:rStyle w:val="CdigoHTML"/>
+          <w:rFonts w:asciiTheme="minorHAnsi" w:eastAsiaTheme="minorHAnsi" w:hAnsiTheme="minorHAnsi" w:cstheme="minorHAnsi"/>
+        </w:rPr>
+        <w:t>)</w:t>
+      </w:r>
+      <w:r>
+        <w:rPr>
+          <w:rFonts w:cstheme="minorHAnsi"/>
         </w:rPr>
         <w:t>.</w:t>
       </w:r>
@@ -3559,7 +4724,7 @@
           <w:lang w:val="gl-ES"/>
         </w:rPr>
       </w:pPr>
-      <w:bookmarkStart w:id="6" w:name="_Toc189548788"/>
+      <w:bookmarkStart w:id="5" w:name="_Toc189548788"/>
       <w:r>
         <w:rPr>
           <w:lang w:val="gl-ES"/>
@@ -3593,7 +4758,7 @@
         </w:rPr>
         <w:t>Thymeleaf</w:t>
       </w:r>
-      <w:bookmarkEnd w:id="6"/>
+      <w:bookmarkEnd w:id="5"/>
       <w:proofErr w:type="spellEnd"/>
     </w:p>
     <w:p>
@@ -3714,12 +4879,47 @@
     </w:p>
     <w:p>
       <w:pPr>
+        <w:rPr>
+          <w:lang w:val="gl-ES"/>
+        </w:rPr>
+      </w:pPr>
+    </w:p>
+    <w:p>
+      <w:pPr>
+        <w:rPr>
+          <w:lang w:val="gl-ES"/>
+        </w:rPr>
+      </w:pPr>
+    </w:p>
+    <w:p>
+      <w:pPr>
+        <w:rPr>
+          <w:lang w:val="gl-ES"/>
+        </w:rPr>
+      </w:pPr>
+    </w:p>
+    <w:p>
+      <w:pPr>
+        <w:rPr>
+          <w:lang w:val="gl-ES"/>
+        </w:rPr>
+      </w:pPr>
+    </w:p>
+    <w:p>
+      <w:pPr>
+        <w:rPr>
+          <w:lang w:val="gl-ES"/>
+        </w:rPr>
+      </w:pPr>
+    </w:p>
+    <w:p>
+      <w:pPr>
         <w:pStyle w:val="Ttulo1"/>
         <w:rPr>
           <w:lang w:val="gl-ES"/>
         </w:rPr>
       </w:pPr>
-      <w:bookmarkStart w:id="7" w:name="_Toc189548789"/>
+      <w:bookmarkStart w:id="6" w:name="_Toc189548789"/>
       <w:r>
         <w:rPr>
           <w:lang w:val="gl-ES"/>
@@ -3740,7 +4940,7 @@
         </w:rPr>
         <w:t>Postman</w:t>
       </w:r>
-      <w:bookmarkEnd w:id="7"/>
+      <w:bookmarkEnd w:id="6"/>
       <w:proofErr w:type="spellEnd"/>
     </w:p>
     <w:p>
@@ -3837,6 +5037,8 @@
         </w:rPr>
         <w:t xml:space="preserve"> UI.</w:t>
       </w:r>
+      <w:bookmarkStart w:id="7" w:name="_GoBack"/>
+      <w:bookmarkEnd w:id="7"/>
     </w:p>
     <w:p>
       <w:pPr>
@@ -3915,84 +5117,133 @@
     </w:p>
     <w:p>
       <w:pPr>
-        <w:pStyle w:val="Prrafodelista"/>
+        <w:pStyle w:val="Ttulo3"/>
+        <w:rPr>
+          <w:rFonts w:asciiTheme="minorHAnsi" w:hAnsiTheme="minorHAnsi" w:cstheme="minorHAnsi"/>
+          <w:sz w:val="22"/>
+          <w:szCs w:val="22"/>
+        </w:rPr>
+      </w:pPr>
+      <w:r>
+        <w:rPr>
+          <w:rStyle w:val="Textoennegrita"/>
+          <w:rFonts w:asciiTheme="minorHAnsi" w:hAnsiTheme="minorHAnsi" w:cstheme="minorHAnsi"/>
+          <w:bCs w:val="0"/>
+          <w:sz w:val="22"/>
+          <w:szCs w:val="22"/>
+        </w:rPr>
+        <w:t>Dificultades y Soluciones</w:t>
+      </w:r>
+    </w:p>
+    <w:p>
+      <w:pPr>
+        <w:pStyle w:val="NormalWeb"/>
+        <w:rPr>
+          <w:rFonts w:asciiTheme="minorHAnsi" w:hAnsiTheme="minorHAnsi" w:cstheme="minorHAnsi"/>
+          <w:sz w:val="22"/>
+          <w:szCs w:val="22"/>
+        </w:rPr>
+      </w:pPr>
+      <w:r>
+        <w:rPr>
+          <w:rFonts w:asciiTheme="minorHAnsi" w:hAnsiTheme="minorHAnsi" w:cstheme="minorHAnsi"/>
+          <w:sz w:val="22"/>
+          <w:szCs w:val="22"/>
+        </w:rPr>
+        <w:t xml:space="preserve">Lo más complicado fue implementar la seguridad con JWT y Spring Security, ya que hubo problemas con la configuración y dependencias cíclicas. Se resolvió organizando mejor los componentes de seguridad y asegurando que cada uno tuviera una función clara. También se usó </w:t>
+      </w:r>
+      <w:proofErr w:type="spellStart"/>
+      <w:r>
+        <w:rPr>
+          <w:rStyle w:val="CdigoHTML"/>
+          <w:rFonts w:asciiTheme="minorHAnsi" w:eastAsiaTheme="majorEastAsia" w:hAnsiTheme="minorHAnsi" w:cstheme="minorHAnsi"/>
+          <w:sz w:val="22"/>
+          <w:szCs w:val="22"/>
+        </w:rPr>
+        <w:t>BCrypt</w:t>
+      </w:r>
+      <w:proofErr w:type="spellEnd"/>
+      <w:r>
+        <w:rPr>
+          <w:rFonts w:asciiTheme="minorHAnsi" w:hAnsiTheme="minorHAnsi" w:cstheme="minorHAnsi"/>
+          <w:sz w:val="22"/>
+          <w:szCs w:val="22"/>
+        </w:rPr>
+        <w:t xml:space="preserve"> para encriptar contraseñas y se definieron bien los permisos de acceso según el rol del usuario.</w:t>
+      </w:r>
+    </w:p>
+    <w:p>
+      <w:pPr>
+        <w:pStyle w:val="Ttulo3"/>
+        <w:rPr>
+          <w:rFonts w:asciiTheme="minorHAnsi" w:hAnsiTheme="minorHAnsi" w:cstheme="minorHAnsi"/>
+          <w:sz w:val="22"/>
+          <w:szCs w:val="22"/>
+        </w:rPr>
+      </w:pPr>
+      <w:r>
+        <w:rPr>
+          <w:rStyle w:val="Textoennegrita"/>
+          <w:rFonts w:asciiTheme="minorHAnsi" w:hAnsiTheme="minorHAnsi" w:cstheme="minorHAnsi"/>
+          <w:bCs w:val="0"/>
+          <w:sz w:val="22"/>
+          <w:szCs w:val="22"/>
+        </w:rPr>
+        <w:t>Mejoras para Futuras Versiones</w:t>
+      </w:r>
+    </w:p>
+    <w:p>
+      <w:pPr>
         <w:numPr>
           <w:ilvl w:val="0"/>
-          <w:numId w:val="17"/>
+          <w:numId w:val="28"/>
         </w:numPr>
-        <w:rPr>
-          <w:lang w:val="gl-ES"/>
-        </w:rPr>
-      </w:pPr>
-      <w:r>
-        <w:rPr>
-          <w:lang w:val="gl-ES"/>
-        </w:rPr>
-        <w:t>Dificultades atopadas e como se resolveron.</w:t>
-      </w:r>
-    </w:p>
-    <w:p>
-      <w:pPr>
-        <w:pStyle w:val="Prrafodelista"/>
+        <w:spacing w:before="100" w:beforeAutospacing="1" w:after="100" w:afterAutospacing="1" w:line="240" w:lineRule="auto"/>
+        <w:rPr>
+          <w:rFonts w:cstheme="minorHAnsi"/>
+        </w:rPr>
+      </w:pPr>
+      <w:r>
+        <w:rPr>
+          <w:rFonts w:cstheme="minorHAnsi"/>
+        </w:rPr>
+        <w:t>Ampliar la base de datos con más información sobre torneos, equipos y jugadores.</w:t>
+      </w:r>
+    </w:p>
+    <w:p>
+      <w:pPr>
         <w:numPr>
           <w:ilvl w:val="0"/>
-          <w:numId w:val="17"/>
+          <w:numId w:val="28"/>
         </w:numPr>
-        <w:rPr>
-          <w:lang w:val="gl-ES"/>
-        </w:rPr>
-      </w:pPr>
-      <w:r>
-        <w:rPr>
-          <w:lang w:val="gl-ES"/>
-        </w:rPr>
-        <w:t>Que se podería mellorar en futuras versións.</w:t>
-      </w:r>
-    </w:p>
-    <w:p>
-      <w:pPr>
-        <w:pStyle w:val="Prrafodelista"/>
+        <w:spacing w:before="100" w:beforeAutospacing="1" w:after="100" w:afterAutospacing="1" w:line="240" w:lineRule="auto"/>
+        <w:rPr>
+          <w:rFonts w:cstheme="minorHAnsi"/>
+        </w:rPr>
+      </w:pPr>
+      <w:r>
+        <w:rPr>
+          <w:rFonts w:cstheme="minorHAnsi"/>
+        </w:rPr>
+        <w:t>Mejorar la gestión de usuarios, permitiendo recuperar contraseñas o cambiar roles.</w:t>
+      </w:r>
+    </w:p>
+    <w:p>
+      <w:pPr>
         <w:numPr>
           <w:ilvl w:val="0"/>
-          <w:numId w:val="17"/>
+          <w:numId w:val="28"/>
         </w:numPr>
-        <w:rPr>
-          <w:lang w:val="gl-ES"/>
-        </w:rPr>
-      </w:pPr>
-      <w:r>
-        <w:rPr>
-          <w:lang w:val="gl-ES"/>
-        </w:rPr>
-        <w:t xml:space="preserve">Opinión sobre o uso de </w:t>
-      </w:r>
-      <w:proofErr w:type="spellStart"/>
-      <w:r>
-        <w:rPr>
-          <w:lang w:val="gl-ES"/>
-        </w:rPr>
-        <w:t>Spring</w:t>
-      </w:r>
-      <w:proofErr w:type="spellEnd"/>
-      <w:r>
-        <w:rPr>
-          <w:lang w:val="gl-ES"/>
-        </w:rPr>
-        <w:t xml:space="preserve"> </w:t>
-      </w:r>
-      <w:proofErr w:type="spellStart"/>
-      <w:r>
-        <w:rPr>
-          <w:lang w:val="gl-ES"/>
-        </w:rPr>
-        <w:t>Boot</w:t>
-      </w:r>
-      <w:proofErr w:type="spellEnd"/>
-      <w:r>
-        <w:rPr>
-          <w:lang w:val="gl-ES"/>
-        </w:rPr>
-        <w:t xml:space="preserve"> e das súas tecnoloxías.</w:t>
+        <w:spacing w:before="100" w:beforeAutospacing="1" w:after="100" w:afterAutospacing="1" w:line="240" w:lineRule="auto"/>
+        <w:rPr>
+          <w:rFonts w:cstheme="minorHAnsi"/>
+        </w:rPr>
+      </w:pPr>
+      <w:r>
+        <w:rPr>
+          <w:rFonts w:cstheme="minorHAnsi"/>
+        </w:rPr>
+        <w:t>Optimizar la seguridad y la autenticación para mayor eficiencia.</w:t>
       </w:r>
     </w:p>
     <w:p>
@@ -5358,6 +6609,268 @@
     </w:lvl>
   </w:abstractNum>
   <w:abstractNum w:abstractNumId="8" w15:restartNumberingAfterBreak="0">
+    <w:nsid w:val="2B481508"/>
+    <w:multiLevelType w:val="multilevel"/>
+    <w:tmpl w:val="073001B2"/>
+    <w:lvl w:ilvl="0">
+      <w:start w:val="1"/>
+      <w:numFmt w:val="bullet"/>
+      <w:lvlText w:val=""/>
+      <w:lvlJc w:val="left"/>
+      <w:pPr>
+        <w:tabs>
+          <w:tab w:val="num" w:pos="1428"/>
+        </w:tabs>
+        <w:ind w:left="1428" w:hanging="360"/>
+      </w:pPr>
+      <w:rPr>
+        <w:rFonts w:ascii="Symbol" w:hAnsi="Symbol" w:hint="default"/>
+        <w:sz w:val="20"/>
+      </w:rPr>
+    </w:lvl>
+    <w:lvl w:ilvl="1" w:tentative="1">
+      <w:start w:val="1"/>
+      <w:numFmt w:val="bullet"/>
+      <w:lvlText w:val="o"/>
+      <w:lvlJc w:val="left"/>
+      <w:pPr>
+        <w:tabs>
+          <w:tab w:val="num" w:pos="2148"/>
+        </w:tabs>
+        <w:ind w:left="2148" w:hanging="360"/>
+      </w:pPr>
+      <w:rPr>
+        <w:rFonts w:ascii="Courier New" w:hAnsi="Courier New" w:hint="default"/>
+        <w:sz w:val="20"/>
+      </w:rPr>
+    </w:lvl>
+    <w:lvl w:ilvl="2" w:tentative="1">
+      <w:start w:val="1"/>
+      <w:numFmt w:val="bullet"/>
+      <w:lvlText w:val=""/>
+      <w:lvlJc w:val="left"/>
+      <w:pPr>
+        <w:tabs>
+          <w:tab w:val="num" w:pos="2868"/>
+        </w:tabs>
+        <w:ind w:left="2868" w:hanging="360"/>
+      </w:pPr>
+      <w:rPr>
+        <w:rFonts w:ascii="Wingdings" w:hAnsi="Wingdings" w:hint="default"/>
+        <w:sz w:val="20"/>
+      </w:rPr>
+    </w:lvl>
+    <w:lvl w:ilvl="3" w:tentative="1">
+      <w:start w:val="1"/>
+      <w:numFmt w:val="bullet"/>
+      <w:lvlText w:val=""/>
+      <w:lvlJc w:val="left"/>
+      <w:pPr>
+        <w:tabs>
+          <w:tab w:val="num" w:pos="3588"/>
+        </w:tabs>
+        <w:ind w:left="3588" w:hanging="360"/>
+      </w:pPr>
+      <w:rPr>
+        <w:rFonts w:ascii="Wingdings" w:hAnsi="Wingdings" w:hint="default"/>
+        <w:sz w:val="20"/>
+      </w:rPr>
+    </w:lvl>
+    <w:lvl w:ilvl="4" w:tentative="1">
+      <w:start w:val="1"/>
+      <w:numFmt w:val="bullet"/>
+      <w:lvlText w:val=""/>
+      <w:lvlJc w:val="left"/>
+      <w:pPr>
+        <w:tabs>
+          <w:tab w:val="num" w:pos="4308"/>
+        </w:tabs>
+        <w:ind w:left="4308" w:hanging="360"/>
+      </w:pPr>
+      <w:rPr>
+        <w:rFonts w:ascii="Wingdings" w:hAnsi="Wingdings" w:hint="default"/>
+        <w:sz w:val="20"/>
+      </w:rPr>
+    </w:lvl>
+    <w:lvl w:ilvl="5" w:tentative="1">
+      <w:start w:val="1"/>
+      <w:numFmt w:val="bullet"/>
+      <w:lvlText w:val=""/>
+      <w:lvlJc w:val="left"/>
+      <w:pPr>
+        <w:tabs>
+          <w:tab w:val="num" w:pos="5028"/>
+        </w:tabs>
+        <w:ind w:left="5028" w:hanging="360"/>
+      </w:pPr>
+      <w:rPr>
+        <w:rFonts w:ascii="Wingdings" w:hAnsi="Wingdings" w:hint="default"/>
+        <w:sz w:val="20"/>
+      </w:rPr>
+    </w:lvl>
+    <w:lvl w:ilvl="6" w:tentative="1">
+      <w:start w:val="1"/>
+      <w:numFmt w:val="bullet"/>
+      <w:lvlText w:val=""/>
+      <w:lvlJc w:val="left"/>
+      <w:pPr>
+        <w:tabs>
+          <w:tab w:val="num" w:pos="5748"/>
+        </w:tabs>
+        <w:ind w:left="5748" w:hanging="360"/>
+      </w:pPr>
+      <w:rPr>
+        <w:rFonts w:ascii="Wingdings" w:hAnsi="Wingdings" w:hint="default"/>
+        <w:sz w:val="20"/>
+      </w:rPr>
+    </w:lvl>
+    <w:lvl w:ilvl="7" w:tentative="1">
+      <w:start w:val="1"/>
+      <w:numFmt w:val="bullet"/>
+      <w:lvlText w:val=""/>
+      <w:lvlJc w:val="left"/>
+      <w:pPr>
+        <w:tabs>
+          <w:tab w:val="num" w:pos="6468"/>
+        </w:tabs>
+        <w:ind w:left="6468" w:hanging="360"/>
+      </w:pPr>
+      <w:rPr>
+        <w:rFonts w:ascii="Wingdings" w:hAnsi="Wingdings" w:hint="default"/>
+        <w:sz w:val="20"/>
+      </w:rPr>
+    </w:lvl>
+    <w:lvl w:ilvl="8" w:tentative="1">
+      <w:start w:val="1"/>
+      <w:numFmt w:val="bullet"/>
+      <w:lvlText w:val=""/>
+      <w:lvlJc w:val="left"/>
+      <w:pPr>
+        <w:tabs>
+          <w:tab w:val="num" w:pos="7188"/>
+        </w:tabs>
+        <w:ind w:left="7188" w:hanging="360"/>
+      </w:pPr>
+      <w:rPr>
+        <w:rFonts w:ascii="Wingdings" w:hAnsi="Wingdings" w:hint="default"/>
+        <w:sz w:val="20"/>
+      </w:rPr>
+    </w:lvl>
+  </w:abstractNum>
+  <w:abstractNum w:abstractNumId="9" w15:restartNumberingAfterBreak="0">
+    <w:nsid w:val="2F3D64BF"/>
+    <w:multiLevelType w:val="hybridMultilevel"/>
+    <w:tmpl w:val="9B745D94"/>
+    <w:lvl w:ilvl="0" w:tplc="0C0A0001">
+      <w:start w:val="1"/>
+      <w:numFmt w:val="bullet"/>
+      <w:lvlText w:val=""/>
+      <w:lvlJc w:val="left"/>
+      <w:pPr>
+        <w:ind w:left="1428" w:hanging="360"/>
+      </w:pPr>
+      <w:rPr>
+        <w:rFonts w:ascii="Symbol" w:hAnsi="Symbol" w:hint="default"/>
+      </w:rPr>
+    </w:lvl>
+    <w:lvl w:ilvl="1" w:tplc="0C0A0003" w:tentative="1">
+      <w:start w:val="1"/>
+      <w:numFmt w:val="bullet"/>
+      <w:lvlText w:val="o"/>
+      <w:lvlJc w:val="left"/>
+      <w:pPr>
+        <w:ind w:left="2148" w:hanging="360"/>
+      </w:pPr>
+      <w:rPr>
+        <w:rFonts w:ascii="Courier New" w:hAnsi="Courier New" w:cs="Courier New" w:hint="default"/>
+      </w:rPr>
+    </w:lvl>
+    <w:lvl w:ilvl="2" w:tplc="0C0A0005" w:tentative="1">
+      <w:start w:val="1"/>
+      <w:numFmt w:val="bullet"/>
+      <w:lvlText w:val=""/>
+      <w:lvlJc w:val="left"/>
+      <w:pPr>
+        <w:ind w:left="2868" w:hanging="360"/>
+      </w:pPr>
+      <w:rPr>
+        <w:rFonts w:ascii="Wingdings" w:hAnsi="Wingdings" w:hint="default"/>
+      </w:rPr>
+    </w:lvl>
+    <w:lvl w:ilvl="3" w:tplc="0C0A0001" w:tentative="1">
+      <w:start w:val="1"/>
+      <w:numFmt w:val="bullet"/>
+      <w:lvlText w:val=""/>
+      <w:lvlJc w:val="left"/>
+      <w:pPr>
+        <w:ind w:left="3588" w:hanging="360"/>
+      </w:pPr>
+      <w:rPr>
+        <w:rFonts w:ascii="Symbol" w:hAnsi="Symbol" w:hint="default"/>
+      </w:rPr>
+    </w:lvl>
+    <w:lvl w:ilvl="4" w:tplc="0C0A0003" w:tentative="1">
+      <w:start w:val="1"/>
+      <w:numFmt w:val="bullet"/>
+      <w:lvlText w:val="o"/>
+      <w:lvlJc w:val="left"/>
+      <w:pPr>
+        <w:ind w:left="4308" w:hanging="360"/>
+      </w:pPr>
+      <w:rPr>
+        <w:rFonts w:ascii="Courier New" w:hAnsi="Courier New" w:cs="Courier New" w:hint="default"/>
+      </w:rPr>
+    </w:lvl>
+    <w:lvl w:ilvl="5" w:tplc="0C0A0005" w:tentative="1">
+      <w:start w:val="1"/>
+      <w:numFmt w:val="bullet"/>
+      <w:lvlText w:val=""/>
+      <w:lvlJc w:val="left"/>
+      <w:pPr>
+        <w:ind w:left="5028" w:hanging="360"/>
+      </w:pPr>
+      <w:rPr>
+        <w:rFonts w:ascii="Wingdings" w:hAnsi="Wingdings" w:hint="default"/>
+      </w:rPr>
+    </w:lvl>
+    <w:lvl w:ilvl="6" w:tplc="0C0A0001" w:tentative="1">
+      <w:start w:val="1"/>
+      <w:numFmt w:val="bullet"/>
+      <w:lvlText w:val=""/>
+      <w:lvlJc w:val="left"/>
+      <w:pPr>
+        <w:ind w:left="5748" w:hanging="360"/>
+      </w:pPr>
+      <w:rPr>
+        <w:rFonts w:ascii="Symbol" w:hAnsi="Symbol" w:hint="default"/>
+      </w:rPr>
+    </w:lvl>
+    <w:lvl w:ilvl="7" w:tplc="0C0A0003" w:tentative="1">
+      <w:start w:val="1"/>
+      <w:numFmt w:val="bullet"/>
+      <w:lvlText w:val="o"/>
+      <w:lvlJc w:val="left"/>
+      <w:pPr>
+        <w:ind w:left="6468" w:hanging="360"/>
+      </w:pPr>
+      <w:rPr>
+        <w:rFonts w:ascii="Courier New" w:hAnsi="Courier New" w:cs="Courier New" w:hint="default"/>
+      </w:rPr>
+    </w:lvl>
+    <w:lvl w:ilvl="8" w:tplc="0C0A0005" w:tentative="1">
+      <w:start w:val="1"/>
+      <w:numFmt w:val="bullet"/>
+      <w:lvlText w:val=""/>
+      <w:lvlJc w:val="left"/>
+      <w:pPr>
+        <w:ind w:left="7188" w:hanging="360"/>
+      </w:pPr>
+      <w:rPr>
+        <w:rFonts w:ascii="Wingdings" w:hAnsi="Wingdings" w:hint="default"/>
+      </w:rPr>
+    </w:lvl>
+  </w:abstractNum>
+  <w:abstractNum w:abstractNumId="10" w15:restartNumberingAfterBreak="0">
     <w:nsid w:val="30B66C04"/>
     <w:multiLevelType w:val="hybridMultilevel"/>
     <w:tmpl w:val="33E2AD0E"/>
@@ -5470,7 +6983,120 @@
       </w:rPr>
     </w:lvl>
   </w:abstractNum>
-  <w:abstractNum w:abstractNumId="9" w15:restartNumberingAfterBreak="0">
+  <w:abstractNum w:abstractNumId="11" w15:restartNumberingAfterBreak="0">
+    <w:nsid w:val="35C869D8"/>
+    <w:multiLevelType w:val="hybridMultilevel"/>
+    <w:tmpl w:val="7DE419F8"/>
+    <w:lvl w:ilvl="0" w:tplc="0C0A0001">
+      <w:start w:val="1"/>
+      <w:numFmt w:val="bullet"/>
+      <w:lvlText w:val=""/>
+      <w:lvlJc w:val="left"/>
+      <w:pPr>
+        <w:ind w:left="1428" w:hanging="360"/>
+      </w:pPr>
+      <w:rPr>
+        <w:rFonts w:ascii="Symbol" w:hAnsi="Symbol" w:hint="default"/>
+      </w:rPr>
+    </w:lvl>
+    <w:lvl w:ilvl="1" w:tplc="0C0A0003" w:tentative="1">
+      <w:start w:val="1"/>
+      <w:numFmt w:val="bullet"/>
+      <w:lvlText w:val="o"/>
+      <w:lvlJc w:val="left"/>
+      <w:pPr>
+        <w:ind w:left="2148" w:hanging="360"/>
+      </w:pPr>
+      <w:rPr>
+        <w:rFonts w:ascii="Courier New" w:hAnsi="Courier New" w:cs="Courier New" w:hint="default"/>
+      </w:rPr>
+    </w:lvl>
+    <w:lvl w:ilvl="2" w:tplc="0C0A0005" w:tentative="1">
+      <w:start w:val="1"/>
+      <w:numFmt w:val="bullet"/>
+      <w:lvlText w:val=""/>
+      <w:lvlJc w:val="left"/>
+      <w:pPr>
+        <w:ind w:left="2868" w:hanging="360"/>
+      </w:pPr>
+      <w:rPr>
+        <w:rFonts w:ascii="Wingdings" w:hAnsi="Wingdings" w:hint="default"/>
+      </w:rPr>
+    </w:lvl>
+    <w:lvl w:ilvl="3" w:tplc="0C0A0001" w:tentative="1">
+      <w:start w:val="1"/>
+      <w:numFmt w:val="bullet"/>
+      <w:lvlText w:val=""/>
+      <w:lvlJc w:val="left"/>
+      <w:pPr>
+        <w:ind w:left="3588" w:hanging="360"/>
+      </w:pPr>
+      <w:rPr>
+        <w:rFonts w:ascii="Symbol" w:hAnsi="Symbol" w:hint="default"/>
+      </w:rPr>
+    </w:lvl>
+    <w:lvl w:ilvl="4" w:tplc="0C0A0003" w:tentative="1">
+      <w:start w:val="1"/>
+      <w:numFmt w:val="bullet"/>
+      <w:lvlText w:val="o"/>
+      <w:lvlJc w:val="left"/>
+      <w:pPr>
+        <w:ind w:left="4308" w:hanging="360"/>
+      </w:pPr>
+      <w:rPr>
+        <w:rFonts w:ascii="Courier New" w:hAnsi="Courier New" w:cs="Courier New" w:hint="default"/>
+      </w:rPr>
+    </w:lvl>
+    <w:lvl w:ilvl="5" w:tplc="0C0A0005" w:tentative="1">
+      <w:start w:val="1"/>
+      <w:numFmt w:val="bullet"/>
+      <w:lvlText w:val=""/>
+      <w:lvlJc w:val="left"/>
+      <w:pPr>
+        <w:ind w:left="5028" w:hanging="360"/>
+      </w:pPr>
+      <w:rPr>
+        <w:rFonts w:ascii="Wingdings" w:hAnsi="Wingdings" w:hint="default"/>
+      </w:rPr>
+    </w:lvl>
+    <w:lvl w:ilvl="6" w:tplc="0C0A0001" w:tentative="1">
+      <w:start w:val="1"/>
+      <w:numFmt w:val="bullet"/>
+      <w:lvlText w:val=""/>
+      <w:lvlJc w:val="left"/>
+      <w:pPr>
+        <w:ind w:left="5748" w:hanging="360"/>
+      </w:pPr>
+      <w:rPr>
+        <w:rFonts w:ascii="Symbol" w:hAnsi="Symbol" w:hint="default"/>
+      </w:rPr>
+    </w:lvl>
+    <w:lvl w:ilvl="7" w:tplc="0C0A0003" w:tentative="1">
+      <w:start w:val="1"/>
+      <w:numFmt w:val="bullet"/>
+      <w:lvlText w:val="o"/>
+      <w:lvlJc w:val="left"/>
+      <w:pPr>
+        <w:ind w:left="6468" w:hanging="360"/>
+      </w:pPr>
+      <w:rPr>
+        <w:rFonts w:ascii="Courier New" w:hAnsi="Courier New" w:cs="Courier New" w:hint="default"/>
+      </w:rPr>
+    </w:lvl>
+    <w:lvl w:ilvl="8" w:tplc="0C0A0005" w:tentative="1">
+      <w:start w:val="1"/>
+      <w:numFmt w:val="bullet"/>
+      <w:lvlText w:val=""/>
+      <w:lvlJc w:val="left"/>
+      <w:pPr>
+        <w:ind w:left="7188" w:hanging="360"/>
+      </w:pPr>
+      <w:rPr>
+        <w:rFonts w:ascii="Wingdings" w:hAnsi="Wingdings" w:hint="default"/>
+      </w:rPr>
+    </w:lvl>
+  </w:abstractNum>
+  <w:abstractNum w:abstractNumId="12" w15:restartNumberingAfterBreak="0">
     <w:nsid w:val="3B404F23"/>
     <w:multiLevelType w:val="hybridMultilevel"/>
     <w:tmpl w:val="8F007710"/>
@@ -5583,7 +7209,7 @@
       </w:rPr>
     </w:lvl>
   </w:abstractNum>
-  <w:abstractNum w:abstractNumId="10" w15:restartNumberingAfterBreak="0">
+  <w:abstractNum w:abstractNumId="13" w15:restartNumberingAfterBreak="0">
     <w:nsid w:val="436F48A7"/>
     <w:multiLevelType w:val="hybridMultilevel"/>
     <w:tmpl w:val="02D89A3C"/>
@@ -5696,7 +7322,7 @@
       </w:rPr>
     </w:lvl>
   </w:abstractNum>
-  <w:abstractNum w:abstractNumId="11" w15:restartNumberingAfterBreak="0">
+  <w:abstractNum w:abstractNumId="14" w15:restartNumberingAfterBreak="0">
     <w:nsid w:val="43B54260"/>
     <w:multiLevelType w:val="hybridMultilevel"/>
     <w:tmpl w:val="231E83B0"/>
@@ -5809,7 +7435,156 @@
       </w:rPr>
     </w:lvl>
   </w:abstractNum>
-  <w:abstractNum w:abstractNumId="12" w15:restartNumberingAfterBreak="0">
+  <w:abstractNum w:abstractNumId="15" w15:restartNumberingAfterBreak="0">
+    <w:nsid w:val="45B86D18"/>
+    <w:multiLevelType w:val="multilevel"/>
+    <w:tmpl w:val="01E06AFC"/>
+    <w:lvl w:ilvl="0">
+      <w:start w:val="1"/>
+      <w:numFmt w:val="bullet"/>
+      <w:lvlText w:val=""/>
+      <w:lvlJc w:val="left"/>
+      <w:pPr>
+        <w:tabs>
+          <w:tab w:val="num" w:pos="720"/>
+        </w:tabs>
+        <w:ind w:left="720" w:hanging="360"/>
+      </w:pPr>
+      <w:rPr>
+        <w:rFonts w:ascii="Symbol" w:hAnsi="Symbol" w:hint="default"/>
+        <w:sz w:val="20"/>
+      </w:rPr>
+    </w:lvl>
+    <w:lvl w:ilvl="1" w:tentative="1">
+      <w:start w:val="1"/>
+      <w:numFmt w:val="bullet"/>
+      <w:lvlText w:val="o"/>
+      <w:lvlJc w:val="left"/>
+      <w:pPr>
+        <w:tabs>
+          <w:tab w:val="num" w:pos="1440"/>
+        </w:tabs>
+        <w:ind w:left="1440" w:hanging="360"/>
+      </w:pPr>
+      <w:rPr>
+        <w:rFonts w:ascii="Courier New" w:hAnsi="Courier New" w:hint="default"/>
+        <w:sz w:val="20"/>
+      </w:rPr>
+    </w:lvl>
+    <w:lvl w:ilvl="2" w:tentative="1">
+      <w:start w:val="1"/>
+      <w:numFmt w:val="bullet"/>
+      <w:lvlText w:val=""/>
+      <w:lvlJc w:val="left"/>
+      <w:pPr>
+        <w:tabs>
+          <w:tab w:val="num" w:pos="2160"/>
+        </w:tabs>
+        <w:ind w:left="2160" w:hanging="360"/>
+      </w:pPr>
+      <w:rPr>
+        <w:rFonts w:ascii="Wingdings" w:hAnsi="Wingdings" w:hint="default"/>
+        <w:sz w:val="20"/>
+      </w:rPr>
+    </w:lvl>
+    <w:lvl w:ilvl="3" w:tentative="1">
+      <w:start w:val="1"/>
+      <w:numFmt w:val="bullet"/>
+      <w:lvlText w:val=""/>
+      <w:lvlJc w:val="left"/>
+      <w:pPr>
+        <w:tabs>
+          <w:tab w:val="num" w:pos="2880"/>
+        </w:tabs>
+        <w:ind w:left="2880" w:hanging="360"/>
+      </w:pPr>
+      <w:rPr>
+        <w:rFonts w:ascii="Wingdings" w:hAnsi="Wingdings" w:hint="default"/>
+        <w:sz w:val="20"/>
+      </w:rPr>
+    </w:lvl>
+    <w:lvl w:ilvl="4" w:tentative="1">
+      <w:start w:val="1"/>
+      <w:numFmt w:val="bullet"/>
+      <w:lvlText w:val=""/>
+      <w:lvlJc w:val="left"/>
+      <w:pPr>
+        <w:tabs>
+          <w:tab w:val="num" w:pos="3600"/>
+        </w:tabs>
+        <w:ind w:left="3600" w:hanging="360"/>
+      </w:pPr>
+      <w:rPr>
+        <w:rFonts w:ascii="Wingdings" w:hAnsi="Wingdings" w:hint="default"/>
+        <w:sz w:val="20"/>
+      </w:rPr>
+    </w:lvl>
+    <w:lvl w:ilvl="5" w:tentative="1">
+      <w:start w:val="1"/>
+      <w:numFmt w:val="bullet"/>
+      <w:lvlText w:val=""/>
+      <w:lvlJc w:val="left"/>
+      <w:pPr>
+        <w:tabs>
+          <w:tab w:val="num" w:pos="4320"/>
+        </w:tabs>
+        <w:ind w:left="4320" w:hanging="360"/>
+      </w:pPr>
+      <w:rPr>
+        <w:rFonts w:ascii="Wingdings" w:hAnsi="Wingdings" w:hint="default"/>
+        <w:sz w:val="20"/>
+      </w:rPr>
+    </w:lvl>
+    <w:lvl w:ilvl="6" w:tentative="1">
+      <w:start w:val="1"/>
+      <w:numFmt w:val="bullet"/>
+      <w:lvlText w:val=""/>
+      <w:lvlJc w:val="left"/>
+      <w:pPr>
+        <w:tabs>
+          <w:tab w:val="num" w:pos="5040"/>
+        </w:tabs>
+        <w:ind w:left="5040" w:hanging="360"/>
+      </w:pPr>
+      <w:rPr>
+        <w:rFonts w:ascii="Wingdings" w:hAnsi="Wingdings" w:hint="default"/>
+        <w:sz w:val="20"/>
+      </w:rPr>
+    </w:lvl>
+    <w:lvl w:ilvl="7" w:tentative="1">
+      <w:start w:val="1"/>
+      <w:numFmt w:val="bullet"/>
+      <w:lvlText w:val=""/>
+      <w:lvlJc w:val="left"/>
+      <w:pPr>
+        <w:tabs>
+          <w:tab w:val="num" w:pos="5760"/>
+        </w:tabs>
+        <w:ind w:left="5760" w:hanging="360"/>
+      </w:pPr>
+      <w:rPr>
+        <w:rFonts w:ascii="Wingdings" w:hAnsi="Wingdings" w:hint="default"/>
+        <w:sz w:val="20"/>
+      </w:rPr>
+    </w:lvl>
+    <w:lvl w:ilvl="8" w:tentative="1">
+      <w:start w:val="1"/>
+      <w:numFmt w:val="bullet"/>
+      <w:lvlText w:val=""/>
+      <w:lvlJc w:val="left"/>
+      <w:pPr>
+        <w:tabs>
+          <w:tab w:val="num" w:pos="6480"/>
+        </w:tabs>
+        <w:ind w:left="6480" w:hanging="360"/>
+      </w:pPr>
+      <w:rPr>
+        <w:rFonts w:ascii="Wingdings" w:hAnsi="Wingdings" w:hint="default"/>
+        <w:sz w:val="20"/>
+      </w:rPr>
+    </w:lvl>
+  </w:abstractNum>
+  <w:abstractNum w:abstractNumId="16" w15:restartNumberingAfterBreak="0">
     <w:nsid w:val="47C2215D"/>
     <w:multiLevelType w:val="hybridMultilevel"/>
     <w:tmpl w:val="33801BB0"/>
@@ -5922,7 +7697,7 @@
       </w:rPr>
     </w:lvl>
   </w:abstractNum>
-  <w:abstractNum w:abstractNumId="13" w15:restartNumberingAfterBreak="0">
+  <w:abstractNum w:abstractNumId="17" w15:restartNumberingAfterBreak="0">
     <w:nsid w:val="54B74690"/>
     <w:multiLevelType w:val="hybridMultilevel"/>
     <w:tmpl w:val="7066621C"/>
@@ -6035,7 +7810,305 @@
       </w:rPr>
     </w:lvl>
   </w:abstractNum>
-  <w:abstractNum w:abstractNumId="14" w15:restartNumberingAfterBreak="0">
+  <w:abstractNum w:abstractNumId="18" w15:restartNumberingAfterBreak="0">
+    <w:nsid w:val="639931B6"/>
+    <w:multiLevelType w:val="multilevel"/>
+    <w:tmpl w:val="B4EC69C2"/>
+    <w:lvl w:ilvl="0">
+      <w:start w:val="1"/>
+      <w:numFmt w:val="bullet"/>
+      <w:lvlText w:val=""/>
+      <w:lvlJc w:val="left"/>
+      <w:pPr>
+        <w:tabs>
+          <w:tab w:val="num" w:pos="720"/>
+        </w:tabs>
+        <w:ind w:left="720" w:hanging="360"/>
+      </w:pPr>
+      <w:rPr>
+        <w:rFonts w:ascii="Symbol" w:hAnsi="Symbol" w:hint="default"/>
+        <w:sz w:val="20"/>
+      </w:rPr>
+    </w:lvl>
+    <w:lvl w:ilvl="1" w:tentative="1">
+      <w:start w:val="1"/>
+      <w:numFmt w:val="bullet"/>
+      <w:lvlText w:val="o"/>
+      <w:lvlJc w:val="left"/>
+      <w:pPr>
+        <w:tabs>
+          <w:tab w:val="num" w:pos="1440"/>
+        </w:tabs>
+        <w:ind w:left="1440" w:hanging="360"/>
+      </w:pPr>
+      <w:rPr>
+        <w:rFonts w:ascii="Courier New" w:hAnsi="Courier New" w:hint="default"/>
+        <w:sz w:val="20"/>
+      </w:rPr>
+    </w:lvl>
+    <w:lvl w:ilvl="2" w:tentative="1">
+      <w:start w:val="1"/>
+      <w:numFmt w:val="bullet"/>
+      <w:lvlText w:val=""/>
+      <w:lvlJc w:val="left"/>
+      <w:pPr>
+        <w:tabs>
+          <w:tab w:val="num" w:pos="2160"/>
+        </w:tabs>
+        <w:ind w:left="2160" w:hanging="360"/>
+      </w:pPr>
+      <w:rPr>
+        <w:rFonts w:ascii="Wingdings" w:hAnsi="Wingdings" w:hint="default"/>
+        <w:sz w:val="20"/>
+      </w:rPr>
+    </w:lvl>
+    <w:lvl w:ilvl="3" w:tentative="1">
+      <w:start w:val="1"/>
+      <w:numFmt w:val="bullet"/>
+      <w:lvlText w:val=""/>
+      <w:lvlJc w:val="left"/>
+      <w:pPr>
+        <w:tabs>
+          <w:tab w:val="num" w:pos="2880"/>
+        </w:tabs>
+        <w:ind w:left="2880" w:hanging="360"/>
+      </w:pPr>
+      <w:rPr>
+        <w:rFonts w:ascii="Wingdings" w:hAnsi="Wingdings" w:hint="default"/>
+        <w:sz w:val="20"/>
+      </w:rPr>
+    </w:lvl>
+    <w:lvl w:ilvl="4" w:tentative="1">
+      <w:start w:val="1"/>
+      <w:numFmt w:val="bullet"/>
+      <w:lvlText w:val=""/>
+      <w:lvlJc w:val="left"/>
+      <w:pPr>
+        <w:tabs>
+          <w:tab w:val="num" w:pos="3600"/>
+        </w:tabs>
+        <w:ind w:left="3600" w:hanging="360"/>
+      </w:pPr>
+      <w:rPr>
+        <w:rFonts w:ascii="Wingdings" w:hAnsi="Wingdings" w:hint="default"/>
+        <w:sz w:val="20"/>
+      </w:rPr>
+    </w:lvl>
+    <w:lvl w:ilvl="5" w:tentative="1">
+      <w:start w:val="1"/>
+      <w:numFmt w:val="bullet"/>
+      <w:lvlText w:val=""/>
+      <w:lvlJc w:val="left"/>
+      <w:pPr>
+        <w:tabs>
+          <w:tab w:val="num" w:pos="4320"/>
+        </w:tabs>
+        <w:ind w:left="4320" w:hanging="360"/>
+      </w:pPr>
+      <w:rPr>
+        <w:rFonts w:ascii="Wingdings" w:hAnsi="Wingdings" w:hint="default"/>
+        <w:sz w:val="20"/>
+      </w:rPr>
+    </w:lvl>
+    <w:lvl w:ilvl="6" w:tentative="1">
+      <w:start w:val="1"/>
+      <w:numFmt w:val="bullet"/>
+      <w:lvlText w:val=""/>
+      <w:lvlJc w:val="left"/>
+      <w:pPr>
+        <w:tabs>
+          <w:tab w:val="num" w:pos="5040"/>
+        </w:tabs>
+        <w:ind w:left="5040" w:hanging="360"/>
+      </w:pPr>
+      <w:rPr>
+        <w:rFonts w:ascii="Wingdings" w:hAnsi="Wingdings" w:hint="default"/>
+        <w:sz w:val="20"/>
+      </w:rPr>
+    </w:lvl>
+    <w:lvl w:ilvl="7" w:tentative="1">
+      <w:start w:val="1"/>
+      <w:numFmt w:val="bullet"/>
+      <w:lvlText w:val=""/>
+      <w:lvlJc w:val="left"/>
+      <w:pPr>
+        <w:tabs>
+          <w:tab w:val="num" w:pos="5760"/>
+        </w:tabs>
+        <w:ind w:left="5760" w:hanging="360"/>
+      </w:pPr>
+      <w:rPr>
+        <w:rFonts w:ascii="Wingdings" w:hAnsi="Wingdings" w:hint="default"/>
+        <w:sz w:val="20"/>
+      </w:rPr>
+    </w:lvl>
+    <w:lvl w:ilvl="8" w:tentative="1">
+      <w:start w:val="1"/>
+      <w:numFmt w:val="bullet"/>
+      <w:lvlText w:val=""/>
+      <w:lvlJc w:val="left"/>
+      <w:pPr>
+        <w:tabs>
+          <w:tab w:val="num" w:pos="6480"/>
+        </w:tabs>
+        <w:ind w:left="6480" w:hanging="360"/>
+      </w:pPr>
+      <w:rPr>
+        <w:rFonts w:ascii="Wingdings" w:hAnsi="Wingdings" w:hint="default"/>
+        <w:sz w:val="20"/>
+      </w:rPr>
+    </w:lvl>
+  </w:abstractNum>
+  <w:abstractNum w:abstractNumId="19" w15:restartNumberingAfterBreak="0">
+    <w:nsid w:val="665214D0"/>
+    <w:multiLevelType w:val="multilevel"/>
+    <w:tmpl w:val="2286EE3A"/>
+    <w:lvl w:ilvl="0">
+      <w:start w:val="1"/>
+      <w:numFmt w:val="bullet"/>
+      <w:lvlText w:val=""/>
+      <w:lvlJc w:val="left"/>
+      <w:pPr>
+        <w:tabs>
+          <w:tab w:val="num" w:pos="720"/>
+        </w:tabs>
+        <w:ind w:left="720" w:hanging="360"/>
+      </w:pPr>
+      <w:rPr>
+        <w:rFonts w:ascii="Symbol" w:hAnsi="Symbol" w:hint="default"/>
+        <w:sz w:val="20"/>
+      </w:rPr>
+    </w:lvl>
+    <w:lvl w:ilvl="1" w:tentative="1">
+      <w:start w:val="1"/>
+      <w:numFmt w:val="bullet"/>
+      <w:lvlText w:val="o"/>
+      <w:lvlJc w:val="left"/>
+      <w:pPr>
+        <w:tabs>
+          <w:tab w:val="num" w:pos="1440"/>
+        </w:tabs>
+        <w:ind w:left="1440" w:hanging="360"/>
+      </w:pPr>
+      <w:rPr>
+        <w:rFonts w:ascii="Courier New" w:hAnsi="Courier New" w:hint="default"/>
+        <w:sz w:val="20"/>
+      </w:rPr>
+    </w:lvl>
+    <w:lvl w:ilvl="2" w:tentative="1">
+      <w:start w:val="1"/>
+      <w:numFmt w:val="bullet"/>
+      <w:lvlText w:val=""/>
+      <w:lvlJc w:val="left"/>
+      <w:pPr>
+        <w:tabs>
+          <w:tab w:val="num" w:pos="2160"/>
+        </w:tabs>
+        <w:ind w:left="2160" w:hanging="360"/>
+      </w:pPr>
+      <w:rPr>
+        <w:rFonts w:ascii="Wingdings" w:hAnsi="Wingdings" w:hint="default"/>
+        <w:sz w:val="20"/>
+      </w:rPr>
+    </w:lvl>
+    <w:lvl w:ilvl="3" w:tentative="1">
+      <w:start w:val="1"/>
+      <w:numFmt w:val="bullet"/>
+      <w:lvlText w:val=""/>
+      <w:lvlJc w:val="left"/>
+      <w:pPr>
+        <w:tabs>
+          <w:tab w:val="num" w:pos="2880"/>
+        </w:tabs>
+        <w:ind w:left="2880" w:hanging="360"/>
+      </w:pPr>
+      <w:rPr>
+        <w:rFonts w:ascii="Wingdings" w:hAnsi="Wingdings" w:hint="default"/>
+        <w:sz w:val="20"/>
+      </w:rPr>
+    </w:lvl>
+    <w:lvl w:ilvl="4" w:tentative="1">
+      <w:start w:val="1"/>
+      <w:numFmt w:val="bullet"/>
+      <w:lvlText w:val=""/>
+      <w:lvlJc w:val="left"/>
+      <w:pPr>
+        <w:tabs>
+          <w:tab w:val="num" w:pos="3600"/>
+        </w:tabs>
+        <w:ind w:left="3600" w:hanging="360"/>
+      </w:pPr>
+      <w:rPr>
+        <w:rFonts w:ascii="Wingdings" w:hAnsi="Wingdings" w:hint="default"/>
+        <w:sz w:val="20"/>
+      </w:rPr>
+    </w:lvl>
+    <w:lvl w:ilvl="5" w:tentative="1">
+      <w:start w:val="1"/>
+      <w:numFmt w:val="bullet"/>
+      <w:lvlText w:val=""/>
+      <w:lvlJc w:val="left"/>
+      <w:pPr>
+        <w:tabs>
+          <w:tab w:val="num" w:pos="4320"/>
+        </w:tabs>
+        <w:ind w:left="4320" w:hanging="360"/>
+      </w:pPr>
+      <w:rPr>
+        <w:rFonts w:ascii="Wingdings" w:hAnsi="Wingdings" w:hint="default"/>
+        <w:sz w:val="20"/>
+      </w:rPr>
+    </w:lvl>
+    <w:lvl w:ilvl="6" w:tentative="1">
+      <w:start w:val="1"/>
+      <w:numFmt w:val="bullet"/>
+      <w:lvlText w:val=""/>
+      <w:lvlJc w:val="left"/>
+      <w:pPr>
+        <w:tabs>
+          <w:tab w:val="num" w:pos="5040"/>
+        </w:tabs>
+        <w:ind w:left="5040" w:hanging="360"/>
+      </w:pPr>
+      <w:rPr>
+        <w:rFonts w:ascii="Wingdings" w:hAnsi="Wingdings" w:hint="default"/>
+        <w:sz w:val="20"/>
+      </w:rPr>
+    </w:lvl>
+    <w:lvl w:ilvl="7" w:tentative="1">
+      <w:start w:val="1"/>
+      <w:numFmt w:val="bullet"/>
+      <w:lvlText w:val=""/>
+      <w:lvlJc w:val="left"/>
+      <w:pPr>
+        <w:tabs>
+          <w:tab w:val="num" w:pos="5760"/>
+        </w:tabs>
+        <w:ind w:left="5760" w:hanging="360"/>
+      </w:pPr>
+      <w:rPr>
+        <w:rFonts w:ascii="Wingdings" w:hAnsi="Wingdings" w:hint="default"/>
+        <w:sz w:val="20"/>
+      </w:rPr>
+    </w:lvl>
+    <w:lvl w:ilvl="8" w:tentative="1">
+      <w:start w:val="1"/>
+      <w:numFmt w:val="bullet"/>
+      <w:lvlText w:val=""/>
+      <w:lvlJc w:val="left"/>
+      <w:pPr>
+        <w:tabs>
+          <w:tab w:val="num" w:pos="6480"/>
+        </w:tabs>
+        <w:ind w:left="6480" w:hanging="360"/>
+      </w:pPr>
+      <w:rPr>
+        <w:rFonts w:ascii="Wingdings" w:hAnsi="Wingdings" w:hint="default"/>
+        <w:sz w:val="20"/>
+      </w:rPr>
+    </w:lvl>
+  </w:abstractNum>
+  <w:abstractNum w:abstractNumId="20" w15:restartNumberingAfterBreak="0">
     <w:nsid w:val="6D6C2306"/>
     <w:multiLevelType w:val="hybridMultilevel"/>
     <w:tmpl w:val="C8CAA4CE"/>
@@ -6148,7 +8221,382 @@
       </w:rPr>
     </w:lvl>
   </w:abstractNum>
-  <w:abstractNum w:abstractNumId="15" w15:restartNumberingAfterBreak="0">
+  <w:abstractNum w:abstractNumId="21" w15:restartNumberingAfterBreak="0">
+    <w:nsid w:val="71017CF2"/>
+    <w:multiLevelType w:val="hybridMultilevel"/>
+    <w:tmpl w:val="3E56C27E"/>
+    <w:lvl w:ilvl="0" w:tplc="0C0A0001">
+      <w:start w:val="1"/>
+      <w:numFmt w:val="bullet"/>
+      <w:lvlText w:val=""/>
+      <w:lvlJc w:val="left"/>
+      <w:pPr>
+        <w:ind w:left="1428" w:hanging="360"/>
+      </w:pPr>
+      <w:rPr>
+        <w:rFonts w:ascii="Symbol" w:hAnsi="Symbol" w:hint="default"/>
+      </w:rPr>
+    </w:lvl>
+    <w:lvl w:ilvl="1" w:tplc="0C0A0003" w:tentative="1">
+      <w:start w:val="1"/>
+      <w:numFmt w:val="bullet"/>
+      <w:lvlText w:val="o"/>
+      <w:lvlJc w:val="left"/>
+      <w:pPr>
+        <w:ind w:left="2148" w:hanging="360"/>
+      </w:pPr>
+      <w:rPr>
+        <w:rFonts w:ascii="Courier New" w:hAnsi="Courier New" w:cs="Courier New" w:hint="default"/>
+      </w:rPr>
+    </w:lvl>
+    <w:lvl w:ilvl="2" w:tplc="0C0A0005" w:tentative="1">
+      <w:start w:val="1"/>
+      <w:numFmt w:val="bullet"/>
+      <w:lvlText w:val=""/>
+      <w:lvlJc w:val="left"/>
+      <w:pPr>
+        <w:ind w:left="2868" w:hanging="360"/>
+      </w:pPr>
+      <w:rPr>
+        <w:rFonts w:ascii="Wingdings" w:hAnsi="Wingdings" w:hint="default"/>
+      </w:rPr>
+    </w:lvl>
+    <w:lvl w:ilvl="3" w:tplc="0C0A0001" w:tentative="1">
+      <w:start w:val="1"/>
+      <w:numFmt w:val="bullet"/>
+      <w:lvlText w:val=""/>
+      <w:lvlJc w:val="left"/>
+      <w:pPr>
+        <w:ind w:left="3588" w:hanging="360"/>
+      </w:pPr>
+      <w:rPr>
+        <w:rFonts w:ascii="Symbol" w:hAnsi="Symbol" w:hint="default"/>
+      </w:rPr>
+    </w:lvl>
+    <w:lvl w:ilvl="4" w:tplc="0C0A0003" w:tentative="1">
+      <w:start w:val="1"/>
+      <w:numFmt w:val="bullet"/>
+      <w:lvlText w:val="o"/>
+      <w:lvlJc w:val="left"/>
+      <w:pPr>
+        <w:ind w:left="4308" w:hanging="360"/>
+      </w:pPr>
+      <w:rPr>
+        <w:rFonts w:ascii="Courier New" w:hAnsi="Courier New" w:cs="Courier New" w:hint="default"/>
+      </w:rPr>
+    </w:lvl>
+    <w:lvl w:ilvl="5" w:tplc="0C0A0005" w:tentative="1">
+      <w:start w:val="1"/>
+      <w:numFmt w:val="bullet"/>
+      <w:lvlText w:val=""/>
+      <w:lvlJc w:val="left"/>
+      <w:pPr>
+        <w:ind w:left="5028" w:hanging="360"/>
+      </w:pPr>
+      <w:rPr>
+        <w:rFonts w:ascii="Wingdings" w:hAnsi="Wingdings" w:hint="default"/>
+      </w:rPr>
+    </w:lvl>
+    <w:lvl w:ilvl="6" w:tplc="0C0A0001" w:tentative="1">
+      <w:start w:val="1"/>
+      <w:numFmt w:val="bullet"/>
+      <w:lvlText w:val=""/>
+      <w:lvlJc w:val="left"/>
+      <w:pPr>
+        <w:ind w:left="5748" w:hanging="360"/>
+      </w:pPr>
+      <w:rPr>
+        <w:rFonts w:ascii="Symbol" w:hAnsi="Symbol" w:hint="default"/>
+      </w:rPr>
+    </w:lvl>
+    <w:lvl w:ilvl="7" w:tplc="0C0A0003" w:tentative="1">
+      <w:start w:val="1"/>
+      <w:numFmt w:val="bullet"/>
+      <w:lvlText w:val="o"/>
+      <w:lvlJc w:val="left"/>
+      <w:pPr>
+        <w:ind w:left="6468" w:hanging="360"/>
+      </w:pPr>
+      <w:rPr>
+        <w:rFonts w:ascii="Courier New" w:hAnsi="Courier New" w:cs="Courier New" w:hint="default"/>
+      </w:rPr>
+    </w:lvl>
+    <w:lvl w:ilvl="8" w:tplc="0C0A0005" w:tentative="1">
+      <w:start w:val="1"/>
+      <w:numFmt w:val="bullet"/>
+      <w:lvlText w:val=""/>
+      <w:lvlJc w:val="left"/>
+      <w:pPr>
+        <w:ind w:left="7188" w:hanging="360"/>
+      </w:pPr>
+      <w:rPr>
+        <w:rFonts w:ascii="Wingdings" w:hAnsi="Wingdings" w:hint="default"/>
+      </w:rPr>
+    </w:lvl>
+  </w:abstractNum>
+  <w:abstractNum w:abstractNumId="22" w15:restartNumberingAfterBreak="0">
+    <w:nsid w:val="73710116"/>
+    <w:multiLevelType w:val="hybridMultilevel"/>
+    <w:tmpl w:val="C8CCD278"/>
+    <w:lvl w:ilvl="0" w:tplc="0C0A0001">
+      <w:start w:val="1"/>
+      <w:numFmt w:val="bullet"/>
+      <w:lvlText w:val=""/>
+      <w:lvlJc w:val="left"/>
+      <w:pPr>
+        <w:ind w:left="1428" w:hanging="360"/>
+      </w:pPr>
+      <w:rPr>
+        <w:rFonts w:ascii="Symbol" w:hAnsi="Symbol" w:hint="default"/>
+      </w:rPr>
+    </w:lvl>
+    <w:lvl w:ilvl="1" w:tplc="0C0A0003" w:tentative="1">
+      <w:start w:val="1"/>
+      <w:numFmt w:val="bullet"/>
+      <w:lvlText w:val="o"/>
+      <w:lvlJc w:val="left"/>
+      <w:pPr>
+        <w:ind w:left="2148" w:hanging="360"/>
+      </w:pPr>
+      <w:rPr>
+        <w:rFonts w:ascii="Courier New" w:hAnsi="Courier New" w:cs="Courier New" w:hint="default"/>
+      </w:rPr>
+    </w:lvl>
+    <w:lvl w:ilvl="2" w:tplc="0C0A0005" w:tentative="1">
+      <w:start w:val="1"/>
+      <w:numFmt w:val="bullet"/>
+      <w:lvlText w:val=""/>
+      <w:lvlJc w:val="left"/>
+      <w:pPr>
+        <w:ind w:left="2868" w:hanging="360"/>
+      </w:pPr>
+      <w:rPr>
+        <w:rFonts w:ascii="Wingdings" w:hAnsi="Wingdings" w:hint="default"/>
+      </w:rPr>
+    </w:lvl>
+    <w:lvl w:ilvl="3" w:tplc="0C0A0001" w:tentative="1">
+      <w:start w:val="1"/>
+      <w:numFmt w:val="bullet"/>
+      <w:lvlText w:val=""/>
+      <w:lvlJc w:val="left"/>
+      <w:pPr>
+        <w:ind w:left="3588" w:hanging="360"/>
+      </w:pPr>
+      <w:rPr>
+        <w:rFonts w:ascii="Symbol" w:hAnsi="Symbol" w:hint="default"/>
+      </w:rPr>
+    </w:lvl>
+    <w:lvl w:ilvl="4" w:tplc="0C0A0003" w:tentative="1">
+      <w:start w:val="1"/>
+      <w:numFmt w:val="bullet"/>
+      <w:lvlText w:val="o"/>
+      <w:lvlJc w:val="left"/>
+      <w:pPr>
+        <w:ind w:left="4308" w:hanging="360"/>
+      </w:pPr>
+      <w:rPr>
+        <w:rFonts w:ascii="Courier New" w:hAnsi="Courier New" w:cs="Courier New" w:hint="default"/>
+      </w:rPr>
+    </w:lvl>
+    <w:lvl w:ilvl="5" w:tplc="0C0A0005" w:tentative="1">
+      <w:start w:val="1"/>
+      <w:numFmt w:val="bullet"/>
+      <w:lvlText w:val=""/>
+      <w:lvlJc w:val="left"/>
+      <w:pPr>
+        <w:ind w:left="5028" w:hanging="360"/>
+      </w:pPr>
+      <w:rPr>
+        <w:rFonts w:ascii="Wingdings" w:hAnsi="Wingdings" w:hint="default"/>
+      </w:rPr>
+    </w:lvl>
+    <w:lvl w:ilvl="6" w:tplc="0C0A0001" w:tentative="1">
+      <w:start w:val="1"/>
+      <w:numFmt w:val="bullet"/>
+      <w:lvlText w:val=""/>
+      <w:lvlJc w:val="left"/>
+      <w:pPr>
+        <w:ind w:left="5748" w:hanging="360"/>
+      </w:pPr>
+      <w:rPr>
+        <w:rFonts w:ascii="Symbol" w:hAnsi="Symbol" w:hint="default"/>
+      </w:rPr>
+    </w:lvl>
+    <w:lvl w:ilvl="7" w:tplc="0C0A0003" w:tentative="1">
+      <w:start w:val="1"/>
+      <w:numFmt w:val="bullet"/>
+      <w:lvlText w:val="o"/>
+      <w:lvlJc w:val="left"/>
+      <w:pPr>
+        <w:ind w:left="6468" w:hanging="360"/>
+      </w:pPr>
+      <w:rPr>
+        <w:rFonts w:ascii="Courier New" w:hAnsi="Courier New" w:cs="Courier New" w:hint="default"/>
+      </w:rPr>
+    </w:lvl>
+    <w:lvl w:ilvl="8" w:tplc="0C0A0005" w:tentative="1">
+      <w:start w:val="1"/>
+      <w:numFmt w:val="bullet"/>
+      <w:lvlText w:val=""/>
+      <w:lvlJc w:val="left"/>
+      <w:pPr>
+        <w:ind w:left="7188" w:hanging="360"/>
+      </w:pPr>
+      <w:rPr>
+        <w:rFonts w:ascii="Wingdings" w:hAnsi="Wingdings" w:hint="default"/>
+      </w:rPr>
+    </w:lvl>
+  </w:abstractNum>
+  <w:abstractNum w:abstractNumId="23" w15:restartNumberingAfterBreak="0">
+    <w:nsid w:val="76656400"/>
+    <w:multiLevelType w:val="multilevel"/>
+    <w:tmpl w:val="24AA0BE8"/>
+    <w:lvl w:ilvl="0">
+      <w:start w:val="1"/>
+      <w:numFmt w:val="bullet"/>
+      <w:lvlText w:val=""/>
+      <w:lvlJc w:val="left"/>
+      <w:pPr>
+        <w:tabs>
+          <w:tab w:val="num" w:pos="720"/>
+        </w:tabs>
+        <w:ind w:left="720" w:hanging="360"/>
+      </w:pPr>
+      <w:rPr>
+        <w:rFonts w:ascii="Symbol" w:hAnsi="Symbol" w:hint="default"/>
+        <w:sz w:val="20"/>
+      </w:rPr>
+    </w:lvl>
+    <w:lvl w:ilvl="1" w:tentative="1">
+      <w:start w:val="1"/>
+      <w:numFmt w:val="bullet"/>
+      <w:lvlText w:val="o"/>
+      <w:lvlJc w:val="left"/>
+      <w:pPr>
+        <w:tabs>
+          <w:tab w:val="num" w:pos="1440"/>
+        </w:tabs>
+        <w:ind w:left="1440" w:hanging="360"/>
+      </w:pPr>
+      <w:rPr>
+        <w:rFonts w:ascii="Courier New" w:hAnsi="Courier New" w:hint="default"/>
+        <w:sz w:val="20"/>
+      </w:rPr>
+    </w:lvl>
+    <w:lvl w:ilvl="2" w:tentative="1">
+      <w:start w:val="1"/>
+      <w:numFmt w:val="bullet"/>
+      <w:lvlText w:val=""/>
+      <w:lvlJc w:val="left"/>
+      <w:pPr>
+        <w:tabs>
+          <w:tab w:val="num" w:pos="2160"/>
+        </w:tabs>
+        <w:ind w:left="2160" w:hanging="360"/>
+      </w:pPr>
+      <w:rPr>
+        <w:rFonts w:ascii="Wingdings" w:hAnsi="Wingdings" w:hint="default"/>
+        <w:sz w:val="20"/>
+      </w:rPr>
+    </w:lvl>
+    <w:lvl w:ilvl="3" w:tentative="1">
+      <w:start w:val="1"/>
+      <w:numFmt w:val="bullet"/>
+      <w:lvlText w:val=""/>
+      <w:lvlJc w:val="left"/>
+      <w:pPr>
+        <w:tabs>
+          <w:tab w:val="num" w:pos="2880"/>
+        </w:tabs>
+        <w:ind w:left="2880" w:hanging="360"/>
+      </w:pPr>
+      <w:rPr>
+        <w:rFonts w:ascii="Wingdings" w:hAnsi="Wingdings" w:hint="default"/>
+        <w:sz w:val="20"/>
+      </w:rPr>
+    </w:lvl>
+    <w:lvl w:ilvl="4" w:tentative="1">
+      <w:start w:val="1"/>
+      <w:numFmt w:val="bullet"/>
+      <w:lvlText w:val=""/>
+      <w:lvlJc w:val="left"/>
+      <w:pPr>
+        <w:tabs>
+          <w:tab w:val="num" w:pos="3600"/>
+        </w:tabs>
+        <w:ind w:left="3600" w:hanging="360"/>
+      </w:pPr>
+      <w:rPr>
+        <w:rFonts w:ascii="Wingdings" w:hAnsi="Wingdings" w:hint="default"/>
+        <w:sz w:val="20"/>
+      </w:rPr>
+    </w:lvl>
+    <w:lvl w:ilvl="5" w:tentative="1">
+      <w:start w:val="1"/>
+      <w:numFmt w:val="bullet"/>
+      <w:lvlText w:val=""/>
+      <w:lvlJc w:val="left"/>
+      <w:pPr>
+        <w:tabs>
+          <w:tab w:val="num" w:pos="4320"/>
+        </w:tabs>
+        <w:ind w:left="4320" w:hanging="360"/>
+      </w:pPr>
+      <w:rPr>
+        <w:rFonts w:ascii="Wingdings" w:hAnsi="Wingdings" w:hint="default"/>
+        <w:sz w:val="20"/>
+      </w:rPr>
+    </w:lvl>
+    <w:lvl w:ilvl="6" w:tentative="1">
+      <w:start w:val="1"/>
+      <w:numFmt w:val="bullet"/>
+      <w:lvlText w:val=""/>
+      <w:lvlJc w:val="left"/>
+      <w:pPr>
+        <w:tabs>
+          <w:tab w:val="num" w:pos="5040"/>
+        </w:tabs>
+        <w:ind w:left="5040" w:hanging="360"/>
+      </w:pPr>
+      <w:rPr>
+        <w:rFonts w:ascii="Wingdings" w:hAnsi="Wingdings" w:hint="default"/>
+        <w:sz w:val="20"/>
+      </w:rPr>
+    </w:lvl>
+    <w:lvl w:ilvl="7" w:tentative="1">
+      <w:start w:val="1"/>
+      <w:numFmt w:val="bullet"/>
+      <w:lvlText w:val=""/>
+      <w:lvlJc w:val="left"/>
+      <w:pPr>
+        <w:tabs>
+          <w:tab w:val="num" w:pos="5760"/>
+        </w:tabs>
+        <w:ind w:left="5760" w:hanging="360"/>
+      </w:pPr>
+      <w:rPr>
+        <w:rFonts w:ascii="Wingdings" w:hAnsi="Wingdings" w:hint="default"/>
+        <w:sz w:val="20"/>
+      </w:rPr>
+    </w:lvl>
+    <w:lvl w:ilvl="8" w:tentative="1">
+      <w:start w:val="1"/>
+      <w:numFmt w:val="bullet"/>
+      <w:lvlText w:val=""/>
+      <w:lvlJc w:val="left"/>
+      <w:pPr>
+        <w:tabs>
+          <w:tab w:val="num" w:pos="6480"/>
+        </w:tabs>
+        <w:ind w:left="6480" w:hanging="360"/>
+      </w:pPr>
+      <w:rPr>
+        <w:rFonts w:ascii="Wingdings" w:hAnsi="Wingdings" w:hint="default"/>
+        <w:sz w:val="20"/>
+      </w:rPr>
+    </w:lvl>
+  </w:abstractNum>
+  <w:abstractNum w:abstractNumId="24" w15:restartNumberingAfterBreak="0">
     <w:nsid w:val="782610E3"/>
     <w:multiLevelType w:val="hybridMultilevel"/>
     <w:tmpl w:val="800CAA84"/>
@@ -6261,7 +8709,156 @@
       </w:rPr>
     </w:lvl>
   </w:abstractNum>
-  <w:abstractNum w:abstractNumId="16" w15:restartNumberingAfterBreak="0">
+  <w:abstractNum w:abstractNumId="25" w15:restartNumberingAfterBreak="0">
+    <w:nsid w:val="7AB7121E"/>
+    <w:multiLevelType w:val="multilevel"/>
+    <w:tmpl w:val="7A269714"/>
+    <w:lvl w:ilvl="0">
+      <w:start w:val="1"/>
+      <w:numFmt w:val="bullet"/>
+      <w:lvlText w:val=""/>
+      <w:lvlJc w:val="left"/>
+      <w:pPr>
+        <w:tabs>
+          <w:tab w:val="num" w:pos="1428"/>
+        </w:tabs>
+        <w:ind w:left="1428" w:hanging="360"/>
+      </w:pPr>
+      <w:rPr>
+        <w:rFonts w:ascii="Symbol" w:hAnsi="Symbol" w:hint="default"/>
+        <w:sz w:val="20"/>
+      </w:rPr>
+    </w:lvl>
+    <w:lvl w:ilvl="1" w:tentative="1">
+      <w:start w:val="1"/>
+      <w:numFmt w:val="bullet"/>
+      <w:lvlText w:val="o"/>
+      <w:lvlJc w:val="left"/>
+      <w:pPr>
+        <w:tabs>
+          <w:tab w:val="num" w:pos="2148"/>
+        </w:tabs>
+        <w:ind w:left="2148" w:hanging="360"/>
+      </w:pPr>
+      <w:rPr>
+        <w:rFonts w:ascii="Courier New" w:hAnsi="Courier New" w:hint="default"/>
+        <w:sz w:val="20"/>
+      </w:rPr>
+    </w:lvl>
+    <w:lvl w:ilvl="2" w:tentative="1">
+      <w:start w:val="1"/>
+      <w:numFmt w:val="bullet"/>
+      <w:lvlText w:val=""/>
+      <w:lvlJc w:val="left"/>
+      <w:pPr>
+        <w:tabs>
+          <w:tab w:val="num" w:pos="2868"/>
+        </w:tabs>
+        <w:ind w:left="2868" w:hanging="360"/>
+      </w:pPr>
+      <w:rPr>
+        <w:rFonts w:ascii="Wingdings" w:hAnsi="Wingdings" w:hint="default"/>
+        <w:sz w:val="20"/>
+      </w:rPr>
+    </w:lvl>
+    <w:lvl w:ilvl="3" w:tentative="1">
+      <w:start w:val="1"/>
+      <w:numFmt w:val="bullet"/>
+      <w:lvlText w:val=""/>
+      <w:lvlJc w:val="left"/>
+      <w:pPr>
+        <w:tabs>
+          <w:tab w:val="num" w:pos="3588"/>
+        </w:tabs>
+        <w:ind w:left="3588" w:hanging="360"/>
+      </w:pPr>
+      <w:rPr>
+        <w:rFonts w:ascii="Wingdings" w:hAnsi="Wingdings" w:hint="default"/>
+        <w:sz w:val="20"/>
+      </w:rPr>
+    </w:lvl>
+    <w:lvl w:ilvl="4" w:tentative="1">
+      <w:start w:val="1"/>
+      <w:numFmt w:val="bullet"/>
+      <w:lvlText w:val=""/>
+      <w:lvlJc w:val="left"/>
+      <w:pPr>
+        <w:tabs>
+          <w:tab w:val="num" w:pos="4308"/>
+        </w:tabs>
+        <w:ind w:left="4308" w:hanging="360"/>
+      </w:pPr>
+      <w:rPr>
+        <w:rFonts w:ascii="Wingdings" w:hAnsi="Wingdings" w:hint="default"/>
+        <w:sz w:val="20"/>
+      </w:rPr>
+    </w:lvl>
+    <w:lvl w:ilvl="5" w:tentative="1">
+      <w:start w:val="1"/>
+      <w:numFmt w:val="bullet"/>
+      <w:lvlText w:val=""/>
+      <w:lvlJc w:val="left"/>
+      <w:pPr>
+        <w:tabs>
+          <w:tab w:val="num" w:pos="5028"/>
+        </w:tabs>
+        <w:ind w:left="5028" w:hanging="360"/>
+      </w:pPr>
+      <w:rPr>
+        <w:rFonts w:ascii="Wingdings" w:hAnsi="Wingdings" w:hint="default"/>
+        <w:sz w:val="20"/>
+      </w:rPr>
+    </w:lvl>
+    <w:lvl w:ilvl="6" w:tentative="1">
+      <w:start w:val="1"/>
+      <w:numFmt w:val="bullet"/>
+      <w:lvlText w:val=""/>
+      <w:lvlJc w:val="left"/>
+      <w:pPr>
+        <w:tabs>
+          <w:tab w:val="num" w:pos="5748"/>
+        </w:tabs>
+        <w:ind w:left="5748" w:hanging="360"/>
+      </w:pPr>
+      <w:rPr>
+        <w:rFonts w:ascii="Wingdings" w:hAnsi="Wingdings" w:hint="default"/>
+        <w:sz w:val="20"/>
+      </w:rPr>
+    </w:lvl>
+    <w:lvl w:ilvl="7" w:tentative="1">
+      <w:start w:val="1"/>
+      <w:numFmt w:val="bullet"/>
+      <w:lvlText w:val=""/>
+      <w:lvlJc w:val="left"/>
+      <w:pPr>
+        <w:tabs>
+          <w:tab w:val="num" w:pos="6468"/>
+        </w:tabs>
+        <w:ind w:left="6468" w:hanging="360"/>
+      </w:pPr>
+      <w:rPr>
+        <w:rFonts w:ascii="Wingdings" w:hAnsi="Wingdings" w:hint="default"/>
+        <w:sz w:val="20"/>
+      </w:rPr>
+    </w:lvl>
+    <w:lvl w:ilvl="8" w:tentative="1">
+      <w:start w:val="1"/>
+      <w:numFmt w:val="bullet"/>
+      <w:lvlText w:val=""/>
+      <w:lvlJc w:val="left"/>
+      <w:pPr>
+        <w:tabs>
+          <w:tab w:val="num" w:pos="7188"/>
+        </w:tabs>
+        <w:ind w:left="7188" w:hanging="360"/>
+      </w:pPr>
+      <w:rPr>
+        <w:rFonts w:ascii="Wingdings" w:hAnsi="Wingdings" w:hint="default"/>
+        <w:sz w:val="20"/>
+      </w:rPr>
+    </w:lvl>
+  </w:abstractNum>
+  <w:abstractNum w:abstractNumId="26" w15:restartNumberingAfterBreak="0">
     <w:nsid w:val="7ACD64B8"/>
     <w:multiLevelType w:val="hybridMultilevel"/>
     <w:tmpl w:val="7160058A"/>
@@ -6374,7 +8971,7 @@
       </w:rPr>
     </w:lvl>
   </w:abstractNum>
-  <w:abstractNum w:abstractNumId="17" w15:restartNumberingAfterBreak="0">
+  <w:abstractNum w:abstractNumId="27" w15:restartNumberingAfterBreak="0">
     <w:nsid w:val="7D1D08A1"/>
     <w:multiLevelType w:val="hybridMultilevel"/>
     <w:tmpl w:val="707A6E72"/>
@@ -6491,7 +9088,7 @@
     <w:abstractNumId w:val="5"/>
   </w:num>
   <w:num w:numId="2">
-    <w:abstractNumId w:val="9"/>
+    <w:abstractNumId w:val="12"/>
   </w:num>
   <w:num w:numId="3">
     <w:abstractNumId w:val="1"/>
@@ -6506,40 +9103,70 @@
     <w:abstractNumId w:val="0"/>
   </w:num>
   <w:num w:numId="7">
-    <w:abstractNumId w:val="15"/>
+    <w:abstractNumId w:val="24"/>
   </w:num>
   <w:num w:numId="8">
-    <w:abstractNumId w:val="12"/>
+    <w:abstractNumId w:val="16"/>
   </w:num>
   <w:num w:numId="9">
-    <w:abstractNumId w:val="16"/>
+    <w:abstractNumId w:val="26"/>
   </w:num>
   <w:num w:numId="10">
-    <w:abstractNumId w:val="14"/>
+    <w:abstractNumId w:val="20"/>
   </w:num>
   <w:num w:numId="11">
-    <w:abstractNumId w:val="8"/>
+    <w:abstractNumId w:val="10"/>
   </w:num>
   <w:num w:numId="12">
-    <w:abstractNumId w:val="17"/>
+    <w:abstractNumId w:val="27"/>
   </w:num>
   <w:num w:numId="13">
-    <w:abstractNumId w:val="13"/>
+    <w:abstractNumId w:val="17"/>
   </w:num>
   <w:num w:numId="14">
     <w:abstractNumId w:val="6"/>
   </w:num>
   <w:num w:numId="15">
-    <w:abstractNumId w:val="10"/>
+    <w:abstractNumId w:val="13"/>
   </w:num>
   <w:num w:numId="16">
     <w:abstractNumId w:val="7"/>
   </w:num>
   <w:num w:numId="17">
-    <w:abstractNumId w:val="11"/>
+    <w:abstractNumId w:val="14"/>
   </w:num>
   <w:num w:numId="18">
     <w:abstractNumId w:val="2"/>
+  </w:num>
+  <w:num w:numId="19">
+    <w:abstractNumId w:val="25"/>
+  </w:num>
+  <w:num w:numId="20">
+    <w:abstractNumId w:val="8"/>
+  </w:num>
+  <w:num w:numId="21">
+    <w:abstractNumId w:val="11"/>
+  </w:num>
+  <w:num w:numId="22">
+    <w:abstractNumId w:val="9"/>
+  </w:num>
+  <w:num w:numId="23">
+    <w:abstractNumId w:val="21"/>
+  </w:num>
+  <w:num w:numId="24">
+    <w:abstractNumId w:val="22"/>
+  </w:num>
+  <w:num w:numId="25">
+    <w:abstractNumId w:val="15"/>
+  </w:num>
+  <w:num w:numId="26">
+    <w:abstractNumId w:val="18"/>
+  </w:num>
+  <w:num w:numId="27">
+    <w:abstractNumId w:val="19"/>
+  </w:num>
+  <w:num w:numId="28">
+    <w:abstractNumId w:val="23"/>
   </w:num>
 </w:numbering>
 </file>
@@ -6989,6 +9616,29 @@
       <w:szCs w:val="26"/>
     </w:rPr>
   </w:style>
+  <w:style w:type="paragraph" w:styleId="Ttulo3">
+    <w:name w:val="heading 3"/>
+    <w:basedOn w:val="Normal"/>
+    <w:next w:val="Normal"/>
+    <w:link w:val="Ttulo3Car"/>
+    <w:uiPriority w:val="9"/>
+    <w:semiHidden/>
+    <w:unhideWhenUsed/>
+    <w:qFormat/>
+    <w:rsid w:val="00E03F7D"/>
+    <w:pPr>
+      <w:keepNext/>
+      <w:keepLines/>
+      <w:spacing w:before="40" w:after="0"/>
+      <w:outlineLvl w:val="2"/>
+    </w:pPr>
+    <w:rPr>
+      <w:rFonts w:asciiTheme="majorHAnsi" w:eastAsiaTheme="majorEastAsia" w:hAnsiTheme="majorHAnsi" w:cstheme="majorBidi"/>
+      <w:color w:val="1F3763" w:themeColor="accent1" w:themeShade="7F"/>
+      <w:sz w:val="24"/>
+      <w:szCs w:val="24"/>
+    </w:rPr>
+  </w:style>
   <w:style w:type="character" w:default="1" w:styleId="Fuentedeprrafopredeter">
     <w:name w:val="Default Paragraph Font"/>
     <w:uiPriority w:val="1"/>
@@ -7220,6 +9870,63 @@
       <w:spacing w:after="100"/>
       <w:ind w:left="220"/>
     </w:pPr>
+  </w:style>
+  <w:style w:type="character" w:customStyle="1" w:styleId="Ttulo3Car">
+    <w:name w:val="Título 3 Car"/>
+    <w:basedOn w:val="Fuentedeprrafopredeter"/>
+    <w:link w:val="Ttulo3"/>
+    <w:uiPriority w:val="9"/>
+    <w:semiHidden/>
+    <w:rsid w:val="00E03F7D"/>
+    <w:rPr>
+      <w:rFonts w:asciiTheme="majorHAnsi" w:eastAsiaTheme="majorEastAsia" w:hAnsiTheme="majorHAnsi" w:cstheme="majorBidi"/>
+      <w:color w:val="1F3763" w:themeColor="accent1" w:themeShade="7F"/>
+      <w:sz w:val="24"/>
+      <w:szCs w:val="24"/>
+    </w:rPr>
+  </w:style>
+  <w:style w:type="character" w:styleId="Textoennegrita">
+    <w:name w:val="Strong"/>
+    <w:basedOn w:val="Fuentedeprrafopredeter"/>
+    <w:uiPriority w:val="22"/>
+    <w:qFormat/>
+    <w:rsid w:val="00E03F7D"/>
+    <w:rPr>
+      <w:b/>
+      <w:bCs/>
+    </w:rPr>
+  </w:style>
+  <w:style w:type="character" w:styleId="CdigoHTML">
+    <w:name w:val="HTML Code"/>
+    <w:basedOn w:val="Fuentedeprrafopredeter"/>
+    <w:uiPriority w:val="99"/>
+    <w:semiHidden/>
+    <w:unhideWhenUsed/>
+    <w:rsid w:val="00E03F7D"/>
+    <w:rPr>
+      <w:rFonts w:ascii="Courier New" w:eastAsia="Times New Roman" w:hAnsi="Courier New" w:cs="Courier New"/>
+      <w:sz w:val="20"/>
+      <w:szCs w:val="20"/>
+    </w:rPr>
+  </w:style>
+  <w:style w:type="paragraph" w:styleId="NormalWeb">
+    <w:name w:val="Normal (Web)"/>
+    <w:basedOn w:val="Normal"/>
+    <w:uiPriority w:val="99"/>
+    <w:semiHidden/>
+    <w:unhideWhenUsed/>
+    <w:rsid w:val="00493E04"/>
+    <w:pPr>
+      <w:spacing w:before="100" w:beforeAutospacing="1" w:after="100" w:afterAutospacing="1" w:line="240" w:lineRule="auto"/>
+    </w:pPr>
+    <w:rPr>
+      <w:rFonts w:ascii="Times New Roman" w:eastAsia="Times New Roman" w:hAnsi="Times New Roman" w:cs="Times New Roman"/>
+      <w:kern w:val="0"/>
+      <w:sz w:val="24"/>
+      <w:szCs w:val="24"/>
+      <w:lang w:eastAsia="es-ES"/>
+      <w14:ligatures w14:val="none"/>
+    </w:rPr>
   </w:style>
 </w:styles>
 </file>
@@ -7524,7 +10231,7 @@
 </file>
 
 <file path=customXml/itemProps1.xml><?xml version="1.0" encoding="utf-8"?>
-<ds:datastoreItem xmlns:ds="http://schemas.openxmlformats.org/officeDocument/2006/customXml" ds:itemID="{320B95CD-748E-4A57-AE27-2E1567210625}">
+<ds:datastoreItem xmlns:ds="http://schemas.openxmlformats.org/officeDocument/2006/customXml" ds:itemID="{576743E0-2A51-4566-9996-175BAC2CF39E}">
   <ds:schemaRefs>
     <ds:schemaRef ds:uri="http://schemas.openxmlformats.org/officeDocument/2006/bibliography"/>
   </ds:schemaRefs>

--- a/documentacion/Modelo Memoria Jorge Sobrino.docx
+++ b/documentacion/Modelo Memoria Jorge Sobrino.docx
@@ -1,6 +1,6 @@
 
 <file path=word/document.xml><?xml version="1.0" encoding="utf-8"?>
-<w:document xmlns:wpc="http://schemas.microsoft.com/office/word/2010/wordprocessingCanvas" xmlns:cx="http://schemas.microsoft.com/office/drawing/2014/chartex" xmlns:cx1="http://schemas.microsoft.com/office/drawing/2015/9/8/chartex" xmlns:cx2="http://schemas.microsoft.com/office/drawing/2015/10/21/chartex" xmlns:cx3="http://schemas.microsoft.com/office/drawing/2016/5/9/chartex" xmlns:cx4="http://schemas.microsoft.com/office/drawing/2016/5/10/chartex" xmlns:cx5="http://schemas.microsoft.com/office/drawing/2016/5/11/chartex" xmlns:cx6="http://schemas.microsoft.com/office/drawing/2016/5/12/chartex" xmlns:cx7="http://schemas.microsoft.com/office/drawing/2016/5/13/chartex" xmlns:cx8="http://schemas.microsoft.com/office/drawing/2016/5/14/chartex" xmlns:mc="http://schemas.openxmlformats.org/markup-compatibility/2006" xmlns:aink="http://schemas.microsoft.com/office/drawing/2016/ink" xmlns:am3d="http://schemas.microsoft.com/office/drawing/2017/model3d" xmlns:o="urn:schemas-microsoft-com:office:office" xmlns:r="http://schemas.openxmlformats.org/officeDocument/2006/relationships" xmlns:m="http://schemas.openxmlformats.org/officeDocument/2006/math" xmlns:v="urn:schemas-microsoft-com:vml" xmlns:wp14="http://schemas.microsoft.com/office/word/2010/wordprocessingDrawing" xmlns:wp="http://schemas.openxmlformats.org/drawingml/2006/wordprocessingDrawing" xmlns:w10="urn:schemas-microsoft-com:office:word" xmlns:w="http://schemas.openxmlformats.org/wordprocessingml/2006/main" xmlns:w14="http://schemas.microsoft.com/office/word/2010/wordml" xmlns:w15="http://schemas.microsoft.com/office/word/2012/wordml" xmlns:w16cid="http://schemas.microsoft.com/office/word/2016/wordml/cid" xmlns:w16se="http://schemas.microsoft.com/office/word/2015/wordml/symex" xmlns:wpg="http://schemas.microsoft.com/office/word/2010/wordprocessingGroup" xmlns:wpi="http://schemas.microsoft.com/office/word/2010/wordprocessingInk" xmlns:wne="http://schemas.microsoft.com/office/word/2006/wordml" xmlns:wps="http://schemas.microsoft.com/office/word/2010/wordprocessingShape" mc:Ignorable="w14 w15 w16se w16cid wp14">
+<w:document xmlns:wpc="http://schemas.microsoft.com/office/word/2010/wordprocessingCanvas" xmlns:cx="http://schemas.microsoft.com/office/drawing/2014/chartex" xmlns:cx1="http://schemas.microsoft.com/office/drawing/2015/9/8/chartex" xmlns:cx2="http://schemas.microsoft.com/office/drawing/2015/10/21/chartex" xmlns:cx3="http://schemas.microsoft.com/office/drawing/2016/5/9/chartex" xmlns:cx4="http://schemas.microsoft.com/office/drawing/2016/5/10/chartex" xmlns:cx5="http://schemas.microsoft.com/office/drawing/2016/5/11/chartex" xmlns:cx6="http://schemas.microsoft.com/office/drawing/2016/5/12/chartex" xmlns:cx7="http://schemas.microsoft.com/office/drawing/2016/5/13/chartex" xmlns:cx8="http://schemas.microsoft.com/office/drawing/2016/5/14/chartex" xmlns:mc="http://schemas.openxmlformats.org/markup-compatibility/2006" xmlns:aink="http://schemas.microsoft.com/office/drawing/2016/ink" xmlns:am3d="http://schemas.microsoft.com/office/drawing/2017/model3d" xmlns:o="urn:schemas-microsoft-com:office:office" xmlns:oel="http://schemas.microsoft.com/office/2019/extlst" xmlns:r="http://schemas.openxmlformats.org/officeDocument/2006/relationships" xmlns:m="http://schemas.openxmlformats.org/officeDocument/2006/math" xmlns:v="urn:schemas-microsoft-com:vml" xmlns:wp14="http://schemas.microsoft.com/office/word/2010/wordprocessingDrawing" xmlns:wp="http://schemas.openxmlformats.org/drawingml/2006/wordprocessingDrawing" xmlns:w10="urn:schemas-microsoft-com:office:word" xmlns:w="http://schemas.openxmlformats.org/wordprocessingml/2006/main" xmlns:w14="http://schemas.microsoft.com/office/word/2010/wordml" xmlns:w15="http://schemas.microsoft.com/office/word/2012/wordml" xmlns:w16cex="http://schemas.microsoft.com/office/word/2018/wordml/cex" xmlns:w16cid="http://schemas.microsoft.com/office/word/2016/wordml/cid" xmlns:w16="http://schemas.microsoft.com/office/word/2018/wordml" xmlns:w16du="http://schemas.microsoft.com/office/word/2023/wordml/word16du" xmlns:w16sdtdh="http://schemas.microsoft.com/office/word/2020/wordml/sdtdatahash" xmlns:w16sdtfl="http://schemas.microsoft.com/office/word/2024/wordml/sdtformatlock" xmlns:w16se="http://schemas.microsoft.com/office/word/2015/wordml/symex" xmlns:wpg="http://schemas.microsoft.com/office/word/2010/wordprocessingGroup" xmlns:wpi="http://schemas.microsoft.com/office/word/2010/wordprocessingInk" xmlns:wne="http://schemas.microsoft.com/office/word/2006/wordml" xmlns:wps="http://schemas.microsoft.com/office/word/2010/wordprocessingShape" mc:Ignorable="w14 w15 w16se w16cid w16 w16cex w16sdtdh w16sdtfl w16du wp14">
   <w:body>
     <w:p>
       <w:pPr>
@@ -20,7 +20,6 @@
           <w:docPartUnique/>
         </w:docPartObj>
       </w:sdtPr>
-      <w:sdtEndPr/>
       <w:sdtContent>
         <w:p>
           <w:pPr>
@@ -149,7 +148,7 @@
                 <v:stroke joinstyle="miter"/>
                 <v:path gradientshapeok="t" o:connecttype="rect"/>
               </v:shapetype>
-              <v:shape id="Cuadro de texto 2" o:spid="_x0000_s1026" type="#_x0000_t202" style="position:absolute;margin-left:0;margin-top:29.4pt;width:466pt;height:73.95pt;z-index:251664384;visibility:visible;mso-wrap-style:square;mso-width-percent:0;mso-height-percent:0;mso-wrap-distance-left:9pt;mso-wrap-distance-top:3.6pt;mso-wrap-distance-right:9pt;mso-wrap-distance-bottom:3.6pt;mso-position-horizontal:center;mso-position-horizontal-relative:margin;mso-position-vertical:absolute;mso-position-vertical-relative:text;mso-width-percent:0;mso-height-percent:0;mso-width-relative:margin;mso-height-relative:margin;v-text-anchor:top" o:gfxdata="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">
+              <v:shape id="Cuadro de texto 2" o:spid="_x0000_s1026" type="#_x0000_t202" style="position:absolute;margin-left:0;margin-top:29.4pt;width:466pt;height:73.95pt;z-index:251664384;visibility:visible;mso-wrap-style:square;mso-width-percent:0;mso-height-percent:0;mso-wrap-distance-left:9pt;mso-wrap-distance-top:3.6pt;mso-wrap-distance-right:9pt;mso-wrap-distance-bottom:3.6pt;mso-position-horizontal:center;mso-position-horizontal-relative:margin;mso-position-vertical:absolute;mso-position-vertical-relative:text;mso-width-percent:0;mso-height-percent:0;mso-width-relative:margin;mso-height-relative:margin;v-text-anchor:top" o:gfxdata="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">
                 <v:textbox>
                   <w:txbxContent>
                     <w:p>
@@ -3397,7 +3396,7 @@
           <w:b/>
           <w:lang w:val="gl-ES"/>
         </w:rPr>
-        <w:t xml:space="preserve">, Eclipse, </w:t>
+        <w:t xml:space="preserve">, </w:t>
       </w:r>
       <w:proofErr w:type="spellStart"/>
       <w:r>
@@ -4145,13 +4144,7 @@
         <w:t>:</w:t>
       </w:r>
       <w:r>
-        <w:t xml:space="preserve"> </w:t>
-      </w:r>
-      <w:r>
-        <w:t xml:space="preserve">Aquí se encuentra la configuración </w:t>
-      </w:r>
-      <w:r>
-        <w:t xml:space="preserve">del </w:t>
+        <w:t xml:space="preserve"> Aquí se encuentra la configuración del </w:t>
       </w:r>
       <w:proofErr w:type="spellStart"/>
       <w:r>
@@ -5037,8 +5030,6 @@
         </w:rPr>
         <w:t xml:space="preserve"> UI.</w:t>
       </w:r>
-      <w:bookmarkStart w:id="7" w:name="_GoBack"/>
-      <w:bookmarkEnd w:id="7"/>
     </w:p>
     <w:p>
       <w:pPr>
@@ -5086,7 +5077,7 @@
           <w:lang w:val="gl-ES"/>
         </w:rPr>
       </w:pPr>
-      <w:bookmarkStart w:id="8" w:name="_Toc189548790"/>
+      <w:bookmarkStart w:id="7" w:name="_Toc189548790"/>
       <w:r>
         <w:rPr>
           <w:rFonts w:ascii="Segoe UI Emoji" w:hAnsi="Segoe UI Emoji" w:cs="Segoe UI Emoji"/>
@@ -5100,7 +5091,7 @@
         </w:rPr>
         <w:t>Conclusións e Valoración Persoal</w:t>
       </w:r>
-      <w:bookmarkEnd w:id="8"/>
+      <w:bookmarkEnd w:id="7"/>
     </w:p>
     <w:p>
       <w:pPr>
@@ -5260,7 +5251,7 @@
           <w:lang w:val="gl-ES"/>
         </w:rPr>
       </w:pPr>
-      <w:bookmarkStart w:id="9" w:name="_Toc189548791"/>
+      <w:bookmarkStart w:id="8" w:name="_Toc189548791"/>
       <w:r>
         <w:rPr>
           <w:lang w:val="gl-ES"/>
@@ -5279,7 +5270,7 @@
         </w:rPr>
         <w:t>Anexos (Opcional)</w:t>
       </w:r>
-      <w:bookmarkEnd w:id="9"/>
+      <w:bookmarkEnd w:id="8"/>
     </w:p>
     <w:p>
       <w:pPr>
@@ -5384,7 +5375,7 @@
 </file>
 
 <file path=word/endnotes.xml><?xml version="1.0" encoding="utf-8"?>
-<w:endnotes xmlns:wpc="http://schemas.microsoft.com/office/word/2010/wordprocessingCanvas" xmlns:cx="http://schemas.microsoft.com/office/drawing/2014/chartex" xmlns:cx1="http://schemas.microsoft.com/office/drawing/2015/9/8/chartex" xmlns:cx2="http://schemas.microsoft.com/office/drawing/2015/10/21/chartex" xmlns:cx3="http://schemas.microsoft.com/office/drawing/2016/5/9/chartex" xmlns:cx4="http://schemas.microsoft.com/office/drawing/2016/5/10/chartex" xmlns:cx5="http://schemas.microsoft.com/office/drawing/2016/5/11/chartex" xmlns:cx6="http://schemas.microsoft.com/office/drawing/2016/5/12/chartex" xmlns:cx7="http://schemas.microsoft.com/office/drawing/2016/5/13/chartex" xmlns:cx8="http://schemas.microsoft.com/office/drawing/2016/5/14/chartex" xmlns:mc="http://schemas.openxmlformats.org/markup-compatibility/2006" xmlns:aink="http://schemas.microsoft.com/office/drawing/2016/ink" xmlns:am3d="http://schemas.microsoft.com/office/drawing/2017/model3d" xmlns:o="urn:schemas-microsoft-com:office:office" xmlns:r="http://schemas.openxmlformats.org/officeDocument/2006/relationships" xmlns:m="http://schemas.openxmlformats.org/officeDocument/2006/math" xmlns:v="urn:schemas-microsoft-com:vml" xmlns:wp14="http://schemas.microsoft.com/office/word/2010/wordprocessingDrawing" xmlns:wp="http://schemas.openxmlformats.org/drawingml/2006/wordprocessingDrawing" xmlns:w10="urn:schemas-microsoft-com:office:word" xmlns:w="http://schemas.openxmlformats.org/wordprocessingml/2006/main" xmlns:w14="http://schemas.microsoft.com/office/word/2010/wordml" xmlns:w15="http://schemas.microsoft.com/office/word/2012/wordml" xmlns:w16cid="http://schemas.microsoft.com/office/word/2016/wordml/cid" xmlns:w16se="http://schemas.microsoft.com/office/word/2015/wordml/symex" xmlns:wpg="http://schemas.microsoft.com/office/word/2010/wordprocessingGroup" xmlns:wpi="http://schemas.microsoft.com/office/word/2010/wordprocessingInk" xmlns:wne="http://schemas.microsoft.com/office/word/2006/wordml" xmlns:wps="http://schemas.microsoft.com/office/word/2010/wordprocessingShape" mc:Ignorable="w14 w15 w16se w16cid wp14">
+<w:endnotes xmlns:wpc="http://schemas.microsoft.com/office/word/2010/wordprocessingCanvas" xmlns:cx="http://schemas.microsoft.com/office/drawing/2014/chartex" xmlns:cx1="http://schemas.microsoft.com/office/drawing/2015/9/8/chartex" xmlns:cx2="http://schemas.microsoft.com/office/drawing/2015/10/21/chartex" xmlns:cx3="http://schemas.microsoft.com/office/drawing/2016/5/9/chartex" xmlns:cx4="http://schemas.microsoft.com/office/drawing/2016/5/10/chartex" xmlns:cx5="http://schemas.microsoft.com/office/drawing/2016/5/11/chartex" xmlns:cx6="http://schemas.microsoft.com/office/drawing/2016/5/12/chartex" xmlns:cx7="http://schemas.microsoft.com/office/drawing/2016/5/13/chartex" xmlns:cx8="http://schemas.microsoft.com/office/drawing/2016/5/14/chartex" xmlns:mc="http://schemas.openxmlformats.org/markup-compatibility/2006" xmlns:aink="http://schemas.microsoft.com/office/drawing/2016/ink" xmlns:am3d="http://schemas.microsoft.com/office/drawing/2017/model3d" xmlns:o="urn:schemas-microsoft-com:office:office" xmlns:oel="http://schemas.microsoft.com/office/2019/extlst" xmlns:r="http://schemas.openxmlformats.org/officeDocument/2006/relationships" xmlns:m="http://schemas.openxmlformats.org/officeDocument/2006/math" xmlns:v="urn:schemas-microsoft-com:vml" xmlns:wp14="http://schemas.microsoft.com/office/word/2010/wordprocessingDrawing" xmlns:wp="http://schemas.openxmlformats.org/drawingml/2006/wordprocessingDrawing" xmlns:w10="urn:schemas-microsoft-com:office:word" xmlns:w="http://schemas.openxmlformats.org/wordprocessingml/2006/main" xmlns:w14="http://schemas.microsoft.com/office/word/2010/wordml" xmlns:w15="http://schemas.microsoft.com/office/word/2012/wordml" xmlns:w16cex="http://schemas.microsoft.com/office/word/2018/wordml/cex" xmlns:w16cid="http://schemas.microsoft.com/office/word/2016/wordml/cid" xmlns:w16="http://schemas.microsoft.com/office/word/2018/wordml" xmlns:w16du="http://schemas.microsoft.com/office/word/2023/wordml/word16du" xmlns:w16sdtdh="http://schemas.microsoft.com/office/word/2020/wordml/sdtdatahash" xmlns:w16sdtfl="http://schemas.microsoft.com/office/word/2024/wordml/sdtformatlock" xmlns:w16se="http://schemas.microsoft.com/office/word/2015/wordml/symex" xmlns:wpg="http://schemas.microsoft.com/office/word/2010/wordprocessingGroup" xmlns:wpi="http://schemas.microsoft.com/office/word/2010/wordprocessingInk" xmlns:wne="http://schemas.microsoft.com/office/word/2006/wordml" xmlns:wps="http://schemas.microsoft.com/office/word/2010/wordprocessingShape" mc:Ignorable="w14 w15 w16se w16cid w16 w16cex w16sdtdh w16sdtfl w16du wp14">
   <w:endnote w:type="separator" w:id="-1">
     <w:p>
       <w:pPr>
@@ -5409,7 +5400,7 @@
 </file>
 
 <file path=word/footer1.xml><?xml version="1.0" encoding="utf-8"?>
-<w:ftr xmlns:wpc="http://schemas.microsoft.com/office/word/2010/wordprocessingCanvas" xmlns:cx="http://schemas.microsoft.com/office/drawing/2014/chartex" xmlns:cx1="http://schemas.microsoft.com/office/drawing/2015/9/8/chartex" xmlns:cx2="http://schemas.microsoft.com/office/drawing/2015/10/21/chartex" xmlns:cx3="http://schemas.microsoft.com/office/drawing/2016/5/9/chartex" xmlns:cx4="http://schemas.microsoft.com/office/drawing/2016/5/10/chartex" xmlns:cx5="http://schemas.microsoft.com/office/drawing/2016/5/11/chartex" xmlns:cx6="http://schemas.microsoft.com/office/drawing/2016/5/12/chartex" xmlns:cx7="http://schemas.microsoft.com/office/drawing/2016/5/13/chartex" xmlns:cx8="http://schemas.microsoft.com/office/drawing/2016/5/14/chartex" xmlns:mc="http://schemas.openxmlformats.org/markup-compatibility/2006" xmlns:aink="http://schemas.microsoft.com/office/drawing/2016/ink" xmlns:am3d="http://schemas.microsoft.com/office/drawing/2017/model3d" xmlns:o="urn:schemas-microsoft-com:office:office" xmlns:r="http://schemas.openxmlformats.org/officeDocument/2006/relationships" xmlns:m="http://schemas.openxmlformats.org/officeDocument/2006/math" xmlns:v="urn:schemas-microsoft-com:vml" xmlns:wp14="http://schemas.microsoft.com/office/word/2010/wordprocessingDrawing" xmlns:wp="http://schemas.openxmlformats.org/drawingml/2006/wordprocessingDrawing" xmlns:w10="urn:schemas-microsoft-com:office:word" xmlns:w="http://schemas.openxmlformats.org/wordprocessingml/2006/main" xmlns:w14="http://schemas.microsoft.com/office/word/2010/wordml" xmlns:w15="http://schemas.microsoft.com/office/word/2012/wordml" xmlns:w16cid="http://schemas.microsoft.com/office/word/2016/wordml/cid" xmlns:w16se="http://schemas.microsoft.com/office/word/2015/wordml/symex" xmlns:wpg="http://schemas.microsoft.com/office/word/2010/wordprocessingGroup" xmlns:wpi="http://schemas.microsoft.com/office/word/2010/wordprocessingInk" xmlns:wne="http://schemas.microsoft.com/office/word/2006/wordml" xmlns:wps="http://schemas.microsoft.com/office/word/2010/wordprocessingShape" mc:Ignorable="w14 w15 w16se w16cid wp14">
+<w:ftr xmlns:wpc="http://schemas.microsoft.com/office/word/2010/wordprocessingCanvas" xmlns:cx="http://schemas.microsoft.com/office/drawing/2014/chartex" xmlns:cx1="http://schemas.microsoft.com/office/drawing/2015/9/8/chartex" xmlns:cx2="http://schemas.microsoft.com/office/drawing/2015/10/21/chartex" xmlns:cx3="http://schemas.microsoft.com/office/drawing/2016/5/9/chartex" xmlns:cx4="http://schemas.microsoft.com/office/drawing/2016/5/10/chartex" xmlns:cx5="http://schemas.microsoft.com/office/drawing/2016/5/11/chartex" xmlns:cx6="http://schemas.microsoft.com/office/drawing/2016/5/12/chartex" xmlns:cx7="http://schemas.microsoft.com/office/drawing/2016/5/13/chartex" xmlns:cx8="http://schemas.microsoft.com/office/drawing/2016/5/14/chartex" xmlns:mc="http://schemas.openxmlformats.org/markup-compatibility/2006" xmlns:aink="http://schemas.microsoft.com/office/drawing/2016/ink" xmlns:am3d="http://schemas.microsoft.com/office/drawing/2017/model3d" xmlns:o="urn:schemas-microsoft-com:office:office" xmlns:oel="http://schemas.microsoft.com/office/2019/extlst" xmlns:r="http://schemas.openxmlformats.org/officeDocument/2006/relationships" xmlns:m="http://schemas.openxmlformats.org/officeDocument/2006/math" xmlns:v="urn:schemas-microsoft-com:vml" xmlns:wp14="http://schemas.microsoft.com/office/word/2010/wordprocessingDrawing" xmlns:wp="http://schemas.openxmlformats.org/drawingml/2006/wordprocessingDrawing" xmlns:w10="urn:schemas-microsoft-com:office:word" xmlns:w="http://schemas.openxmlformats.org/wordprocessingml/2006/main" xmlns:w14="http://schemas.microsoft.com/office/word/2010/wordml" xmlns:w15="http://schemas.microsoft.com/office/word/2012/wordml" xmlns:w16cex="http://schemas.microsoft.com/office/word/2018/wordml/cex" xmlns:w16cid="http://schemas.microsoft.com/office/word/2016/wordml/cid" xmlns:w16="http://schemas.microsoft.com/office/word/2018/wordml" xmlns:w16du="http://schemas.microsoft.com/office/word/2023/wordml/word16du" xmlns:w16sdtdh="http://schemas.microsoft.com/office/word/2020/wordml/sdtdatahash" xmlns:w16sdtfl="http://schemas.microsoft.com/office/word/2024/wordml/sdtformatlock" xmlns:w16se="http://schemas.microsoft.com/office/word/2015/wordml/symex" xmlns:wpg="http://schemas.microsoft.com/office/word/2010/wordprocessingGroup" xmlns:wpi="http://schemas.microsoft.com/office/word/2010/wordprocessingInk" xmlns:wne="http://schemas.microsoft.com/office/word/2006/wordml" xmlns:wps="http://schemas.microsoft.com/office/word/2010/wordprocessingShape" mc:Ignorable="w14 w15 w16se w16cid w16 w16cex w16sdtdh w16sdtfl w16du wp14">
   <w:p>
     <w:pPr>
       <w:pStyle w:val="Piedepgina"/>
@@ -5555,7 +5546,7 @@
 </file>
 
 <file path=word/footnotes.xml><?xml version="1.0" encoding="utf-8"?>
-<w:footnotes xmlns:wpc="http://schemas.microsoft.com/office/word/2010/wordprocessingCanvas" xmlns:cx="http://schemas.microsoft.com/office/drawing/2014/chartex" xmlns:cx1="http://schemas.microsoft.com/office/drawing/2015/9/8/chartex" xmlns:cx2="http://schemas.microsoft.com/office/drawing/2015/10/21/chartex" xmlns:cx3="http://schemas.microsoft.com/office/drawing/2016/5/9/chartex" xmlns:cx4="http://schemas.microsoft.com/office/drawing/2016/5/10/chartex" xmlns:cx5="http://schemas.microsoft.com/office/drawing/2016/5/11/chartex" xmlns:cx6="http://schemas.microsoft.com/office/drawing/2016/5/12/chartex" xmlns:cx7="http://schemas.microsoft.com/office/drawing/2016/5/13/chartex" xmlns:cx8="http://schemas.microsoft.com/office/drawing/2016/5/14/chartex" xmlns:mc="http://schemas.openxmlformats.org/markup-compatibility/2006" xmlns:aink="http://schemas.microsoft.com/office/drawing/2016/ink" xmlns:am3d="http://schemas.microsoft.com/office/drawing/2017/model3d" xmlns:o="urn:schemas-microsoft-com:office:office" xmlns:r="http://schemas.openxmlformats.org/officeDocument/2006/relationships" xmlns:m="http://schemas.openxmlformats.org/officeDocument/2006/math" xmlns:v="urn:schemas-microsoft-com:vml" xmlns:wp14="http://schemas.microsoft.com/office/word/2010/wordprocessingDrawing" xmlns:wp="http://schemas.openxmlformats.org/drawingml/2006/wordprocessingDrawing" xmlns:w10="urn:schemas-microsoft-com:office:word" xmlns:w="http://schemas.openxmlformats.org/wordprocessingml/2006/main" xmlns:w14="http://schemas.microsoft.com/office/word/2010/wordml" xmlns:w15="http://schemas.microsoft.com/office/word/2012/wordml" xmlns:w16cid="http://schemas.microsoft.com/office/word/2016/wordml/cid" xmlns:w16se="http://schemas.microsoft.com/office/word/2015/wordml/symex" xmlns:wpg="http://schemas.microsoft.com/office/word/2010/wordprocessingGroup" xmlns:wpi="http://schemas.microsoft.com/office/word/2010/wordprocessingInk" xmlns:wne="http://schemas.microsoft.com/office/word/2006/wordml" xmlns:wps="http://schemas.microsoft.com/office/word/2010/wordprocessingShape" mc:Ignorable="w14 w15 w16se w16cid wp14">
+<w:footnotes xmlns:wpc="http://schemas.microsoft.com/office/word/2010/wordprocessingCanvas" xmlns:cx="http://schemas.microsoft.com/office/drawing/2014/chartex" xmlns:cx1="http://schemas.microsoft.com/office/drawing/2015/9/8/chartex" xmlns:cx2="http://schemas.microsoft.com/office/drawing/2015/10/21/chartex" xmlns:cx3="http://schemas.microsoft.com/office/drawing/2016/5/9/chartex" xmlns:cx4="http://schemas.microsoft.com/office/drawing/2016/5/10/chartex" xmlns:cx5="http://schemas.microsoft.com/office/drawing/2016/5/11/chartex" xmlns:cx6="http://schemas.microsoft.com/office/drawing/2016/5/12/chartex" xmlns:cx7="http://schemas.microsoft.com/office/drawing/2016/5/13/chartex" xmlns:cx8="http://schemas.microsoft.com/office/drawing/2016/5/14/chartex" xmlns:mc="http://schemas.openxmlformats.org/markup-compatibility/2006" xmlns:aink="http://schemas.microsoft.com/office/drawing/2016/ink" xmlns:am3d="http://schemas.microsoft.com/office/drawing/2017/model3d" xmlns:o="urn:schemas-microsoft-com:office:office" xmlns:oel="http://schemas.microsoft.com/office/2019/extlst" xmlns:r="http://schemas.openxmlformats.org/officeDocument/2006/relationships" xmlns:m="http://schemas.openxmlformats.org/officeDocument/2006/math" xmlns:v="urn:schemas-microsoft-com:vml" xmlns:wp14="http://schemas.microsoft.com/office/word/2010/wordprocessingDrawing" xmlns:wp="http://schemas.openxmlformats.org/drawingml/2006/wordprocessingDrawing" xmlns:w10="urn:schemas-microsoft-com:office:word" xmlns:w="http://schemas.openxmlformats.org/wordprocessingml/2006/main" xmlns:w14="http://schemas.microsoft.com/office/word/2010/wordml" xmlns:w15="http://schemas.microsoft.com/office/word/2012/wordml" xmlns:w16cex="http://schemas.microsoft.com/office/word/2018/wordml/cex" xmlns:w16cid="http://schemas.microsoft.com/office/word/2016/wordml/cid" xmlns:w16="http://schemas.microsoft.com/office/word/2018/wordml" xmlns:w16du="http://schemas.microsoft.com/office/word/2023/wordml/word16du" xmlns:w16sdtdh="http://schemas.microsoft.com/office/word/2020/wordml/sdtdatahash" xmlns:w16sdtfl="http://schemas.microsoft.com/office/word/2024/wordml/sdtformatlock" xmlns:w16se="http://schemas.microsoft.com/office/word/2015/wordml/symex" xmlns:wpg="http://schemas.microsoft.com/office/word/2010/wordprocessingGroup" xmlns:wpi="http://schemas.microsoft.com/office/word/2010/wordprocessingInk" xmlns:wne="http://schemas.microsoft.com/office/word/2006/wordml" xmlns:wps="http://schemas.microsoft.com/office/word/2010/wordprocessingShape" mc:Ignorable="w14 w15 w16se w16cid w16 w16cex w16sdtdh w16sdtfl w16du wp14">
   <w:footnote w:type="separator" w:id="-1">
     <w:p>
       <w:pPr>
@@ -5580,7 +5571,7 @@
 </file>
 
 <file path=word/header1.xml><?xml version="1.0" encoding="utf-8"?>
-<w:hdr xmlns:wpc="http://schemas.microsoft.com/office/word/2010/wordprocessingCanvas" xmlns:cx="http://schemas.microsoft.com/office/drawing/2014/chartex" xmlns:cx1="http://schemas.microsoft.com/office/drawing/2015/9/8/chartex" xmlns:cx2="http://schemas.microsoft.com/office/drawing/2015/10/21/chartex" xmlns:cx3="http://schemas.microsoft.com/office/drawing/2016/5/9/chartex" xmlns:cx4="http://schemas.microsoft.com/office/drawing/2016/5/10/chartex" xmlns:cx5="http://schemas.microsoft.com/office/drawing/2016/5/11/chartex" xmlns:cx6="http://schemas.microsoft.com/office/drawing/2016/5/12/chartex" xmlns:cx7="http://schemas.microsoft.com/office/drawing/2016/5/13/chartex" xmlns:cx8="http://schemas.microsoft.com/office/drawing/2016/5/14/chartex" xmlns:mc="http://schemas.openxmlformats.org/markup-compatibility/2006" xmlns:aink="http://schemas.microsoft.com/office/drawing/2016/ink" xmlns:am3d="http://schemas.microsoft.com/office/drawing/2017/model3d" xmlns:o="urn:schemas-microsoft-com:office:office" xmlns:r="http://schemas.openxmlformats.org/officeDocument/2006/relationships" xmlns:m="http://schemas.openxmlformats.org/officeDocument/2006/math" xmlns:v="urn:schemas-microsoft-com:vml" xmlns:wp14="http://schemas.microsoft.com/office/word/2010/wordprocessingDrawing" xmlns:wp="http://schemas.openxmlformats.org/drawingml/2006/wordprocessingDrawing" xmlns:w10="urn:schemas-microsoft-com:office:word" xmlns:w="http://schemas.openxmlformats.org/wordprocessingml/2006/main" xmlns:w14="http://schemas.microsoft.com/office/word/2010/wordml" xmlns:w15="http://schemas.microsoft.com/office/word/2012/wordml" xmlns:w16cid="http://schemas.microsoft.com/office/word/2016/wordml/cid" xmlns:w16se="http://schemas.microsoft.com/office/word/2015/wordml/symex" xmlns:wpg="http://schemas.microsoft.com/office/word/2010/wordprocessingGroup" xmlns:wpi="http://schemas.microsoft.com/office/word/2010/wordprocessingInk" xmlns:wne="http://schemas.microsoft.com/office/word/2006/wordml" xmlns:wps="http://schemas.microsoft.com/office/word/2010/wordprocessingShape" mc:Ignorable="w14 w15 w16se w16cid wp14">
+<w:hdr xmlns:wpc="http://schemas.microsoft.com/office/word/2010/wordprocessingCanvas" xmlns:cx="http://schemas.microsoft.com/office/drawing/2014/chartex" xmlns:cx1="http://schemas.microsoft.com/office/drawing/2015/9/8/chartex" xmlns:cx2="http://schemas.microsoft.com/office/drawing/2015/10/21/chartex" xmlns:cx3="http://schemas.microsoft.com/office/drawing/2016/5/9/chartex" xmlns:cx4="http://schemas.microsoft.com/office/drawing/2016/5/10/chartex" xmlns:cx5="http://schemas.microsoft.com/office/drawing/2016/5/11/chartex" xmlns:cx6="http://schemas.microsoft.com/office/drawing/2016/5/12/chartex" xmlns:cx7="http://schemas.microsoft.com/office/drawing/2016/5/13/chartex" xmlns:cx8="http://schemas.microsoft.com/office/drawing/2016/5/14/chartex" xmlns:mc="http://schemas.openxmlformats.org/markup-compatibility/2006" xmlns:aink="http://schemas.microsoft.com/office/drawing/2016/ink" xmlns:am3d="http://schemas.microsoft.com/office/drawing/2017/model3d" xmlns:o="urn:schemas-microsoft-com:office:office" xmlns:oel="http://schemas.microsoft.com/office/2019/extlst" xmlns:r="http://schemas.openxmlformats.org/officeDocument/2006/relationships" xmlns:m="http://schemas.openxmlformats.org/officeDocument/2006/math" xmlns:v="urn:schemas-microsoft-com:vml" xmlns:wp14="http://schemas.microsoft.com/office/word/2010/wordprocessingDrawing" xmlns:wp="http://schemas.openxmlformats.org/drawingml/2006/wordprocessingDrawing" xmlns:w10="urn:schemas-microsoft-com:office:word" xmlns:w="http://schemas.openxmlformats.org/wordprocessingml/2006/main" xmlns:w14="http://schemas.microsoft.com/office/word/2010/wordml" xmlns:w15="http://schemas.microsoft.com/office/word/2012/wordml" xmlns:w16cex="http://schemas.microsoft.com/office/word/2018/wordml/cex" xmlns:w16cid="http://schemas.microsoft.com/office/word/2016/wordml/cid" xmlns:w16="http://schemas.microsoft.com/office/word/2018/wordml" xmlns:w16du="http://schemas.microsoft.com/office/word/2023/wordml/word16du" xmlns:w16sdtdh="http://schemas.microsoft.com/office/word/2020/wordml/sdtdatahash" xmlns:w16sdtfl="http://schemas.microsoft.com/office/word/2024/wordml/sdtformatlock" xmlns:w16se="http://schemas.microsoft.com/office/word/2015/wordml/symex" xmlns:wpg="http://schemas.microsoft.com/office/word/2010/wordprocessingGroup" xmlns:wpi="http://schemas.microsoft.com/office/word/2010/wordprocessingInk" xmlns:wne="http://schemas.microsoft.com/office/word/2006/wordml" xmlns:wps="http://schemas.microsoft.com/office/word/2010/wordprocessingShape" mc:Ignorable="w14 w15 w16se w16cid w16 w16cex w16sdtdh w16sdtfl w16du wp14">
   <w:p>
     <w:pPr>
       <w:pStyle w:val="Encabezado"/>
@@ -5631,7 +5622,7 @@
 </file>
 
 <file path=word/header2.xml><?xml version="1.0" encoding="utf-8"?>
-<w:hdr xmlns:wpc="http://schemas.microsoft.com/office/word/2010/wordprocessingCanvas" xmlns:cx="http://schemas.microsoft.com/office/drawing/2014/chartex" xmlns:cx1="http://schemas.microsoft.com/office/drawing/2015/9/8/chartex" xmlns:cx2="http://schemas.microsoft.com/office/drawing/2015/10/21/chartex" xmlns:cx3="http://schemas.microsoft.com/office/drawing/2016/5/9/chartex" xmlns:cx4="http://schemas.microsoft.com/office/drawing/2016/5/10/chartex" xmlns:cx5="http://schemas.microsoft.com/office/drawing/2016/5/11/chartex" xmlns:cx6="http://schemas.microsoft.com/office/drawing/2016/5/12/chartex" xmlns:cx7="http://schemas.microsoft.com/office/drawing/2016/5/13/chartex" xmlns:cx8="http://schemas.microsoft.com/office/drawing/2016/5/14/chartex" xmlns:mc="http://schemas.openxmlformats.org/markup-compatibility/2006" xmlns:aink="http://schemas.microsoft.com/office/drawing/2016/ink" xmlns:am3d="http://schemas.microsoft.com/office/drawing/2017/model3d" xmlns:o="urn:schemas-microsoft-com:office:office" xmlns:r="http://schemas.openxmlformats.org/officeDocument/2006/relationships" xmlns:m="http://schemas.openxmlformats.org/officeDocument/2006/math" xmlns:v="urn:schemas-microsoft-com:vml" xmlns:wp14="http://schemas.microsoft.com/office/word/2010/wordprocessingDrawing" xmlns:wp="http://schemas.openxmlformats.org/drawingml/2006/wordprocessingDrawing" xmlns:w10="urn:schemas-microsoft-com:office:word" xmlns:w="http://schemas.openxmlformats.org/wordprocessingml/2006/main" xmlns:w14="http://schemas.microsoft.com/office/word/2010/wordml" xmlns:w15="http://schemas.microsoft.com/office/word/2012/wordml" xmlns:w16cid="http://schemas.microsoft.com/office/word/2016/wordml/cid" xmlns:w16se="http://schemas.microsoft.com/office/word/2015/wordml/symex" xmlns:wpg="http://schemas.microsoft.com/office/word/2010/wordprocessingGroup" xmlns:wpi="http://schemas.microsoft.com/office/word/2010/wordprocessingInk" xmlns:wne="http://schemas.microsoft.com/office/word/2006/wordml" xmlns:wps="http://schemas.microsoft.com/office/word/2010/wordprocessingShape" mc:Ignorable="w14 w15 w16se w16cid wp14">
+<w:hdr xmlns:wpc="http://schemas.microsoft.com/office/word/2010/wordprocessingCanvas" xmlns:cx="http://schemas.microsoft.com/office/drawing/2014/chartex" xmlns:cx1="http://schemas.microsoft.com/office/drawing/2015/9/8/chartex" xmlns:cx2="http://schemas.microsoft.com/office/drawing/2015/10/21/chartex" xmlns:cx3="http://schemas.microsoft.com/office/drawing/2016/5/9/chartex" xmlns:cx4="http://schemas.microsoft.com/office/drawing/2016/5/10/chartex" xmlns:cx5="http://schemas.microsoft.com/office/drawing/2016/5/11/chartex" xmlns:cx6="http://schemas.microsoft.com/office/drawing/2016/5/12/chartex" xmlns:cx7="http://schemas.microsoft.com/office/drawing/2016/5/13/chartex" xmlns:cx8="http://schemas.microsoft.com/office/drawing/2016/5/14/chartex" xmlns:mc="http://schemas.openxmlformats.org/markup-compatibility/2006" xmlns:aink="http://schemas.microsoft.com/office/drawing/2016/ink" xmlns:am3d="http://schemas.microsoft.com/office/drawing/2017/model3d" xmlns:o="urn:schemas-microsoft-com:office:office" xmlns:oel="http://schemas.microsoft.com/office/2019/extlst" xmlns:r="http://schemas.openxmlformats.org/officeDocument/2006/relationships" xmlns:m="http://schemas.openxmlformats.org/officeDocument/2006/math" xmlns:v="urn:schemas-microsoft-com:vml" xmlns:wp14="http://schemas.microsoft.com/office/word/2010/wordprocessingDrawing" xmlns:wp="http://schemas.openxmlformats.org/drawingml/2006/wordprocessingDrawing" xmlns:w10="urn:schemas-microsoft-com:office:word" xmlns:w="http://schemas.openxmlformats.org/wordprocessingml/2006/main" xmlns:w14="http://schemas.microsoft.com/office/word/2010/wordml" xmlns:w15="http://schemas.microsoft.com/office/word/2012/wordml" xmlns:w16cex="http://schemas.microsoft.com/office/word/2018/wordml/cex" xmlns:w16cid="http://schemas.microsoft.com/office/word/2016/wordml/cid" xmlns:w16="http://schemas.microsoft.com/office/word/2018/wordml" xmlns:w16du="http://schemas.microsoft.com/office/word/2023/wordml/word16du" xmlns:w16sdtdh="http://schemas.microsoft.com/office/word/2020/wordml/sdtdatahash" xmlns:w16sdtfl="http://schemas.microsoft.com/office/word/2024/wordml/sdtformatlock" xmlns:w16se="http://schemas.microsoft.com/office/word/2015/wordml/symex" xmlns:wpg="http://schemas.microsoft.com/office/word/2010/wordprocessingGroup" xmlns:wpi="http://schemas.microsoft.com/office/word/2010/wordprocessingInk" xmlns:wne="http://schemas.microsoft.com/office/word/2006/wordml" xmlns:wps="http://schemas.microsoft.com/office/word/2010/wordprocessingShape" mc:Ignorable="w14 w15 w16se w16cid w16 w16cex w16sdtdh w16sdtfl w16du wp14">
   <w:p>
     <w:pPr>
       <w:pStyle w:val="Encabezado"/>
@@ -5703,7 +5694,7 @@
 </file>
 
 <file path=word/numbering.xml><?xml version="1.0" encoding="utf-8"?>
-<w:numbering xmlns:wpc="http://schemas.microsoft.com/office/word/2010/wordprocessingCanvas" xmlns:cx="http://schemas.microsoft.com/office/drawing/2014/chartex" xmlns:cx1="http://schemas.microsoft.com/office/drawing/2015/9/8/chartex" xmlns:cx2="http://schemas.microsoft.com/office/drawing/2015/10/21/chartex" xmlns:cx3="http://schemas.microsoft.com/office/drawing/2016/5/9/chartex" xmlns:cx4="http://schemas.microsoft.com/office/drawing/2016/5/10/chartex" xmlns:cx5="http://schemas.microsoft.com/office/drawing/2016/5/11/chartex" xmlns:cx6="http://schemas.microsoft.com/office/drawing/2016/5/12/chartex" xmlns:cx7="http://schemas.microsoft.com/office/drawing/2016/5/13/chartex" xmlns:cx8="http://schemas.microsoft.com/office/drawing/2016/5/14/chartex" xmlns:mc="http://schemas.openxmlformats.org/markup-compatibility/2006" xmlns:aink="http://schemas.microsoft.com/office/drawing/2016/ink" xmlns:am3d="http://schemas.microsoft.com/office/drawing/2017/model3d" xmlns:o="urn:schemas-microsoft-com:office:office" xmlns:r="http://schemas.openxmlformats.org/officeDocument/2006/relationships" xmlns:m="http://schemas.openxmlformats.org/officeDocument/2006/math" xmlns:v="urn:schemas-microsoft-com:vml" xmlns:wp14="http://schemas.microsoft.com/office/word/2010/wordprocessingDrawing" xmlns:wp="http://schemas.openxmlformats.org/drawingml/2006/wordprocessingDrawing" xmlns:w10="urn:schemas-microsoft-com:office:word" xmlns:w="http://schemas.openxmlformats.org/wordprocessingml/2006/main" xmlns:w14="http://schemas.microsoft.com/office/word/2010/wordml" xmlns:w15="http://schemas.microsoft.com/office/word/2012/wordml" xmlns:w16cid="http://schemas.microsoft.com/office/word/2016/wordml/cid" xmlns:w16se="http://schemas.microsoft.com/office/word/2015/wordml/symex" xmlns:wpg="http://schemas.microsoft.com/office/word/2010/wordprocessingGroup" xmlns:wpi="http://schemas.microsoft.com/office/word/2010/wordprocessingInk" xmlns:wne="http://schemas.microsoft.com/office/word/2006/wordml" xmlns:wps="http://schemas.microsoft.com/office/word/2010/wordprocessingShape" mc:Ignorable="w14 w15 w16se w16cid wp14">
+<w:numbering xmlns:wpc="http://schemas.microsoft.com/office/word/2010/wordprocessingCanvas" xmlns:cx="http://schemas.microsoft.com/office/drawing/2014/chartex" xmlns:cx1="http://schemas.microsoft.com/office/drawing/2015/9/8/chartex" xmlns:cx2="http://schemas.microsoft.com/office/drawing/2015/10/21/chartex" xmlns:cx3="http://schemas.microsoft.com/office/drawing/2016/5/9/chartex" xmlns:cx4="http://schemas.microsoft.com/office/drawing/2016/5/10/chartex" xmlns:cx5="http://schemas.microsoft.com/office/drawing/2016/5/11/chartex" xmlns:cx6="http://schemas.microsoft.com/office/drawing/2016/5/12/chartex" xmlns:cx7="http://schemas.microsoft.com/office/drawing/2016/5/13/chartex" xmlns:cx8="http://schemas.microsoft.com/office/drawing/2016/5/14/chartex" xmlns:mc="http://schemas.openxmlformats.org/markup-compatibility/2006" xmlns:aink="http://schemas.microsoft.com/office/drawing/2016/ink" xmlns:am3d="http://schemas.microsoft.com/office/drawing/2017/model3d" xmlns:o="urn:schemas-microsoft-com:office:office" xmlns:oel="http://schemas.microsoft.com/office/2019/extlst" xmlns:r="http://schemas.openxmlformats.org/officeDocument/2006/relationships" xmlns:m="http://schemas.openxmlformats.org/officeDocument/2006/math" xmlns:v="urn:schemas-microsoft-com:vml" xmlns:wp14="http://schemas.microsoft.com/office/word/2010/wordprocessingDrawing" xmlns:wp="http://schemas.openxmlformats.org/drawingml/2006/wordprocessingDrawing" xmlns:w10="urn:schemas-microsoft-com:office:word" xmlns:w="http://schemas.openxmlformats.org/wordprocessingml/2006/main" xmlns:w14="http://schemas.microsoft.com/office/word/2010/wordml" xmlns:w15="http://schemas.microsoft.com/office/word/2012/wordml" xmlns:w16cex="http://schemas.microsoft.com/office/word/2018/wordml/cex" xmlns:w16cid="http://schemas.microsoft.com/office/word/2016/wordml/cid" xmlns:w16="http://schemas.microsoft.com/office/word/2018/wordml" xmlns:w16du="http://schemas.microsoft.com/office/word/2023/wordml/word16du" xmlns:w16sdtdh="http://schemas.microsoft.com/office/word/2020/wordml/sdtdatahash" xmlns:w16sdtfl="http://schemas.microsoft.com/office/word/2024/wordml/sdtformatlock" xmlns:w16se="http://schemas.microsoft.com/office/word/2015/wordml/symex" xmlns:wpg="http://schemas.microsoft.com/office/word/2010/wordprocessingGroup" xmlns:wpi="http://schemas.microsoft.com/office/word/2010/wordprocessingInk" xmlns:wne="http://schemas.microsoft.com/office/word/2006/wordml" xmlns:wps="http://schemas.microsoft.com/office/word/2010/wordprocessingShape" mc:Ignorable="w14 w15 w16se w16cid w16 w16cex w16sdtdh w16sdtfl w16du wp14">
   <w:abstractNum w:abstractNumId="0" w15:restartNumberingAfterBreak="0">
     <w:nsid w:val="03DC2FE2"/>
     <w:multiLevelType w:val="hybridMultilevel"/>
@@ -9084,95 +9075,95 @@
       </w:rPr>
     </w:lvl>
   </w:abstractNum>
-  <w:num w:numId="1">
+  <w:num w:numId="1" w16cid:durableId="1795175977">
     <w:abstractNumId w:val="5"/>
   </w:num>
-  <w:num w:numId="2">
+  <w:num w:numId="2" w16cid:durableId="1194074223">
     <w:abstractNumId w:val="12"/>
   </w:num>
-  <w:num w:numId="3">
+  <w:num w:numId="3" w16cid:durableId="56586531">
     <w:abstractNumId w:val="1"/>
   </w:num>
-  <w:num w:numId="4">
+  <w:num w:numId="4" w16cid:durableId="2052730501">
     <w:abstractNumId w:val="4"/>
   </w:num>
-  <w:num w:numId="5">
+  <w:num w:numId="5" w16cid:durableId="1109930469">
     <w:abstractNumId w:val="3"/>
   </w:num>
-  <w:num w:numId="6">
+  <w:num w:numId="6" w16cid:durableId="1520436990">
     <w:abstractNumId w:val="0"/>
   </w:num>
-  <w:num w:numId="7">
+  <w:num w:numId="7" w16cid:durableId="729959488">
     <w:abstractNumId w:val="24"/>
   </w:num>
-  <w:num w:numId="8">
+  <w:num w:numId="8" w16cid:durableId="956260635">
     <w:abstractNumId w:val="16"/>
   </w:num>
-  <w:num w:numId="9">
+  <w:num w:numId="9" w16cid:durableId="212817801">
     <w:abstractNumId w:val="26"/>
   </w:num>
-  <w:num w:numId="10">
+  <w:num w:numId="10" w16cid:durableId="1095705744">
     <w:abstractNumId w:val="20"/>
   </w:num>
-  <w:num w:numId="11">
+  <w:num w:numId="11" w16cid:durableId="1288462646">
     <w:abstractNumId w:val="10"/>
   </w:num>
-  <w:num w:numId="12">
+  <w:num w:numId="12" w16cid:durableId="1305310845">
     <w:abstractNumId w:val="27"/>
   </w:num>
-  <w:num w:numId="13">
+  <w:num w:numId="13" w16cid:durableId="1560750786">
     <w:abstractNumId w:val="17"/>
   </w:num>
-  <w:num w:numId="14">
+  <w:num w:numId="14" w16cid:durableId="1431507530">
     <w:abstractNumId w:val="6"/>
   </w:num>
-  <w:num w:numId="15">
+  <w:num w:numId="15" w16cid:durableId="1311835591">
     <w:abstractNumId w:val="13"/>
   </w:num>
-  <w:num w:numId="16">
+  <w:num w:numId="16" w16cid:durableId="1879509983">
     <w:abstractNumId w:val="7"/>
   </w:num>
-  <w:num w:numId="17">
+  <w:num w:numId="17" w16cid:durableId="993413225">
     <w:abstractNumId w:val="14"/>
   </w:num>
-  <w:num w:numId="18">
+  <w:num w:numId="18" w16cid:durableId="707292952">
     <w:abstractNumId w:val="2"/>
   </w:num>
-  <w:num w:numId="19">
+  <w:num w:numId="19" w16cid:durableId="1635255557">
     <w:abstractNumId w:val="25"/>
   </w:num>
-  <w:num w:numId="20">
+  <w:num w:numId="20" w16cid:durableId="1462267672">
     <w:abstractNumId w:val="8"/>
   </w:num>
-  <w:num w:numId="21">
+  <w:num w:numId="21" w16cid:durableId="1012494216">
     <w:abstractNumId w:val="11"/>
   </w:num>
-  <w:num w:numId="22">
+  <w:num w:numId="22" w16cid:durableId="366417292">
     <w:abstractNumId w:val="9"/>
   </w:num>
-  <w:num w:numId="23">
+  <w:num w:numId="23" w16cid:durableId="1862009732">
     <w:abstractNumId w:val="21"/>
   </w:num>
-  <w:num w:numId="24">
+  <w:num w:numId="24" w16cid:durableId="1790129053">
     <w:abstractNumId w:val="22"/>
   </w:num>
-  <w:num w:numId="25">
+  <w:num w:numId="25" w16cid:durableId="1638534868">
     <w:abstractNumId w:val="15"/>
   </w:num>
-  <w:num w:numId="26">
+  <w:num w:numId="26" w16cid:durableId="1614089514">
     <w:abstractNumId w:val="18"/>
   </w:num>
-  <w:num w:numId="27">
+  <w:num w:numId="27" w16cid:durableId="69431739">
     <w:abstractNumId w:val="19"/>
   </w:num>
-  <w:num w:numId="28">
+  <w:num w:numId="28" w16cid:durableId="1333336022">
     <w:abstractNumId w:val="23"/>
   </w:num>
 </w:numbering>
 </file>
 
 <file path=word/styles.xml><?xml version="1.0" encoding="utf-8"?>
-<w:styles xmlns:mc="http://schemas.openxmlformats.org/markup-compatibility/2006" xmlns:r="http://schemas.openxmlformats.org/officeDocument/2006/relationships" xmlns:w="http://schemas.openxmlformats.org/wordprocessingml/2006/main" xmlns:w14="http://schemas.microsoft.com/office/word/2010/wordml" xmlns:w15="http://schemas.microsoft.com/office/word/2012/wordml" xmlns:w16cid="http://schemas.microsoft.com/office/word/2016/wordml/cid" xmlns:w16se="http://schemas.microsoft.com/office/word/2015/wordml/symex" mc:Ignorable="w14 w15 w16se w16cid">
+<w:styles xmlns:mc="http://schemas.openxmlformats.org/markup-compatibility/2006" xmlns:r="http://schemas.openxmlformats.org/officeDocument/2006/relationships" xmlns:w="http://schemas.openxmlformats.org/wordprocessingml/2006/main" xmlns:w14="http://schemas.microsoft.com/office/word/2010/wordml" xmlns:w15="http://schemas.microsoft.com/office/word/2012/wordml" xmlns:w16cex="http://schemas.microsoft.com/office/word/2018/wordml/cex" xmlns:w16cid="http://schemas.microsoft.com/office/word/2016/wordml/cid" xmlns:w16="http://schemas.microsoft.com/office/word/2018/wordml" xmlns:w16du="http://schemas.microsoft.com/office/word/2023/wordml/word16du" xmlns:w16sdtdh="http://schemas.microsoft.com/office/word/2020/wordml/sdtdatahash" xmlns:w16sdtfl="http://schemas.microsoft.com/office/word/2024/wordml/sdtformatlock" xmlns:w16se="http://schemas.microsoft.com/office/word/2015/wordml/symex" mc:Ignorable="w14 w15 w16se w16cid w16 w16cex w16sdtdh w16sdtfl w16du">
   <w:docDefaults>
     <w:rPrDefault>
       <w:rPr>
@@ -9190,7 +9181,7 @@
       </w:pPr>
     </w:pPrDefault>
   </w:docDefaults>
-  <w:latentStyles w:defLockedState="0" w:defUIPriority="99" w:defSemiHidden="0" w:defUnhideWhenUsed="0" w:defQFormat="0" w:count="375">
+  <w:latentStyles w:defLockedState="0" w:defUIPriority="99" w:defSemiHidden="0" w:defUnhideWhenUsed="0" w:defQFormat="0" w:count="376">
     <w:lsdException w:name="Normal" w:uiPriority="0" w:qFormat="1"/>
     <w:lsdException w:name="heading 1" w:uiPriority="9" w:qFormat="1"/>
     <w:lsdException w:name="heading 2" w:semiHidden="1" w:uiPriority="9" w:unhideWhenUsed="1" w:qFormat="1"/>
@@ -9566,6 +9557,7 @@
     <w:lsdException w:name="Smart Hyperlink" w:semiHidden="1" w:unhideWhenUsed="1"/>
     <w:lsdException w:name="Hashtag" w:semiHidden="1" w:unhideWhenUsed="1"/>
     <w:lsdException w:name="Unresolved Mention" w:semiHidden="1" w:unhideWhenUsed="1"/>
+    <w:lsdException w:name="Smart Link" w:semiHidden="1" w:unhideWhenUsed="1"/>
   </w:latentStyles>
   <w:style w:type="paragraph" w:default="1" w:styleId="Normal">
     <w:name w:val="Normal"/>

--- a/documentacion/Modelo Memoria Jorge Sobrino.docx
+++ b/documentacion/Modelo Memoria Jorge Sobrino.docx
@@ -1380,165 +1380,257 @@
       <w:bookmarkEnd w:id="0"/>
     </w:p>
     <w:p>
-      <w:pPr>
-        <w:rPr>
-          <w:lang w:val="gl-ES"/>
-        </w:rPr>
-      </w:pPr>
-      <w:r>
-        <w:rPr>
-          <w:lang w:val="gl-ES"/>
-        </w:rPr>
-        <w:t xml:space="preserve">Breve presentación </w:t>
-      </w:r>
-      <w:r>
-        <w:rPr>
-          <w:lang w:val="gl-ES"/>
-        </w:rPr>
-        <w:t xml:space="preserve">do proxecto, respondendo a </w:t>
-      </w:r>
-      <w:r>
-        <w:rPr>
-          <w:lang w:val="gl-ES"/>
-        </w:rPr>
-        <w:t>preguntas clave:</w:t>
-      </w:r>
-    </w:p>
-    <w:p>
-      <w:pPr>
-        <w:pStyle w:val="Prrafodelista"/>
+      <w:r>
+        <w:rPr>
+          <w:b/>
+          <w:bCs/>
+        </w:rPr>
+        <w:t>Finalidad del sistema:</w:t>
+      </w:r>
+      <w:r>
+        <w:t xml:space="preserve"> El objetivo principal de este sistema es gestionar información relacionada con equipos deportivos, jugadores, torneos y partidos. Permite registrar y consultar los datos de los equipos, los jugadores que los conforman, los torneos en los que participan, y los partidos que se disput</w:t>
+      </w:r>
+      <w:r>
+        <w:t>an.</w:t>
+      </w:r>
+      <w:r>
+        <w:t xml:space="preserve"> Además, proporciona la capacidad de gestión de usuarios y autenticación para distintos roles dentro de la plataforma.</w:t>
+      </w:r>
+    </w:p>
+    <w:p>
+      <w:r>
+        <w:rPr>
+          <w:b/>
+          <w:bCs/>
+        </w:rPr>
+        <w:t>Problema que resuelve:</w:t>
+      </w:r>
+      <w:r>
+        <w:t xml:space="preserve"> Este sistema resuelve la necesidad de centralizar y gestionar la información sobre deportes y competiciones en una sola plataforma. Facilita el seguimiento de los equipos, jugadores y partidos, mejorando la organización y la accesibilidad de los datos. Además, permite la administración de usuarios con distintos permisos (como administradores y usuarios normales) para gestionar el contenido del sistema de manera eficiente.</w:t>
+      </w:r>
+    </w:p>
+    <w:p>
+      <w:r>
+        <w:rPr>
+          <w:b/>
+          <w:bCs/>
+        </w:rPr>
+        <w:t>Usuarios principales:</w:t>
+      </w:r>
+    </w:p>
+    <w:p>
+      <w:pPr>
         <w:numPr>
           <w:ilvl w:val="0"/>
-          <w:numId w:val="7"/>
+          <w:numId w:val="31"/>
         </w:numPr>
-        <w:rPr>
-          <w:lang w:val="gl-ES"/>
-        </w:rPr>
-      </w:pPr>
-      <w:r>
-        <w:rPr>
-          <w:lang w:val="gl-ES"/>
-        </w:rPr>
-        <w:t xml:space="preserve">Cal é a finalidade do </w:t>
-      </w:r>
-      <w:r>
-        <w:rPr>
-          <w:lang w:val="gl-ES"/>
-        </w:rPr>
-        <w:t>sistema?</w:t>
-      </w:r>
-    </w:p>
-    <w:p>
-      <w:pPr>
-        <w:pStyle w:val="Prrafodelista"/>
+      </w:pPr>
+      <w:r>
+        <w:rPr>
+          <w:b/>
+          <w:bCs/>
+        </w:rPr>
+        <w:t>Administradores</w:t>
+      </w:r>
+      <w:r>
+        <w:t>: Encargados de gestionar equipos, jugadores, torneos, partidos y usuarios. Tienen acceso completo a todas las funcionalidades del sistema.</w:t>
+      </w:r>
+    </w:p>
+    <w:p>
+      <w:pPr>
         <w:numPr>
           <w:ilvl w:val="0"/>
-          <w:numId w:val="7"/>
+          <w:numId w:val="31"/>
         </w:numPr>
-        <w:rPr>
-          <w:lang w:val="gl-ES"/>
-        </w:rPr>
-      </w:pPr>
-      <w:r>
-        <w:rPr>
-          <w:lang w:val="gl-ES"/>
-        </w:rPr>
-        <w:t>Que p</w:t>
-      </w:r>
-      <w:r>
-        <w:rPr>
-          <w:lang w:val="gl-ES"/>
-        </w:rPr>
-        <w:t xml:space="preserve">roblema </w:t>
-      </w:r>
-      <w:r>
-        <w:rPr>
-          <w:lang w:val="gl-ES"/>
-        </w:rPr>
-        <w:t>resolve?</w:t>
-      </w:r>
-    </w:p>
-    <w:p>
-      <w:pPr>
-        <w:pStyle w:val="Prrafodelista"/>
+      </w:pPr>
+      <w:r>
+        <w:rPr>
+          <w:b/>
+          <w:bCs/>
+        </w:rPr>
+        <w:t>Usuarios normales</w:t>
+      </w:r>
+      <w:r>
+        <w:t>: Usuarios registrados que pueden consultar información sobre equipos, jugadores y partidos, así como interactuar con el contenido del sistema según los permisos establecidos.</w:t>
+      </w:r>
+    </w:p>
+    <w:p>
+      <w:r>
+        <w:rPr>
+          <w:b/>
+          <w:bCs/>
+        </w:rPr>
+        <w:t>Resumen de las tecnologías empleadas:</w:t>
+      </w:r>
+    </w:p>
+    <w:p>
+      <w:pPr>
         <w:numPr>
           <w:ilvl w:val="0"/>
-          <w:numId w:val="7"/>
+          <w:numId w:val="32"/>
         </w:numPr>
-        <w:rPr>
-          <w:lang w:val="gl-ES"/>
-        </w:rPr>
-      </w:pPr>
-      <w:proofErr w:type="spellStart"/>
-      <w:r>
-        <w:rPr>
-          <w:lang w:val="gl-ES"/>
-        </w:rPr>
-        <w:t>Quenes</w:t>
-      </w:r>
-      <w:proofErr w:type="spellEnd"/>
-      <w:r>
-        <w:rPr>
-          <w:lang w:val="gl-ES"/>
-        </w:rPr>
-        <w:t xml:space="preserve"> son os </w:t>
-      </w:r>
-      <w:r>
-        <w:rPr>
-          <w:lang w:val="gl-ES"/>
-        </w:rPr>
-        <w:t xml:space="preserve">usuarios </w:t>
-      </w:r>
-      <w:r>
-        <w:rPr>
-          <w:lang w:val="gl-ES"/>
-        </w:rPr>
-        <w:t>principais</w:t>
-      </w:r>
-      <w:r>
-        <w:rPr>
-          <w:lang w:val="gl-ES"/>
-        </w:rPr>
-        <w:t>?</w:t>
-      </w:r>
-    </w:p>
-    <w:p>
-      <w:pPr>
-        <w:pStyle w:val="Prrafodelista"/>
+      </w:pPr>
+      <w:r>
+        <w:rPr>
+          <w:b/>
+          <w:bCs/>
+        </w:rPr>
+        <w:t xml:space="preserve">Spring </w:t>
+      </w:r>
+      <w:proofErr w:type="spellStart"/>
+      <w:r>
+        <w:rPr>
+          <w:b/>
+          <w:bCs/>
+        </w:rPr>
+        <w:t>Boot</w:t>
+      </w:r>
+      <w:proofErr w:type="spellEnd"/>
+      <w:r>
+        <w:rPr>
+          <w:b/>
+          <w:bCs/>
+        </w:rPr>
+        <w:t xml:space="preserve"> (Java)</w:t>
+      </w:r>
+      <w:r>
+        <w:t xml:space="preserve">: Framework principal para el desarrollo de la aplicación </w:t>
+      </w:r>
+      <w:proofErr w:type="spellStart"/>
+      <w:r>
+        <w:t>backend</w:t>
+      </w:r>
+      <w:proofErr w:type="spellEnd"/>
+      <w:r>
+        <w:t xml:space="preserve">, facilitando la creación de </w:t>
+      </w:r>
+      <w:proofErr w:type="spellStart"/>
+      <w:r>
+        <w:t>APIs</w:t>
+      </w:r>
+      <w:proofErr w:type="spellEnd"/>
+      <w:r>
+        <w:t xml:space="preserve"> </w:t>
+      </w:r>
+      <w:proofErr w:type="spellStart"/>
+      <w:r>
+        <w:t>RESTful</w:t>
+      </w:r>
+      <w:proofErr w:type="spellEnd"/>
+      <w:r>
+        <w:t>.</w:t>
+      </w:r>
+    </w:p>
+    <w:p>
+      <w:pPr>
         <w:numPr>
           <w:ilvl w:val="0"/>
-          <w:numId w:val="7"/>
+          <w:numId w:val="32"/>
         </w:numPr>
-        <w:rPr>
-          <w:lang w:val="gl-ES"/>
-        </w:rPr>
-      </w:pPr>
-      <w:r>
-        <w:rPr>
-          <w:lang w:val="gl-ES"/>
-        </w:rPr>
-        <w:t xml:space="preserve">Resumen </w:t>
-      </w:r>
-      <w:r>
-        <w:rPr>
-          <w:lang w:val="gl-ES"/>
-        </w:rPr>
-        <w:t>das tecnoloxías empregadas</w:t>
-      </w:r>
-      <w:r>
-        <w:rPr>
-          <w:lang w:val="gl-ES"/>
-        </w:rPr>
+      </w:pPr>
+      <w:r>
+        <w:rPr>
+          <w:b/>
+          <w:bCs/>
+        </w:rPr>
+        <w:t>MySQL</w:t>
+      </w:r>
+      <w:r>
+        <w:t>: Base de datos relacional utilizada para almacenar la información de equipos, jugadores, torneos, partidos y usuarios.</w:t>
+      </w:r>
+    </w:p>
+    <w:p>
+      <w:pPr>
+        <w:numPr>
+          <w:ilvl w:val="0"/>
+          <w:numId w:val="32"/>
+        </w:numPr>
+      </w:pPr>
+      <w:proofErr w:type="spellStart"/>
+      <w:r>
+        <w:rPr>
+          <w:b/>
+          <w:bCs/>
+        </w:rPr>
+        <w:t>Postman</w:t>
+      </w:r>
+      <w:proofErr w:type="spellEnd"/>
+      <w:r>
+        <w:t xml:space="preserve">: Herramienta utilizada para la creación y prueba de los </w:t>
+      </w:r>
+      <w:proofErr w:type="spellStart"/>
+      <w:r>
+        <w:t>endpoints</w:t>
+      </w:r>
+      <w:proofErr w:type="spellEnd"/>
+      <w:r>
+        <w:t xml:space="preserve"> de la API.</w:t>
+      </w:r>
+    </w:p>
+    <w:p>
+      <w:pPr>
+        <w:numPr>
+          <w:ilvl w:val="0"/>
+          <w:numId w:val="32"/>
+        </w:numPr>
+      </w:pPr>
+      <w:proofErr w:type="spellStart"/>
+      <w:r>
+        <w:rPr>
+          <w:b/>
+          <w:bCs/>
+        </w:rPr>
+        <w:t>Swagger</w:t>
+      </w:r>
+      <w:proofErr w:type="spellEnd"/>
+      <w:r>
+        <w:t xml:space="preserve">: Herramienta integrada para la documentación automática de la API, permitiendo una fácil visualización y pruebas de los </w:t>
+      </w:r>
+      <w:proofErr w:type="spellStart"/>
+      <w:r>
+        <w:t>endpoints</w:t>
+      </w:r>
+      <w:proofErr w:type="spellEnd"/>
+      <w:r>
         <w:t>.</w:t>
       </w:r>
     </w:p>
     <w:p>
       <w:pPr>
-        <w:rPr>
-          <w:lang w:val="gl-ES"/>
-        </w:rPr>
-      </w:pPr>
-    </w:p>
+        <w:numPr>
+          <w:ilvl w:val="0"/>
+          <w:numId w:val="32"/>
+        </w:numPr>
+      </w:pPr>
+      <w:proofErr w:type="spellStart"/>
+      <w:r>
+        <w:rPr>
+          <w:b/>
+          <w:bCs/>
+        </w:rPr>
+        <w:t>Thymeleaf</w:t>
+      </w:r>
+      <w:proofErr w:type="spellEnd"/>
+      <w:r>
+        <w:t xml:space="preserve">: Motor de plantillas utilizado para generar las vistas dinámicas en el </w:t>
+      </w:r>
+      <w:proofErr w:type="spellStart"/>
+      <w:r>
+        <w:t>frontend</w:t>
+      </w:r>
+      <w:proofErr w:type="spellEnd"/>
+      <w:r>
+        <w:t>, facilitando la interacción del usuario con el sistema.</w:t>
+      </w:r>
+    </w:p>
+    <w:p/>
+    <w:p/>
+    <w:p/>
+    <w:p/>
+    <w:p/>
+    <w:p/>
+    <w:p/>
+    <w:p/>
     <w:p>
       <w:pPr>
         <w:pStyle w:val="Ttulo1"/>
@@ -1551,6 +1643,7 @@
         <w:rPr>
           <w:lang w:val="gl-ES"/>
         </w:rPr>
+        <w:lastRenderedPageBreak/>
         <w:t xml:space="preserve">2. </w:t>
       </w:r>
       <w:r>
@@ -1689,6 +1782,54 @@
           <w:lang w:val="gl-ES"/>
         </w:rPr>
       </w:pPr>
+    </w:p>
+    <w:p>
+      <w:pPr>
+        <w:rPr>
+          <w:b/>
+          <w:lang w:val="gl-ES"/>
+        </w:rPr>
+      </w:pPr>
+    </w:p>
+    <w:p>
+      <w:pPr>
+        <w:rPr>
+          <w:b/>
+          <w:lang w:val="gl-ES"/>
+        </w:rPr>
+      </w:pPr>
+    </w:p>
+    <w:p>
+      <w:pPr>
+        <w:rPr>
+          <w:b/>
+          <w:lang w:val="gl-ES"/>
+        </w:rPr>
+      </w:pPr>
+    </w:p>
+    <w:p>
+      <w:pPr>
+        <w:rPr>
+          <w:b/>
+          <w:lang w:val="gl-ES"/>
+        </w:rPr>
+      </w:pPr>
+    </w:p>
+    <w:p>
+      <w:pPr>
+        <w:rPr>
+          <w:b/>
+          <w:lang w:val="gl-ES"/>
+        </w:rPr>
+      </w:pPr>
+    </w:p>
+    <w:p>
+      <w:pPr>
+        <w:rPr>
+          <w:b/>
+          <w:lang w:val="gl-ES"/>
+        </w:rPr>
+      </w:pPr>
       <w:r>
         <w:rPr>
           <w:b/>
@@ -4760,33 +4901,518 @@
           <w:lang w:val="gl-ES"/>
         </w:rPr>
       </w:pPr>
-      <w:r>
-        <w:rPr>
-          <w:lang w:val="gl-ES"/>
-        </w:rPr>
-        <w:t xml:space="preserve">Explicación do panel de administración con </w:t>
-      </w:r>
-      <w:proofErr w:type="spellStart"/>
-      <w:r>
-        <w:rPr>
-          <w:lang w:val="gl-ES"/>
+    </w:p>
+    <w:p>
+      <w:r>
+        <w:rPr>
+          <w:b/>
+          <w:bCs/>
+        </w:rPr>
+        <w:t>Configuración de seguridad</w:t>
+      </w:r>
+      <w:r>
+        <w:t>: Asegurar que solo los usuarios con el rol ADMIN puedan acceder a las rutas del panel de administración (/</w:t>
+      </w:r>
+      <w:proofErr w:type="spellStart"/>
+      <w:r>
+        <w:t>admin</w:t>
+      </w:r>
+      <w:proofErr w:type="spellEnd"/>
+      <w:r>
+        <w:t xml:space="preserve">/**), mediante la configuración de seguridad en la clase </w:t>
+      </w:r>
+      <w:proofErr w:type="spellStart"/>
+      <w:r>
+        <w:t>SecurityConfig</w:t>
+      </w:r>
+      <w:proofErr w:type="spellEnd"/>
+      <w:r>
+        <w:t>.</w:t>
+      </w:r>
+    </w:p>
+    <w:p>
+      <w:r>
+        <w:rPr>
+          <w:b/>
+          <w:bCs/>
+        </w:rPr>
+        <w:t>Controlador</w:t>
+      </w:r>
+      <w:r>
+        <w:t>: Crear un controlador (</w:t>
+      </w:r>
+      <w:proofErr w:type="spellStart"/>
+      <w:r>
+        <w:t>AdminController</w:t>
+      </w:r>
+      <w:proofErr w:type="spellEnd"/>
+      <w:r>
+        <w:t xml:space="preserve">) que maneje las solicitudes a las rutas del panel. Este controlador debe verificar que el usuario esté autenticado y luego renderizar la vista del panel, pasando información relevante como el nombre del usuario </w:t>
+      </w:r>
+      <w:proofErr w:type="spellStart"/>
+      <w:r>
+        <w:t>logueado</w:t>
+      </w:r>
+      <w:proofErr w:type="spellEnd"/>
+      <w:r>
+        <w:t>.</w:t>
+      </w:r>
+    </w:p>
+    <w:p>
+      <w:r>
+        <w:rPr>
+          <w:b/>
+          <w:bCs/>
+        </w:rPr>
+        <w:t xml:space="preserve">Vista con </w:t>
+      </w:r>
+      <w:proofErr w:type="spellStart"/>
+      <w:r>
+        <w:rPr>
+          <w:b/>
+          <w:bCs/>
         </w:rPr>
         <w:t>Thymeleaf</w:t>
       </w:r>
       <w:proofErr w:type="spellEnd"/>
       <w:r>
-        <w:rPr>
-          <w:lang w:val="gl-ES"/>
-        </w:rPr>
-        <w:t>:</w:t>
-      </w:r>
+        <w:t xml:space="preserve">: Crear una vista en </w:t>
+      </w:r>
+      <w:proofErr w:type="spellStart"/>
+      <w:r>
+        <w:t>Thymeleaf</w:t>
+      </w:r>
+      <w:proofErr w:type="spellEnd"/>
+      <w:r>
+        <w:t xml:space="preserve"> (dashboard.html) donde se mostrará el panel de administración. Esta vista puede incluir enlaces a funcionalidades adicionales, como la gestión de usuarios, estadísticas o configuraciones.</w:t>
+      </w:r>
+    </w:p>
+    <w:p>
+      <w:r>
+        <w:rPr>
+          <w:b/>
+          <w:bCs/>
+        </w:rPr>
+        <w:t>Estilo y diseño</w:t>
+      </w:r>
+      <w:r>
+        <w:t>: Personalizar el diseño del panel utilizando archivos CSS para mejorar la apariencia y hacerla más funcional.</w:t>
+      </w:r>
+    </w:p>
+    <w:p/>
+    <w:p>
+      <w:pPr>
+        <w:rPr>
+          <w:lang w:val="gl-ES"/>
+        </w:rPr>
+      </w:pPr>
+    </w:p>
+    <w:p>
+      <w:pPr>
+        <w:pStyle w:val="Ttulo1"/>
+        <w:rPr>
+          <w:lang w:val="gl-ES"/>
+        </w:rPr>
+      </w:pPr>
+      <w:bookmarkStart w:id="6" w:name="_Toc189548789"/>
+      <w:r>
+        <w:rPr>
+          <w:noProof/>
+        </w:rPr>
+        <w:drawing>
+          <wp:anchor distT="0" distB="0" distL="114300" distR="114300" simplePos="0" relativeHeight="251666432" behindDoc="0" locked="0" layoutInCell="1" allowOverlap="1" wp14:anchorId="61B8B797" wp14:editId="3FD16614">
+            <wp:simplePos x="0" y="0"/>
+            <wp:positionH relativeFrom="margin">
+              <wp:posOffset>2666365</wp:posOffset>
+            </wp:positionH>
+            <wp:positionV relativeFrom="paragraph">
+              <wp:posOffset>586105</wp:posOffset>
+            </wp:positionV>
+            <wp:extent cx="3363595" cy="2592705"/>
+            <wp:effectExtent l="0" t="0" r="8255" b="0"/>
+            <wp:wrapThrough wrapText="bothSides">
+              <wp:wrapPolygon edited="0">
+                <wp:start x="0" y="0"/>
+                <wp:lineTo x="0" y="21425"/>
+                <wp:lineTo x="21531" y="21425"/>
+                <wp:lineTo x="21531" y="0"/>
+                <wp:lineTo x="0" y="0"/>
+              </wp:wrapPolygon>
+            </wp:wrapThrough>
+            <wp:docPr id="1987243989" name="Imagen 5" descr="Interfaz de usuario gráfica, Aplicación&#10;&#10;El contenido generado por IA puede ser incorrecto."/>
+            <wp:cNvGraphicFramePr>
+              <a:graphicFrameLocks xmlns:a="http://schemas.openxmlformats.org/drawingml/2006/main" noChangeAspect="1"/>
+            </wp:cNvGraphicFramePr>
+            <a:graphic xmlns:a="http://schemas.openxmlformats.org/drawingml/2006/main">
+              <a:graphicData uri="http://schemas.openxmlformats.org/drawingml/2006/picture">
+                <pic:pic xmlns:pic="http://schemas.openxmlformats.org/drawingml/2006/picture">
+                  <pic:nvPicPr>
+                    <pic:cNvPr id="1987243989" name="Imagen 5" descr="Interfaz de usuario gráfica, Aplicación&#10;&#10;El contenido generado por IA puede ser incorrecto."/>
+                    <pic:cNvPicPr>
+                      <a:picLocks noChangeAspect="1" noChangeArrowheads="1"/>
+                    </pic:cNvPicPr>
+                  </pic:nvPicPr>
+                  <pic:blipFill>
+                    <a:blip r:embed="rId9" cstate="print">
+                      <a:extLst>
+                        <a:ext uri="{28A0092B-C50C-407E-A947-70E740481C1C}">
+                          <a14:useLocalDpi xmlns:a14="http://schemas.microsoft.com/office/drawing/2010/main" val="0"/>
+                        </a:ext>
+                      </a:extLst>
+                    </a:blip>
+                    <a:srcRect/>
+                    <a:stretch>
+                      <a:fillRect/>
+                    </a:stretch>
+                  </pic:blipFill>
+                  <pic:spPr bwMode="auto">
+                    <a:xfrm>
+                      <a:off x="0" y="0"/>
+                      <a:ext cx="3363595" cy="2592705"/>
+                    </a:xfrm>
+                    <a:prstGeom prst="rect">
+                      <a:avLst/>
+                    </a:prstGeom>
+                    <a:noFill/>
+                    <a:ln>
+                      <a:noFill/>
+                    </a:ln>
+                  </pic:spPr>
+                </pic:pic>
+              </a:graphicData>
+            </a:graphic>
+            <wp14:sizeRelH relativeFrom="page">
+              <wp14:pctWidth>0</wp14:pctWidth>
+            </wp14:sizeRelH>
+            <wp14:sizeRelV relativeFrom="page">
+              <wp14:pctHeight>0</wp14:pctHeight>
+            </wp14:sizeRelV>
+          </wp:anchor>
+        </w:drawing>
+      </w:r>
+      <w:r>
+        <w:rPr>
+          <w:noProof/>
+        </w:rPr>
+        <w:drawing>
+          <wp:anchor distT="0" distB="0" distL="114300" distR="114300" simplePos="0" relativeHeight="251665408" behindDoc="0" locked="0" layoutInCell="1" allowOverlap="1" wp14:anchorId="063BA9F5" wp14:editId="3FE7EF3A">
+            <wp:simplePos x="0" y="0"/>
+            <wp:positionH relativeFrom="column">
+              <wp:posOffset>-584835</wp:posOffset>
+            </wp:positionH>
+            <wp:positionV relativeFrom="paragraph">
+              <wp:posOffset>376555</wp:posOffset>
+            </wp:positionV>
+            <wp:extent cx="3111500" cy="2824480"/>
+            <wp:effectExtent l="0" t="0" r="0" b="0"/>
+            <wp:wrapThrough wrapText="bothSides">
+              <wp:wrapPolygon edited="0">
+                <wp:start x="0" y="0"/>
+                <wp:lineTo x="0" y="21415"/>
+                <wp:lineTo x="21424" y="21415"/>
+                <wp:lineTo x="21424" y="0"/>
+                <wp:lineTo x="0" y="0"/>
+              </wp:wrapPolygon>
+            </wp:wrapThrough>
+            <wp:docPr id="509777438" name="Imagen 4" descr="Interfaz de usuario gráfica, Aplicación&#10;&#10;El contenido generado por IA puede ser incorrecto."/>
+            <wp:cNvGraphicFramePr>
+              <a:graphicFrameLocks xmlns:a="http://schemas.openxmlformats.org/drawingml/2006/main" noChangeAspect="1"/>
+            </wp:cNvGraphicFramePr>
+            <a:graphic xmlns:a="http://schemas.openxmlformats.org/drawingml/2006/main">
+              <a:graphicData uri="http://schemas.openxmlformats.org/drawingml/2006/picture">
+                <pic:pic xmlns:pic="http://schemas.openxmlformats.org/drawingml/2006/picture">
+                  <pic:nvPicPr>
+                    <pic:cNvPr id="509777438" name="Imagen 4" descr="Interfaz de usuario gráfica, Aplicación&#10;&#10;El contenido generado por IA puede ser incorrecto."/>
+                    <pic:cNvPicPr>
+                      <a:picLocks noChangeAspect="1" noChangeArrowheads="1"/>
+                    </pic:cNvPicPr>
+                  </pic:nvPicPr>
+                  <pic:blipFill>
+                    <a:blip r:embed="rId10" cstate="print">
+                      <a:extLst>
+                        <a:ext uri="{28A0092B-C50C-407E-A947-70E740481C1C}">
+                          <a14:useLocalDpi xmlns:a14="http://schemas.microsoft.com/office/drawing/2010/main" val="0"/>
+                        </a:ext>
+                      </a:extLst>
+                    </a:blip>
+                    <a:srcRect/>
+                    <a:stretch>
+                      <a:fillRect/>
+                    </a:stretch>
+                  </pic:blipFill>
+                  <pic:spPr bwMode="auto">
+                    <a:xfrm>
+                      <a:off x="0" y="0"/>
+                      <a:ext cx="3111500" cy="2824480"/>
+                    </a:xfrm>
+                    <a:prstGeom prst="rect">
+                      <a:avLst/>
+                    </a:prstGeom>
+                    <a:noFill/>
+                    <a:ln>
+                      <a:noFill/>
+                    </a:ln>
+                  </pic:spPr>
+                </pic:pic>
+              </a:graphicData>
+            </a:graphic>
+            <wp14:sizeRelH relativeFrom="page">
+              <wp14:pctWidth>0</wp14:pctWidth>
+            </wp14:sizeRelH>
+            <wp14:sizeRelV relativeFrom="page">
+              <wp14:pctHeight>0</wp14:pctHeight>
+            </wp14:sizeRelV>
+          </wp:anchor>
+        </w:drawing>
+      </w:r>
+      <w:r>
+        <w:rPr>
+          <w:lang w:val="gl-ES"/>
+        </w:rPr>
+        <w:t xml:space="preserve">7. </w:t>
+      </w:r>
+      <w:r>
+        <w:rPr>
+          <w:lang w:val="gl-ES"/>
+        </w:rPr>
+        <w:t xml:space="preserve">Documentación da API e Probas en </w:t>
+      </w:r>
+      <w:proofErr w:type="spellStart"/>
+      <w:r>
+        <w:rPr>
+          <w:lang w:val="gl-ES"/>
+        </w:rPr>
+        <w:t>Postman</w:t>
+      </w:r>
+      <w:bookmarkEnd w:id="6"/>
+      <w:proofErr w:type="spellEnd"/>
+    </w:p>
+    <w:p>
+      <w:pPr>
+        <w:rPr>
+          <w:lang w:val="gl-ES"/>
+        </w:rPr>
+      </w:pPr>
+      <w:r>
+        <w:rPr>
+          <w:noProof/>
+        </w:rPr>
+        <w:drawing>
+          <wp:anchor distT="0" distB="0" distL="114300" distR="114300" simplePos="0" relativeHeight="251668480" behindDoc="0" locked="0" layoutInCell="1" allowOverlap="1" wp14:anchorId="5EB0CF2B" wp14:editId="3DDC1A40">
+            <wp:simplePos x="0" y="0"/>
+            <wp:positionH relativeFrom="column">
+              <wp:posOffset>2666365</wp:posOffset>
+            </wp:positionH>
+            <wp:positionV relativeFrom="paragraph">
+              <wp:posOffset>2846070</wp:posOffset>
+            </wp:positionV>
+            <wp:extent cx="3449320" cy="3403600"/>
+            <wp:effectExtent l="0" t="0" r="0" b="6350"/>
+            <wp:wrapThrough wrapText="bothSides">
+              <wp:wrapPolygon edited="0">
+                <wp:start x="0" y="0"/>
+                <wp:lineTo x="0" y="21519"/>
+                <wp:lineTo x="21473" y="21519"/>
+                <wp:lineTo x="21473" y="0"/>
+                <wp:lineTo x="0" y="0"/>
+              </wp:wrapPolygon>
+            </wp:wrapThrough>
+            <wp:docPr id="1215151382" name="Imagen 3" descr="Interfaz de usuario gráfica, Aplicación, Correo electrónico&#10;&#10;El contenido generado por IA puede ser incorrecto."/>
+            <wp:cNvGraphicFramePr>
+              <a:graphicFrameLocks xmlns:a="http://schemas.openxmlformats.org/drawingml/2006/main" noChangeAspect="1"/>
+            </wp:cNvGraphicFramePr>
+            <a:graphic xmlns:a="http://schemas.openxmlformats.org/drawingml/2006/main">
+              <a:graphicData uri="http://schemas.openxmlformats.org/drawingml/2006/picture">
+                <pic:pic xmlns:pic="http://schemas.openxmlformats.org/drawingml/2006/picture">
+                  <pic:nvPicPr>
+                    <pic:cNvPr id="1215151382" name="Imagen 3" descr="Interfaz de usuario gráfica, Aplicación, Correo electrónico&#10;&#10;El contenido generado por IA puede ser incorrecto."/>
+                    <pic:cNvPicPr>
+                      <a:picLocks noChangeAspect="1" noChangeArrowheads="1"/>
+                    </pic:cNvPicPr>
+                  </pic:nvPicPr>
+                  <pic:blipFill>
+                    <a:blip r:embed="rId11" cstate="print">
+                      <a:extLst>
+                        <a:ext uri="{28A0092B-C50C-407E-A947-70E740481C1C}">
+                          <a14:useLocalDpi xmlns:a14="http://schemas.microsoft.com/office/drawing/2010/main" val="0"/>
+                        </a:ext>
+                      </a:extLst>
+                    </a:blip>
+                    <a:srcRect/>
+                    <a:stretch>
+                      <a:fillRect/>
+                    </a:stretch>
+                  </pic:blipFill>
+                  <pic:spPr bwMode="auto">
+                    <a:xfrm>
+                      <a:off x="0" y="0"/>
+                      <a:ext cx="3449320" cy="3403600"/>
+                    </a:xfrm>
+                    <a:prstGeom prst="rect">
+                      <a:avLst/>
+                    </a:prstGeom>
+                    <a:noFill/>
+                    <a:ln>
+                      <a:noFill/>
+                    </a:ln>
+                  </pic:spPr>
+                </pic:pic>
+              </a:graphicData>
+            </a:graphic>
+            <wp14:sizeRelH relativeFrom="page">
+              <wp14:pctWidth>0</wp14:pctWidth>
+            </wp14:sizeRelH>
+            <wp14:sizeRelV relativeFrom="page">
+              <wp14:pctHeight>0</wp14:pctHeight>
+            </wp14:sizeRelV>
+          </wp:anchor>
+        </w:drawing>
+      </w:r>
+    </w:p>
+    <w:p>
+      <w:pPr>
+        <w:rPr>
+          <w:lang w:val="gl-ES"/>
+        </w:rPr>
+      </w:pPr>
+      <w:r>
+        <w:rPr>
+          <w:noProof/>
+        </w:rPr>
+        <w:drawing>
+          <wp:anchor distT="0" distB="0" distL="114300" distR="114300" simplePos="0" relativeHeight="251667456" behindDoc="0" locked="0" layoutInCell="1" allowOverlap="1" wp14:anchorId="400893F7" wp14:editId="1BA25679">
+            <wp:simplePos x="0" y="0"/>
+            <wp:positionH relativeFrom="margin">
+              <wp:posOffset>-556260</wp:posOffset>
+            </wp:positionH>
+            <wp:positionV relativeFrom="paragraph">
+              <wp:posOffset>2573020</wp:posOffset>
+            </wp:positionV>
+            <wp:extent cx="3067050" cy="2855595"/>
+            <wp:effectExtent l="0" t="0" r="0" b="1905"/>
+            <wp:wrapThrough wrapText="bothSides">
+              <wp:wrapPolygon edited="0">
+                <wp:start x="0" y="0"/>
+                <wp:lineTo x="0" y="21470"/>
+                <wp:lineTo x="21466" y="21470"/>
+                <wp:lineTo x="21466" y="0"/>
+                <wp:lineTo x="0" y="0"/>
+              </wp:wrapPolygon>
+            </wp:wrapThrough>
+            <wp:docPr id="1359000226" name="Imagen 2" descr="Interfaz de usuario gráfica, Aplicación&#10;&#10;El contenido generado por IA puede ser incorrecto."/>
+            <wp:cNvGraphicFramePr>
+              <a:graphicFrameLocks xmlns:a="http://schemas.openxmlformats.org/drawingml/2006/main" noChangeAspect="1"/>
+            </wp:cNvGraphicFramePr>
+            <a:graphic xmlns:a="http://schemas.openxmlformats.org/drawingml/2006/main">
+              <a:graphicData uri="http://schemas.openxmlformats.org/drawingml/2006/picture">
+                <pic:pic xmlns:pic="http://schemas.openxmlformats.org/drawingml/2006/picture">
+                  <pic:nvPicPr>
+                    <pic:cNvPr id="1359000226" name="Imagen 2" descr="Interfaz de usuario gráfica, Aplicación&#10;&#10;El contenido generado por IA puede ser incorrecto."/>
+                    <pic:cNvPicPr>
+                      <a:picLocks noChangeAspect="1" noChangeArrowheads="1"/>
+                    </pic:cNvPicPr>
+                  </pic:nvPicPr>
+                  <pic:blipFill>
+                    <a:blip r:embed="rId12" cstate="print">
+                      <a:extLst>
+                        <a:ext uri="{28A0092B-C50C-407E-A947-70E740481C1C}">
+                          <a14:useLocalDpi xmlns:a14="http://schemas.microsoft.com/office/drawing/2010/main" val="0"/>
+                        </a:ext>
+                      </a:extLst>
+                    </a:blip>
+                    <a:srcRect/>
+                    <a:stretch>
+                      <a:fillRect/>
+                    </a:stretch>
+                  </pic:blipFill>
+                  <pic:spPr bwMode="auto">
+                    <a:xfrm>
+                      <a:off x="0" y="0"/>
+                      <a:ext cx="3067050" cy="2855595"/>
+                    </a:xfrm>
+                    <a:prstGeom prst="rect">
+                      <a:avLst/>
+                    </a:prstGeom>
+                    <a:noFill/>
+                    <a:ln>
+                      <a:noFill/>
+                    </a:ln>
+                  </pic:spPr>
+                </pic:pic>
+              </a:graphicData>
+            </a:graphic>
+            <wp14:sizeRelH relativeFrom="page">
+              <wp14:pctWidth>0</wp14:pctWidth>
+            </wp14:sizeRelH>
+            <wp14:sizeRelV relativeFrom="page">
+              <wp14:pctHeight>0</wp14:pctHeight>
+            </wp14:sizeRelV>
+          </wp:anchor>
+        </w:drawing>
+      </w:r>
+    </w:p>
+    <w:p>
+      <w:pPr>
+        <w:rPr>
+          <w:lang w:val="gl-ES"/>
+        </w:rPr>
+      </w:pPr>
+    </w:p>
+    <w:p>
+      <w:pPr>
+        <w:rPr>
+          <w:lang w:val="gl-ES"/>
+        </w:rPr>
+      </w:pPr>
+    </w:p>
+    <w:p>
+      <w:pPr>
+        <w:rPr>
+          <w:lang w:val="gl-ES"/>
+        </w:rPr>
+      </w:pPr>
+    </w:p>
+    <w:p>
+      <w:pPr>
+        <w:rPr>
+          <w:lang w:val="gl-ES"/>
+        </w:rPr>
+      </w:pPr>
+    </w:p>
+    <w:p>
+      <w:pPr>
+        <w:rPr>
+          <w:lang w:val="gl-ES"/>
+        </w:rPr>
+      </w:pPr>
+    </w:p>
+    <w:p>
+      <w:pPr>
+        <w:rPr>
+          <w:lang w:val="gl-ES"/>
+        </w:rPr>
+      </w:pPr>
+    </w:p>
+    <w:p>
+      <w:pPr>
+        <w:rPr>
+          <w:lang w:val="gl-ES"/>
+        </w:rPr>
+      </w:pPr>
+    </w:p>
+    <w:p>
+      <w:pPr>
+        <w:rPr>
+          <w:lang w:val="gl-ES"/>
+        </w:rPr>
+      </w:pPr>
     </w:p>
     <w:p>
       <w:pPr>
         <w:pStyle w:val="Prrafodelista"/>
         <w:numPr>
           <w:ilvl w:val="0"/>
-          <w:numId w:val="15"/>
+          <w:numId w:val="12"/>
         </w:numPr>
         <w:rPr>
           <w:lang w:val="gl-ES"/>
@@ -4796,47 +5422,510 @@
         <w:rPr>
           <w:lang w:val="gl-ES"/>
         </w:rPr>
-        <w:t xml:space="preserve">Vistas e </w:t>
-      </w:r>
-      <w:proofErr w:type="spellStart"/>
-      <w:r>
-        <w:rPr>
-          <w:lang w:val="gl-ES"/>
-        </w:rPr>
-        <w:t>plantillas</w:t>
-      </w:r>
-      <w:proofErr w:type="spellEnd"/>
-      <w:r>
-        <w:rPr>
-          <w:lang w:val="gl-ES"/>
-        </w:rPr>
-        <w:t xml:space="preserve"> HTML.</w:t>
-      </w:r>
+        <w:lastRenderedPageBreak/>
+        <w:t xml:space="preserve">Para realizar </w:t>
+      </w:r>
+      <w:proofErr w:type="spellStart"/>
+      <w:r>
+        <w:rPr>
+          <w:lang w:val="gl-ES"/>
+        </w:rPr>
+        <w:t>pruebas</w:t>
+      </w:r>
+      <w:proofErr w:type="spellEnd"/>
+      <w:r>
+        <w:rPr>
+          <w:lang w:val="gl-ES"/>
+        </w:rPr>
+        <w:t xml:space="preserve"> en </w:t>
+      </w:r>
+      <w:proofErr w:type="spellStart"/>
+      <w:r>
+        <w:rPr>
+          <w:lang w:val="gl-ES"/>
+        </w:rPr>
+        <w:t>Postman</w:t>
+      </w:r>
+      <w:proofErr w:type="spellEnd"/>
+      <w:r>
+        <w:rPr>
+          <w:lang w:val="gl-ES"/>
+        </w:rPr>
+        <w:t>:</w:t>
+      </w:r>
+    </w:p>
+    <w:p>
+      <w:pPr>
+        <w:pStyle w:val="Prrafodelista"/>
+        <w:rPr>
+          <w:lang w:val="gl-ES"/>
+        </w:rPr>
+      </w:pPr>
     </w:p>
     <w:p>
       <w:pPr>
         <w:pStyle w:val="Prrafodelista"/>
         <w:numPr>
           <w:ilvl w:val="0"/>
-          <w:numId w:val="15"/>
+          <w:numId w:val="30"/>
         </w:numPr>
         <w:rPr>
           <w:lang w:val="gl-ES"/>
         </w:rPr>
       </w:pPr>
-      <w:r>
-        <w:rPr>
-          <w:lang w:val="gl-ES"/>
-        </w:rPr>
-        <w:t>Formularios de inicio de sesión e xestión de datos.</w:t>
-      </w:r>
+      <w:proofErr w:type="spellStart"/>
+      <w:r>
+        <w:rPr>
+          <w:lang w:val="gl-ES"/>
+        </w:rPr>
+        <w:t>Registrar</w:t>
+      </w:r>
+      <w:proofErr w:type="spellEnd"/>
+      <w:r>
+        <w:rPr>
+          <w:lang w:val="gl-ES"/>
+        </w:rPr>
+        <w:t xml:space="preserve"> un Usuario: </w:t>
+      </w:r>
+    </w:p>
+    <w:p>
+      <w:pPr>
+        <w:pStyle w:val="Prrafodelista"/>
+        <w:rPr>
+          <w:lang w:val="gl-ES"/>
+        </w:rPr>
+      </w:pPr>
+    </w:p>
+    <w:p>
+      <w:pPr>
+        <w:pStyle w:val="Prrafodelista"/>
+        <w:rPr>
+          <w:lang w:val="gl-ES"/>
+        </w:rPr>
+      </w:pPr>
+      <w:r>
+        <w:rPr>
+          <w:noProof/>
+          <w:lang w:val="gl-ES"/>
+        </w:rPr>
+        <w:drawing>
+          <wp:inline distT="0" distB="0" distL="0" distR="0" wp14:anchorId="351E3318" wp14:editId="33CFFB15">
+            <wp:extent cx="5393055" cy="2065655"/>
+            <wp:effectExtent l="0" t="0" r="0" b="0"/>
+            <wp:docPr id="1233115896" name="Imagen 6" descr="Captura de pantalla de un celular&#10;&#10;El contenido generado por IA puede ser incorrecto."/>
+            <wp:cNvGraphicFramePr>
+              <a:graphicFrameLocks xmlns:a="http://schemas.openxmlformats.org/drawingml/2006/main" noChangeAspect="1"/>
+            </wp:cNvGraphicFramePr>
+            <a:graphic xmlns:a="http://schemas.openxmlformats.org/drawingml/2006/main">
+              <a:graphicData uri="http://schemas.openxmlformats.org/drawingml/2006/picture">
+                <pic:pic xmlns:pic="http://schemas.openxmlformats.org/drawingml/2006/picture">
+                  <pic:nvPicPr>
+                    <pic:cNvPr id="1233115896" name="Imagen 6" descr="Captura de pantalla de un celular&#10;&#10;El contenido generado por IA puede ser incorrecto."/>
+                    <pic:cNvPicPr>
+                      <a:picLocks noChangeAspect="1" noChangeArrowheads="1"/>
+                    </pic:cNvPicPr>
+                  </pic:nvPicPr>
+                  <pic:blipFill>
+                    <a:blip r:embed="rId13">
+                      <a:extLst>
+                        <a:ext uri="{28A0092B-C50C-407E-A947-70E740481C1C}">
+                          <a14:useLocalDpi xmlns:a14="http://schemas.microsoft.com/office/drawing/2010/main" val="0"/>
+                        </a:ext>
+                      </a:extLst>
+                    </a:blip>
+                    <a:srcRect/>
+                    <a:stretch>
+                      <a:fillRect/>
+                    </a:stretch>
+                  </pic:blipFill>
+                  <pic:spPr bwMode="auto">
+                    <a:xfrm>
+                      <a:off x="0" y="0"/>
+                      <a:ext cx="5393055" cy="2065655"/>
+                    </a:xfrm>
+                    <a:prstGeom prst="rect">
+                      <a:avLst/>
+                    </a:prstGeom>
+                    <a:noFill/>
+                    <a:ln>
+                      <a:noFill/>
+                    </a:ln>
+                  </pic:spPr>
+                </pic:pic>
+              </a:graphicData>
+            </a:graphic>
+          </wp:inline>
+        </w:drawing>
+      </w:r>
+    </w:p>
+    <w:p>
+      <w:pPr>
+        <w:pStyle w:val="Prrafodelista"/>
+        <w:rPr>
+          <w:lang w:val="gl-ES"/>
+        </w:rPr>
+      </w:pPr>
+    </w:p>
+    <w:p>
+      <w:pPr>
+        <w:pStyle w:val="Prrafodelista"/>
+        <w:rPr>
+          <w:lang w:val="gl-ES"/>
+        </w:rPr>
+      </w:pPr>
+      <w:r>
+        <w:rPr>
+          <w:lang w:val="gl-ES"/>
+        </w:rPr>
+        <w:t>*</w:t>
+      </w:r>
+      <w:r>
+        <w:rPr>
+          <w:i/>
+          <w:iCs/>
+          <w:lang w:val="gl-ES"/>
+        </w:rPr>
+        <w:t>CAMPOS OBLIGATORIOS:</w:t>
+      </w:r>
+      <w:r>
+        <w:rPr>
+          <w:lang w:val="gl-ES"/>
+        </w:rPr>
+        <w:t xml:space="preserve"> </w:t>
+      </w:r>
+      <w:r>
+        <w:rPr>
+          <w:lang w:val="gl-ES"/>
+        </w:rPr>
+        <w:t>(</w:t>
+      </w:r>
+      <w:proofErr w:type="spellStart"/>
+      <w:r>
+        <w:rPr>
+          <w:b/>
+          <w:bCs/>
+          <w:i/>
+          <w:iCs/>
+          <w:lang w:val="gl-ES"/>
+        </w:rPr>
+        <w:t>nombreUsuario</w:t>
+      </w:r>
+      <w:proofErr w:type="spellEnd"/>
+      <w:r>
+        <w:rPr>
+          <w:lang w:val="gl-ES"/>
+        </w:rPr>
+        <w:t xml:space="preserve">, </w:t>
+      </w:r>
+      <w:proofErr w:type="spellStart"/>
+      <w:r>
+        <w:rPr>
+          <w:b/>
+          <w:bCs/>
+          <w:i/>
+          <w:iCs/>
+          <w:lang w:val="gl-ES"/>
+        </w:rPr>
+        <w:t>password</w:t>
+      </w:r>
+      <w:proofErr w:type="spellEnd"/>
+      <w:r>
+        <w:rPr>
+          <w:lang w:val="gl-ES"/>
+        </w:rPr>
+        <w:t xml:space="preserve">, </w:t>
+      </w:r>
+      <w:proofErr w:type="spellStart"/>
+      <w:r>
+        <w:rPr>
+          <w:b/>
+          <w:bCs/>
+          <w:i/>
+          <w:iCs/>
+          <w:lang w:val="gl-ES"/>
+        </w:rPr>
+        <w:t>email</w:t>
+      </w:r>
+      <w:proofErr w:type="spellEnd"/>
+      <w:r>
+        <w:rPr>
+          <w:b/>
+          <w:bCs/>
+          <w:i/>
+          <w:iCs/>
+          <w:lang w:val="gl-ES"/>
+        </w:rPr>
+        <w:t xml:space="preserve">) </w:t>
+      </w:r>
+      <w:r>
+        <w:rPr>
+          <w:i/>
+          <w:iCs/>
+          <w:lang w:val="gl-ES"/>
+        </w:rPr>
+        <w:t xml:space="preserve">no se </w:t>
+      </w:r>
+      <w:proofErr w:type="spellStart"/>
+      <w:r>
+        <w:rPr>
+          <w:i/>
+          <w:iCs/>
+          <w:lang w:val="gl-ES"/>
+        </w:rPr>
+        <w:t>pueden</w:t>
+      </w:r>
+      <w:proofErr w:type="spellEnd"/>
+      <w:r>
+        <w:rPr>
+          <w:i/>
+          <w:iCs/>
+          <w:lang w:val="gl-ES"/>
+        </w:rPr>
+        <w:t xml:space="preserve"> repetir</w:t>
+      </w:r>
+      <w:r>
+        <w:rPr>
+          <w:lang w:val="gl-ES"/>
+        </w:rPr>
+        <w:t xml:space="preserve"> y </w:t>
+      </w:r>
+      <w:r>
+        <w:rPr>
+          <w:b/>
+          <w:bCs/>
+          <w:i/>
+          <w:iCs/>
+          <w:lang w:val="gl-ES"/>
+        </w:rPr>
+        <w:t>rol</w:t>
+      </w:r>
+      <w:r>
+        <w:rPr>
+          <w:b/>
+          <w:bCs/>
+          <w:i/>
+          <w:iCs/>
+          <w:lang w:val="gl-ES"/>
+        </w:rPr>
+        <w:t xml:space="preserve"> (“ADMIN”, “NORMAL”)</w:t>
+      </w:r>
+      <w:r>
+        <w:rPr>
+          <w:lang w:val="gl-ES"/>
+        </w:rPr>
+        <w:t>.</w:t>
+      </w:r>
+    </w:p>
+    <w:p>
+      <w:pPr>
+        <w:ind w:left="360"/>
+        <w:rPr>
+          <w:lang w:val="gl-ES"/>
+        </w:rPr>
+      </w:pPr>
+      <w:r>
+        <w:rPr>
+          <w:lang w:val="gl-ES"/>
+        </w:rPr>
+        <w:t xml:space="preserve">2. </w:t>
+      </w:r>
+      <w:r>
+        <w:rPr>
+          <w:lang w:val="gl-ES"/>
+        </w:rPr>
+        <w:tab/>
+      </w:r>
+      <w:proofErr w:type="spellStart"/>
+      <w:r>
+        <w:rPr>
+          <w:lang w:val="gl-ES"/>
+        </w:rPr>
+        <w:t>Hacer</w:t>
+      </w:r>
+      <w:proofErr w:type="spellEnd"/>
+      <w:r>
+        <w:rPr>
+          <w:lang w:val="gl-ES"/>
+        </w:rPr>
+        <w:t xml:space="preserve"> el </w:t>
+      </w:r>
+      <w:proofErr w:type="spellStart"/>
+      <w:r>
+        <w:rPr>
+          <w:lang w:val="gl-ES"/>
+        </w:rPr>
+        <w:t>login</w:t>
+      </w:r>
+      <w:proofErr w:type="spellEnd"/>
+      <w:r>
+        <w:rPr>
+          <w:lang w:val="gl-ES"/>
+        </w:rPr>
+        <w:t>:</w:t>
+      </w:r>
+    </w:p>
+    <w:p>
+      <w:pPr>
+        <w:ind w:left="360" w:firstLine="348"/>
+        <w:rPr>
+          <w:lang w:val="gl-ES"/>
+        </w:rPr>
+      </w:pPr>
+      <w:r>
+        <w:rPr>
+          <w:lang w:val="gl-ES"/>
+        </w:rPr>
+        <w:t xml:space="preserve">-  Introducir </w:t>
+      </w:r>
+      <w:proofErr w:type="spellStart"/>
+      <w:r>
+        <w:rPr>
+          <w:lang w:val="gl-ES"/>
+        </w:rPr>
+        <w:t>nombreUsuario</w:t>
+      </w:r>
+      <w:proofErr w:type="spellEnd"/>
+      <w:r>
+        <w:rPr>
+          <w:lang w:val="gl-ES"/>
+        </w:rPr>
+        <w:t xml:space="preserve"> y </w:t>
+      </w:r>
+      <w:proofErr w:type="spellStart"/>
+      <w:r>
+        <w:rPr>
+          <w:lang w:val="gl-ES"/>
+        </w:rPr>
+        <w:t>contraseña</w:t>
+      </w:r>
+      <w:proofErr w:type="spellEnd"/>
+      <w:r>
+        <w:rPr>
+          <w:lang w:val="gl-ES"/>
+        </w:rPr>
+        <w:t xml:space="preserve"> (como </w:t>
+      </w:r>
+      <w:proofErr w:type="spellStart"/>
+      <w:r>
+        <w:rPr>
+          <w:lang w:val="gl-ES"/>
+        </w:rPr>
+        <w:t>minimo</w:t>
+      </w:r>
+      <w:proofErr w:type="spellEnd"/>
+      <w:r>
+        <w:rPr>
+          <w:lang w:val="gl-ES"/>
+        </w:rPr>
+        <w:t xml:space="preserve">). Los datos son correctos, nos imprime el código del </w:t>
+      </w:r>
+      <w:proofErr w:type="spellStart"/>
+      <w:r>
+        <w:rPr>
+          <w:b/>
+          <w:bCs/>
+          <w:lang w:val="gl-ES"/>
+        </w:rPr>
+        <w:t>token</w:t>
+      </w:r>
+      <w:proofErr w:type="spellEnd"/>
+      <w:r>
+        <w:rPr>
+          <w:lang w:val="gl-ES"/>
+        </w:rPr>
+        <w:t xml:space="preserve">, que </w:t>
+      </w:r>
+      <w:proofErr w:type="spellStart"/>
+      <w:r>
+        <w:rPr>
+          <w:lang w:val="gl-ES"/>
+        </w:rPr>
+        <w:t>tendrá</w:t>
+      </w:r>
+      <w:proofErr w:type="spellEnd"/>
+      <w:r>
+        <w:rPr>
+          <w:lang w:val="gl-ES"/>
+        </w:rPr>
+        <w:t xml:space="preserve"> una duración de 1h. </w:t>
+      </w:r>
+    </w:p>
+    <w:p>
+      <w:pPr>
+        <w:pStyle w:val="Prrafodelista"/>
+        <w:rPr>
+          <w:lang w:val="gl-ES"/>
+        </w:rPr>
+      </w:pPr>
+      <w:r>
+        <w:rPr>
+          <w:noProof/>
+          <w:lang w:val="gl-ES"/>
+        </w:rPr>
+        <w:drawing>
+          <wp:inline distT="0" distB="0" distL="0" distR="0" wp14:anchorId="3F3D6A2D" wp14:editId="6C7C0948">
+            <wp:extent cx="5393055" cy="2717800"/>
+            <wp:effectExtent l="0" t="0" r="0" b="6350"/>
+            <wp:docPr id="229641044" name="Imagen 7" descr="Captura de pantalla de un celular&#10;&#10;El contenido generado por IA puede ser incorrecto."/>
+            <wp:cNvGraphicFramePr>
+              <a:graphicFrameLocks xmlns:a="http://schemas.openxmlformats.org/drawingml/2006/main" noChangeAspect="1"/>
+            </wp:cNvGraphicFramePr>
+            <a:graphic xmlns:a="http://schemas.openxmlformats.org/drawingml/2006/main">
+              <a:graphicData uri="http://schemas.openxmlformats.org/drawingml/2006/picture">
+                <pic:pic xmlns:pic="http://schemas.openxmlformats.org/drawingml/2006/picture">
+                  <pic:nvPicPr>
+                    <pic:cNvPr id="229641044" name="Imagen 7" descr="Captura de pantalla de un celular&#10;&#10;El contenido generado por IA puede ser incorrecto."/>
+                    <pic:cNvPicPr>
+                      <a:picLocks noChangeAspect="1" noChangeArrowheads="1"/>
+                    </pic:cNvPicPr>
+                  </pic:nvPicPr>
+                  <pic:blipFill>
+                    <a:blip r:embed="rId14">
+                      <a:extLst>
+                        <a:ext uri="{28A0092B-C50C-407E-A947-70E740481C1C}">
+                          <a14:useLocalDpi xmlns:a14="http://schemas.microsoft.com/office/drawing/2010/main" val="0"/>
+                        </a:ext>
+                      </a:extLst>
+                    </a:blip>
+                    <a:srcRect/>
+                    <a:stretch>
+                      <a:fillRect/>
+                    </a:stretch>
+                  </pic:blipFill>
+                  <pic:spPr bwMode="auto">
+                    <a:xfrm>
+                      <a:off x="0" y="0"/>
+                      <a:ext cx="5393055" cy="2717800"/>
+                    </a:xfrm>
+                    <a:prstGeom prst="rect">
+                      <a:avLst/>
+                    </a:prstGeom>
+                    <a:noFill/>
+                    <a:ln>
+                      <a:noFill/>
+                    </a:ln>
+                  </pic:spPr>
+                </pic:pic>
+              </a:graphicData>
+            </a:graphic>
+          </wp:inline>
+        </w:drawing>
+      </w:r>
+    </w:p>
+    <w:p>
+      <w:pPr>
+        <w:pStyle w:val="Prrafodelista"/>
+        <w:rPr>
+          <w:lang w:val="gl-ES"/>
+        </w:rPr>
+      </w:pPr>
     </w:p>
     <w:p>
       <w:pPr>
         <w:pStyle w:val="Prrafodelista"/>
         <w:numPr>
           <w:ilvl w:val="0"/>
-          <w:numId w:val="15"/>
+          <w:numId w:val="12"/>
         </w:numPr>
         <w:rPr>
           <w:lang w:val="gl-ES"/>
@@ -4846,18 +5935,50 @@
         <w:rPr>
           <w:lang w:val="gl-ES"/>
         </w:rPr>
-        <w:t xml:space="preserve">Controladores MVC e servizos para a </w:t>
-      </w:r>
-      <w:proofErr w:type="spellStart"/>
-      <w:r>
-        <w:rPr>
-          <w:lang w:val="gl-ES"/>
-        </w:rPr>
-        <w:t>web</w:t>
-      </w:r>
-      <w:proofErr w:type="spellEnd"/>
-      <w:r>
-        <w:rPr>
+        <w:t xml:space="preserve">Código que </w:t>
+      </w:r>
+      <w:proofErr w:type="spellStart"/>
+      <w:r>
+        <w:rPr>
+          <w:lang w:val="gl-ES"/>
+        </w:rPr>
+        <w:t>añadiremos</w:t>
+      </w:r>
+      <w:proofErr w:type="spellEnd"/>
+      <w:r>
+        <w:rPr>
+          <w:lang w:val="gl-ES"/>
+        </w:rPr>
+        <w:t xml:space="preserve"> a la variable creada </w:t>
+      </w:r>
+      <w:proofErr w:type="spellStart"/>
+      <w:r>
+        <w:rPr>
+          <w:lang w:val="gl-ES"/>
+        </w:rPr>
+        <w:t>llamada</w:t>
+      </w:r>
+      <w:proofErr w:type="spellEnd"/>
+      <w:r>
+        <w:rPr>
+          <w:lang w:val="gl-ES"/>
+        </w:rPr>
+        <w:t xml:space="preserve"> </w:t>
+      </w:r>
+      <w:proofErr w:type="spellStart"/>
+      <w:r>
+        <w:rPr>
+          <w:b/>
+          <w:bCs/>
+          <w:lang w:val="gl-ES"/>
+        </w:rPr>
+        <w:t>token</w:t>
+      </w:r>
+      <w:proofErr w:type="spellEnd"/>
+      <w:r>
+        <w:rPr>
+          <w:b/>
+          <w:bCs/>
           <w:lang w:val="gl-ES"/>
         </w:rPr>
         <w:t>.</w:t>
@@ -4865,138 +5986,72 @@
     </w:p>
     <w:p>
       <w:pPr>
-        <w:rPr>
-          <w:lang w:val="gl-ES"/>
-        </w:rPr>
-      </w:pPr>
-    </w:p>
-    <w:p>
-      <w:pPr>
-        <w:rPr>
-          <w:lang w:val="gl-ES"/>
-        </w:rPr>
-      </w:pPr>
-    </w:p>
-    <w:p>
-      <w:pPr>
-        <w:rPr>
-          <w:lang w:val="gl-ES"/>
-        </w:rPr>
-      </w:pPr>
-    </w:p>
-    <w:p>
-      <w:pPr>
-        <w:rPr>
-          <w:lang w:val="gl-ES"/>
-        </w:rPr>
-      </w:pPr>
-    </w:p>
-    <w:p>
-      <w:pPr>
-        <w:rPr>
-          <w:lang w:val="gl-ES"/>
-        </w:rPr>
-      </w:pPr>
-    </w:p>
-    <w:p>
-      <w:pPr>
-        <w:rPr>
-          <w:lang w:val="gl-ES"/>
-        </w:rPr>
-      </w:pPr>
-    </w:p>
-    <w:p>
-      <w:pPr>
-        <w:pStyle w:val="Ttulo1"/>
-        <w:rPr>
-          <w:lang w:val="gl-ES"/>
-        </w:rPr>
-      </w:pPr>
-      <w:bookmarkStart w:id="6" w:name="_Toc189548789"/>
-      <w:r>
-        <w:rPr>
-          <w:lang w:val="gl-ES"/>
-        </w:rPr>
-        <w:lastRenderedPageBreak/>
-        <w:t xml:space="preserve">7. </w:t>
-      </w:r>
-      <w:r>
-        <w:rPr>
-          <w:lang w:val="gl-ES"/>
-        </w:rPr>
-        <w:t xml:space="preserve">Documentación da API e Probas en </w:t>
-      </w:r>
-      <w:proofErr w:type="spellStart"/>
-      <w:r>
-        <w:rPr>
-          <w:lang w:val="gl-ES"/>
-        </w:rPr>
-        <w:t>Postman</w:t>
-      </w:r>
-      <w:bookmarkEnd w:id="6"/>
-      <w:proofErr w:type="spellEnd"/>
-    </w:p>
-    <w:p>
-      <w:pPr>
-        <w:rPr>
-          <w:lang w:val="gl-ES"/>
-        </w:rPr>
-      </w:pPr>
-      <w:proofErr w:type="spellStart"/>
-      <w:r>
-        <w:rPr>
-          <w:lang w:val="gl-ES"/>
-        </w:rPr>
-        <w:t>Incluir</w:t>
-      </w:r>
-      <w:proofErr w:type="spellEnd"/>
-      <w:r>
-        <w:rPr>
-          <w:lang w:val="gl-ES"/>
-        </w:rPr>
-        <w:t xml:space="preserve"> exemplos de </w:t>
-      </w:r>
-      <w:proofErr w:type="spellStart"/>
-      <w:r>
-        <w:rPr>
-          <w:lang w:val="gl-ES"/>
-        </w:rPr>
-        <w:t>endpoints</w:t>
-      </w:r>
-      <w:proofErr w:type="spellEnd"/>
-      <w:r>
-        <w:rPr>
-          <w:lang w:val="gl-ES"/>
-        </w:rPr>
-        <w:t xml:space="preserve"> documentados con </w:t>
-      </w:r>
-      <w:proofErr w:type="spellStart"/>
-      <w:r>
-        <w:rPr>
-          <w:lang w:val="gl-ES"/>
-        </w:rPr>
-        <w:t>Swagger</w:t>
-      </w:r>
-      <w:proofErr w:type="spellEnd"/>
-      <w:r>
-        <w:rPr>
-          <w:lang w:val="gl-ES"/>
-        </w:rPr>
-        <w:t xml:space="preserve"> e </w:t>
-      </w:r>
-      <w:proofErr w:type="spellStart"/>
-      <w:r>
-        <w:rPr>
-          <w:lang w:val="gl-ES"/>
-        </w:rPr>
-        <w:t>Postman</w:t>
-      </w:r>
-      <w:proofErr w:type="spellEnd"/>
-      <w:r>
-        <w:rPr>
-          <w:lang w:val="gl-ES"/>
-        </w:rPr>
-        <w:t>:</w:t>
+        <w:pStyle w:val="Prrafodelista"/>
+        <w:rPr>
+          <w:lang w:val="gl-ES"/>
+        </w:rPr>
+      </w:pPr>
+    </w:p>
+    <w:p>
+      <w:pPr>
+        <w:pStyle w:val="Prrafodelista"/>
+        <w:rPr>
+          <w:lang w:val="gl-ES"/>
+        </w:rPr>
+      </w:pPr>
+      <w:r>
+        <w:rPr>
+          <w:noProof/>
+          <w:lang w:val="gl-ES"/>
+        </w:rPr>
+        <w:drawing>
+          <wp:inline distT="0" distB="0" distL="0" distR="0" wp14:anchorId="1FDFA2E6" wp14:editId="461F1FDF">
+            <wp:extent cx="5393055" cy="1363345"/>
+            <wp:effectExtent l="0" t="0" r="0" b="8255"/>
+            <wp:docPr id="16913578" name="Imagen 9"/>
+            <wp:cNvGraphicFramePr>
+              <a:graphicFrameLocks xmlns:a="http://schemas.openxmlformats.org/drawingml/2006/main" noChangeAspect="1"/>
+            </wp:cNvGraphicFramePr>
+            <a:graphic xmlns:a="http://schemas.openxmlformats.org/drawingml/2006/main">
+              <a:graphicData uri="http://schemas.openxmlformats.org/drawingml/2006/picture">
+                <pic:pic xmlns:pic="http://schemas.openxmlformats.org/drawingml/2006/picture">
+                  <pic:nvPicPr>
+                    <pic:cNvPr id="0" name="Picture 14"/>
+                    <pic:cNvPicPr>
+                      <a:picLocks noChangeAspect="1" noChangeArrowheads="1"/>
+                    </pic:cNvPicPr>
+                  </pic:nvPicPr>
+                  <pic:blipFill>
+                    <a:blip r:embed="rId15" cstate="print">
+                      <a:extLst>
+                        <a:ext uri="{28A0092B-C50C-407E-A947-70E740481C1C}">
+                          <a14:useLocalDpi xmlns:a14="http://schemas.microsoft.com/office/drawing/2010/main" val="0"/>
+                        </a:ext>
+                      </a:extLst>
+                    </a:blip>
+                    <a:srcRect/>
+                    <a:stretch>
+                      <a:fillRect/>
+                    </a:stretch>
+                  </pic:blipFill>
+                  <pic:spPr bwMode="auto">
+                    <a:xfrm>
+                      <a:off x="0" y="0"/>
+                      <a:ext cx="5393055" cy="1363345"/>
+                    </a:xfrm>
+                    <a:prstGeom prst="rect">
+                      <a:avLst/>
+                    </a:prstGeom>
+                    <a:noFill/>
+                    <a:ln>
+                      <a:noFill/>
+                    </a:ln>
+                  </pic:spPr>
+                </pic:pic>
+              </a:graphicData>
+            </a:graphic>
+          </wp:inline>
+        </w:drawing>
       </w:r>
     </w:p>
     <w:p>
@@ -5004,7 +6059,7 @@
         <w:pStyle w:val="Prrafodelista"/>
         <w:numPr>
           <w:ilvl w:val="0"/>
-          <w:numId w:val="16"/>
+          <w:numId w:val="12"/>
         </w:numPr>
         <w:rPr>
           <w:lang w:val="gl-ES"/>
@@ -5014,21 +6069,128 @@
         <w:rPr>
           <w:lang w:val="gl-ES"/>
         </w:rPr>
-        <w:t xml:space="preserve">Capturas de </w:t>
-      </w:r>
-      <w:proofErr w:type="spellStart"/>
-      <w:r>
-        <w:rPr>
-          <w:lang w:val="gl-ES"/>
-        </w:rPr>
-        <w:t>Swagger</w:t>
-      </w:r>
-      <w:proofErr w:type="spellEnd"/>
-      <w:r>
-        <w:rPr>
-          <w:lang w:val="gl-ES"/>
-        </w:rPr>
-        <w:t xml:space="preserve"> UI.</w:t>
+        <w:lastRenderedPageBreak/>
+        <w:t xml:space="preserve">En los </w:t>
+      </w:r>
+      <w:proofErr w:type="spellStart"/>
+      <w:r>
+        <w:rPr>
+          <w:lang w:val="gl-ES"/>
+        </w:rPr>
+        <w:t>Headers</w:t>
+      </w:r>
+      <w:proofErr w:type="spellEnd"/>
+      <w:r>
+        <w:rPr>
+          <w:lang w:val="gl-ES"/>
+        </w:rPr>
+        <w:t xml:space="preserve">, </w:t>
+      </w:r>
+      <w:proofErr w:type="spellStart"/>
+      <w:r>
+        <w:rPr>
+          <w:lang w:val="gl-ES"/>
+        </w:rPr>
+        <w:t>añadimos</w:t>
+      </w:r>
+      <w:proofErr w:type="spellEnd"/>
+      <w:r>
+        <w:rPr>
+          <w:lang w:val="gl-ES"/>
+        </w:rPr>
+        <w:t xml:space="preserve"> la </w:t>
+      </w:r>
+      <w:proofErr w:type="spellStart"/>
+      <w:r>
+        <w:rPr>
+          <w:lang w:val="gl-ES"/>
+        </w:rPr>
+        <w:t>key</w:t>
+      </w:r>
+      <w:proofErr w:type="spellEnd"/>
+      <w:r>
+        <w:rPr>
+          <w:lang w:val="gl-ES"/>
+        </w:rPr>
+        <w:t xml:space="preserve"> </w:t>
+      </w:r>
+      <w:r>
+        <w:rPr>
+          <w:b/>
+          <w:bCs/>
+          <w:lang w:val="gl-ES"/>
+        </w:rPr>
+        <w:t>AUTHORIZATION</w:t>
+      </w:r>
+      <w:r>
+        <w:rPr>
+          <w:b/>
+          <w:bCs/>
+          <w:lang w:val="gl-ES"/>
+        </w:rPr>
+        <w:t xml:space="preserve">, </w:t>
+      </w:r>
+      <w:r>
+        <w:rPr>
+          <w:lang w:val="gl-ES"/>
+        </w:rPr>
+        <w:t xml:space="preserve"> y como </w:t>
+      </w:r>
+      <w:proofErr w:type="spellStart"/>
+      <w:r>
+        <w:rPr>
+          <w:lang w:val="gl-ES"/>
+        </w:rPr>
+        <w:t>value</w:t>
+      </w:r>
+      <w:proofErr w:type="spellEnd"/>
+      <w:r>
+        <w:rPr>
+          <w:lang w:val="gl-ES"/>
+        </w:rPr>
+        <w:t xml:space="preserve"> la palabra </w:t>
+      </w:r>
+      <w:proofErr w:type="spellStart"/>
+      <w:r>
+        <w:rPr>
+          <w:b/>
+          <w:bCs/>
+          <w:lang w:val="gl-ES"/>
+        </w:rPr>
+        <w:t>Bearer</w:t>
+      </w:r>
+      <w:proofErr w:type="spellEnd"/>
+      <w:r>
+        <w:rPr>
+          <w:b/>
+          <w:bCs/>
+          <w:lang w:val="gl-ES"/>
+        </w:rPr>
+        <w:t xml:space="preserve"> </w:t>
+      </w:r>
+      <w:r>
+        <w:rPr>
+          <w:lang w:val="gl-ES"/>
+        </w:rPr>
+        <w:t xml:space="preserve">seguido de la variable </w:t>
+      </w:r>
+      <w:proofErr w:type="spellStart"/>
+      <w:r>
+        <w:rPr>
+          <w:b/>
+          <w:bCs/>
+          <w:lang w:val="gl-ES"/>
+        </w:rPr>
+        <w:t>token</w:t>
+      </w:r>
+      <w:proofErr w:type="spellEnd"/>
+      <w:r>
+        <w:rPr>
+          <w:b/>
+          <w:bCs/>
+          <w:lang w:val="gl-ES"/>
+        </w:rPr>
+        <w:t>.</w:t>
       </w:r>
     </w:p>
     <w:p>
@@ -5036,7 +6198,7 @@
         <w:pStyle w:val="Prrafodelista"/>
         <w:numPr>
           <w:ilvl w:val="0"/>
-          <w:numId w:val="16"/>
+          <w:numId w:val="12"/>
         </w:numPr>
         <w:rPr>
           <w:lang w:val="gl-ES"/>
@@ -5046,22 +6208,130 @@
         <w:rPr>
           <w:lang w:val="gl-ES"/>
         </w:rPr>
-        <w:t xml:space="preserve">Explicación da colección de </w:t>
-      </w:r>
-      <w:proofErr w:type="spellStart"/>
-      <w:r>
-        <w:rPr>
-          <w:lang w:val="gl-ES"/>
-        </w:rPr>
-        <w:t>Postman</w:t>
-      </w:r>
-      <w:proofErr w:type="spellEnd"/>
-      <w:r>
-        <w:rPr>
-          <w:lang w:val="gl-ES"/>
-        </w:rPr>
-        <w:t xml:space="preserve"> e exemplos de respostas.</w:t>
-      </w:r>
+        <w:t>EJ:</w:t>
+      </w:r>
+    </w:p>
+    <w:p>
+      <w:pPr>
+        <w:pStyle w:val="Prrafodelista"/>
+        <w:numPr>
+          <w:ilvl w:val="1"/>
+          <w:numId w:val="12"/>
+        </w:numPr>
+        <w:rPr>
+          <w:lang w:val="gl-ES"/>
+        </w:rPr>
+      </w:pPr>
+      <w:r>
+        <w:rPr>
+          <w:lang w:val="gl-ES"/>
+        </w:rPr>
+        <w:t xml:space="preserve">Listado de los Usuarios </w:t>
+      </w:r>
+      <w:proofErr w:type="spellStart"/>
+      <w:r>
+        <w:rPr>
+          <w:lang w:val="gl-ES"/>
+        </w:rPr>
+        <w:t>registrados</w:t>
+      </w:r>
+      <w:proofErr w:type="spellEnd"/>
+      <w:r>
+        <w:rPr>
+          <w:lang w:val="gl-ES"/>
+        </w:rPr>
+        <w:t xml:space="preserve"> (sacando el DTO </w:t>
+      </w:r>
+      <w:proofErr w:type="spellStart"/>
+      <w:r>
+        <w:rPr>
+          <w:lang w:val="gl-ES"/>
+        </w:rPr>
+        <w:t>sin</w:t>
+      </w:r>
+      <w:proofErr w:type="spellEnd"/>
+      <w:r>
+        <w:rPr>
+          <w:lang w:val="gl-ES"/>
+        </w:rPr>
+        <w:t xml:space="preserve"> la </w:t>
+      </w:r>
+      <w:proofErr w:type="spellStart"/>
+      <w:r>
+        <w:rPr>
+          <w:lang w:val="gl-ES"/>
+        </w:rPr>
+        <w:t>contraseña</w:t>
+      </w:r>
+      <w:proofErr w:type="spellEnd"/>
+      <w:r>
+        <w:rPr>
+          <w:lang w:val="gl-ES"/>
+        </w:rPr>
+        <w:t xml:space="preserve"> visible)</w:t>
+      </w:r>
+    </w:p>
+    <w:p>
+      <w:pPr>
+        <w:rPr>
+          <w:lang w:val="gl-ES"/>
+        </w:rPr>
+      </w:pPr>
+    </w:p>
+    <w:p>
+      <w:pPr>
+        <w:pStyle w:val="Prrafodelista"/>
+        <w:rPr>
+          <w:lang w:val="gl-ES"/>
+        </w:rPr>
+      </w:pPr>
+      <w:r>
+        <w:rPr>
+          <w:lang w:val="gl-ES"/>
+        </w:rPr>
+        <w:drawing>
+          <wp:inline distT="0" distB="0" distL="0" distR="0" wp14:anchorId="4EC4644C" wp14:editId="5B686E82">
+            <wp:extent cx="5400040" cy="3509645"/>
+            <wp:effectExtent l="0" t="0" r="0" b="0"/>
+            <wp:docPr id="1938344559" name="Imagen 1" descr="Captura de pantalla de un celular&#10;&#10;El contenido generado por IA puede ser incorrecto."/>
+            <wp:cNvGraphicFramePr>
+              <a:graphicFrameLocks xmlns:a="http://schemas.openxmlformats.org/drawingml/2006/main" noChangeAspect="1"/>
+            </wp:cNvGraphicFramePr>
+            <a:graphic xmlns:a="http://schemas.openxmlformats.org/drawingml/2006/main">
+              <a:graphicData uri="http://schemas.openxmlformats.org/drawingml/2006/picture">
+                <pic:pic xmlns:pic="http://schemas.openxmlformats.org/drawingml/2006/picture">
+                  <pic:nvPicPr>
+                    <pic:cNvPr id="1938344559" name="Imagen 1" descr="Captura de pantalla de un celular&#10;&#10;El contenido generado por IA puede ser incorrecto."/>
+                    <pic:cNvPicPr/>
+                  </pic:nvPicPr>
+                  <pic:blipFill>
+                    <a:blip r:embed="rId16"/>
+                    <a:stretch>
+                      <a:fillRect/>
+                    </a:stretch>
+                  </pic:blipFill>
+                  <pic:spPr>
+                    <a:xfrm>
+                      <a:off x="0" y="0"/>
+                      <a:ext cx="5400040" cy="3509645"/>
+                    </a:xfrm>
+                    <a:prstGeom prst="rect">
+                      <a:avLst/>
+                    </a:prstGeom>
+                  </pic:spPr>
+                </pic:pic>
+              </a:graphicData>
+            </a:graphic>
+          </wp:inline>
+        </w:drawing>
+      </w:r>
+    </w:p>
+    <w:p>
+      <w:pPr>
+        <w:rPr>
+          <w:lang w:val="gl-ES"/>
+        </w:rPr>
+      </w:pPr>
     </w:p>
     <w:p>
       <w:pPr>
@@ -5256,6 +6526,7 @@
         <w:rPr>
           <w:lang w:val="gl-ES"/>
         </w:rPr>
+        <w:lastRenderedPageBreak/>
         <w:t>9.</w:t>
       </w:r>
       <w:r>
@@ -5278,29 +6549,31 @@
           <w:lang w:val="gl-ES"/>
         </w:rPr>
       </w:pPr>
-      <w:r>
-        <w:rPr>
-          <w:lang w:val="gl-ES"/>
-        </w:rPr>
-        <w:t>Se o proxecto inclúe documentación adicional, achegar:</w:t>
-      </w:r>
     </w:p>
     <w:p>
       <w:pPr>
         <w:pStyle w:val="Prrafodelista"/>
         <w:numPr>
           <w:ilvl w:val="0"/>
-          <w:numId w:val="18"/>
+          <w:numId w:val="12"/>
         </w:numPr>
         <w:rPr>
           <w:lang w:val="gl-ES"/>
         </w:rPr>
       </w:pPr>
-      <w:r>
-        <w:rPr>
-          <w:lang w:val="gl-ES"/>
-        </w:rPr>
-        <w:t>Estrutura JSON de respostas da API.</w:t>
+      <w:proofErr w:type="spellStart"/>
+      <w:r>
+        <w:rPr>
+          <w:lang w:val="gl-ES"/>
+        </w:rPr>
+        <w:t>Script</w:t>
+      </w:r>
+      <w:proofErr w:type="spellEnd"/>
+      <w:r>
+        <w:rPr>
+          <w:lang w:val="gl-ES"/>
+        </w:rPr>
+        <w:t xml:space="preserve"> de Base la Base de datos en la carpeta de Documentación.</w:t>
       </w:r>
     </w:p>
     <w:p>
@@ -5308,61 +6581,141 @@
         <w:pStyle w:val="Prrafodelista"/>
         <w:numPr>
           <w:ilvl w:val="0"/>
-          <w:numId w:val="18"/>
+          <w:numId w:val="12"/>
         </w:numPr>
         <w:rPr>
           <w:lang w:val="gl-ES"/>
         </w:rPr>
       </w:pPr>
-      <w:r>
-        <w:rPr>
-          <w:lang w:val="gl-ES"/>
-        </w:rPr>
-        <w:t>Código SQL para crear a base de datos.</w:t>
+      <w:proofErr w:type="spellStart"/>
+      <w:r>
+        <w:rPr>
+          <w:lang w:val="gl-ES"/>
+        </w:rPr>
+        <w:t>Recomendaciones</w:t>
+      </w:r>
+      <w:proofErr w:type="spellEnd"/>
+      <w:r>
+        <w:rPr>
+          <w:lang w:val="gl-ES"/>
+        </w:rPr>
+        <w:t>:</w:t>
       </w:r>
     </w:p>
     <w:p>
       <w:pPr>
         <w:pStyle w:val="Prrafodelista"/>
         <w:numPr>
-          <w:ilvl w:val="0"/>
-          <w:numId w:val="18"/>
+          <w:ilvl w:val="1"/>
+          <w:numId w:val="12"/>
         </w:numPr>
         <w:rPr>
           <w:lang w:val="gl-ES"/>
         </w:rPr>
       </w:pPr>
-      <w:r>
-        <w:rPr>
-          <w:lang w:val="gl-ES"/>
-        </w:rPr>
-        <w:t>Instrucións adicionais de despregue nun servidor.</w:t>
-      </w:r>
-      <w:r>
-        <w:rPr>
-          <w:lang w:val="gl-ES"/>
-        </w:rPr>
-        <w:t xml:space="preserve">de </w:t>
-      </w:r>
-      <w:proofErr w:type="spellStart"/>
-      <w:r>
-        <w:rPr>
-          <w:lang w:val="gl-ES"/>
-        </w:rPr>
-        <w:t>despliegue</w:t>
-      </w:r>
-      <w:proofErr w:type="spellEnd"/>
-      <w:r>
-        <w:rPr>
-          <w:lang w:val="gl-ES"/>
-        </w:rPr>
-        <w:t xml:space="preserve"> en un servidor.</w:t>
+      <w:proofErr w:type="spellStart"/>
+      <w:r>
+        <w:rPr>
+          <w:lang w:val="gl-ES"/>
+        </w:rPr>
+        <w:t>Ejecutar</w:t>
+      </w:r>
+      <w:proofErr w:type="spellEnd"/>
+      <w:r>
+        <w:rPr>
+          <w:lang w:val="gl-ES"/>
+        </w:rPr>
+        <w:t xml:space="preserve"> </w:t>
+      </w:r>
+      <w:proofErr w:type="spellStart"/>
+      <w:r>
+        <w:rPr>
+          <w:lang w:val="gl-ES"/>
+        </w:rPr>
+        <w:t>tabla</w:t>
+      </w:r>
+      <w:proofErr w:type="spellEnd"/>
+      <w:r>
+        <w:rPr>
+          <w:lang w:val="gl-ES"/>
+        </w:rPr>
+        <w:t xml:space="preserve"> por </w:t>
+      </w:r>
+      <w:proofErr w:type="spellStart"/>
+      <w:r>
+        <w:rPr>
+          <w:lang w:val="gl-ES"/>
+        </w:rPr>
+        <w:t>tabla</w:t>
+      </w:r>
+      <w:proofErr w:type="spellEnd"/>
+      <w:r>
+        <w:rPr>
+          <w:lang w:val="gl-ES"/>
+        </w:rPr>
+        <w:t xml:space="preserve"> a la hora de crear la base de datos, </w:t>
+      </w:r>
+      <w:proofErr w:type="spellStart"/>
+      <w:r>
+        <w:rPr>
+          <w:lang w:val="gl-ES"/>
+        </w:rPr>
+        <w:t>ya</w:t>
+      </w:r>
+      <w:proofErr w:type="spellEnd"/>
+      <w:r>
+        <w:rPr>
+          <w:lang w:val="gl-ES"/>
+        </w:rPr>
+        <w:t xml:space="preserve"> que </w:t>
+      </w:r>
+      <w:proofErr w:type="spellStart"/>
+      <w:r>
+        <w:rPr>
+          <w:lang w:val="gl-ES"/>
+        </w:rPr>
+        <w:t>puede</w:t>
+      </w:r>
+      <w:proofErr w:type="spellEnd"/>
+      <w:r>
+        <w:rPr>
+          <w:lang w:val="gl-ES"/>
+        </w:rPr>
+        <w:t xml:space="preserve"> dar errores con las claves </w:t>
+      </w:r>
+      <w:proofErr w:type="spellStart"/>
+      <w:r>
+        <w:rPr>
+          <w:lang w:val="gl-ES"/>
+        </w:rPr>
+        <w:t>foraneas</w:t>
+      </w:r>
+      <w:proofErr w:type="spellEnd"/>
+      <w:r>
+        <w:rPr>
+          <w:lang w:val="gl-ES"/>
+        </w:rPr>
+        <w:t xml:space="preserve"> si se </w:t>
+      </w:r>
+      <w:proofErr w:type="spellStart"/>
+      <w:r>
+        <w:rPr>
+          <w:lang w:val="gl-ES"/>
+        </w:rPr>
+        <w:t>ejecutan</w:t>
+      </w:r>
+      <w:proofErr w:type="spellEnd"/>
+      <w:r>
+        <w:rPr>
+          <w:lang w:val="gl-ES"/>
+        </w:rPr>
+        <w:t xml:space="preserve"> todas de golpe.</w:t>
       </w:r>
     </w:p>
     <w:sectPr>
-      <w:headerReference w:type="default" r:id="rId9"/>
-      <w:footerReference w:type="default" r:id="rId10"/>
-      <w:headerReference w:type="first" r:id="rId11"/>
+      <w:headerReference w:type="default" r:id="rId17"/>
+      <w:footerReference w:type="default" r:id="rId18"/>
+      <w:headerReference w:type="first" r:id="rId19"/>
       <w:pgSz w:w="11906" w:h="16838"/>
       <w:pgMar w:top="1417" w:right="1701" w:bottom="1417" w:left="1701" w:header="708" w:footer="708" w:gutter="0"/>
       <w:pgNumType w:start="0"/>
@@ -6487,6 +7840,155 @@
     </w:lvl>
   </w:abstractNum>
   <w:abstractNum w:abstractNumId="7" w15:restartNumberingAfterBreak="0">
+    <w:nsid w:val="19A329BE"/>
+    <w:multiLevelType w:val="multilevel"/>
+    <w:tmpl w:val="14BCB06C"/>
+    <w:lvl w:ilvl="0">
+      <w:start w:val="1"/>
+      <w:numFmt w:val="bullet"/>
+      <w:lvlText w:val=""/>
+      <w:lvlJc w:val="left"/>
+      <w:pPr>
+        <w:tabs>
+          <w:tab w:val="num" w:pos="720"/>
+        </w:tabs>
+        <w:ind w:left="720" w:hanging="360"/>
+      </w:pPr>
+      <w:rPr>
+        <w:rFonts w:ascii="Symbol" w:hAnsi="Symbol" w:hint="default"/>
+        <w:sz w:val="20"/>
+      </w:rPr>
+    </w:lvl>
+    <w:lvl w:ilvl="1" w:tentative="1">
+      <w:start w:val="1"/>
+      <w:numFmt w:val="bullet"/>
+      <w:lvlText w:val="o"/>
+      <w:lvlJc w:val="left"/>
+      <w:pPr>
+        <w:tabs>
+          <w:tab w:val="num" w:pos="1440"/>
+        </w:tabs>
+        <w:ind w:left="1440" w:hanging="360"/>
+      </w:pPr>
+      <w:rPr>
+        <w:rFonts w:ascii="Courier New" w:hAnsi="Courier New" w:hint="default"/>
+        <w:sz w:val="20"/>
+      </w:rPr>
+    </w:lvl>
+    <w:lvl w:ilvl="2" w:tentative="1">
+      <w:start w:val="1"/>
+      <w:numFmt w:val="bullet"/>
+      <w:lvlText w:val=""/>
+      <w:lvlJc w:val="left"/>
+      <w:pPr>
+        <w:tabs>
+          <w:tab w:val="num" w:pos="2160"/>
+        </w:tabs>
+        <w:ind w:left="2160" w:hanging="360"/>
+      </w:pPr>
+      <w:rPr>
+        <w:rFonts w:ascii="Wingdings" w:hAnsi="Wingdings" w:hint="default"/>
+        <w:sz w:val="20"/>
+      </w:rPr>
+    </w:lvl>
+    <w:lvl w:ilvl="3" w:tentative="1">
+      <w:start w:val="1"/>
+      <w:numFmt w:val="bullet"/>
+      <w:lvlText w:val=""/>
+      <w:lvlJc w:val="left"/>
+      <w:pPr>
+        <w:tabs>
+          <w:tab w:val="num" w:pos="2880"/>
+        </w:tabs>
+        <w:ind w:left="2880" w:hanging="360"/>
+      </w:pPr>
+      <w:rPr>
+        <w:rFonts w:ascii="Wingdings" w:hAnsi="Wingdings" w:hint="default"/>
+        <w:sz w:val="20"/>
+      </w:rPr>
+    </w:lvl>
+    <w:lvl w:ilvl="4" w:tentative="1">
+      <w:start w:val="1"/>
+      <w:numFmt w:val="bullet"/>
+      <w:lvlText w:val=""/>
+      <w:lvlJc w:val="left"/>
+      <w:pPr>
+        <w:tabs>
+          <w:tab w:val="num" w:pos="3600"/>
+        </w:tabs>
+        <w:ind w:left="3600" w:hanging="360"/>
+      </w:pPr>
+      <w:rPr>
+        <w:rFonts w:ascii="Wingdings" w:hAnsi="Wingdings" w:hint="default"/>
+        <w:sz w:val="20"/>
+      </w:rPr>
+    </w:lvl>
+    <w:lvl w:ilvl="5" w:tentative="1">
+      <w:start w:val="1"/>
+      <w:numFmt w:val="bullet"/>
+      <w:lvlText w:val=""/>
+      <w:lvlJc w:val="left"/>
+      <w:pPr>
+        <w:tabs>
+          <w:tab w:val="num" w:pos="4320"/>
+        </w:tabs>
+        <w:ind w:left="4320" w:hanging="360"/>
+      </w:pPr>
+      <w:rPr>
+        <w:rFonts w:ascii="Wingdings" w:hAnsi="Wingdings" w:hint="default"/>
+        <w:sz w:val="20"/>
+      </w:rPr>
+    </w:lvl>
+    <w:lvl w:ilvl="6" w:tentative="1">
+      <w:start w:val="1"/>
+      <w:numFmt w:val="bullet"/>
+      <w:lvlText w:val=""/>
+      <w:lvlJc w:val="left"/>
+      <w:pPr>
+        <w:tabs>
+          <w:tab w:val="num" w:pos="5040"/>
+        </w:tabs>
+        <w:ind w:left="5040" w:hanging="360"/>
+      </w:pPr>
+      <w:rPr>
+        <w:rFonts w:ascii="Wingdings" w:hAnsi="Wingdings" w:hint="default"/>
+        <w:sz w:val="20"/>
+      </w:rPr>
+    </w:lvl>
+    <w:lvl w:ilvl="7" w:tentative="1">
+      <w:start w:val="1"/>
+      <w:numFmt w:val="bullet"/>
+      <w:lvlText w:val=""/>
+      <w:lvlJc w:val="left"/>
+      <w:pPr>
+        <w:tabs>
+          <w:tab w:val="num" w:pos="5760"/>
+        </w:tabs>
+        <w:ind w:left="5760" w:hanging="360"/>
+      </w:pPr>
+      <w:rPr>
+        <w:rFonts w:ascii="Wingdings" w:hAnsi="Wingdings" w:hint="default"/>
+        <w:sz w:val="20"/>
+      </w:rPr>
+    </w:lvl>
+    <w:lvl w:ilvl="8" w:tentative="1">
+      <w:start w:val="1"/>
+      <w:numFmt w:val="bullet"/>
+      <w:lvlText w:val=""/>
+      <w:lvlJc w:val="left"/>
+      <w:pPr>
+        <w:tabs>
+          <w:tab w:val="num" w:pos="6480"/>
+        </w:tabs>
+        <w:ind w:left="6480" w:hanging="360"/>
+      </w:pPr>
+      <w:rPr>
+        <w:rFonts w:ascii="Wingdings" w:hAnsi="Wingdings" w:hint="default"/>
+        <w:sz w:val="20"/>
+      </w:rPr>
+    </w:lvl>
+  </w:abstractNum>
+  <w:abstractNum w:abstractNumId="8" w15:restartNumberingAfterBreak="0">
     <w:nsid w:val="1E6702C4"/>
     <w:multiLevelType w:val="hybridMultilevel"/>
     <w:tmpl w:val="8AD46C08"/>
@@ -6599,7 +8101,7 @@
       </w:rPr>
     </w:lvl>
   </w:abstractNum>
-  <w:abstractNum w:abstractNumId="8" w15:restartNumberingAfterBreak="0">
+  <w:abstractNum w:abstractNumId="9" w15:restartNumberingAfterBreak="0">
     <w:nsid w:val="2B481508"/>
     <w:multiLevelType w:val="multilevel"/>
     <w:tmpl w:val="073001B2"/>
@@ -6748,7 +8250,7 @@
       </w:rPr>
     </w:lvl>
   </w:abstractNum>
-  <w:abstractNum w:abstractNumId="9" w15:restartNumberingAfterBreak="0">
+  <w:abstractNum w:abstractNumId="10" w15:restartNumberingAfterBreak="0">
     <w:nsid w:val="2F3D64BF"/>
     <w:multiLevelType w:val="hybridMultilevel"/>
     <w:tmpl w:val="9B745D94"/>
@@ -6861,7 +8363,7 @@
       </w:rPr>
     </w:lvl>
   </w:abstractNum>
-  <w:abstractNum w:abstractNumId="10" w15:restartNumberingAfterBreak="0">
+  <w:abstractNum w:abstractNumId="11" w15:restartNumberingAfterBreak="0">
     <w:nsid w:val="30B66C04"/>
     <w:multiLevelType w:val="hybridMultilevel"/>
     <w:tmpl w:val="33E2AD0E"/>
@@ -6974,10 +8476,10 @@
       </w:rPr>
     </w:lvl>
   </w:abstractNum>
-  <w:abstractNum w:abstractNumId="11" w15:restartNumberingAfterBreak="0">
+  <w:abstractNum w:abstractNumId="12" w15:restartNumberingAfterBreak="0">
     <w:nsid w:val="35C869D8"/>
     <w:multiLevelType w:val="hybridMultilevel"/>
-    <w:tmpl w:val="7DE419F8"/>
+    <w:tmpl w:val="E58CDEB6"/>
     <w:lvl w:ilvl="0" w:tplc="0C0A0001">
       <w:start w:val="1"/>
       <w:numFmt w:val="bullet"/>
@@ -7087,7 +8589,7 @@
       </w:rPr>
     </w:lvl>
   </w:abstractNum>
-  <w:abstractNum w:abstractNumId="12" w15:restartNumberingAfterBreak="0">
+  <w:abstractNum w:abstractNumId="13" w15:restartNumberingAfterBreak="0">
     <w:nsid w:val="3B404F23"/>
     <w:multiLevelType w:val="hybridMultilevel"/>
     <w:tmpl w:val="8F007710"/>
@@ -7200,7 +8702,156 @@
       </w:rPr>
     </w:lvl>
   </w:abstractNum>
-  <w:abstractNum w:abstractNumId="13" w15:restartNumberingAfterBreak="0">
+  <w:abstractNum w:abstractNumId="14" w15:restartNumberingAfterBreak="0">
+    <w:nsid w:val="3D6B651C"/>
+    <w:multiLevelType w:val="multilevel"/>
+    <w:tmpl w:val="7652980E"/>
+    <w:lvl w:ilvl="0">
+      <w:start w:val="1"/>
+      <w:numFmt w:val="bullet"/>
+      <w:lvlText w:val=""/>
+      <w:lvlJc w:val="left"/>
+      <w:pPr>
+        <w:tabs>
+          <w:tab w:val="num" w:pos="720"/>
+        </w:tabs>
+        <w:ind w:left="720" w:hanging="360"/>
+      </w:pPr>
+      <w:rPr>
+        <w:rFonts w:ascii="Symbol" w:hAnsi="Symbol" w:hint="default"/>
+        <w:sz w:val="20"/>
+      </w:rPr>
+    </w:lvl>
+    <w:lvl w:ilvl="1" w:tentative="1">
+      <w:start w:val="1"/>
+      <w:numFmt w:val="bullet"/>
+      <w:lvlText w:val="o"/>
+      <w:lvlJc w:val="left"/>
+      <w:pPr>
+        <w:tabs>
+          <w:tab w:val="num" w:pos="1440"/>
+        </w:tabs>
+        <w:ind w:left="1440" w:hanging="360"/>
+      </w:pPr>
+      <w:rPr>
+        <w:rFonts w:ascii="Courier New" w:hAnsi="Courier New" w:hint="default"/>
+        <w:sz w:val="20"/>
+      </w:rPr>
+    </w:lvl>
+    <w:lvl w:ilvl="2" w:tentative="1">
+      <w:start w:val="1"/>
+      <w:numFmt w:val="bullet"/>
+      <w:lvlText w:val=""/>
+      <w:lvlJc w:val="left"/>
+      <w:pPr>
+        <w:tabs>
+          <w:tab w:val="num" w:pos="2160"/>
+        </w:tabs>
+        <w:ind w:left="2160" w:hanging="360"/>
+      </w:pPr>
+      <w:rPr>
+        <w:rFonts w:ascii="Wingdings" w:hAnsi="Wingdings" w:hint="default"/>
+        <w:sz w:val="20"/>
+      </w:rPr>
+    </w:lvl>
+    <w:lvl w:ilvl="3" w:tentative="1">
+      <w:start w:val="1"/>
+      <w:numFmt w:val="bullet"/>
+      <w:lvlText w:val=""/>
+      <w:lvlJc w:val="left"/>
+      <w:pPr>
+        <w:tabs>
+          <w:tab w:val="num" w:pos="2880"/>
+        </w:tabs>
+        <w:ind w:left="2880" w:hanging="360"/>
+      </w:pPr>
+      <w:rPr>
+        <w:rFonts w:ascii="Wingdings" w:hAnsi="Wingdings" w:hint="default"/>
+        <w:sz w:val="20"/>
+      </w:rPr>
+    </w:lvl>
+    <w:lvl w:ilvl="4" w:tentative="1">
+      <w:start w:val="1"/>
+      <w:numFmt w:val="bullet"/>
+      <w:lvlText w:val=""/>
+      <w:lvlJc w:val="left"/>
+      <w:pPr>
+        <w:tabs>
+          <w:tab w:val="num" w:pos="3600"/>
+        </w:tabs>
+        <w:ind w:left="3600" w:hanging="360"/>
+      </w:pPr>
+      <w:rPr>
+        <w:rFonts w:ascii="Wingdings" w:hAnsi="Wingdings" w:hint="default"/>
+        <w:sz w:val="20"/>
+      </w:rPr>
+    </w:lvl>
+    <w:lvl w:ilvl="5" w:tentative="1">
+      <w:start w:val="1"/>
+      <w:numFmt w:val="bullet"/>
+      <w:lvlText w:val=""/>
+      <w:lvlJc w:val="left"/>
+      <w:pPr>
+        <w:tabs>
+          <w:tab w:val="num" w:pos="4320"/>
+        </w:tabs>
+        <w:ind w:left="4320" w:hanging="360"/>
+      </w:pPr>
+      <w:rPr>
+        <w:rFonts w:ascii="Wingdings" w:hAnsi="Wingdings" w:hint="default"/>
+        <w:sz w:val="20"/>
+      </w:rPr>
+    </w:lvl>
+    <w:lvl w:ilvl="6" w:tentative="1">
+      <w:start w:val="1"/>
+      <w:numFmt w:val="bullet"/>
+      <w:lvlText w:val=""/>
+      <w:lvlJc w:val="left"/>
+      <w:pPr>
+        <w:tabs>
+          <w:tab w:val="num" w:pos="5040"/>
+        </w:tabs>
+        <w:ind w:left="5040" w:hanging="360"/>
+      </w:pPr>
+      <w:rPr>
+        <w:rFonts w:ascii="Wingdings" w:hAnsi="Wingdings" w:hint="default"/>
+        <w:sz w:val="20"/>
+      </w:rPr>
+    </w:lvl>
+    <w:lvl w:ilvl="7" w:tentative="1">
+      <w:start w:val="1"/>
+      <w:numFmt w:val="bullet"/>
+      <w:lvlText w:val=""/>
+      <w:lvlJc w:val="left"/>
+      <w:pPr>
+        <w:tabs>
+          <w:tab w:val="num" w:pos="5760"/>
+        </w:tabs>
+        <w:ind w:left="5760" w:hanging="360"/>
+      </w:pPr>
+      <w:rPr>
+        <w:rFonts w:ascii="Wingdings" w:hAnsi="Wingdings" w:hint="default"/>
+        <w:sz w:val="20"/>
+      </w:rPr>
+    </w:lvl>
+    <w:lvl w:ilvl="8" w:tentative="1">
+      <w:start w:val="1"/>
+      <w:numFmt w:val="bullet"/>
+      <w:lvlText w:val=""/>
+      <w:lvlJc w:val="left"/>
+      <w:pPr>
+        <w:tabs>
+          <w:tab w:val="num" w:pos="6480"/>
+        </w:tabs>
+        <w:ind w:left="6480" w:hanging="360"/>
+      </w:pPr>
+      <w:rPr>
+        <w:rFonts w:ascii="Wingdings" w:hAnsi="Wingdings" w:hint="default"/>
+        <w:sz w:val="20"/>
+      </w:rPr>
+    </w:lvl>
+  </w:abstractNum>
+  <w:abstractNum w:abstractNumId="15" w15:restartNumberingAfterBreak="0">
     <w:nsid w:val="436F48A7"/>
     <w:multiLevelType w:val="hybridMultilevel"/>
     <w:tmpl w:val="02D89A3C"/>
@@ -7313,7 +8964,7 @@
       </w:rPr>
     </w:lvl>
   </w:abstractNum>
-  <w:abstractNum w:abstractNumId="14" w15:restartNumberingAfterBreak="0">
+  <w:abstractNum w:abstractNumId="16" w15:restartNumberingAfterBreak="0">
     <w:nsid w:val="43B54260"/>
     <w:multiLevelType w:val="hybridMultilevel"/>
     <w:tmpl w:val="231E83B0"/>
@@ -7426,7 +9077,96 @@
       </w:rPr>
     </w:lvl>
   </w:abstractNum>
-  <w:abstractNum w:abstractNumId="15" w15:restartNumberingAfterBreak="0">
+  <w:abstractNum w:abstractNumId="17" w15:restartNumberingAfterBreak="0">
+    <w:nsid w:val="44B50B1D"/>
+    <w:multiLevelType w:val="hybridMultilevel"/>
+    <w:tmpl w:val="2C4013DC"/>
+    <w:lvl w:ilvl="0" w:tplc="0C0A000F">
+      <w:start w:val="1"/>
+      <w:numFmt w:val="decimal"/>
+      <w:lvlText w:val="%1."/>
+      <w:lvlJc w:val="left"/>
+      <w:pPr>
+        <w:ind w:left="720" w:hanging="360"/>
+      </w:pPr>
+      <w:rPr>
+        <w:rFonts w:hint="default"/>
+      </w:rPr>
+    </w:lvl>
+    <w:lvl w:ilvl="1" w:tplc="0C0A0019" w:tentative="1">
+      <w:start w:val="1"/>
+      <w:numFmt w:val="lowerLetter"/>
+      <w:lvlText w:val="%2."/>
+      <w:lvlJc w:val="left"/>
+      <w:pPr>
+        <w:ind w:left="1440" w:hanging="360"/>
+      </w:pPr>
+    </w:lvl>
+    <w:lvl w:ilvl="2" w:tplc="0C0A001B" w:tentative="1">
+      <w:start w:val="1"/>
+      <w:numFmt w:val="lowerRoman"/>
+      <w:lvlText w:val="%3."/>
+      <w:lvlJc w:val="right"/>
+      <w:pPr>
+        <w:ind w:left="2160" w:hanging="180"/>
+      </w:pPr>
+    </w:lvl>
+    <w:lvl w:ilvl="3" w:tplc="0C0A000F" w:tentative="1">
+      <w:start w:val="1"/>
+      <w:numFmt w:val="decimal"/>
+      <w:lvlText w:val="%4."/>
+      <w:lvlJc w:val="left"/>
+      <w:pPr>
+        <w:ind w:left="2880" w:hanging="360"/>
+      </w:pPr>
+    </w:lvl>
+    <w:lvl w:ilvl="4" w:tplc="0C0A0019" w:tentative="1">
+      <w:start w:val="1"/>
+      <w:numFmt w:val="lowerLetter"/>
+      <w:lvlText w:val="%5."/>
+      <w:lvlJc w:val="left"/>
+      <w:pPr>
+        <w:ind w:left="3600" w:hanging="360"/>
+      </w:pPr>
+    </w:lvl>
+    <w:lvl w:ilvl="5" w:tplc="0C0A001B" w:tentative="1">
+      <w:start w:val="1"/>
+      <w:numFmt w:val="lowerRoman"/>
+      <w:lvlText w:val="%6."/>
+      <w:lvlJc w:val="right"/>
+      <w:pPr>
+        <w:ind w:left="4320" w:hanging="180"/>
+      </w:pPr>
+    </w:lvl>
+    <w:lvl w:ilvl="6" w:tplc="0C0A000F" w:tentative="1">
+      <w:start w:val="1"/>
+      <w:numFmt w:val="decimal"/>
+      <w:lvlText w:val="%7."/>
+      <w:lvlJc w:val="left"/>
+      <w:pPr>
+        <w:ind w:left="5040" w:hanging="360"/>
+      </w:pPr>
+    </w:lvl>
+    <w:lvl w:ilvl="7" w:tplc="0C0A0019" w:tentative="1">
+      <w:start w:val="1"/>
+      <w:numFmt w:val="lowerLetter"/>
+      <w:lvlText w:val="%8."/>
+      <w:lvlJc w:val="left"/>
+      <w:pPr>
+        <w:ind w:left="5760" w:hanging="360"/>
+      </w:pPr>
+    </w:lvl>
+    <w:lvl w:ilvl="8" w:tplc="0C0A001B" w:tentative="1">
+      <w:start w:val="1"/>
+      <w:numFmt w:val="lowerRoman"/>
+      <w:lvlText w:val="%9."/>
+      <w:lvlJc w:val="right"/>
+      <w:pPr>
+        <w:ind w:left="6480" w:hanging="180"/>
+      </w:pPr>
+    </w:lvl>
+  </w:abstractNum>
+  <w:abstractNum w:abstractNumId="18" w15:restartNumberingAfterBreak="0">
     <w:nsid w:val="45B86D18"/>
     <w:multiLevelType w:val="multilevel"/>
     <w:tmpl w:val="01E06AFC"/>
@@ -7575,7 +9315,7 @@
       </w:rPr>
     </w:lvl>
   </w:abstractNum>
-  <w:abstractNum w:abstractNumId="16" w15:restartNumberingAfterBreak="0">
+  <w:abstractNum w:abstractNumId="19" w15:restartNumberingAfterBreak="0">
     <w:nsid w:val="47C2215D"/>
     <w:multiLevelType w:val="hybridMultilevel"/>
     <w:tmpl w:val="33801BB0"/>
@@ -7688,7 +9428,7 @@
       </w:rPr>
     </w:lvl>
   </w:abstractNum>
-  <w:abstractNum w:abstractNumId="17" w15:restartNumberingAfterBreak="0">
+  <w:abstractNum w:abstractNumId="20" w15:restartNumberingAfterBreak="0">
     <w:nsid w:val="54B74690"/>
     <w:multiLevelType w:val="hybridMultilevel"/>
     <w:tmpl w:val="7066621C"/>
@@ -7801,7 +9541,7 @@
       </w:rPr>
     </w:lvl>
   </w:abstractNum>
-  <w:abstractNum w:abstractNumId="18" w15:restartNumberingAfterBreak="0">
+  <w:abstractNum w:abstractNumId="21" w15:restartNumberingAfterBreak="0">
     <w:nsid w:val="639931B6"/>
     <w:multiLevelType w:val="multilevel"/>
     <w:tmpl w:val="B4EC69C2"/>
@@ -7950,7 +9690,7 @@
       </w:rPr>
     </w:lvl>
   </w:abstractNum>
-  <w:abstractNum w:abstractNumId="19" w15:restartNumberingAfterBreak="0">
+  <w:abstractNum w:abstractNumId="22" w15:restartNumberingAfterBreak="0">
     <w:nsid w:val="665214D0"/>
     <w:multiLevelType w:val="multilevel"/>
     <w:tmpl w:val="2286EE3A"/>
@@ -8099,7 +9839,96 @@
       </w:rPr>
     </w:lvl>
   </w:abstractNum>
-  <w:abstractNum w:abstractNumId="20" w15:restartNumberingAfterBreak="0">
+  <w:abstractNum w:abstractNumId="23" w15:restartNumberingAfterBreak="0">
+    <w:nsid w:val="6827725B"/>
+    <w:multiLevelType w:val="hybridMultilevel"/>
+    <w:tmpl w:val="8D2C4A2C"/>
+    <w:lvl w:ilvl="0" w:tplc="1E76FDB4">
+      <w:start w:val="1"/>
+      <w:numFmt w:val="decimal"/>
+      <w:lvlText w:val="%1-"/>
+      <w:lvlJc w:val="left"/>
+      <w:pPr>
+        <w:ind w:left="720" w:hanging="360"/>
+      </w:pPr>
+      <w:rPr>
+        <w:rFonts w:hint="default"/>
+      </w:rPr>
+    </w:lvl>
+    <w:lvl w:ilvl="1" w:tplc="0C0A0019" w:tentative="1">
+      <w:start w:val="1"/>
+      <w:numFmt w:val="lowerLetter"/>
+      <w:lvlText w:val="%2."/>
+      <w:lvlJc w:val="left"/>
+      <w:pPr>
+        <w:ind w:left="1440" w:hanging="360"/>
+      </w:pPr>
+    </w:lvl>
+    <w:lvl w:ilvl="2" w:tplc="0C0A001B" w:tentative="1">
+      <w:start w:val="1"/>
+      <w:numFmt w:val="lowerRoman"/>
+      <w:lvlText w:val="%3."/>
+      <w:lvlJc w:val="right"/>
+      <w:pPr>
+        <w:ind w:left="2160" w:hanging="180"/>
+      </w:pPr>
+    </w:lvl>
+    <w:lvl w:ilvl="3" w:tplc="0C0A000F" w:tentative="1">
+      <w:start w:val="1"/>
+      <w:numFmt w:val="decimal"/>
+      <w:lvlText w:val="%4."/>
+      <w:lvlJc w:val="left"/>
+      <w:pPr>
+        <w:ind w:left="2880" w:hanging="360"/>
+      </w:pPr>
+    </w:lvl>
+    <w:lvl w:ilvl="4" w:tplc="0C0A0019" w:tentative="1">
+      <w:start w:val="1"/>
+      <w:numFmt w:val="lowerLetter"/>
+      <w:lvlText w:val="%5."/>
+      <w:lvlJc w:val="left"/>
+      <w:pPr>
+        <w:ind w:left="3600" w:hanging="360"/>
+      </w:pPr>
+    </w:lvl>
+    <w:lvl w:ilvl="5" w:tplc="0C0A001B" w:tentative="1">
+      <w:start w:val="1"/>
+      <w:numFmt w:val="lowerRoman"/>
+      <w:lvlText w:val="%6."/>
+      <w:lvlJc w:val="right"/>
+      <w:pPr>
+        <w:ind w:left="4320" w:hanging="180"/>
+      </w:pPr>
+    </w:lvl>
+    <w:lvl w:ilvl="6" w:tplc="0C0A000F" w:tentative="1">
+      <w:start w:val="1"/>
+      <w:numFmt w:val="decimal"/>
+      <w:lvlText w:val="%7."/>
+      <w:lvlJc w:val="left"/>
+      <w:pPr>
+        <w:ind w:left="5040" w:hanging="360"/>
+      </w:pPr>
+    </w:lvl>
+    <w:lvl w:ilvl="7" w:tplc="0C0A0019" w:tentative="1">
+      <w:start w:val="1"/>
+      <w:numFmt w:val="lowerLetter"/>
+      <w:lvlText w:val="%8."/>
+      <w:lvlJc w:val="left"/>
+      <w:pPr>
+        <w:ind w:left="5760" w:hanging="360"/>
+      </w:pPr>
+    </w:lvl>
+    <w:lvl w:ilvl="8" w:tplc="0C0A001B" w:tentative="1">
+      <w:start w:val="1"/>
+      <w:numFmt w:val="lowerRoman"/>
+      <w:lvlText w:val="%9."/>
+      <w:lvlJc w:val="right"/>
+      <w:pPr>
+        <w:ind w:left="6480" w:hanging="180"/>
+      </w:pPr>
+    </w:lvl>
+  </w:abstractNum>
+  <w:abstractNum w:abstractNumId="24" w15:restartNumberingAfterBreak="0">
     <w:nsid w:val="6D6C2306"/>
     <w:multiLevelType w:val="hybridMultilevel"/>
     <w:tmpl w:val="C8CAA4CE"/>
@@ -8212,7 +10041,7 @@
       </w:rPr>
     </w:lvl>
   </w:abstractNum>
-  <w:abstractNum w:abstractNumId="21" w15:restartNumberingAfterBreak="0">
+  <w:abstractNum w:abstractNumId="25" w15:restartNumberingAfterBreak="0">
     <w:nsid w:val="71017CF2"/>
     <w:multiLevelType w:val="hybridMultilevel"/>
     <w:tmpl w:val="3E56C27E"/>
@@ -8325,7 +10154,7 @@
       </w:rPr>
     </w:lvl>
   </w:abstractNum>
-  <w:abstractNum w:abstractNumId="22" w15:restartNumberingAfterBreak="0">
+  <w:abstractNum w:abstractNumId="26" w15:restartNumberingAfterBreak="0">
     <w:nsid w:val="73710116"/>
     <w:multiLevelType w:val="hybridMultilevel"/>
     <w:tmpl w:val="C8CCD278"/>
@@ -8438,7 +10267,7 @@
       </w:rPr>
     </w:lvl>
   </w:abstractNum>
-  <w:abstractNum w:abstractNumId="23" w15:restartNumberingAfterBreak="0">
+  <w:abstractNum w:abstractNumId="27" w15:restartNumberingAfterBreak="0">
     <w:nsid w:val="76656400"/>
     <w:multiLevelType w:val="multilevel"/>
     <w:tmpl w:val="24AA0BE8"/>
@@ -8587,7 +10416,7 @@
       </w:rPr>
     </w:lvl>
   </w:abstractNum>
-  <w:abstractNum w:abstractNumId="24" w15:restartNumberingAfterBreak="0">
+  <w:abstractNum w:abstractNumId="28" w15:restartNumberingAfterBreak="0">
     <w:nsid w:val="782610E3"/>
     <w:multiLevelType w:val="hybridMultilevel"/>
     <w:tmpl w:val="800CAA84"/>
@@ -8700,7 +10529,7 @@
       </w:rPr>
     </w:lvl>
   </w:abstractNum>
-  <w:abstractNum w:abstractNumId="25" w15:restartNumberingAfterBreak="0">
+  <w:abstractNum w:abstractNumId="29" w15:restartNumberingAfterBreak="0">
     <w:nsid w:val="7AB7121E"/>
     <w:multiLevelType w:val="multilevel"/>
     <w:tmpl w:val="7A269714"/>
@@ -8849,7 +10678,7 @@
       </w:rPr>
     </w:lvl>
   </w:abstractNum>
-  <w:abstractNum w:abstractNumId="26" w15:restartNumberingAfterBreak="0">
+  <w:abstractNum w:abstractNumId="30" w15:restartNumberingAfterBreak="0">
     <w:nsid w:val="7ACD64B8"/>
     <w:multiLevelType w:val="hybridMultilevel"/>
     <w:tmpl w:val="7160058A"/>
@@ -8962,7 +10791,7 @@
       </w:rPr>
     </w:lvl>
   </w:abstractNum>
-  <w:abstractNum w:abstractNumId="27" w15:restartNumberingAfterBreak="0">
+  <w:abstractNum w:abstractNumId="31" w15:restartNumberingAfterBreak="0">
     <w:nsid w:val="7D1D08A1"/>
     <w:multiLevelType w:val="hybridMultilevel"/>
     <w:tmpl w:val="707A6E72"/>
@@ -8978,7 +10807,7 @@
         <w:rFonts w:ascii="Courier New" w:hAnsi="Courier New" w:hint="default"/>
       </w:rPr>
     </w:lvl>
-    <w:lvl w:ilvl="1" w:tplc="0C0A0003" w:tentative="1">
+    <w:lvl w:ilvl="1" w:tplc="0C0A0003">
       <w:start w:val="1"/>
       <w:numFmt w:val="bullet"/>
       <w:lvlText w:val="o"/>
@@ -9079,7 +10908,7 @@
     <w:abstractNumId w:val="5"/>
   </w:num>
   <w:num w:numId="2" w16cid:durableId="1194074223">
-    <w:abstractNumId w:val="12"/>
+    <w:abstractNumId w:val="13"/>
   </w:num>
   <w:num w:numId="3" w16cid:durableId="56586531">
     <w:abstractNumId w:val="1"/>
@@ -9094,70 +10923,82 @@
     <w:abstractNumId w:val="0"/>
   </w:num>
   <w:num w:numId="7" w16cid:durableId="729959488">
+    <w:abstractNumId w:val="28"/>
+  </w:num>
+  <w:num w:numId="8" w16cid:durableId="956260635">
+    <w:abstractNumId w:val="19"/>
+  </w:num>
+  <w:num w:numId="9" w16cid:durableId="212817801">
+    <w:abstractNumId w:val="30"/>
+  </w:num>
+  <w:num w:numId="10" w16cid:durableId="1095705744">
     <w:abstractNumId w:val="24"/>
   </w:num>
-  <w:num w:numId="8" w16cid:durableId="956260635">
-    <w:abstractNumId w:val="16"/>
-  </w:num>
-  <w:num w:numId="9" w16cid:durableId="212817801">
-    <w:abstractNumId w:val="26"/>
-  </w:num>
-  <w:num w:numId="10" w16cid:durableId="1095705744">
-    <w:abstractNumId w:val="20"/>
-  </w:num>
   <w:num w:numId="11" w16cid:durableId="1288462646">
-    <w:abstractNumId w:val="10"/>
+    <w:abstractNumId w:val="11"/>
   </w:num>
   <w:num w:numId="12" w16cid:durableId="1305310845">
-    <w:abstractNumId w:val="27"/>
+    <w:abstractNumId w:val="31"/>
   </w:num>
   <w:num w:numId="13" w16cid:durableId="1560750786">
-    <w:abstractNumId w:val="17"/>
+    <w:abstractNumId w:val="20"/>
   </w:num>
   <w:num w:numId="14" w16cid:durableId="1431507530">
     <w:abstractNumId w:val="6"/>
   </w:num>
   <w:num w:numId="15" w16cid:durableId="1311835591">
-    <w:abstractNumId w:val="13"/>
+    <w:abstractNumId w:val="15"/>
   </w:num>
   <w:num w:numId="16" w16cid:durableId="1879509983">
-    <w:abstractNumId w:val="7"/>
+    <w:abstractNumId w:val="8"/>
   </w:num>
   <w:num w:numId="17" w16cid:durableId="993413225">
-    <w:abstractNumId w:val="14"/>
+    <w:abstractNumId w:val="16"/>
   </w:num>
   <w:num w:numId="18" w16cid:durableId="707292952">
     <w:abstractNumId w:val="2"/>
   </w:num>
   <w:num w:numId="19" w16cid:durableId="1635255557">
+    <w:abstractNumId w:val="29"/>
+  </w:num>
+  <w:num w:numId="20" w16cid:durableId="1462267672">
+    <w:abstractNumId w:val="9"/>
+  </w:num>
+  <w:num w:numId="21" w16cid:durableId="1012494216">
+    <w:abstractNumId w:val="12"/>
+  </w:num>
+  <w:num w:numId="22" w16cid:durableId="366417292">
+    <w:abstractNumId w:val="10"/>
+  </w:num>
+  <w:num w:numId="23" w16cid:durableId="1862009732">
     <w:abstractNumId w:val="25"/>
   </w:num>
-  <w:num w:numId="20" w16cid:durableId="1462267672">
-    <w:abstractNumId w:val="8"/>
+  <w:num w:numId="24" w16cid:durableId="1790129053">
+    <w:abstractNumId w:val="26"/>
   </w:num>
-  <w:num w:numId="21" w16cid:durableId="1012494216">
-    <w:abstractNumId w:val="11"/>
+  <w:num w:numId="25" w16cid:durableId="1638534868">
+    <w:abstractNumId w:val="18"/>
   </w:num>
-  <w:num w:numId="22" w16cid:durableId="366417292">
-    <w:abstractNumId w:val="9"/>
-  </w:num>
-  <w:num w:numId="23" w16cid:durableId="1862009732">
+  <w:num w:numId="26" w16cid:durableId="1614089514">
     <w:abstractNumId w:val="21"/>
   </w:num>
-  <w:num w:numId="24" w16cid:durableId="1790129053">
+  <w:num w:numId="27" w16cid:durableId="69431739">
     <w:abstractNumId w:val="22"/>
   </w:num>
-  <w:num w:numId="25" w16cid:durableId="1638534868">
-    <w:abstractNumId w:val="15"/>
+  <w:num w:numId="28" w16cid:durableId="1333336022">
+    <w:abstractNumId w:val="27"/>
   </w:num>
-  <w:num w:numId="26" w16cid:durableId="1614089514">
-    <w:abstractNumId w:val="18"/>
+  <w:num w:numId="29" w16cid:durableId="1152598954">
+    <w:abstractNumId w:val="23"/>
   </w:num>
-  <w:num w:numId="27" w16cid:durableId="69431739">
-    <w:abstractNumId w:val="19"/>
+  <w:num w:numId="30" w16cid:durableId="1705866965">
+    <w:abstractNumId w:val="17"/>
   </w:num>
-  <w:num w:numId="28" w16cid:durableId="1333336022">
-    <w:abstractNumId w:val="23"/>
+  <w:num w:numId="31" w16cid:durableId="1781562284">
+    <w:abstractNumId w:val="7"/>
+  </w:num>
+  <w:num w:numId="32" w16cid:durableId="1553886243">
+    <w:abstractNumId w:val="14"/>
   </w:num>
 </w:numbering>
 </file>
@@ -9634,7 +11475,6 @@
   <w:style w:type="character" w:default="1" w:styleId="Fuentedeprrafopredeter">
     <w:name w:val="Default Paragraph Font"/>
     <w:uiPriority w:val="1"/>
-    <w:semiHidden/>
     <w:unhideWhenUsed/>
   </w:style>
   <w:style w:type="table" w:default="1" w:styleId="Tablanormal">
